--- a/项目开发知识梳理.docx
+++ b/项目开发知识梳理.docx
@@ -675,7 +675,7 @@
       <w:pPr>
         <w:outlineLvl w:val="0"/>
         <w:rPr>
-          <w:rFonts w:ascii="宋体" w:eastAsia="宋体" w:hAnsi="宋体" w:hint="eastAsia"/>
+          <w:rFonts w:ascii="宋体" w:eastAsia="宋体" w:hAnsi="宋体"/>
           <w:b/>
           <w:sz w:val="15"/>
           <w:szCs w:val="15"/>
@@ -734,24 +734,24 @@
         <w:keepLines w:val="0"/>
         <w:spacing w:before="0" w:after="0"/>
         <w:rPr>
+          <w:rFonts w:ascii="宋体" w:eastAsia="宋体" w:hAnsi="宋体"/>
+          <w:sz w:val="15"/>
+          <w:szCs w:val="15"/>
+        </w:rPr>
+      </w:pPr>
+      <w:r>
+        <w:rPr>
           <w:rFonts w:ascii="宋体" w:eastAsia="宋体" w:hAnsi="宋体" w:hint="eastAsia"/>
           <w:sz w:val="15"/>
           <w:szCs w:val="15"/>
         </w:rPr>
-      </w:pPr>
-      <w:r>
-        <w:rPr>
-          <w:rFonts w:ascii="宋体" w:eastAsia="宋体" w:hAnsi="宋体" w:hint="eastAsia"/>
-          <w:sz w:val="15"/>
-          <w:szCs w:val="15"/>
-        </w:rPr>
         <w:t>2.1 Spring Web过滤器</w:t>
       </w:r>
     </w:p>
     <w:p>
       <w:pPr>
         <w:rPr>
-          <w:rFonts w:asciiTheme="majorEastAsia" w:eastAsiaTheme="majorEastAsia" w:hAnsiTheme="majorEastAsia" w:hint="eastAsia"/>
+          <w:rFonts w:asciiTheme="majorEastAsia" w:eastAsiaTheme="majorEastAsia" w:hAnsiTheme="majorEastAsia"/>
           <w:sz w:val="15"/>
         </w:rPr>
       </w:pPr>
@@ -776,7 +776,7 @@
     <w:p>
       <w:pPr>
         <w:rPr>
-          <w:rFonts w:asciiTheme="majorEastAsia" w:eastAsiaTheme="majorEastAsia" w:hAnsiTheme="majorEastAsia" w:hint="eastAsia"/>
+          <w:rFonts w:asciiTheme="majorEastAsia" w:eastAsiaTheme="majorEastAsia" w:hAnsiTheme="majorEastAsia"/>
           <w:sz w:val="15"/>
         </w:rPr>
       </w:pPr>
@@ -805,24 +805,24 @@
         <w:keepLines w:val="0"/>
         <w:spacing w:before="0" w:after="0"/>
         <w:rPr>
+          <w:rFonts w:ascii="宋体" w:eastAsia="宋体" w:hAnsi="宋体"/>
+          <w:sz w:val="15"/>
+          <w:szCs w:val="15"/>
+        </w:rPr>
+      </w:pPr>
+      <w:r>
+        <w:rPr>
           <w:rFonts w:ascii="宋体" w:eastAsia="宋体" w:hAnsi="宋体" w:hint="eastAsia"/>
           <w:sz w:val="15"/>
           <w:szCs w:val="15"/>
         </w:rPr>
-      </w:pPr>
-      <w:r>
-        <w:rPr>
-          <w:rFonts w:ascii="宋体" w:eastAsia="宋体" w:hAnsi="宋体" w:hint="eastAsia"/>
-          <w:sz w:val="15"/>
-          <w:szCs w:val="15"/>
-        </w:rPr>
         <w:t>2.2 自定义过滤器</w:t>
       </w:r>
     </w:p>
     <w:p>
       <w:pPr>
         <w:rPr>
-          <w:rFonts w:asciiTheme="majorEastAsia" w:eastAsiaTheme="majorEastAsia" w:hAnsiTheme="majorEastAsia" w:hint="eastAsia"/>
+          <w:rFonts w:asciiTheme="majorEastAsia" w:eastAsiaTheme="majorEastAsia" w:hAnsiTheme="majorEastAsia"/>
           <w:sz w:val="15"/>
         </w:rPr>
       </w:pPr>
@@ -847,54 +847,54 @@
     <w:p>
       <w:pPr>
         <w:rPr>
+          <w:rFonts w:asciiTheme="majorEastAsia" w:eastAsiaTheme="majorEastAsia" w:hAnsiTheme="majorEastAsia"/>
+          <w:b/>
+          <w:sz w:val="15"/>
+        </w:rPr>
+      </w:pPr>
+      <w:r>
+        <w:rPr>
           <w:rFonts w:asciiTheme="majorEastAsia" w:eastAsiaTheme="majorEastAsia" w:hAnsiTheme="majorEastAsia" w:hint="eastAsia"/>
           <w:b/>
           <w:sz w:val="15"/>
         </w:rPr>
-      </w:pPr>
-      <w:r>
-        <w:rPr>
-          <w:rFonts w:asciiTheme="majorEastAsia" w:eastAsiaTheme="majorEastAsia" w:hAnsiTheme="majorEastAsia" w:hint="eastAsia"/>
-          <w:b/>
+        <w:t xml:space="preserve">创建一个Filter 只需两个步骤: </w:t>
+      </w:r>
+    </w:p>
+    <w:p>
+      <w:pPr>
+        <w:rPr>
+          <w:rFonts w:asciiTheme="majorEastAsia" w:eastAsiaTheme="majorEastAsia" w:hAnsiTheme="majorEastAsia"/>
           <w:sz w:val="15"/>
         </w:rPr>
-        <w:t xml:space="preserve">创建一个Filter 只需两个步骤: </w:t>
-      </w:r>
-    </w:p>
-    <w:p>
-      <w:pPr>
+      </w:pPr>
+      <w:r>
         <w:rPr>
           <w:rFonts w:asciiTheme="majorEastAsia" w:eastAsiaTheme="majorEastAsia" w:hAnsiTheme="majorEastAsia" w:hint="eastAsia"/>
           <w:sz w:val="15"/>
         </w:rPr>
+        <w:t>(1)创建Filter 处理类</w:t>
+      </w:r>
+    </w:p>
+    <w:p>
+      <w:pPr>
+        <w:rPr>
+          <w:rFonts w:asciiTheme="majorEastAsia" w:eastAsiaTheme="majorEastAsia" w:hAnsiTheme="majorEastAsia"/>
+          <w:sz w:val="15"/>
+        </w:rPr>
       </w:pPr>
       <w:r>
         <w:rPr>
           <w:rFonts w:asciiTheme="majorEastAsia" w:eastAsiaTheme="majorEastAsia" w:hAnsiTheme="majorEastAsia" w:hint="eastAsia"/>
           <w:sz w:val="15"/>
         </w:rPr>
-        <w:t>(1)创建Filter 处理类</w:t>
-      </w:r>
-    </w:p>
-    <w:p>
-      <w:pPr>
-        <w:rPr>
-          <w:rFonts w:asciiTheme="majorEastAsia" w:eastAsiaTheme="majorEastAsia" w:hAnsiTheme="majorEastAsia" w:hint="eastAsia"/>
-          <w:sz w:val="15"/>
-        </w:rPr>
-      </w:pPr>
-      <w:r>
-        <w:rPr>
-          <w:rFonts w:asciiTheme="majorEastAsia" w:eastAsiaTheme="majorEastAsia" w:hAnsiTheme="majorEastAsia" w:hint="eastAsia"/>
-          <w:sz w:val="15"/>
-        </w:rPr>
         <w:t xml:space="preserve">(2)在web.xml 文件中配置Filter </w:t>
       </w:r>
     </w:p>
     <w:p>
       <w:pPr>
         <w:rPr>
-          <w:rFonts w:asciiTheme="majorEastAsia" w:eastAsiaTheme="majorEastAsia" w:hAnsiTheme="majorEastAsia" w:hint="eastAsia"/>
+          <w:rFonts w:asciiTheme="majorEastAsia" w:eastAsiaTheme="majorEastAsia" w:hAnsiTheme="majorEastAsia"/>
           <w:sz w:val="15"/>
         </w:rPr>
       </w:pPr>
@@ -976,38 +976,38 @@
     <w:p>
       <w:pPr>
         <w:rPr>
+          <w:rFonts w:asciiTheme="majorEastAsia" w:eastAsiaTheme="majorEastAsia" w:hAnsiTheme="majorEastAsia"/>
+          <w:sz w:val="15"/>
+        </w:rPr>
+      </w:pPr>
+    </w:p>
+    <w:p>
+      <w:pPr>
+        <w:rPr>
+          <w:rFonts w:asciiTheme="majorEastAsia" w:eastAsiaTheme="majorEastAsia" w:hAnsiTheme="majorEastAsia"/>
+          <w:sz w:val="15"/>
+        </w:rPr>
+      </w:pPr>
+      <w:r>
+        <w:rPr>
           <w:rFonts w:asciiTheme="majorEastAsia" w:eastAsiaTheme="majorEastAsia" w:hAnsiTheme="majorEastAsia" w:hint="eastAsia"/>
           <w:sz w:val="15"/>
         </w:rPr>
-      </w:pPr>
-    </w:p>
-    <w:p>
-      <w:pPr>
+        <w:t>下面是一个自定义过滤器的demo</w:t>
+      </w:r>
+    </w:p>
+    <w:p>
+      <w:pPr>
+        <w:rPr>
+          <w:rFonts w:asciiTheme="majorEastAsia" w:eastAsiaTheme="majorEastAsia" w:hAnsiTheme="majorEastAsia"/>
+          <w:sz w:val="15"/>
+        </w:rPr>
+      </w:pPr>
+      <w:r>
         <w:rPr>
           <w:rFonts w:asciiTheme="majorEastAsia" w:eastAsiaTheme="majorEastAsia" w:hAnsiTheme="majorEastAsia" w:hint="eastAsia"/>
           <w:sz w:val="15"/>
         </w:rPr>
-      </w:pPr>
-      <w:r>
-        <w:rPr>
-          <w:rFonts w:asciiTheme="majorEastAsia" w:eastAsiaTheme="majorEastAsia" w:hAnsiTheme="majorEastAsia" w:hint="eastAsia"/>
-          <w:sz w:val="15"/>
-        </w:rPr>
-        <w:t>下面是一个自定义过滤器的demo</w:t>
-      </w:r>
-    </w:p>
-    <w:p>
-      <w:pPr>
-        <w:rPr>
-          <w:rFonts w:asciiTheme="majorEastAsia" w:eastAsiaTheme="majorEastAsia" w:hAnsiTheme="majorEastAsia" w:hint="eastAsia"/>
-          <w:sz w:val="15"/>
-        </w:rPr>
-      </w:pPr>
-      <w:r>
-        <w:rPr>
-          <w:rFonts w:asciiTheme="majorEastAsia" w:eastAsiaTheme="majorEastAsia" w:hAnsiTheme="majorEastAsia" w:hint="eastAsia"/>
-          <w:sz w:val="15"/>
-        </w:rPr>
         <w:t>1、创建Filter处理类</w:t>
       </w:r>
     </w:p>
@@ -1902,7 +1902,7 @@
     <w:p>
       <w:pPr>
         <w:rPr>
-          <w:rFonts w:asciiTheme="majorEastAsia" w:eastAsiaTheme="majorEastAsia" w:hAnsiTheme="majorEastAsia" w:hint="eastAsia"/>
+          <w:rFonts w:asciiTheme="majorEastAsia" w:eastAsiaTheme="majorEastAsia" w:hAnsiTheme="majorEastAsia"/>
           <w:sz w:val="15"/>
         </w:rPr>
       </w:pPr>
@@ -5007,20 +5007,111 @@
       <w:pPr>
         <w:outlineLvl w:val="0"/>
         <w:rPr>
+          <w:rFonts w:ascii="宋体" w:eastAsia="宋体" w:hAnsi="宋体" w:hint="eastAsia"/>
+          <w:b/>
+          <w:sz w:val="15"/>
+          <w:szCs w:val="15"/>
+        </w:rPr>
+      </w:pPr>
+      <w:r>
+        <w:rPr>
+          <w:rFonts w:ascii="宋体" w:eastAsia="宋体" w:hAnsi="宋体" w:hint="eastAsia"/>
+          <w:b/>
+          <w:sz w:val="15"/>
+          <w:szCs w:val="15"/>
+        </w:rPr>
+        <w:t>6</w:t>
+      </w:r>
+      <w:r>
+        <w:rPr>
+          <w:rFonts w:ascii="宋体" w:eastAsia="宋体" w:hAnsi="宋体" w:hint="eastAsia"/>
+          <w:b/>
+          <w:sz w:val="15"/>
+          <w:szCs w:val="15"/>
+        </w:rPr>
+        <w:t>. 发邮件</w:t>
+      </w:r>
+    </w:p>
+    <w:p>
+      <w:pPr>
+        <w:rPr>
+          <w:rFonts w:ascii="宋体" w:eastAsia="宋体" w:hAnsi="宋体" w:hint="eastAsia"/>
+          <w:sz w:val="15"/>
+          <w:szCs w:val="15"/>
+        </w:rPr>
+      </w:pPr>
+      <w:hyperlink r:id="rId12" w:history="1">
+        <w:r>
+          <w:rPr>
+            <w:rStyle w:val="a5"/>
+            <w:rFonts w:ascii="宋体" w:eastAsia="宋体" w:hAnsi="宋体"/>
+            <w:sz w:val="15"/>
+            <w:szCs w:val="15"/>
+          </w:rPr>
+          <w:t>https://www.cnblogs.com/hehaiyang/p/4279201.html</w:t>
+        </w:r>
+      </w:hyperlink>
+      <w:r>
+        <w:rPr>
+          <w:rFonts w:ascii="宋体" w:eastAsia="宋体" w:hAnsi="宋体" w:hint="eastAsia"/>
+          <w:sz w:val="15"/>
+          <w:szCs w:val="15"/>
+        </w:rPr>
+        <w:t xml:space="preserve"> </w:t>
+      </w:r>
+    </w:p>
+    <w:p>
+      <w:pPr>
+        <w:rPr>
+          <w:rFonts w:ascii="宋体" w:eastAsia="宋体" w:hAnsi="宋体" w:hint="eastAsia"/>
+          <w:sz w:val="15"/>
+          <w:szCs w:val="15"/>
+        </w:rPr>
+      </w:pPr>
+      <w:r>
+        <w:rPr>
+          <w:rFonts w:ascii="宋体" w:eastAsia="宋体" w:hAnsi="宋体" w:hint="eastAsia"/>
+          <w:sz w:val="15"/>
+          <w:szCs w:val="15"/>
+        </w:rPr>
+        <w:t>Spring的邮件发送的核心是MailSender接口，在Spring3.0中提供了一个实现类JavaMailSenderImpl，这个类是发送邮件的核心类。</w:t>
+      </w:r>
+      <w:r>
+        <w:rPr>
+          <w:rFonts w:ascii="宋体" w:eastAsia="宋体" w:hAnsi="宋体" w:hint="eastAsia"/>
+          <w:sz w:val="15"/>
+          <w:szCs w:val="15"/>
+        </w:rPr>
+        <w:t>可以通过在配置文件中配置使用，</w:t>
+      </w:r>
+      <w:r>
+        <w:rPr>
+          <w:rFonts w:ascii="宋体" w:eastAsia="宋体" w:hAnsi="宋体" w:hint="eastAsia"/>
+          <w:sz w:val="15"/>
+          <w:szCs w:val="15"/>
+        </w:rPr>
+        <w:t>也可以自己硬编码到代码中</w:t>
+      </w:r>
+    </w:p>
+    <w:p>
+      <w:pPr>
+        <w:rPr>
           <w:rFonts w:ascii="宋体" w:eastAsia="宋体" w:hAnsi="宋体"/>
           <w:sz w:val="15"/>
           <w:szCs w:val="15"/>
         </w:rPr>
       </w:pPr>
-      <w:r>
-        <w:rPr>
-          <w:rFonts w:ascii="宋体" w:eastAsia="宋体" w:hAnsi="宋体" w:hint="eastAsia"/>
+    </w:p>
+    <w:p>
+      <w:pPr>
+        <w:outlineLvl w:val="0"/>
+        <w:rPr>
+          <w:rFonts w:ascii="宋体" w:eastAsia="宋体" w:hAnsi="宋体"/>
           <w:b/>
           <w:sz w:val="15"/>
           <w:szCs w:val="15"/>
         </w:rPr>
-        <w:t>6</w:t>
-      </w:r>
+      </w:pPr>
       <w:r>
         <w:rPr>
           <w:rFonts w:ascii="宋体" w:eastAsia="宋体" w:hAnsi="宋体" w:hint="eastAsia"/>
@@ -5028,19 +5119,17 @@
           <w:sz w:val="15"/>
           <w:szCs w:val="15"/>
         </w:rPr>
-        <w:t>. 发邮件</w:t>
-      </w:r>
-    </w:p>
-    <w:p>
-      <w:pPr>
-        <w:outlineLvl w:val="0"/>
-        <w:rPr>
-          <w:rFonts w:ascii="宋体" w:eastAsia="宋体" w:hAnsi="宋体"/>
+        <w:t>7</w:t>
+      </w:r>
+      <w:r>
+        <w:rPr>
+          <w:rFonts w:ascii="宋体" w:eastAsia="宋体" w:hAnsi="宋体" w:hint="eastAsia"/>
           <w:b/>
           <w:sz w:val="15"/>
           <w:szCs w:val="15"/>
         </w:rPr>
-      </w:pPr>
+        <w:t xml:space="preserve">. </w:t>
+      </w:r>
       <w:r>
         <w:rPr>
           <w:rFonts w:ascii="宋体" w:eastAsia="宋体" w:hAnsi="宋体" w:hint="eastAsia"/>
@@ -5048,16 +5137,7 @@
           <w:sz w:val="15"/>
           <w:szCs w:val="15"/>
         </w:rPr>
-        <w:t>7</w:t>
-      </w:r>
-      <w:r>
-        <w:rPr>
-          <w:rFonts w:ascii="宋体" w:eastAsia="宋体" w:hAnsi="宋体" w:hint="eastAsia"/>
-          <w:b/>
-          <w:sz w:val="15"/>
-          <w:szCs w:val="15"/>
-        </w:rPr>
-        <w:t>. 发短息</w:t>
+        <w:t>发短信</w:t>
       </w:r>
     </w:p>
     <w:p>
@@ -5197,6 +5277,7 @@
           <w:sz w:val="15"/>
           <w:szCs w:val="15"/>
         </w:rPr>
+        <w:lastRenderedPageBreak/>
         <w:t>第</w:t>
       </w:r>
       <w:r>
@@ -5367,7 +5448,6 @@
           <w:szCs w:val="11"/>
           <w:bdr w:val="none" w:sz="0" w:space="0" w:color="auto" w:frame="1"/>
         </w:rPr>
-        <w:lastRenderedPageBreak/>
         <w:t>   </w:t>
       </w:r>
       <w:r>
@@ -7271,7 +7351,7 @@
         <w:spacing w:beforeAutospacing="1" w:afterAutospacing="1" w:line="131" w:lineRule="atLeast"/>
         <w:jc w:val="left"/>
         <w:rPr>
-          <w:rFonts w:ascii="Consolas" w:eastAsia="宋体" w:hAnsi="Consolas" w:cs="Consolas"/>
+          <w:rFonts w:ascii="Consolas" w:eastAsia="宋体" w:hAnsi="Consolas" w:cs="Consolas" w:hint="eastAsia"/>
           <w:color w:val="5C5C5C"/>
           <w:kern w:val="0"/>
           <w:sz w:val="11"/>
@@ -7322,11 +7402,151 @@
         <w:pBdr>
           <w:left w:val="single" w:sz="12" w:space="0" w:color="6CE26C"/>
         </w:pBdr>
+        <w:shd w:val="clear" w:color="auto" w:fill="FFFFFF"/>
+        <w:spacing w:beforeAutospacing="1" w:afterAutospacing="1" w:line="131" w:lineRule="atLeast"/>
+        <w:jc w:val="left"/>
+        <w:rPr>
+          <w:rFonts w:ascii="Consolas" w:eastAsia="宋体" w:hAnsi="Consolas" w:cs="Consolas" w:hint="eastAsia"/>
+          <w:color w:val="5C5C5C"/>
+          <w:kern w:val="0"/>
+          <w:sz w:val="11"/>
+          <w:szCs w:val="11"/>
+        </w:rPr>
+      </w:pPr>
+    </w:p>
+    <w:p>
+      <w:pPr>
+        <w:widowControl/>
+        <w:numPr>
+          <w:ilvl w:val="0"/>
+          <w:numId w:val="8"/>
+        </w:numPr>
+        <w:pBdr>
+          <w:left w:val="single" w:sz="12" w:space="0" w:color="6CE26C"/>
+        </w:pBdr>
         <w:shd w:val="clear" w:color="auto" w:fill="F8F8F8"/>
         <w:spacing w:beforeAutospacing="1" w:afterAutospacing="1" w:line="131" w:lineRule="atLeast"/>
         <w:jc w:val="left"/>
         <w:rPr>
-          <w:rFonts w:ascii="Consolas" w:eastAsia="宋体" w:hAnsi="Consolas" w:cs="Consolas"/>
+          <w:rFonts w:ascii="Consolas" w:eastAsia="宋体" w:hAnsi="Consolas" w:cs="Consolas" w:hint="eastAsia"/>
+          <w:color w:val="5C5C5C"/>
+          <w:kern w:val="0"/>
+          <w:sz w:val="11"/>
+          <w:szCs w:val="11"/>
+        </w:rPr>
+      </w:pPr>
+      <w:r>
+        <w:rPr>
+          <w:rFonts w:ascii="Consolas" w:eastAsia="宋体" w:hAnsi="Consolas" w:cs="Consolas" w:hint="eastAsia"/>
+          <w:color w:val="5C5C5C"/>
+          <w:kern w:val="0"/>
+          <w:sz w:val="11"/>
+          <w:szCs w:val="11"/>
+        </w:rPr>
+        <w:t xml:space="preserve">   </w:t>
+      </w:r>
+      <w:r>
+        <w:rPr>
+          <w:rFonts w:ascii="Consolas" w:eastAsia="宋体" w:hAnsi="Consolas" w:cs="Consolas"/>
+          <w:color w:val="000000"/>
+          <w:kern w:val="0"/>
+          <w:sz w:val="11"/>
+          <w:szCs w:val="11"/>
+          <w:bdr w:val="none" w:sz="0" w:space="0" w:color="auto" w:frame="1"/>
+        </w:rPr>
+        <w:t>&lt;!—</w:t>
+      </w:r>
+      <w:r>
+        <w:rPr>
+          <w:rFonts w:ascii="Consolas" w:eastAsia="宋体" w:hAnsi="Consolas" w:cs="Consolas" w:hint="eastAsia"/>
+          <w:color w:val="000000"/>
+          <w:kern w:val="0"/>
+          <w:sz w:val="11"/>
+          <w:szCs w:val="11"/>
+          <w:bdr w:val="none" w:sz="0" w:space="0" w:color="auto" w:frame="1"/>
+        </w:rPr>
+        <w:t>配置多久打印日志一次，如果配置了</w:t>
+      </w:r>
+      <w:r>
+        <w:rPr>
+          <w:rFonts w:ascii="Consolas" w:eastAsia="宋体" w:hAnsi="Consolas" w:cs="Consolas"/>
+          <w:color w:val="0000FF"/>
+          <w:kern w:val="0"/>
+          <w:sz w:val="11"/>
+        </w:rPr>
+        <w:t>statLogger</w:t>
+      </w:r>
+      <w:r>
+        <w:rPr>
+          <w:rFonts w:ascii="Consolas" w:eastAsia="宋体" w:hAnsi="Consolas" w:cs="Consolas"/>
+          <w:color w:val="000000"/>
+          <w:kern w:val="0"/>
+          <w:sz w:val="11"/>
+          <w:szCs w:val="11"/>
+          <w:bdr w:val="none" w:sz="0" w:space="0" w:color="auto" w:frame="1"/>
+        </w:rPr>
+        <w:t xml:space="preserve"> </w:t>
+      </w:r>
+      <w:r>
+        <w:rPr>
+          <w:rFonts w:ascii="Consolas" w:eastAsia="宋体" w:hAnsi="Consolas" w:cs="Consolas" w:hint="eastAsia"/>
+          <w:color w:val="000000"/>
+          <w:kern w:val="0"/>
+          <w:sz w:val="11"/>
+          <w:szCs w:val="11"/>
+          <w:bdr w:val="none" w:sz="0" w:space="0" w:color="auto" w:frame="1"/>
+        </w:rPr>
+        <w:t>，则一定要配置此项，单位为毫秒</w:t>
+      </w:r>
+      <w:r>
+        <w:rPr>
+          <w:rFonts w:ascii="Consolas" w:eastAsia="宋体" w:hAnsi="Consolas" w:cs="Consolas"/>
+          <w:color w:val="000000"/>
+          <w:kern w:val="0"/>
+          <w:sz w:val="11"/>
+          <w:szCs w:val="11"/>
+          <w:bdr w:val="none" w:sz="0" w:space="0" w:color="auto" w:frame="1"/>
+        </w:rPr>
+        <w:t>--</w:t>
+      </w:r>
+      <w:r>
+        <w:rPr>
+          <w:rFonts w:ascii="Consolas" w:eastAsia="宋体" w:hAnsi="Consolas" w:cs="Consolas"/>
+          <w:b/>
+          <w:bCs/>
+          <w:color w:val="006699"/>
+          <w:kern w:val="0"/>
+          <w:sz w:val="11"/>
+        </w:rPr>
+        <w:t>&gt;</w:t>
+      </w:r>
+      <w:r>
+        <w:rPr>
+          <w:rFonts w:ascii="Consolas" w:eastAsia="宋体" w:hAnsi="Consolas" w:cs="Consolas"/>
+          <w:color w:val="000000"/>
+          <w:kern w:val="0"/>
+          <w:sz w:val="11"/>
+          <w:szCs w:val="11"/>
+          <w:bdr w:val="none" w:sz="0" w:space="0" w:color="auto" w:frame="1"/>
+        </w:rPr>
+        <w:t> </w:t>
+      </w:r>
+    </w:p>
+    <w:p>
+      <w:pPr>
+        <w:widowControl/>
+        <w:numPr>
+          <w:ilvl w:val="0"/>
+          <w:numId w:val="8"/>
+        </w:numPr>
+        <w:pBdr>
+          <w:left w:val="single" w:sz="12" w:space="0" w:color="6CE26C"/>
+        </w:pBdr>
+        <w:shd w:val="clear" w:color="auto" w:fill="FFFFFF"/>
+        <w:spacing w:beforeAutospacing="1" w:afterAutospacing="1" w:line="131" w:lineRule="atLeast"/>
+        <w:jc w:val="left"/>
+        <w:rPr>
+          <w:rFonts w:ascii="Consolas" w:eastAsia="宋体" w:hAnsi="Consolas" w:cs="Consolas" w:hint="eastAsia"/>
           <w:color w:val="5C5C5C"/>
           <w:kern w:val="0"/>
           <w:sz w:val="11"/>
@@ -7344,6 +7564,177 @@
         </w:rPr>
         <w:t>  </w:t>
       </w:r>
+      <w:r>
+        <w:rPr>
+          <w:rFonts w:ascii="Consolas" w:eastAsia="宋体" w:hAnsi="Consolas" w:cs="Consolas"/>
+          <w:color w:val="000000"/>
+          <w:kern w:val="0"/>
+          <w:sz w:val="11"/>
+          <w:szCs w:val="11"/>
+          <w:bdr w:val="none" w:sz="0" w:space="0" w:color="auto" w:frame="1"/>
+        </w:rPr>
+        <w:t> </w:t>
+      </w:r>
+      <w:r>
+        <w:rPr>
+          <w:rFonts w:ascii="Consolas" w:eastAsia="宋体" w:hAnsi="Consolas" w:cs="Consolas"/>
+          <w:b/>
+          <w:bCs/>
+          <w:color w:val="006699"/>
+          <w:kern w:val="0"/>
+          <w:sz w:val="11"/>
+        </w:rPr>
+        <w:t>&lt;property</w:t>
+      </w:r>
+      <w:r>
+        <w:rPr>
+          <w:rFonts w:ascii="Consolas" w:eastAsia="宋体" w:hAnsi="Consolas" w:cs="Consolas"/>
+          <w:color w:val="000000"/>
+          <w:kern w:val="0"/>
+          <w:sz w:val="11"/>
+          <w:szCs w:val="11"/>
+          <w:bdr w:val="none" w:sz="0" w:space="0" w:color="auto" w:frame="1"/>
+        </w:rPr>
+        <w:t> </w:t>
+      </w:r>
+      <w:r>
+        <w:rPr>
+          <w:rFonts w:ascii="Consolas" w:eastAsia="宋体" w:hAnsi="Consolas" w:cs="Consolas"/>
+          <w:color w:val="FF0000"/>
+          <w:kern w:val="0"/>
+          <w:sz w:val="11"/>
+        </w:rPr>
+        <w:t>name</w:t>
+      </w:r>
+      <w:r>
+        <w:rPr>
+          <w:rFonts w:ascii="Consolas" w:eastAsia="宋体" w:hAnsi="Consolas" w:cs="Consolas"/>
+          <w:color w:val="000000"/>
+          <w:kern w:val="0"/>
+          <w:sz w:val="11"/>
+          <w:szCs w:val="11"/>
+          <w:bdr w:val="none" w:sz="0" w:space="0" w:color="auto" w:frame="1"/>
+        </w:rPr>
+        <w:t>=</w:t>
+      </w:r>
+      <w:r>
+        <w:rPr>
+          <w:rFonts w:ascii="Consolas" w:eastAsia="宋体" w:hAnsi="Consolas" w:cs="Consolas"/>
+          <w:color w:val="0000FF"/>
+          <w:kern w:val="0"/>
+          <w:sz w:val="11"/>
+        </w:rPr>
+        <w:t>"</w:t>
+      </w:r>
+      <w:r>
+        <w:rPr>
+          <w:rFonts w:ascii="Consolas" w:eastAsia="宋体" w:hAnsi="Consolas" w:cs="Consolas" w:hint="eastAsia"/>
+          <w:color w:val="0000FF"/>
+          <w:kern w:val="0"/>
+          <w:sz w:val="11"/>
+        </w:rPr>
+        <w:t>timeBetweenLogStatsMillis</w:t>
+      </w:r>
+      <w:r>
+        <w:rPr>
+          <w:rFonts w:ascii="Consolas" w:eastAsia="宋体" w:hAnsi="Consolas" w:cs="Consolas"/>
+          <w:color w:val="0000FF"/>
+          <w:kern w:val="0"/>
+          <w:sz w:val="11"/>
+        </w:rPr>
+        <w:t>"</w:t>
+      </w:r>
+      <w:r>
+        <w:rPr>
+          <w:rFonts w:ascii="Consolas" w:eastAsia="宋体" w:hAnsi="Consolas" w:cs="Consolas"/>
+          <w:color w:val="000000"/>
+          <w:kern w:val="0"/>
+          <w:sz w:val="11"/>
+          <w:szCs w:val="11"/>
+          <w:bdr w:val="none" w:sz="0" w:space="0" w:color="auto" w:frame="1"/>
+        </w:rPr>
+        <w:t> </w:t>
+      </w:r>
+      <w:r>
+        <w:rPr>
+          <w:rFonts w:ascii="Consolas" w:eastAsia="宋体" w:hAnsi="Consolas" w:cs="Consolas"/>
+          <w:color w:val="FF0000"/>
+          <w:kern w:val="0"/>
+          <w:sz w:val="11"/>
+        </w:rPr>
+        <w:t>value</w:t>
+      </w:r>
+      <w:r>
+        <w:rPr>
+          <w:rFonts w:ascii="Consolas" w:eastAsia="宋体" w:hAnsi="Consolas" w:cs="Consolas"/>
+          <w:color w:val="000000"/>
+          <w:kern w:val="0"/>
+          <w:sz w:val="11"/>
+          <w:szCs w:val="11"/>
+          <w:bdr w:val="none" w:sz="0" w:space="0" w:color="auto" w:frame="1"/>
+        </w:rPr>
+        <w:t>=</w:t>
+      </w:r>
+      <w:r>
+        <w:rPr>
+          <w:rFonts w:ascii="Consolas" w:eastAsia="宋体" w:hAnsi="Consolas" w:cs="Consolas"/>
+          <w:color w:val="0000FF"/>
+          <w:kern w:val="0"/>
+          <w:sz w:val="11"/>
+        </w:rPr>
+        <w:t>"</w:t>
+      </w:r>
+      <w:r>
+        <w:rPr>
+          <w:rFonts w:ascii="Consolas" w:eastAsia="宋体" w:hAnsi="Consolas" w:cs="Consolas" w:hint="eastAsia"/>
+          <w:color w:val="0000FF"/>
+          <w:kern w:val="0"/>
+          <w:sz w:val="11"/>
+        </w:rPr>
+        <w:t>30</w:t>
+      </w:r>
+      <w:r>
+        <w:rPr>
+          <w:rFonts w:ascii="Consolas" w:eastAsia="宋体" w:hAnsi="Consolas" w:cs="Consolas"/>
+          <w:color w:val="0000FF"/>
+          <w:kern w:val="0"/>
+          <w:sz w:val="11"/>
+        </w:rPr>
+        <w:t>000"</w:t>
+      </w:r>
+      <w:r>
+        <w:rPr>
+          <w:rFonts w:ascii="Consolas" w:eastAsia="宋体" w:hAnsi="Consolas" w:cs="Consolas"/>
+          <w:color w:val="000000"/>
+          <w:kern w:val="0"/>
+          <w:sz w:val="11"/>
+          <w:szCs w:val="11"/>
+          <w:bdr w:val="none" w:sz="0" w:space="0" w:color="auto" w:frame="1"/>
+        </w:rPr>
+        <w:t> </w:t>
+      </w:r>
+      <w:r>
+        <w:rPr>
+          <w:rFonts w:ascii="Consolas" w:eastAsia="宋体" w:hAnsi="Consolas" w:cs="Consolas"/>
+          <w:b/>
+          <w:bCs/>
+          <w:color w:val="006699"/>
+          <w:kern w:val="0"/>
+          <w:sz w:val="11"/>
+        </w:rPr>
+        <w:t>/&gt;</w:t>
+      </w:r>
+      <w:r>
+        <w:rPr>
+          <w:rFonts w:ascii="Consolas" w:eastAsia="宋体" w:hAnsi="Consolas" w:cs="Consolas"/>
+          <w:color w:val="000000"/>
+          <w:kern w:val="0"/>
+          <w:sz w:val="11"/>
+          <w:szCs w:val="11"/>
+          <w:bdr w:val="none" w:sz="0" w:space="0" w:color="auto" w:frame="1"/>
+        </w:rPr>
+        <w:t>  </w:t>
+      </w:r>
     </w:p>
     <w:p>
       <w:pPr>
@@ -7359,13 +7750,55 @@
         <w:spacing w:beforeAutospacing="1" w:afterAutospacing="1" w:line="131" w:lineRule="atLeast"/>
         <w:jc w:val="left"/>
         <w:rPr>
-          <w:rFonts w:ascii="Consolas" w:eastAsia="宋体" w:hAnsi="Consolas" w:cs="Consolas"/>
-          <w:color w:val="5C5C5C"/>
-          <w:kern w:val="0"/>
-          <w:sz w:val="11"/>
-          <w:szCs w:val="11"/>
-        </w:rPr>
-      </w:pPr>
+          <w:rFonts w:ascii="Consolas" w:eastAsia="宋体" w:hAnsi="Consolas" w:cs="Consolas" w:hint="eastAsia"/>
+          <w:color w:val="5C5C5C"/>
+          <w:kern w:val="0"/>
+          <w:sz w:val="11"/>
+          <w:szCs w:val="11"/>
+        </w:rPr>
+      </w:pPr>
+    </w:p>
+    <w:p>
+      <w:pPr>
+        <w:widowControl/>
+        <w:numPr>
+          <w:ilvl w:val="0"/>
+          <w:numId w:val="8"/>
+        </w:numPr>
+        <w:pBdr>
+          <w:left w:val="single" w:sz="12" w:space="0" w:color="6CE26C"/>
+        </w:pBdr>
+        <w:shd w:val="clear" w:color="auto" w:fill="FFFFFF"/>
+        <w:spacing w:beforeAutospacing="1" w:afterAutospacing="1" w:line="131" w:lineRule="atLeast"/>
+        <w:jc w:val="left"/>
+        <w:rPr>
+          <w:rFonts w:ascii="Consolas" w:eastAsia="宋体" w:hAnsi="Consolas" w:cs="Consolas" w:hint="eastAsia"/>
+          <w:color w:val="5C5C5C"/>
+          <w:kern w:val="0"/>
+          <w:sz w:val="11"/>
+          <w:szCs w:val="11"/>
+        </w:rPr>
+      </w:pPr>
+      <w:r>
+        <w:rPr>
+          <w:rFonts w:ascii="Consolas" w:eastAsia="宋体" w:hAnsi="Consolas" w:cs="Consolas" w:hint="eastAsia"/>
+          <w:color w:val="5C5C5C"/>
+          <w:kern w:val="0"/>
+          <w:sz w:val="11"/>
+          <w:szCs w:val="11"/>
+        </w:rPr>
+        <w:t xml:space="preserve"> </w:t>
+      </w:r>
+      <w:r>
+        <w:rPr>
+          <w:rFonts w:ascii="Consolas" w:eastAsia="宋体" w:hAnsi="Consolas" w:cs="Consolas" w:hint="eastAsia"/>
+          <w:color w:val="5C5C5C"/>
+          <w:kern w:val="0"/>
+          <w:sz w:val="11"/>
+          <w:szCs w:val="11"/>
+        </w:rPr>
+        <w:t xml:space="preserve"> </w:t>
+      </w:r>
       <w:r>
         <w:rPr>
           <w:rFonts w:ascii="Consolas" w:eastAsia="宋体" w:hAnsi="Consolas" w:cs="Consolas"/>
@@ -7379,6 +7812,309 @@
       </w:r>
       <w:r>
         <w:rPr>
+          <w:rFonts w:ascii="Consolas" w:eastAsia="宋体" w:hAnsi="Consolas" w:cs="Consolas" w:hint="eastAsia"/>
+          <w:color w:val="000000"/>
+          <w:kern w:val="0"/>
+          <w:sz w:val="11"/>
+          <w:szCs w:val="11"/>
+          <w:bdr w:val="none" w:sz="0" w:space="0" w:color="auto" w:frame="1"/>
+        </w:rPr>
+        <w:t>配置自定义</w:t>
+      </w:r>
+      <w:r>
+        <w:rPr>
+          <w:rFonts w:ascii="Consolas" w:eastAsia="宋体" w:hAnsi="Consolas" w:cs="Consolas" w:hint="eastAsia"/>
+          <w:color w:val="000000"/>
+          <w:kern w:val="0"/>
+          <w:sz w:val="11"/>
+          <w:szCs w:val="11"/>
+          <w:bdr w:val="none" w:sz="0" w:space="0" w:color="auto" w:frame="1"/>
+        </w:rPr>
+        <w:t>Logger</w:t>
+      </w:r>
+      <w:r>
+        <w:rPr>
+          <w:rFonts w:ascii="Consolas" w:eastAsia="宋体" w:hAnsi="Consolas" w:cs="Consolas" w:hint="eastAsia"/>
+          <w:color w:val="000000"/>
+          <w:kern w:val="0"/>
+          <w:sz w:val="11"/>
+          <w:szCs w:val="11"/>
+          <w:bdr w:val="none" w:sz="0" w:space="0" w:color="auto" w:frame="1"/>
+        </w:rPr>
+        <w:t>，打印数据库各种信息</w:t>
+      </w:r>
+      <w:r>
+        <w:rPr>
+          <w:rFonts w:ascii="Consolas" w:eastAsia="宋体" w:hAnsi="Consolas" w:cs="Consolas"/>
+          <w:color w:val="000000"/>
+          <w:kern w:val="0"/>
+          <w:sz w:val="11"/>
+          <w:szCs w:val="11"/>
+          <w:bdr w:val="none" w:sz="0" w:space="0" w:color="auto" w:frame="1"/>
+        </w:rPr>
+        <w:t>--</w:t>
+      </w:r>
+      <w:r>
+        <w:rPr>
+          <w:rFonts w:ascii="Consolas" w:eastAsia="宋体" w:hAnsi="Consolas" w:cs="Consolas"/>
+          <w:b/>
+          <w:bCs/>
+          <w:color w:val="006699"/>
+          <w:kern w:val="0"/>
+          <w:sz w:val="11"/>
+        </w:rPr>
+        <w:t>&gt;</w:t>
+      </w:r>
+      <w:r>
+        <w:rPr>
+          <w:rFonts w:ascii="Consolas" w:eastAsia="宋体" w:hAnsi="Consolas" w:cs="Consolas"/>
+          <w:color w:val="000000"/>
+          <w:kern w:val="0"/>
+          <w:sz w:val="11"/>
+          <w:szCs w:val="11"/>
+          <w:bdr w:val="none" w:sz="0" w:space="0" w:color="auto" w:frame="1"/>
+        </w:rPr>
+        <w:t> </w:t>
+      </w:r>
+    </w:p>
+    <w:p>
+      <w:pPr>
+        <w:widowControl/>
+        <w:numPr>
+          <w:ilvl w:val="0"/>
+          <w:numId w:val="8"/>
+        </w:numPr>
+        <w:pBdr>
+          <w:left w:val="single" w:sz="12" w:space="0" w:color="6CE26C"/>
+        </w:pBdr>
+        <w:shd w:val="clear" w:color="auto" w:fill="FFFFFF"/>
+        <w:spacing w:beforeAutospacing="1" w:afterAutospacing="1" w:line="131" w:lineRule="atLeast"/>
+        <w:jc w:val="left"/>
+        <w:rPr>
+          <w:rFonts w:ascii="Consolas" w:eastAsia="宋体" w:hAnsi="Consolas" w:cs="Consolas" w:hint="eastAsia"/>
+          <w:color w:val="5C5C5C"/>
+          <w:kern w:val="0"/>
+          <w:sz w:val="11"/>
+          <w:szCs w:val="11"/>
+        </w:rPr>
+      </w:pPr>
+      <w:r>
+        <w:rPr>
+          <w:rFonts w:ascii="Consolas" w:eastAsia="宋体" w:hAnsi="Consolas" w:cs="Consolas" w:hint="eastAsia"/>
+          <w:color w:val="000000"/>
+          <w:kern w:val="0"/>
+          <w:sz w:val="11"/>
+          <w:szCs w:val="11"/>
+          <w:bdr w:val="none" w:sz="0" w:space="0" w:color="auto" w:frame="1"/>
+        </w:rPr>
+        <w:t xml:space="preserve">   </w:t>
+      </w:r>
+      <w:r>
+        <w:rPr>
+          <w:rFonts w:ascii="Consolas" w:eastAsia="宋体" w:hAnsi="Consolas" w:cs="Consolas"/>
+          <w:b/>
+          <w:bCs/>
+          <w:color w:val="006699"/>
+          <w:kern w:val="0"/>
+          <w:sz w:val="11"/>
+        </w:rPr>
+        <w:t>&lt;property</w:t>
+      </w:r>
+      <w:r>
+        <w:rPr>
+          <w:rFonts w:ascii="Consolas" w:eastAsia="宋体" w:hAnsi="Consolas" w:cs="Consolas"/>
+          <w:color w:val="000000"/>
+          <w:kern w:val="0"/>
+          <w:sz w:val="11"/>
+          <w:szCs w:val="11"/>
+          <w:bdr w:val="none" w:sz="0" w:space="0" w:color="auto" w:frame="1"/>
+        </w:rPr>
+        <w:t> </w:t>
+      </w:r>
+      <w:r>
+        <w:rPr>
+          <w:rFonts w:ascii="Consolas" w:eastAsia="宋体" w:hAnsi="Consolas" w:cs="Consolas"/>
+          <w:color w:val="FF0000"/>
+          <w:kern w:val="0"/>
+          <w:sz w:val="11"/>
+        </w:rPr>
+        <w:t>name</w:t>
+      </w:r>
+      <w:r>
+        <w:rPr>
+          <w:rFonts w:ascii="Consolas" w:eastAsia="宋体" w:hAnsi="Consolas" w:cs="Consolas"/>
+          <w:color w:val="000000"/>
+          <w:kern w:val="0"/>
+          <w:sz w:val="11"/>
+          <w:szCs w:val="11"/>
+          <w:bdr w:val="none" w:sz="0" w:space="0" w:color="auto" w:frame="1"/>
+        </w:rPr>
+        <w:t>=</w:t>
+      </w:r>
+      <w:r>
+        <w:rPr>
+          <w:rFonts w:ascii="Consolas" w:eastAsia="宋体" w:hAnsi="Consolas" w:cs="Consolas"/>
+          <w:color w:val="0000FF"/>
+          <w:kern w:val="0"/>
+          <w:sz w:val="11"/>
+        </w:rPr>
+        <w:t>"</w:t>
+      </w:r>
+      <w:r>
+        <w:rPr>
+          <w:rFonts w:ascii="Consolas" w:eastAsia="宋体" w:hAnsi="Consolas" w:cs="Consolas"/>
+          <w:color w:val="0000FF"/>
+          <w:kern w:val="0"/>
+          <w:sz w:val="11"/>
+        </w:rPr>
+        <w:t xml:space="preserve"> </w:t>
+      </w:r>
+      <w:r>
+        <w:rPr>
+          <w:rFonts w:ascii="Consolas" w:eastAsia="宋体" w:hAnsi="Consolas" w:cs="Consolas"/>
+          <w:color w:val="0000FF"/>
+          <w:kern w:val="0"/>
+          <w:sz w:val="11"/>
+        </w:rPr>
+        <w:t>statLogger"</w:t>
+      </w:r>
+      <w:r>
+        <w:rPr>
+          <w:rFonts w:ascii="Consolas" w:eastAsia="宋体" w:hAnsi="Consolas" w:cs="Consolas" w:hint="eastAsia"/>
+          <w:color w:val="0000FF"/>
+          <w:kern w:val="0"/>
+          <w:sz w:val="11"/>
+        </w:rPr>
+        <w:t xml:space="preserve"> ref=</w:t>
+      </w:r>
+      <w:r>
+        <w:rPr>
+          <w:rFonts w:ascii="Consolas" w:eastAsia="宋体" w:hAnsi="Consolas" w:cs="Consolas"/>
+          <w:color w:val="0000FF"/>
+          <w:kern w:val="0"/>
+          <w:sz w:val="11"/>
+        </w:rPr>
+        <w:t>"</w:t>
+      </w:r>
+      <w:r>
+        <w:rPr>
+          <w:rFonts w:ascii="Consolas" w:eastAsia="宋体" w:hAnsi="Consolas" w:cs="Consolas"/>
+          <w:color w:val="0000FF"/>
+          <w:kern w:val="0"/>
+          <w:sz w:val="11"/>
+        </w:rPr>
+        <w:t xml:space="preserve"> </w:t>
+      </w:r>
+      <w:r>
+        <w:rPr>
+          <w:rFonts w:ascii="Consolas" w:eastAsia="宋体" w:hAnsi="Consolas" w:cs="Consolas"/>
+          <w:color w:val="0000FF"/>
+          <w:kern w:val="0"/>
+          <w:sz w:val="11"/>
+        </w:rPr>
+        <w:t>statLogger"</w:t>
+      </w:r>
+      <w:r>
+        <w:rPr>
+          <w:rFonts w:ascii="Consolas" w:eastAsia="宋体" w:hAnsi="Consolas" w:cs="Consolas"/>
+          <w:color w:val="000000"/>
+          <w:kern w:val="0"/>
+          <w:sz w:val="11"/>
+          <w:szCs w:val="11"/>
+          <w:bdr w:val="none" w:sz="0" w:space="0" w:color="auto" w:frame="1"/>
+        </w:rPr>
+        <w:t> </w:t>
+      </w:r>
+      <w:r>
+        <w:rPr>
+          <w:rFonts w:ascii="Consolas" w:eastAsia="宋体" w:hAnsi="Consolas" w:cs="Consolas"/>
+          <w:b/>
+          <w:bCs/>
+          <w:color w:val="006699"/>
+          <w:kern w:val="0"/>
+          <w:sz w:val="11"/>
+        </w:rPr>
+        <w:t>&gt;</w:t>
+      </w:r>
+      <w:r>
+        <w:rPr>
+          <w:rFonts w:ascii="Consolas" w:eastAsia="宋体" w:hAnsi="Consolas" w:cs="Consolas"/>
+          <w:color w:val="000000"/>
+          <w:kern w:val="0"/>
+          <w:sz w:val="11"/>
+          <w:szCs w:val="11"/>
+          <w:bdr w:val="none" w:sz="0" w:space="0" w:color="auto" w:frame="1"/>
+        </w:rPr>
+        <w:t>  </w:t>
+      </w:r>
+    </w:p>
+    <w:p>
+      <w:pPr>
+        <w:widowControl/>
+        <w:numPr>
+          <w:ilvl w:val="0"/>
+          <w:numId w:val="8"/>
+        </w:numPr>
+        <w:pBdr>
+          <w:left w:val="single" w:sz="12" w:space="0" w:color="6CE26C"/>
+        </w:pBdr>
+        <w:shd w:val="clear" w:color="auto" w:fill="FFFFFF"/>
+        <w:spacing w:beforeAutospacing="1" w:afterAutospacing="1" w:line="131" w:lineRule="atLeast"/>
+        <w:jc w:val="left"/>
+        <w:rPr>
+          <w:rFonts w:ascii="Consolas" w:eastAsia="宋体" w:hAnsi="Consolas" w:cs="Consolas" w:hint="eastAsia"/>
+          <w:color w:val="5C5C5C"/>
+          <w:kern w:val="0"/>
+          <w:sz w:val="11"/>
+          <w:szCs w:val="11"/>
+        </w:rPr>
+      </w:pPr>
+    </w:p>
+    <w:p>
+      <w:pPr>
+        <w:widowControl/>
+        <w:numPr>
+          <w:ilvl w:val="0"/>
+          <w:numId w:val="8"/>
+        </w:numPr>
+        <w:pBdr>
+          <w:left w:val="single" w:sz="12" w:space="0" w:color="6CE26C"/>
+        </w:pBdr>
+        <w:shd w:val="clear" w:color="auto" w:fill="FFFFFF"/>
+        <w:spacing w:beforeAutospacing="1" w:afterAutospacing="1" w:line="131" w:lineRule="atLeast"/>
+        <w:jc w:val="left"/>
+        <w:rPr>
+          <w:rFonts w:ascii="Consolas" w:eastAsia="宋体" w:hAnsi="Consolas" w:cs="Consolas"/>
+          <w:color w:val="5C5C5C"/>
+          <w:kern w:val="0"/>
+          <w:sz w:val="11"/>
+          <w:szCs w:val="11"/>
+        </w:rPr>
+      </w:pPr>
+      <w:r>
+        <w:rPr>
+          <w:rFonts w:ascii="Consolas" w:eastAsia="宋体" w:hAnsi="Consolas" w:cs="Consolas" w:hint="eastAsia"/>
+          <w:color w:val="000000"/>
+          <w:kern w:val="0"/>
+          <w:sz w:val="11"/>
+          <w:szCs w:val="11"/>
+          <w:bdr w:val="none" w:sz="0" w:space="0" w:color="auto" w:frame="1"/>
+        </w:rPr>
+        <w:t xml:space="preserve">  </w:t>
+      </w:r>
+      <w:r>
+        <w:rPr>
+          <w:rFonts w:ascii="Consolas" w:eastAsia="宋体" w:hAnsi="Consolas" w:cs="Consolas"/>
+          <w:color w:val="000000"/>
+          <w:kern w:val="0"/>
+          <w:sz w:val="11"/>
+          <w:szCs w:val="11"/>
+          <w:bdr w:val="none" w:sz="0" w:space="0" w:color="auto" w:frame="1"/>
+        </w:rPr>
+        <w:t>&lt;!—</w:t>
+      </w:r>
+      <w:r>
+        <w:rPr>
           <w:rFonts w:ascii="Consolas" w:eastAsia="宋体" w:hAnsi="Consolas" w:cs="Consolas"/>
           <w:color w:val="000000"/>
           <w:kern w:val="0"/>
@@ -8023,6 +8759,7 @@
           <w:szCs w:val="11"/>
           <w:bdr w:val="none" w:sz="0" w:space="0" w:color="auto" w:frame="1"/>
         </w:rPr>
+        <w:lastRenderedPageBreak/>
         <w:t>  </w:t>
       </w:r>
     </w:p>
@@ -9244,3035 +9981,3035 @@
           <w:kern w:val="0"/>
           <w:sz w:val="11"/>
         </w:rPr>
+        <w:t>&lt;/bean&gt;</w:t>
+      </w:r>
+      <w:r>
+        <w:rPr>
+          <w:rFonts w:ascii="Consolas" w:eastAsia="宋体" w:hAnsi="Consolas" w:cs="Consolas"/>
+          <w:color w:val="000000"/>
+          <w:kern w:val="0"/>
+          <w:sz w:val="11"/>
+          <w:szCs w:val="11"/>
+          <w:bdr w:val="none" w:sz="0" w:space="0" w:color="auto" w:frame="1"/>
+        </w:rPr>
+        <w:t>  </w:t>
+      </w:r>
+    </w:p>
+    <w:p>
+      <w:pPr>
+        <w:widowControl/>
+        <w:numPr>
+          <w:ilvl w:val="0"/>
+          <w:numId w:val="8"/>
+        </w:numPr>
+        <w:pBdr>
+          <w:left w:val="single" w:sz="12" w:space="0" w:color="6CE26C"/>
+        </w:pBdr>
+        <w:shd w:val="clear" w:color="auto" w:fill="F8F8F8"/>
+        <w:spacing w:beforeAutospacing="1" w:afterAutospacing="1" w:line="131" w:lineRule="atLeast"/>
+        <w:jc w:val="left"/>
+        <w:rPr>
+          <w:rFonts w:ascii="Consolas" w:eastAsia="宋体" w:hAnsi="Consolas" w:cs="Consolas"/>
+          <w:color w:val="5C5C5C"/>
+          <w:kern w:val="0"/>
+          <w:sz w:val="11"/>
+          <w:szCs w:val="11"/>
+        </w:rPr>
+      </w:pPr>
+      <w:r>
+        <w:rPr>
+          <w:rFonts w:ascii="Consolas" w:eastAsia="宋体" w:hAnsi="Consolas" w:cs="Consolas"/>
+          <w:color w:val="000000"/>
+          <w:kern w:val="0"/>
+          <w:sz w:val="11"/>
+          <w:szCs w:val="11"/>
+          <w:bdr w:val="none" w:sz="0" w:space="0" w:color="auto" w:frame="1"/>
+        </w:rPr>
+        <w:t>  </w:t>
+      </w:r>
+    </w:p>
+    <w:p>
+      <w:pPr>
+        <w:widowControl/>
+        <w:numPr>
+          <w:ilvl w:val="0"/>
+          <w:numId w:val="8"/>
+        </w:numPr>
+        <w:pBdr>
+          <w:left w:val="single" w:sz="12" w:space="0" w:color="6CE26C"/>
+        </w:pBdr>
+        <w:shd w:val="clear" w:color="auto" w:fill="FFFFFF"/>
+        <w:spacing w:beforeAutospacing="1" w:afterAutospacing="1" w:line="131" w:lineRule="atLeast"/>
+        <w:jc w:val="left"/>
+        <w:rPr>
+          <w:rFonts w:ascii="Consolas" w:eastAsia="宋体" w:hAnsi="Consolas" w:cs="Consolas"/>
+          <w:color w:val="5C5C5C"/>
+          <w:kern w:val="0"/>
+          <w:sz w:val="11"/>
+          <w:szCs w:val="11"/>
+        </w:rPr>
+      </w:pPr>
+      <w:r>
+        <w:rPr>
+          <w:rFonts w:ascii="Consolas" w:eastAsia="宋体" w:hAnsi="Consolas" w:cs="Consolas"/>
+          <w:b/>
+          <w:bCs/>
+          <w:color w:val="006699"/>
+          <w:kern w:val="0"/>
+          <w:sz w:val="11"/>
+        </w:rPr>
+        <w:t>&lt;bean</w:t>
+      </w:r>
+      <w:r>
+        <w:rPr>
+          <w:rFonts w:ascii="Consolas" w:eastAsia="宋体" w:hAnsi="Consolas" w:cs="Consolas"/>
+          <w:color w:val="000000"/>
+          <w:kern w:val="0"/>
+          <w:sz w:val="11"/>
+          <w:szCs w:val="11"/>
+          <w:bdr w:val="none" w:sz="0" w:space="0" w:color="auto" w:frame="1"/>
+        </w:rPr>
+        <w:t> </w:t>
+      </w:r>
+      <w:r>
+        <w:rPr>
+          <w:rFonts w:ascii="Consolas" w:eastAsia="宋体" w:hAnsi="Consolas" w:cs="Consolas"/>
+          <w:color w:val="FF0000"/>
+          <w:kern w:val="0"/>
+          <w:sz w:val="11"/>
+        </w:rPr>
+        <w:t>id</w:t>
+      </w:r>
+      <w:r>
+        <w:rPr>
+          <w:rFonts w:ascii="Consolas" w:eastAsia="宋体" w:hAnsi="Consolas" w:cs="Consolas"/>
+          <w:color w:val="000000"/>
+          <w:kern w:val="0"/>
+          <w:sz w:val="11"/>
+          <w:szCs w:val="11"/>
+          <w:bdr w:val="none" w:sz="0" w:space="0" w:color="auto" w:frame="1"/>
+        </w:rPr>
+        <w:t>=</w:t>
+      </w:r>
+      <w:r>
+        <w:rPr>
+          <w:rFonts w:ascii="Consolas" w:eastAsia="宋体" w:hAnsi="Consolas" w:cs="Consolas"/>
+          <w:color w:val="0000FF"/>
+          <w:kern w:val="0"/>
+          <w:sz w:val="11"/>
+        </w:rPr>
+        <w:t>"wall-filter-config"</w:t>
+      </w:r>
+      <w:r>
+        <w:rPr>
+          <w:rFonts w:ascii="Consolas" w:eastAsia="宋体" w:hAnsi="Consolas" w:cs="Consolas"/>
+          <w:color w:val="000000"/>
+          <w:kern w:val="0"/>
+          <w:sz w:val="11"/>
+          <w:szCs w:val="11"/>
+          <w:bdr w:val="none" w:sz="0" w:space="0" w:color="auto" w:frame="1"/>
+        </w:rPr>
+        <w:t> </w:t>
+      </w:r>
+      <w:r>
+        <w:rPr>
+          <w:rFonts w:ascii="Consolas" w:eastAsia="宋体" w:hAnsi="Consolas" w:cs="Consolas"/>
+          <w:color w:val="FF0000"/>
+          <w:kern w:val="0"/>
+          <w:sz w:val="11"/>
+        </w:rPr>
+        <w:t>class</w:t>
+      </w:r>
+      <w:r>
+        <w:rPr>
+          <w:rFonts w:ascii="Consolas" w:eastAsia="宋体" w:hAnsi="Consolas" w:cs="Consolas"/>
+          <w:color w:val="000000"/>
+          <w:kern w:val="0"/>
+          <w:sz w:val="11"/>
+          <w:szCs w:val="11"/>
+          <w:bdr w:val="none" w:sz="0" w:space="0" w:color="auto" w:frame="1"/>
+        </w:rPr>
+        <w:t>=</w:t>
+      </w:r>
+      <w:r>
+        <w:rPr>
+          <w:rFonts w:ascii="Consolas" w:eastAsia="宋体" w:hAnsi="Consolas" w:cs="Consolas"/>
+          <w:color w:val="0000FF"/>
+          <w:kern w:val="0"/>
+          <w:sz w:val="11"/>
+        </w:rPr>
+        <w:t>"com.alibaba.druid.wall.WallConfig"</w:t>
+      </w:r>
+      <w:r>
+        <w:rPr>
+          <w:rFonts w:ascii="Consolas" w:eastAsia="宋体" w:hAnsi="Consolas" w:cs="Consolas"/>
+          <w:b/>
+          <w:bCs/>
+          <w:color w:val="006699"/>
+          <w:kern w:val="0"/>
+          <w:sz w:val="11"/>
+        </w:rPr>
+        <w:t>&gt;</w:t>
+      </w:r>
+      <w:r>
+        <w:rPr>
+          <w:rFonts w:ascii="Consolas" w:eastAsia="宋体" w:hAnsi="Consolas" w:cs="Consolas"/>
+          <w:color w:val="000000"/>
+          <w:kern w:val="0"/>
+          <w:sz w:val="11"/>
+          <w:szCs w:val="11"/>
+          <w:bdr w:val="none" w:sz="0" w:space="0" w:color="auto" w:frame="1"/>
+        </w:rPr>
+        <w:t>  </w:t>
+      </w:r>
+    </w:p>
+    <w:p>
+      <w:pPr>
+        <w:widowControl/>
+        <w:numPr>
+          <w:ilvl w:val="0"/>
+          <w:numId w:val="8"/>
+        </w:numPr>
+        <w:pBdr>
+          <w:left w:val="single" w:sz="12" w:space="0" w:color="6CE26C"/>
+        </w:pBdr>
+        <w:shd w:val="clear" w:color="auto" w:fill="F8F8F8"/>
+        <w:spacing w:beforeAutospacing="1" w:afterAutospacing="1" w:line="131" w:lineRule="atLeast"/>
+        <w:jc w:val="left"/>
+        <w:rPr>
+          <w:rFonts w:ascii="Consolas" w:eastAsia="宋体" w:hAnsi="Consolas" w:cs="Consolas"/>
+          <w:color w:val="5C5C5C"/>
+          <w:kern w:val="0"/>
+          <w:sz w:val="11"/>
+          <w:szCs w:val="11"/>
+        </w:rPr>
+      </w:pPr>
+      <w:r>
+        <w:rPr>
+          <w:rFonts w:ascii="Consolas" w:eastAsia="宋体" w:hAnsi="Consolas" w:cs="Consolas"/>
+          <w:color w:val="000000"/>
+          <w:kern w:val="0"/>
+          <w:sz w:val="11"/>
+          <w:szCs w:val="11"/>
+          <w:bdr w:val="none" w:sz="0" w:space="0" w:color="auto" w:frame="1"/>
+        </w:rPr>
+        <w:t>   </w:t>
+      </w:r>
+      <w:r>
+        <w:rPr>
+          <w:rFonts w:ascii="Consolas" w:eastAsia="宋体" w:hAnsi="Consolas" w:cs="Consolas"/>
+          <w:b/>
+          <w:bCs/>
+          <w:color w:val="006699"/>
+          <w:kern w:val="0"/>
+          <w:sz w:val="11"/>
+        </w:rPr>
+        <w:t>&lt;property</w:t>
+      </w:r>
+      <w:r>
+        <w:rPr>
+          <w:rFonts w:ascii="Consolas" w:eastAsia="宋体" w:hAnsi="Consolas" w:cs="Consolas"/>
+          <w:color w:val="000000"/>
+          <w:kern w:val="0"/>
+          <w:sz w:val="11"/>
+          <w:szCs w:val="11"/>
+          <w:bdr w:val="none" w:sz="0" w:space="0" w:color="auto" w:frame="1"/>
+        </w:rPr>
+        <w:t> </w:t>
+      </w:r>
+      <w:r>
+        <w:rPr>
+          <w:rFonts w:ascii="Consolas" w:eastAsia="宋体" w:hAnsi="Consolas" w:cs="Consolas"/>
+          <w:color w:val="FF0000"/>
+          <w:kern w:val="0"/>
+          <w:sz w:val="11"/>
+        </w:rPr>
+        <w:t>name</w:t>
+      </w:r>
+      <w:r>
+        <w:rPr>
+          <w:rFonts w:ascii="Consolas" w:eastAsia="宋体" w:hAnsi="Consolas" w:cs="Consolas"/>
+          <w:color w:val="000000"/>
+          <w:kern w:val="0"/>
+          <w:sz w:val="11"/>
+          <w:szCs w:val="11"/>
+          <w:bdr w:val="none" w:sz="0" w:space="0" w:color="auto" w:frame="1"/>
+        </w:rPr>
+        <w:t>=</w:t>
+      </w:r>
+      <w:r>
+        <w:rPr>
+          <w:rFonts w:ascii="Consolas" w:eastAsia="宋体" w:hAnsi="Consolas" w:cs="Consolas"/>
+          <w:color w:val="0000FF"/>
+          <w:kern w:val="0"/>
+          <w:sz w:val="11"/>
+        </w:rPr>
+        <w:t>"multiStatementAllow"</w:t>
+      </w:r>
+      <w:r>
+        <w:rPr>
+          <w:rFonts w:ascii="Consolas" w:eastAsia="宋体" w:hAnsi="Consolas" w:cs="Consolas"/>
+          <w:color w:val="000000"/>
+          <w:kern w:val="0"/>
+          <w:sz w:val="11"/>
+          <w:szCs w:val="11"/>
+          <w:bdr w:val="none" w:sz="0" w:space="0" w:color="auto" w:frame="1"/>
+        </w:rPr>
+        <w:t> </w:t>
+      </w:r>
+      <w:r>
+        <w:rPr>
+          <w:rFonts w:ascii="Consolas" w:eastAsia="宋体" w:hAnsi="Consolas" w:cs="Consolas"/>
+          <w:color w:val="FF0000"/>
+          <w:kern w:val="0"/>
+          <w:sz w:val="11"/>
+        </w:rPr>
+        <w:t>value</w:t>
+      </w:r>
+      <w:r>
+        <w:rPr>
+          <w:rFonts w:ascii="Consolas" w:eastAsia="宋体" w:hAnsi="Consolas" w:cs="Consolas"/>
+          <w:color w:val="000000"/>
+          <w:kern w:val="0"/>
+          <w:sz w:val="11"/>
+          <w:szCs w:val="11"/>
+          <w:bdr w:val="none" w:sz="0" w:space="0" w:color="auto" w:frame="1"/>
+        </w:rPr>
+        <w:t>=</w:t>
+      </w:r>
+      <w:r>
+        <w:rPr>
+          <w:rFonts w:ascii="Consolas" w:eastAsia="宋体" w:hAnsi="Consolas" w:cs="Consolas"/>
+          <w:color w:val="0000FF"/>
+          <w:kern w:val="0"/>
+          <w:sz w:val="11"/>
+        </w:rPr>
+        <w:t>"true"</w:t>
+      </w:r>
+      <w:r>
+        <w:rPr>
+          <w:rFonts w:ascii="Consolas" w:eastAsia="宋体" w:hAnsi="Consolas" w:cs="Consolas"/>
+          <w:color w:val="000000"/>
+          <w:kern w:val="0"/>
+          <w:sz w:val="11"/>
+          <w:szCs w:val="11"/>
+          <w:bdr w:val="none" w:sz="0" w:space="0" w:color="auto" w:frame="1"/>
+        </w:rPr>
+        <w:t> </w:t>
+      </w:r>
+      <w:r>
+        <w:rPr>
+          <w:rFonts w:ascii="Consolas" w:eastAsia="宋体" w:hAnsi="Consolas" w:cs="Consolas"/>
+          <w:b/>
+          <w:bCs/>
+          <w:color w:val="006699"/>
+          <w:kern w:val="0"/>
+          <w:sz w:val="11"/>
+        </w:rPr>
+        <w:t>/&gt;</w:t>
+      </w:r>
+      <w:r>
+        <w:rPr>
+          <w:rFonts w:ascii="Consolas" w:eastAsia="宋体" w:hAnsi="Consolas" w:cs="Consolas"/>
+          <w:color w:val="000000"/>
+          <w:kern w:val="0"/>
+          <w:sz w:val="11"/>
+          <w:szCs w:val="11"/>
+          <w:bdr w:val="none" w:sz="0" w:space="0" w:color="auto" w:frame="1"/>
+        </w:rPr>
+        <w:t>  </w:t>
+      </w:r>
+    </w:p>
+    <w:p>
+      <w:pPr>
+        <w:widowControl/>
+        <w:numPr>
+          <w:ilvl w:val="0"/>
+          <w:numId w:val="8"/>
+        </w:numPr>
+        <w:pBdr>
+          <w:left w:val="single" w:sz="12" w:space="0" w:color="6CE26C"/>
+        </w:pBdr>
+        <w:shd w:val="clear" w:color="auto" w:fill="FFFFFF"/>
+        <w:spacing w:beforeAutospacing="1" w:afterAutospacing="1" w:line="131" w:lineRule="atLeast"/>
+        <w:jc w:val="left"/>
+        <w:rPr>
+          <w:rFonts w:ascii="Consolas" w:eastAsia="宋体" w:hAnsi="Consolas" w:cs="Consolas"/>
+          <w:color w:val="5C5C5C"/>
+          <w:kern w:val="0"/>
+          <w:sz w:val="11"/>
+          <w:szCs w:val="11"/>
+        </w:rPr>
+      </w:pPr>
+      <w:r>
+        <w:rPr>
+          <w:rFonts w:ascii="Consolas" w:eastAsia="宋体" w:hAnsi="Consolas" w:cs="Consolas"/>
+          <w:b/>
+          <w:bCs/>
+          <w:color w:val="006699"/>
+          <w:kern w:val="0"/>
+          <w:sz w:val="11"/>
+        </w:rPr>
+        <w:t>&lt;/bean&gt;</w:t>
+      </w:r>
+      <w:r>
+        <w:rPr>
+          <w:rFonts w:ascii="Consolas" w:eastAsia="宋体" w:hAnsi="Consolas" w:cs="Consolas"/>
+          <w:color w:val="000000"/>
+          <w:kern w:val="0"/>
+          <w:sz w:val="11"/>
+          <w:szCs w:val="11"/>
+          <w:bdr w:val="none" w:sz="0" w:space="0" w:color="auto" w:frame="1"/>
+        </w:rPr>
+        <w:t>  </w:t>
+      </w:r>
+    </w:p>
+    <w:p>
+      <w:pPr>
+        <w:widowControl/>
+        <w:numPr>
+          <w:ilvl w:val="0"/>
+          <w:numId w:val="8"/>
+        </w:numPr>
+        <w:pBdr>
+          <w:left w:val="single" w:sz="12" w:space="0" w:color="6CE26C"/>
+        </w:pBdr>
+        <w:shd w:val="clear" w:color="auto" w:fill="F8F8F8"/>
+        <w:spacing w:beforeAutospacing="1" w:afterAutospacing="1" w:line="131" w:lineRule="atLeast"/>
+        <w:jc w:val="left"/>
+        <w:rPr>
+          <w:rFonts w:ascii="Consolas" w:eastAsia="宋体" w:hAnsi="Consolas" w:cs="Consolas"/>
+          <w:color w:val="5C5C5C"/>
+          <w:kern w:val="0"/>
+          <w:sz w:val="11"/>
+          <w:szCs w:val="11"/>
+        </w:rPr>
+      </w:pPr>
+      <w:r>
+        <w:rPr>
+          <w:rFonts w:ascii="Consolas" w:eastAsia="宋体" w:hAnsi="Consolas" w:cs="Consolas"/>
+          <w:color w:val="000000"/>
+          <w:kern w:val="0"/>
+          <w:sz w:val="11"/>
+          <w:szCs w:val="11"/>
+          <w:bdr w:val="none" w:sz="0" w:space="0" w:color="auto" w:frame="1"/>
+        </w:rPr>
+        <w:t>  </w:t>
+      </w:r>
+    </w:p>
+    <w:p>
+      <w:pPr>
+        <w:widowControl/>
+        <w:numPr>
+          <w:ilvl w:val="0"/>
+          <w:numId w:val="8"/>
+        </w:numPr>
+        <w:pBdr>
+          <w:left w:val="single" w:sz="12" w:space="0" w:color="6CE26C"/>
+        </w:pBdr>
+        <w:shd w:val="clear" w:color="auto" w:fill="FFFFFF"/>
+        <w:spacing w:beforeAutospacing="1" w:afterAutospacing="1" w:line="131" w:lineRule="atLeast"/>
+        <w:jc w:val="left"/>
+        <w:rPr>
+          <w:rFonts w:ascii="Consolas" w:eastAsia="宋体" w:hAnsi="Consolas" w:cs="Consolas"/>
+          <w:color w:val="5C5C5C"/>
+          <w:kern w:val="0"/>
+          <w:sz w:val="11"/>
+          <w:szCs w:val="11"/>
+        </w:rPr>
+      </w:pPr>
+      <w:r>
+        <w:rPr>
+          <w:rFonts w:ascii="Consolas" w:eastAsia="宋体" w:hAnsi="Consolas" w:cs="Consolas"/>
+          <w:color w:val="008200"/>
+          <w:kern w:val="0"/>
+          <w:sz w:val="11"/>
+        </w:rPr>
+        <w:t>&lt;!-- </w:t>
+      </w:r>
+      <w:r>
+        <w:rPr>
+          <w:rFonts w:ascii="Consolas" w:eastAsia="宋体" w:hAnsi="Consolas" w:cs="Consolas"/>
+          <w:color w:val="008200"/>
+          <w:kern w:val="0"/>
+          <w:sz w:val="11"/>
+        </w:rPr>
+        <w:t>配置</w:t>
+      </w:r>
+      <w:r>
+        <w:rPr>
+          <w:rFonts w:ascii="Consolas" w:eastAsia="宋体" w:hAnsi="Consolas" w:cs="Consolas"/>
+          <w:color w:val="008200"/>
+          <w:kern w:val="0"/>
+          <w:sz w:val="11"/>
+        </w:rPr>
+        <w:t>druid</w:t>
+      </w:r>
+      <w:r>
+        <w:rPr>
+          <w:rFonts w:ascii="Consolas" w:eastAsia="宋体" w:hAnsi="Consolas" w:cs="Consolas"/>
+          <w:color w:val="008200"/>
+          <w:kern w:val="0"/>
+          <w:sz w:val="11"/>
+        </w:rPr>
+        <w:t>监控</w:t>
+      </w:r>
+      <w:r>
+        <w:rPr>
+          <w:rFonts w:ascii="Consolas" w:eastAsia="宋体" w:hAnsi="Consolas" w:cs="Consolas"/>
+          <w:color w:val="008200"/>
+          <w:kern w:val="0"/>
+          <w:sz w:val="11"/>
+        </w:rPr>
+        <w:t>spring jdbc --&gt;</w:t>
+      </w:r>
+      <w:r>
+        <w:rPr>
+          <w:rFonts w:ascii="Consolas" w:eastAsia="宋体" w:hAnsi="Consolas" w:cs="Consolas"/>
+          <w:color w:val="000000"/>
+          <w:kern w:val="0"/>
+          <w:sz w:val="11"/>
+          <w:szCs w:val="11"/>
+          <w:bdr w:val="none" w:sz="0" w:space="0" w:color="auto" w:frame="1"/>
+        </w:rPr>
+        <w:t>    </w:t>
+      </w:r>
+    </w:p>
+    <w:p>
+      <w:pPr>
+        <w:widowControl/>
+        <w:numPr>
+          <w:ilvl w:val="0"/>
+          <w:numId w:val="8"/>
+        </w:numPr>
+        <w:pBdr>
+          <w:left w:val="single" w:sz="12" w:space="0" w:color="6CE26C"/>
+        </w:pBdr>
+        <w:shd w:val="clear" w:color="auto" w:fill="F8F8F8"/>
+        <w:spacing w:beforeAutospacing="1" w:afterAutospacing="1" w:line="131" w:lineRule="atLeast"/>
+        <w:jc w:val="left"/>
+        <w:rPr>
+          <w:rFonts w:ascii="Consolas" w:eastAsia="宋体" w:hAnsi="Consolas" w:cs="Consolas"/>
+          <w:color w:val="5C5C5C"/>
+          <w:kern w:val="0"/>
+          <w:sz w:val="11"/>
+          <w:szCs w:val="11"/>
+        </w:rPr>
+      </w:pPr>
+      <w:r>
+        <w:rPr>
+          <w:rFonts w:ascii="Consolas" w:eastAsia="宋体" w:hAnsi="Consolas" w:cs="Consolas"/>
+          <w:b/>
+          <w:bCs/>
+          <w:color w:val="006699"/>
+          <w:kern w:val="0"/>
+          <w:sz w:val="11"/>
+        </w:rPr>
+        <w:t>&lt;bean</w:t>
+      </w:r>
+      <w:r>
+        <w:rPr>
+          <w:rFonts w:ascii="Consolas" w:eastAsia="宋体" w:hAnsi="Consolas" w:cs="Consolas"/>
+          <w:color w:val="000000"/>
+          <w:kern w:val="0"/>
+          <w:sz w:val="11"/>
+          <w:szCs w:val="11"/>
+          <w:bdr w:val="none" w:sz="0" w:space="0" w:color="auto" w:frame="1"/>
+        </w:rPr>
+        <w:t> </w:t>
+      </w:r>
+      <w:r>
+        <w:rPr>
+          <w:rFonts w:ascii="Consolas" w:eastAsia="宋体" w:hAnsi="Consolas" w:cs="Consolas"/>
+          <w:color w:val="FF0000"/>
+          <w:kern w:val="0"/>
+          <w:sz w:val="11"/>
+        </w:rPr>
+        <w:t>id</w:t>
+      </w:r>
+      <w:r>
+        <w:rPr>
+          <w:rFonts w:ascii="Consolas" w:eastAsia="宋体" w:hAnsi="Consolas" w:cs="Consolas"/>
+          <w:color w:val="000000"/>
+          <w:kern w:val="0"/>
+          <w:sz w:val="11"/>
+          <w:szCs w:val="11"/>
+          <w:bdr w:val="none" w:sz="0" w:space="0" w:color="auto" w:frame="1"/>
+        </w:rPr>
+        <w:t>=</w:t>
+      </w:r>
+      <w:r>
+        <w:rPr>
+          <w:rFonts w:ascii="Consolas" w:eastAsia="宋体" w:hAnsi="Consolas" w:cs="Consolas"/>
+          <w:color w:val="0000FF"/>
+          <w:kern w:val="0"/>
+          <w:sz w:val="11"/>
+        </w:rPr>
+        <w:t>"druid-stat-interceptor"</w:t>
+      </w:r>
+      <w:r>
+        <w:rPr>
+          <w:rFonts w:ascii="Consolas" w:eastAsia="宋体" w:hAnsi="Consolas" w:cs="Consolas"/>
+          <w:color w:val="000000"/>
+          <w:kern w:val="0"/>
+          <w:sz w:val="11"/>
+          <w:szCs w:val="11"/>
+          <w:bdr w:val="none" w:sz="0" w:space="0" w:color="auto" w:frame="1"/>
+        </w:rPr>
+        <w:t> </w:t>
+      </w:r>
+      <w:r>
+        <w:rPr>
+          <w:rFonts w:ascii="Consolas" w:eastAsia="宋体" w:hAnsi="Consolas" w:cs="Consolas"/>
+          <w:color w:val="FF0000"/>
+          <w:kern w:val="0"/>
+          <w:sz w:val="11"/>
+        </w:rPr>
+        <w:t>class</w:t>
+      </w:r>
+      <w:r>
+        <w:rPr>
+          <w:rFonts w:ascii="Consolas" w:eastAsia="宋体" w:hAnsi="Consolas" w:cs="Consolas"/>
+          <w:color w:val="000000"/>
+          <w:kern w:val="0"/>
+          <w:sz w:val="11"/>
+          <w:szCs w:val="11"/>
+          <w:bdr w:val="none" w:sz="0" w:space="0" w:color="auto" w:frame="1"/>
+        </w:rPr>
+        <w:t>=</w:t>
+      </w:r>
+      <w:r>
+        <w:rPr>
+          <w:rFonts w:ascii="Consolas" w:eastAsia="宋体" w:hAnsi="Consolas" w:cs="Consolas"/>
+          <w:color w:val="0000FF"/>
+          <w:kern w:val="0"/>
+          <w:sz w:val="11"/>
+        </w:rPr>
+        <w:t>"com.alibaba.druid.support.spring.stat.DruidStatInterceptor"</w:t>
+      </w:r>
+      <w:r>
+        <w:rPr>
+          <w:rFonts w:ascii="Consolas" w:eastAsia="宋体" w:hAnsi="Consolas" w:cs="Consolas"/>
+          <w:b/>
+          <w:bCs/>
+          <w:color w:val="006699"/>
+          <w:kern w:val="0"/>
+          <w:sz w:val="11"/>
+        </w:rPr>
+        <w:t>&gt;&lt;/bean&gt;</w:t>
+      </w:r>
+      <w:r>
+        <w:rPr>
+          <w:rFonts w:ascii="Consolas" w:eastAsia="宋体" w:hAnsi="Consolas" w:cs="Consolas"/>
+          <w:color w:val="000000"/>
+          <w:kern w:val="0"/>
+          <w:sz w:val="11"/>
+          <w:szCs w:val="11"/>
+          <w:bdr w:val="none" w:sz="0" w:space="0" w:color="auto" w:frame="1"/>
+        </w:rPr>
+        <w:t>  </w:t>
+      </w:r>
+    </w:p>
+    <w:p>
+      <w:pPr>
+        <w:widowControl/>
+        <w:numPr>
+          <w:ilvl w:val="0"/>
+          <w:numId w:val="8"/>
+        </w:numPr>
+        <w:pBdr>
+          <w:left w:val="single" w:sz="12" w:space="0" w:color="6CE26C"/>
+        </w:pBdr>
+        <w:shd w:val="clear" w:color="auto" w:fill="FFFFFF"/>
+        <w:spacing w:beforeAutospacing="1" w:afterAutospacing="1" w:line="131" w:lineRule="atLeast"/>
+        <w:jc w:val="left"/>
+        <w:rPr>
+          <w:rFonts w:ascii="Consolas" w:eastAsia="宋体" w:hAnsi="Consolas" w:cs="Consolas"/>
+          <w:color w:val="5C5C5C"/>
+          <w:kern w:val="0"/>
+          <w:sz w:val="11"/>
+          <w:szCs w:val="11"/>
+        </w:rPr>
+      </w:pPr>
+      <w:r>
+        <w:rPr>
+          <w:rFonts w:ascii="Consolas" w:eastAsia="宋体" w:hAnsi="Consolas" w:cs="Consolas"/>
+          <w:b/>
+          <w:bCs/>
+          <w:color w:val="006699"/>
+          <w:kern w:val="0"/>
+          <w:sz w:val="11"/>
+        </w:rPr>
+        <w:t>&lt;bean</w:t>
+      </w:r>
+      <w:r>
+        <w:rPr>
+          <w:rFonts w:ascii="Consolas" w:eastAsia="宋体" w:hAnsi="Consolas" w:cs="Consolas"/>
+          <w:color w:val="000000"/>
+          <w:kern w:val="0"/>
+          <w:sz w:val="11"/>
+          <w:szCs w:val="11"/>
+          <w:bdr w:val="none" w:sz="0" w:space="0" w:color="auto" w:frame="1"/>
+        </w:rPr>
+        <w:t> </w:t>
+      </w:r>
+      <w:r>
+        <w:rPr>
+          <w:rFonts w:ascii="Consolas" w:eastAsia="宋体" w:hAnsi="Consolas" w:cs="Consolas"/>
+          <w:color w:val="FF0000"/>
+          <w:kern w:val="0"/>
+          <w:sz w:val="11"/>
+        </w:rPr>
+        <w:t>id</w:t>
+      </w:r>
+      <w:r>
+        <w:rPr>
+          <w:rFonts w:ascii="Consolas" w:eastAsia="宋体" w:hAnsi="Consolas" w:cs="Consolas"/>
+          <w:color w:val="000000"/>
+          <w:kern w:val="0"/>
+          <w:sz w:val="11"/>
+          <w:szCs w:val="11"/>
+          <w:bdr w:val="none" w:sz="0" w:space="0" w:color="auto" w:frame="1"/>
+        </w:rPr>
+        <w:t>=</w:t>
+      </w:r>
+      <w:r>
+        <w:rPr>
+          <w:rFonts w:ascii="Consolas" w:eastAsia="宋体" w:hAnsi="Consolas" w:cs="Consolas"/>
+          <w:color w:val="0000FF"/>
+          <w:kern w:val="0"/>
+          <w:sz w:val="11"/>
+        </w:rPr>
+        <w:t>"druid-stat-pointcut"</w:t>
+      </w:r>
+      <w:r>
+        <w:rPr>
+          <w:rFonts w:ascii="Consolas" w:eastAsia="宋体" w:hAnsi="Consolas" w:cs="Consolas"/>
+          <w:color w:val="000000"/>
+          <w:kern w:val="0"/>
+          <w:sz w:val="11"/>
+          <w:szCs w:val="11"/>
+          <w:bdr w:val="none" w:sz="0" w:space="0" w:color="auto" w:frame="1"/>
+        </w:rPr>
+        <w:t> </w:t>
+      </w:r>
+      <w:r>
+        <w:rPr>
+          <w:rFonts w:ascii="Consolas" w:eastAsia="宋体" w:hAnsi="Consolas" w:cs="Consolas"/>
+          <w:color w:val="FF0000"/>
+          <w:kern w:val="0"/>
+          <w:sz w:val="11"/>
+        </w:rPr>
+        <w:t>class</w:t>
+      </w:r>
+      <w:r>
+        <w:rPr>
+          <w:rFonts w:ascii="Consolas" w:eastAsia="宋体" w:hAnsi="Consolas" w:cs="Consolas"/>
+          <w:color w:val="000000"/>
+          <w:kern w:val="0"/>
+          <w:sz w:val="11"/>
+          <w:szCs w:val="11"/>
+          <w:bdr w:val="none" w:sz="0" w:space="0" w:color="auto" w:frame="1"/>
+        </w:rPr>
+        <w:t>=</w:t>
+      </w:r>
+      <w:r>
+        <w:rPr>
+          <w:rFonts w:ascii="Consolas" w:eastAsia="宋体" w:hAnsi="Consolas" w:cs="Consolas"/>
+          <w:color w:val="0000FF"/>
+          <w:kern w:val="0"/>
+          <w:sz w:val="11"/>
+        </w:rPr>
+        <w:t>"org.springframework.aop.support.JdkRegexpMethodPointcut"</w:t>
+      </w:r>
+      <w:r>
+        <w:rPr>
+          <w:rFonts w:ascii="Consolas" w:eastAsia="宋体" w:hAnsi="Consolas" w:cs="Consolas"/>
+          <w:color w:val="000000"/>
+          <w:kern w:val="0"/>
+          <w:sz w:val="11"/>
+          <w:szCs w:val="11"/>
+          <w:bdr w:val="none" w:sz="0" w:space="0" w:color="auto" w:frame="1"/>
+        </w:rPr>
+        <w:t> </w:t>
+      </w:r>
+      <w:r>
+        <w:rPr>
+          <w:rFonts w:ascii="Consolas" w:eastAsia="宋体" w:hAnsi="Consolas" w:cs="Consolas"/>
+          <w:color w:val="FF0000"/>
+          <w:kern w:val="0"/>
+          <w:sz w:val="11"/>
+        </w:rPr>
+        <w:t>scope</w:t>
+      </w:r>
+      <w:r>
+        <w:rPr>
+          <w:rFonts w:ascii="Consolas" w:eastAsia="宋体" w:hAnsi="Consolas" w:cs="Consolas"/>
+          <w:color w:val="000000"/>
+          <w:kern w:val="0"/>
+          <w:sz w:val="11"/>
+          <w:szCs w:val="11"/>
+          <w:bdr w:val="none" w:sz="0" w:space="0" w:color="auto" w:frame="1"/>
+        </w:rPr>
+        <w:t>=</w:t>
+      </w:r>
+      <w:r>
+        <w:rPr>
+          <w:rFonts w:ascii="Consolas" w:eastAsia="宋体" w:hAnsi="Consolas" w:cs="Consolas"/>
+          <w:color w:val="0000FF"/>
+          <w:kern w:val="0"/>
+          <w:sz w:val="11"/>
+        </w:rPr>
+        <w:t>"prototype"</w:t>
+      </w:r>
+      <w:r>
+        <w:rPr>
+          <w:rFonts w:ascii="Consolas" w:eastAsia="宋体" w:hAnsi="Consolas" w:cs="Consolas"/>
+          <w:b/>
+          <w:bCs/>
+          <w:color w:val="006699"/>
+          <w:kern w:val="0"/>
+          <w:sz w:val="11"/>
+        </w:rPr>
+        <w:t>&gt;</w:t>
+      </w:r>
+      <w:r>
+        <w:rPr>
+          <w:rFonts w:ascii="Consolas" w:eastAsia="宋体" w:hAnsi="Consolas" w:cs="Consolas"/>
+          <w:color w:val="000000"/>
+          <w:kern w:val="0"/>
+          <w:sz w:val="11"/>
+          <w:szCs w:val="11"/>
+          <w:bdr w:val="none" w:sz="0" w:space="0" w:color="auto" w:frame="1"/>
+        </w:rPr>
+        <w:t>  </w:t>
+      </w:r>
+    </w:p>
+    <w:p>
+      <w:pPr>
+        <w:widowControl/>
+        <w:numPr>
+          <w:ilvl w:val="0"/>
+          <w:numId w:val="8"/>
+        </w:numPr>
+        <w:pBdr>
+          <w:left w:val="single" w:sz="12" w:space="0" w:color="6CE26C"/>
+        </w:pBdr>
+        <w:shd w:val="clear" w:color="auto" w:fill="F8F8F8"/>
+        <w:spacing w:beforeAutospacing="1" w:afterAutospacing="1" w:line="131" w:lineRule="atLeast"/>
+        <w:jc w:val="left"/>
+        <w:rPr>
+          <w:rFonts w:ascii="Consolas" w:eastAsia="宋体" w:hAnsi="Consolas" w:cs="Consolas"/>
+          <w:color w:val="5C5C5C"/>
+          <w:kern w:val="0"/>
+          <w:sz w:val="11"/>
+          <w:szCs w:val="11"/>
+        </w:rPr>
+      </w:pPr>
+      <w:r>
+        <w:rPr>
+          <w:rFonts w:ascii="Consolas" w:eastAsia="宋体" w:hAnsi="Consolas" w:cs="Consolas"/>
+          <w:color w:val="000000"/>
+          <w:kern w:val="0"/>
+          <w:sz w:val="11"/>
+          <w:szCs w:val="11"/>
+          <w:bdr w:val="none" w:sz="0" w:space="0" w:color="auto" w:frame="1"/>
+        </w:rPr>
+        <w:t>   </w:t>
+      </w:r>
+      <w:r>
+        <w:rPr>
+          <w:rFonts w:ascii="Consolas" w:eastAsia="宋体" w:hAnsi="Consolas" w:cs="Consolas"/>
+          <w:b/>
+          <w:bCs/>
+          <w:color w:val="006699"/>
+          <w:kern w:val="0"/>
+          <w:sz w:val="11"/>
+        </w:rPr>
+        <w:t>&lt;property</w:t>
+      </w:r>
+      <w:r>
+        <w:rPr>
+          <w:rFonts w:ascii="Consolas" w:eastAsia="宋体" w:hAnsi="Consolas" w:cs="Consolas"/>
+          <w:color w:val="000000"/>
+          <w:kern w:val="0"/>
+          <w:sz w:val="11"/>
+          <w:szCs w:val="11"/>
+          <w:bdr w:val="none" w:sz="0" w:space="0" w:color="auto" w:frame="1"/>
+        </w:rPr>
+        <w:t> </w:t>
+      </w:r>
+      <w:r>
+        <w:rPr>
+          <w:rFonts w:ascii="Consolas" w:eastAsia="宋体" w:hAnsi="Consolas" w:cs="Consolas"/>
+          <w:color w:val="FF0000"/>
+          <w:kern w:val="0"/>
+          <w:sz w:val="11"/>
+        </w:rPr>
+        <w:t>name</w:t>
+      </w:r>
+      <w:r>
+        <w:rPr>
+          <w:rFonts w:ascii="Consolas" w:eastAsia="宋体" w:hAnsi="Consolas" w:cs="Consolas"/>
+          <w:color w:val="000000"/>
+          <w:kern w:val="0"/>
+          <w:sz w:val="11"/>
+          <w:szCs w:val="11"/>
+          <w:bdr w:val="none" w:sz="0" w:space="0" w:color="auto" w:frame="1"/>
+        </w:rPr>
+        <w:t>=</w:t>
+      </w:r>
+      <w:r>
+        <w:rPr>
+          <w:rFonts w:ascii="Consolas" w:eastAsia="宋体" w:hAnsi="Consolas" w:cs="Consolas"/>
+          <w:color w:val="0000FF"/>
+          <w:kern w:val="0"/>
+          <w:sz w:val="11"/>
+        </w:rPr>
+        <w:t>"patterns"</w:t>
+      </w:r>
+      <w:r>
+        <w:rPr>
+          <w:rFonts w:ascii="Consolas" w:eastAsia="宋体" w:hAnsi="Consolas" w:cs="Consolas"/>
+          <w:b/>
+          <w:bCs/>
+          <w:color w:val="006699"/>
+          <w:kern w:val="0"/>
+          <w:sz w:val="11"/>
+        </w:rPr>
+        <w:t>&gt;</w:t>
+      </w:r>
+      <w:r>
+        <w:rPr>
+          <w:rFonts w:ascii="Consolas" w:eastAsia="宋体" w:hAnsi="Consolas" w:cs="Consolas"/>
+          <w:color w:val="000000"/>
+          <w:kern w:val="0"/>
+          <w:sz w:val="11"/>
+          <w:szCs w:val="11"/>
+          <w:bdr w:val="none" w:sz="0" w:space="0" w:color="auto" w:frame="1"/>
+        </w:rPr>
+        <w:t>  </w:t>
+      </w:r>
+    </w:p>
+    <w:p>
+      <w:pPr>
+        <w:widowControl/>
+        <w:numPr>
+          <w:ilvl w:val="0"/>
+          <w:numId w:val="8"/>
+        </w:numPr>
+        <w:pBdr>
+          <w:left w:val="single" w:sz="12" w:space="0" w:color="6CE26C"/>
+        </w:pBdr>
+        <w:shd w:val="clear" w:color="auto" w:fill="FFFFFF"/>
+        <w:spacing w:beforeAutospacing="1" w:afterAutospacing="1" w:line="131" w:lineRule="atLeast"/>
+        <w:jc w:val="left"/>
+        <w:rPr>
+          <w:rFonts w:ascii="Consolas" w:eastAsia="宋体" w:hAnsi="Consolas" w:cs="Consolas"/>
+          <w:color w:val="5C5C5C"/>
+          <w:kern w:val="0"/>
+          <w:sz w:val="11"/>
+          <w:szCs w:val="11"/>
+        </w:rPr>
+      </w:pPr>
+      <w:r>
+        <w:rPr>
+          <w:rFonts w:ascii="Consolas" w:eastAsia="宋体" w:hAnsi="Consolas" w:cs="Consolas"/>
+          <w:color w:val="000000"/>
+          <w:kern w:val="0"/>
+          <w:sz w:val="11"/>
+          <w:szCs w:val="11"/>
+          <w:bdr w:val="none" w:sz="0" w:space="0" w:color="auto" w:frame="1"/>
+        </w:rPr>
+        <w:t>      </w:t>
+      </w:r>
+      <w:r>
+        <w:rPr>
+          <w:rFonts w:ascii="Consolas" w:eastAsia="宋体" w:hAnsi="Consolas" w:cs="Consolas"/>
+          <w:b/>
+          <w:bCs/>
+          <w:color w:val="006699"/>
+          <w:kern w:val="0"/>
+          <w:sz w:val="11"/>
+        </w:rPr>
+        <w:t>&lt;list&gt;</w:t>
+      </w:r>
+      <w:r>
+        <w:rPr>
+          <w:rFonts w:ascii="Consolas" w:eastAsia="宋体" w:hAnsi="Consolas" w:cs="Consolas"/>
+          <w:color w:val="000000"/>
+          <w:kern w:val="0"/>
+          <w:sz w:val="11"/>
+          <w:szCs w:val="11"/>
+          <w:bdr w:val="none" w:sz="0" w:space="0" w:color="auto" w:frame="1"/>
+        </w:rPr>
+        <w:t>  </w:t>
+      </w:r>
+    </w:p>
+    <w:p>
+      <w:pPr>
+        <w:widowControl/>
+        <w:numPr>
+          <w:ilvl w:val="0"/>
+          <w:numId w:val="8"/>
+        </w:numPr>
+        <w:pBdr>
+          <w:left w:val="single" w:sz="12" w:space="0" w:color="6CE26C"/>
+        </w:pBdr>
+        <w:shd w:val="clear" w:color="auto" w:fill="F8F8F8"/>
+        <w:spacing w:beforeAutospacing="1" w:afterAutospacing="1" w:line="131" w:lineRule="atLeast"/>
+        <w:jc w:val="left"/>
+        <w:rPr>
+          <w:rFonts w:ascii="Consolas" w:eastAsia="宋体" w:hAnsi="Consolas" w:cs="Consolas"/>
+          <w:color w:val="5C5C5C"/>
+          <w:kern w:val="0"/>
+          <w:sz w:val="11"/>
+          <w:szCs w:val="11"/>
+        </w:rPr>
+      </w:pPr>
+      <w:r>
+        <w:rPr>
+          <w:rFonts w:ascii="Consolas" w:eastAsia="宋体" w:hAnsi="Consolas" w:cs="Consolas"/>
+          <w:color w:val="000000"/>
+          <w:kern w:val="0"/>
+          <w:sz w:val="11"/>
+          <w:szCs w:val="11"/>
+          <w:bdr w:val="none" w:sz="0" w:space="0" w:color="auto" w:frame="1"/>
+        </w:rPr>
+        <w:t>         </w:t>
+      </w:r>
+      <w:r>
+        <w:rPr>
+          <w:rFonts w:ascii="Consolas" w:eastAsia="宋体" w:hAnsi="Consolas" w:cs="Consolas"/>
+          <w:b/>
+          <w:bCs/>
+          <w:color w:val="006699"/>
+          <w:kern w:val="0"/>
+          <w:sz w:val="11"/>
+        </w:rPr>
+        <w:t>&lt;value&gt;</w:t>
+      </w:r>
+      <w:r>
+        <w:rPr>
+          <w:rFonts w:ascii="Consolas" w:eastAsia="宋体" w:hAnsi="Consolas" w:cs="Consolas"/>
+          <w:color w:val="000000"/>
+          <w:kern w:val="0"/>
+          <w:sz w:val="11"/>
+          <w:szCs w:val="11"/>
+          <w:bdr w:val="none" w:sz="0" w:space="0" w:color="auto" w:frame="1"/>
+        </w:rPr>
+        <w:t>io.renren.modules.*.controller.*</w:t>
+      </w:r>
+      <w:r>
+        <w:rPr>
+          <w:rFonts w:ascii="Consolas" w:eastAsia="宋体" w:hAnsi="Consolas" w:cs="Consolas"/>
+          <w:b/>
+          <w:bCs/>
+          <w:color w:val="006699"/>
+          <w:kern w:val="0"/>
+          <w:sz w:val="11"/>
+        </w:rPr>
+        <w:t>&lt;/value&gt;</w:t>
+      </w:r>
+      <w:r>
+        <w:rPr>
+          <w:rFonts w:ascii="Consolas" w:eastAsia="宋体" w:hAnsi="Consolas" w:cs="Consolas"/>
+          <w:color w:val="000000"/>
+          <w:kern w:val="0"/>
+          <w:sz w:val="11"/>
+          <w:szCs w:val="11"/>
+          <w:bdr w:val="none" w:sz="0" w:space="0" w:color="auto" w:frame="1"/>
+        </w:rPr>
+        <w:t>  </w:t>
+      </w:r>
+    </w:p>
+    <w:p>
+      <w:pPr>
+        <w:widowControl/>
+        <w:numPr>
+          <w:ilvl w:val="0"/>
+          <w:numId w:val="8"/>
+        </w:numPr>
+        <w:pBdr>
+          <w:left w:val="single" w:sz="12" w:space="0" w:color="6CE26C"/>
+        </w:pBdr>
+        <w:shd w:val="clear" w:color="auto" w:fill="FFFFFF"/>
+        <w:spacing w:beforeAutospacing="1" w:afterAutospacing="1" w:line="131" w:lineRule="atLeast"/>
+        <w:jc w:val="left"/>
+        <w:rPr>
+          <w:rFonts w:ascii="Consolas" w:eastAsia="宋体" w:hAnsi="Consolas" w:cs="Consolas"/>
+          <w:color w:val="5C5C5C"/>
+          <w:kern w:val="0"/>
+          <w:sz w:val="11"/>
+          <w:szCs w:val="11"/>
+        </w:rPr>
+      </w:pPr>
+      <w:r>
+        <w:rPr>
+          <w:rFonts w:ascii="Consolas" w:eastAsia="宋体" w:hAnsi="Consolas" w:cs="Consolas"/>
+          <w:color w:val="000000"/>
+          <w:kern w:val="0"/>
+          <w:sz w:val="11"/>
+          <w:szCs w:val="11"/>
+          <w:bdr w:val="none" w:sz="0" w:space="0" w:color="auto" w:frame="1"/>
+        </w:rPr>
+        <w:t>         </w:t>
+      </w:r>
+      <w:r>
+        <w:rPr>
+          <w:rFonts w:ascii="Consolas" w:eastAsia="宋体" w:hAnsi="Consolas" w:cs="Consolas"/>
+          <w:b/>
+          <w:bCs/>
+          <w:color w:val="006699"/>
+          <w:kern w:val="0"/>
+          <w:sz w:val="11"/>
+        </w:rPr>
+        <w:t>&lt;value&gt;</w:t>
+      </w:r>
+      <w:r>
+        <w:rPr>
+          <w:rFonts w:ascii="Consolas" w:eastAsia="宋体" w:hAnsi="Consolas" w:cs="Consolas"/>
+          <w:color w:val="000000"/>
+          <w:kern w:val="0"/>
+          <w:sz w:val="11"/>
+          <w:szCs w:val="11"/>
+          <w:bdr w:val="none" w:sz="0" w:space="0" w:color="auto" w:frame="1"/>
+        </w:rPr>
+        <w:t>io.renren.modules.*.service.*</w:t>
+      </w:r>
+      <w:r>
+        <w:rPr>
+          <w:rFonts w:ascii="Consolas" w:eastAsia="宋体" w:hAnsi="Consolas" w:cs="Consolas"/>
+          <w:b/>
+          <w:bCs/>
+          <w:color w:val="006699"/>
+          <w:kern w:val="0"/>
+          <w:sz w:val="11"/>
+        </w:rPr>
+        <w:t>&lt;/value&gt;</w:t>
+      </w:r>
+      <w:r>
+        <w:rPr>
+          <w:rFonts w:ascii="Consolas" w:eastAsia="宋体" w:hAnsi="Consolas" w:cs="Consolas"/>
+          <w:color w:val="000000"/>
+          <w:kern w:val="0"/>
+          <w:sz w:val="11"/>
+          <w:szCs w:val="11"/>
+          <w:bdr w:val="none" w:sz="0" w:space="0" w:color="auto" w:frame="1"/>
+        </w:rPr>
+        <w:t>  </w:t>
+      </w:r>
+    </w:p>
+    <w:p>
+      <w:pPr>
+        <w:widowControl/>
+        <w:numPr>
+          <w:ilvl w:val="0"/>
+          <w:numId w:val="8"/>
+        </w:numPr>
+        <w:pBdr>
+          <w:left w:val="single" w:sz="12" w:space="0" w:color="6CE26C"/>
+        </w:pBdr>
+        <w:shd w:val="clear" w:color="auto" w:fill="F8F8F8"/>
+        <w:spacing w:beforeAutospacing="1" w:afterAutospacing="1" w:line="131" w:lineRule="atLeast"/>
+        <w:jc w:val="left"/>
+        <w:rPr>
+          <w:rFonts w:ascii="Consolas" w:eastAsia="宋体" w:hAnsi="Consolas" w:cs="Consolas"/>
+          <w:color w:val="5C5C5C"/>
+          <w:kern w:val="0"/>
+          <w:sz w:val="11"/>
+          <w:szCs w:val="11"/>
+        </w:rPr>
+      </w:pPr>
+      <w:r>
+        <w:rPr>
+          <w:rFonts w:ascii="Consolas" w:eastAsia="宋体" w:hAnsi="Consolas" w:cs="Consolas"/>
+          <w:color w:val="000000"/>
+          <w:kern w:val="0"/>
+          <w:sz w:val="11"/>
+          <w:szCs w:val="11"/>
+          <w:bdr w:val="none" w:sz="0" w:space="0" w:color="auto" w:frame="1"/>
+        </w:rPr>
+        <w:t>      </w:t>
+      </w:r>
+      <w:r>
+        <w:rPr>
+          <w:rFonts w:ascii="Consolas" w:eastAsia="宋体" w:hAnsi="Consolas" w:cs="Consolas"/>
+          <w:b/>
+          <w:bCs/>
+          <w:color w:val="006699"/>
+          <w:kern w:val="0"/>
+          <w:sz w:val="11"/>
+        </w:rPr>
+        <w:t>&lt;/list&gt;</w:t>
+      </w:r>
+      <w:r>
+        <w:rPr>
+          <w:rFonts w:ascii="Consolas" w:eastAsia="宋体" w:hAnsi="Consolas" w:cs="Consolas"/>
+          <w:color w:val="000000"/>
+          <w:kern w:val="0"/>
+          <w:sz w:val="11"/>
+          <w:szCs w:val="11"/>
+          <w:bdr w:val="none" w:sz="0" w:space="0" w:color="auto" w:frame="1"/>
+        </w:rPr>
+        <w:t>  </w:t>
+      </w:r>
+    </w:p>
+    <w:p>
+      <w:pPr>
+        <w:widowControl/>
+        <w:numPr>
+          <w:ilvl w:val="0"/>
+          <w:numId w:val="8"/>
+        </w:numPr>
+        <w:pBdr>
+          <w:left w:val="single" w:sz="12" w:space="0" w:color="6CE26C"/>
+        </w:pBdr>
+        <w:shd w:val="clear" w:color="auto" w:fill="FFFFFF"/>
+        <w:spacing w:beforeAutospacing="1" w:afterAutospacing="1" w:line="131" w:lineRule="atLeast"/>
+        <w:jc w:val="left"/>
+        <w:rPr>
+          <w:rFonts w:ascii="Consolas" w:eastAsia="宋体" w:hAnsi="Consolas" w:cs="Consolas"/>
+          <w:color w:val="5C5C5C"/>
+          <w:kern w:val="0"/>
+          <w:sz w:val="11"/>
+          <w:szCs w:val="11"/>
+        </w:rPr>
+      </w:pPr>
+      <w:r>
+        <w:rPr>
+          <w:rFonts w:ascii="Consolas" w:eastAsia="宋体" w:hAnsi="Consolas" w:cs="Consolas"/>
+          <w:color w:val="000000"/>
+          <w:kern w:val="0"/>
+          <w:sz w:val="11"/>
+          <w:szCs w:val="11"/>
+          <w:bdr w:val="none" w:sz="0" w:space="0" w:color="auto" w:frame="1"/>
+        </w:rPr>
+        <w:t>   </w:t>
+      </w:r>
+      <w:r>
+        <w:rPr>
+          <w:rFonts w:ascii="Consolas" w:eastAsia="宋体" w:hAnsi="Consolas" w:cs="Consolas"/>
+          <w:b/>
+          <w:bCs/>
+          <w:color w:val="006699"/>
+          <w:kern w:val="0"/>
+          <w:sz w:val="11"/>
+        </w:rPr>
+        <w:t>&lt;/property&gt;</w:t>
+      </w:r>
+      <w:r>
+        <w:rPr>
+          <w:rFonts w:ascii="Consolas" w:eastAsia="宋体" w:hAnsi="Consolas" w:cs="Consolas"/>
+          <w:color w:val="000000"/>
+          <w:kern w:val="0"/>
+          <w:sz w:val="11"/>
+          <w:szCs w:val="11"/>
+          <w:bdr w:val="none" w:sz="0" w:space="0" w:color="auto" w:frame="1"/>
+        </w:rPr>
+        <w:t>  </w:t>
+      </w:r>
+    </w:p>
+    <w:p>
+      <w:pPr>
+        <w:widowControl/>
+        <w:numPr>
+          <w:ilvl w:val="0"/>
+          <w:numId w:val="8"/>
+        </w:numPr>
+        <w:pBdr>
+          <w:left w:val="single" w:sz="12" w:space="0" w:color="6CE26C"/>
+        </w:pBdr>
+        <w:shd w:val="clear" w:color="auto" w:fill="F8F8F8"/>
+        <w:spacing w:beforeAutospacing="1" w:afterAutospacing="1" w:line="131" w:lineRule="atLeast"/>
+        <w:jc w:val="left"/>
+        <w:rPr>
+          <w:rFonts w:ascii="Consolas" w:eastAsia="宋体" w:hAnsi="Consolas" w:cs="Consolas"/>
+          <w:color w:val="5C5C5C"/>
+          <w:kern w:val="0"/>
+          <w:sz w:val="11"/>
+          <w:szCs w:val="11"/>
+        </w:rPr>
+      </w:pPr>
+      <w:r>
+        <w:rPr>
+          <w:rFonts w:ascii="Consolas" w:eastAsia="宋体" w:hAnsi="Consolas" w:cs="Consolas"/>
+          <w:b/>
+          <w:bCs/>
+          <w:color w:val="006699"/>
+          <w:kern w:val="0"/>
+          <w:sz w:val="11"/>
+        </w:rPr>
+        <w:t>&lt;/bean&gt;</w:t>
+      </w:r>
+      <w:r>
+        <w:rPr>
+          <w:rFonts w:ascii="Consolas" w:eastAsia="宋体" w:hAnsi="Consolas" w:cs="Consolas"/>
+          <w:color w:val="000000"/>
+          <w:kern w:val="0"/>
+          <w:sz w:val="11"/>
+          <w:szCs w:val="11"/>
+          <w:bdr w:val="none" w:sz="0" w:space="0" w:color="auto" w:frame="1"/>
+        </w:rPr>
+        <w:t>  </w:t>
+      </w:r>
+    </w:p>
+    <w:p>
+      <w:pPr>
+        <w:widowControl/>
+        <w:numPr>
+          <w:ilvl w:val="0"/>
+          <w:numId w:val="8"/>
+        </w:numPr>
+        <w:pBdr>
+          <w:left w:val="single" w:sz="12" w:space="0" w:color="6CE26C"/>
+        </w:pBdr>
+        <w:shd w:val="clear" w:color="auto" w:fill="FFFFFF"/>
+        <w:spacing w:beforeAutospacing="1" w:afterAutospacing="1" w:line="131" w:lineRule="atLeast"/>
+        <w:jc w:val="left"/>
+        <w:rPr>
+          <w:rFonts w:ascii="Consolas" w:eastAsia="宋体" w:hAnsi="Consolas" w:cs="Consolas"/>
+          <w:color w:val="5C5C5C"/>
+          <w:kern w:val="0"/>
+          <w:sz w:val="11"/>
+          <w:szCs w:val="11"/>
+        </w:rPr>
+      </w:pPr>
+      <w:r>
+        <w:rPr>
+          <w:rFonts w:ascii="Consolas" w:eastAsia="宋体" w:hAnsi="Consolas" w:cs="Consolas"/>
+          <w:b/>
+          <w:bCs/>
+          <w:color w:val="006699"/>
+          <w:kern w:val="0"/>
+          <w:sz w:val="11"/>
+        </w:rPr>
+        <w:t>&lt;aop:config&gt;</w:t>
+      </w:r>
+      <w:r>
+        <w:rPr>
+          <w:rFonts w:ascii="Consolas" w:eastAsia="宋体" w:hAnsi="Consolas" w:cs="Consolas"/>
+          <w:color w:val="000000"/>
+          <w:kern w:val="0"/>
+          <w:sz w:val="11"/>
+          <w:szCs w:val="11"/>
+          <w:bdr w:val="none" w:sz="0" w:space="0" w:color="auto" w:frame="1"/>
+        </w:rPr>
+        <w:t>  </w:t>
+      </w:r>
+    </w:p>
+    <w:p>
+      <w:pPr>
+        <w:widowControl/>
+        <w:numPr>
+          <w:ilvl w:val="0"/>
+          <w:numId w:val="8"/>
+        </w:numPr>
+        <w:pBdr>
+          <w:left w:val="single" w:sz="12" w:space="0" w:color="6CE26C"/>
+        </w:pBdr>
+        <w:shd w:val="clear" w:color="auto" w:fill="F8F8F8"/>
+        <w:spacing w:beforeAutospacing="1" w:afterAutospacing="1" w:line="131" w:lineRule="atLeast"/>
+        <w:jc w:val="left"/>
+        <w:rPr>
+          <w:rFonts w:ascii="Consolas" w:eastAsia="宋体" w:hAnsi="Consolas" w:cs="Consolas"/>
+          <w:color w:val="5C5C5C"/>
+          <w:kern w:val="0"/>
+          <w:sz w:val="11"/>
+          <w:szCs w:val="11"/>
+        </w:rPr>
+      </w:pPr>
+      <w:r>
+        <w:rPr>
+          <w:rFonts w:ascii="Consolas" w:eastAsia="宋体" w:hAnsi="Consolas" w:cs="Consolas"/>
+          <w:color w:val="000000"/>
+          <w:kern w:val="0"/>
+          <w:sz w:val="11"/>
+          <w:szCs w:val="11"/>
+          <w:bdr w:val="none" w:sz="0" w:space="0" w:color="auto" w:frame="1"/>
+        </w:rPr>
+        <w:t>   </w:t>
+      </w:r>
+      <w:r>
+        <w:rPr>
+          <w:rFonts w:ascii="Consolas" w:eastAsia="宋体" w:hAnsi="Consolas" w:cs="Consolas"/>
+          <w:b/>
+          <w:bCs/>
+          <w:color w:val="006699"/>
+          <w:kern w:val="0"/>
+          <w:sz w:val="11"/>
+        </w:rPr>
+        <w:t>&lt;aop:advisor</w:t>
+      </w:r>
+      <w:r>
+        <w:rPr>
+          <w:rFonts w:ascii="Consolas" w:eastAsia="宋体" w:hAnsi="Consolas" w:cs="Consolas"/>
+          <w:color w:val="000000"/>
+          <w:kern w:val="0"/>
+          <w:sz w:val="11"/>
+          <w:szCs w:val="11"/>
+          <w:bdr w:val="none" w:sz="0" w:space="0" w:color="auto" w:frame="1"/>
+        </w:rPr>
+        <w:t> </w:t>
+      </w:r>
+      <w:r>
+        <w:rPr>
+          <w:rFonts w:ascii="Consolas" w:eastAsia="宋体" w:hAnsi="Consolas" w:cs="Consolas"/>
+          <w:color w:val="FF0000"/>
+          <w:kern w:val="0"/>
+          <w:sz w:val="11"/>
+        </w:rPr>
+        <w:t>advice-ref</w:t>
+      </w:r>
+      <w:r>
+        <w:rPr>
+          <w:rFonts w:ascii="Consolas" w:eastAsia="宋体" w:hAnsi="Consolas" w:cs="Consolas"/>
+          <w:color w:val="000000"/>
+          <w:kern w:val="0"/>
+          <w:sz w:val="11"/>
+          <w:szCs w:val="11"/>
+          <w:bdr w:val="none" w:sz="0" w:space="0" w:color="auto" w:frame="1"/>
+        </w:rPr>
+        <w:t>=</w:t>
+      </w:r>
+      <w:r>
+        <w:rPr>
+          <w:rFonts w:ascii="Consolas" w:eastAsia="宋体" w:hAnsi="Consolas" w:cs="Consolas"/>
+          <w:color w:val="0000FF"/>
+          <w:kern w:val="0"/>
+          <w:sz w:val="11"/>
+        </w:rPr>
+        <w:t>"druid-stat-interceptor"</w:t>
+      </w:r>
+      <w:r>
+        <w:rPr>
+          <w:rFonts w:ascii="Consolas" w:eastAsia="宋体" w:hAnsi="Consolas" w:cs="Consolas"/>
+          <w:color w:val="000000"/>
+          <w:kern w:val="0"/>
+          <w:sz w:val="11"/>
+          <w:szCs w:val="11"/>
+          <w:bdr w:val="none" w:sz="0" w:space="0" w:color="auto" w:frame="1"/>
+        </w:rPr>
+        <w:t> </w:t>
+      </w:r>
+      <w:r>
+        <w:rPr>
+          <w:rFonts w:ascii="Consolas" w:eastAsia="宋体" w:hAnsi="Consolas" w:cs="Consolas"/>
+          <w:color w:val="FF0000"/>
+          <w:kern w:val="0"/>
+          <w:sz w:val="11"/>
+        </w:rPr>
+        <w:t>pointcut-ref</w:t>
+      </w:r>
+      <w:r>
+        <w:rPr>
+          <w:rFonts w:ascii="Consolas" w:eastAsia="宋体" w:hAnsi="Consolas" w:cs="Consolas"/>
+          <w:color w:val="000000"/>
+          <w:kern w:val="0"/>
+          <w:sz w:val="11"/>
+          <w:szCs w:val="11"/>
+          <w:bdr w:val="none" w:sz="0" w:space="0" w:color="auto" w:frame="1"/>
+        </w:rPr>
+        <w:t>=</w:t>
+      </w:r>
+      <w:r>
+        <w:rPr>
+          <w:rFonts w:ascii="Consolas" w:eastAsia="宋体" w:hAnsi="Consolas" w:cs="Consolas"/>
+          <w:color w:val="0000FF"/>
+          <w:kern w:val="0"/>
+          <w:sz w:val="11"/>
+        </w:rPr>
+        <w:t>"druid-stat-pointcut"</w:t>
+      </w:r>
+      <w:r>
+        <w:rPr>
+          <w:rFonts w:ascii="Consolas" w:eastAsia="宋体" w:hAnsi="Consolas" w:cs="Consolas"/>
+          <w:b/>
+          <w:bCs/>
+          <w:color w:val="006699"/>
+          <w:kern w:val="0"/>
+          <w:sz w:val="11"/>
+        </w:rPr>
+        <w:t>/&gt;</w:t>
+      </w:r>
+      <w:r>
+        <w:rPr>
+          <w:rFonts w:ascii="Consolas" w:eastAsia="宋体" w:hAnsi="Consolas" w:cs="Consolas"/>
+          <w:color w:val="000000"/>
+          <w:kern w:val="0"/>
+          <w:sz w:val="11"/>
+          <w:szCs w:val="11"/>
+          <w:bdr w:val="none" w:sz="0" w:space="0" w:color="auto" w:frame="1"/>
+        </w:rPr>
+        <w:t>  </w:t>
+      </w:r>
+    </w:p>
+    <w:p>
+      <w:pPr>
+        <w:widowControl/>
+        <w:numPr>
+          <w:ilvl w:val="0"/>
+          <w:numId w:val="8"/>
+        </w:numPr>
+        <w:pBdr>
+          <w:left w:val="single" w:sz="12" w:space="0" w:color="6CE26C"/>
+        </w:pBdr>
+        <w:shd w:val="clear" w:color="auto" w:fill="FFFFFF"/>
+        <w:spacing w:beforeAutospacing="1" w:afterAutospacing="1" w:line="131" w:lineRule="atLeast"/>
+        <w:jc w:val="left"/>
+        <w:rPr>
+          <w:rFonts w:ascii="Consolas" w:eastAsia="宋体" w:hAnsi="Consolas" w:cs="Consolas"/>
+          <w:color w:val="5C5C5C"/>
+          <w:kern w:val="0"/>
+          <w:sz w:val="11"/>
+          <w:szCs w:val="11"/>
+        </w:rPr>
+      </w:pPr>
+      <w:r>
+        <w:rPr>
+          <w:rFonts w:ascii="Consolas" w:eastAsia="宋体" w:hAnsi="Consolas" w:cs="Consolas"/>
+          <w:b/>
+          <w:bCs/>
+          <w:color w:val="006699"/>
+          <w:kern w:val="0"/>
+          <w:sz w:val="11"/>
+        </w:rPr>
+        <w:t>&lt;/aop:config&gt;</w:t>
+      </w:r>
+      <w:r>
+        <w:rPr>
+          <w:rFonts w:ascii="Consolas" w:eastAsia="宋体" w:hAnsi="Consolas" w:cs="Consolas"/>
+          <w:color w:val="000000"/>
+          <w:kern w:val="0"/>
+          <w:sz w:val="11"/>
+          <w:szCs w:val="11"/>
+          <w:bdr w:val="none" w:sz="0" w:space="0" w:color="auto" w:frame="1"/>
+        </w:rPr>
+        <w:t>  </w:t>
+      </w:r>
+    </w:p>
+    <w:p>
+      <w:pPr>
+        <w:widowControl/>
+        <w:numPr>
+          <w:ilvl w:val="0"/>
+          <w:numId w:val="8"/>
+        </w:numPr>
+        <w:pBdr>
+          <w:left w:val="single" w:sz="12" w:space="0" w:color="6CE26C"/>
+        </w:pBdr>
+        <w:shd w:val="clear" w:color="auto" w:fill="F8F8F8"/>
+        <w:spacing w:beforeAutospacing="1" w:afterAutospacing="1" w:line="131" w:lineRule="atLeast"/>
+        <w:jc w:val="left"/>
+        <w:rPr>
+          <w:rFonts w:ascii="Consolas" w:eastAsia="宋体" w:hAnsi="Consolas" w:cs="Consolas"/>
+          <w:color w:val="5C5C5C"/>
+          <w:kern w:val="0"/>
+          <w:sz w:val="11"/>
+          <w:szCs w:val="11"/>
+        </w:rPr>
+      </w:pPr>
+      <w:r>
+        <w:rPr>
+          <w:rFonts w:ascii="Consolas" w:eastAsia="宋体" w:hAnsi="Consolas" w:cs="Consolas"/>
+          <w:color w:val="000000"/>
+          <w:kern w:val="0"/>
+          <w:sz w:val="11"/>
+          <w:szCs w:val="11"/>
+          <w:bdr w:val="none" w:sz="0" w:space="0" w:color="auto" w:frame="1"/>
+        </w:rPr>
+        <w:t>  </w:t>
+      </w:r>
+    </w:p>
+    <w:p>
+      <w:pPr>
+        <w:widowControl/>
+        <w:numPr>
+          <w:ilvl w:val="0"/>
+          <w:numId w:val="8"/>
+        </w:numPr>
+        <w:pBdr>
+          <w:left w:val="single" w:sz="12" w:space="0" w:color="6CE26C"/>
+        </w:pBdr>
+        <w:shd w:val="clear" w:color="auto" w:fill="FFFFFF"/>
+        <w:spacing w:beforeAutospacing="1" w:afterAutospacing="1" w:line="131" w:lineRule="atLeast"/>
+        <w:jc w:val="left"/>
+        <w:rPr>
+          <w:rFonts w:ascii="Consolas" w:eastAsia="宋体" w:hAnsi="Consolas" w:cs="Consolas"/>
+          <w:color w:val="5C5C5C"/>
+          <w:kern w:val="0"/>
+          <w:sz w:val="11"/>
+          <w:szCs w:val="11"/>
+        </w:rPr>
+      </w:pPr>
+      <w:r>
+        <w:rPr>
+          <w:rFonts w:ascii="Consolas" w:eastAsia="宋体" w:hAnsi="Consolas" w:cs="Consolas"/>
+          <w:b/>
+          <w:bCs/>
+          <w:color w:val="006699"/>
+          <w:kern w:val="0"/>
+          <w:sz w:val="11"/>
+        </w:rPr>
+        <w:t>&lt;bean</w:t>
+      </w:r>
+      <w:r>
+        <w:rPr>
+          <w:rFonts w:ascii="Consolas" w:eastAsia="宋体" w:hAnsi="Consolas" w:cs="Consolas"/>
+          <w:color w:val="000000"/>
+          <w:kern w:val="0"/>
+          <w:sz w:val="11"/>
+          <w:szCs w:val="11"/>
+          <w:bdr w:val="none" w:sz="0" w:space="0" w:color="auto" w:frame="1"/>
+        </w:rPr>
+        <w:t> </w:t>
+      </w:r>
+      <w:r>
+        <w:rPr>
+          <w:rFonts w:ascii="Consolas" w:eastAsia="宋体" w:hAnsi="Consolas" w:cs="Consolas"/>
+          <w:color w:val="FF0000"/>
+          <w:kern w:val="0"/>
+          <w:sz w:val="11"/>
+        </w:rPr>
+        <w:t>id</w:t>
+      </w:r>
+      <w:r>
+        <w:rPr>
+          <w:rFonts w:ascii="Consolas" w:eastAsia="宋体" w:hAnsi="Consolas" w:cs="Consolas"/>
+          <w:color w:val="000000"/>
+          <w:kern w:val="0"/>
+          <w:sz w:val="11"/>
+          <w:szCs w:val="11"/>
+          <w:bdr w:val="none" w:sz="0" w:space="0" w:color="auto" w:frame="1"/>
+        </w:rPr>
+        <w:t>=</w:t>
+      </w:r>
+      <w:r>
+        <w:rPr>
+          <w:rFonts w:ascii="Consolas" w:eastAsia="宋体" w:hAnsi="Consolas" w:cs="Consolas"/>
+          <w:color w:val="0000FF"/>
+          <w:kern w:val="0"/>
+          <w:sz w:val="11"/>
+        </w:rPr>
+        <w:t>"transactionManager"</w:t>
+      </w:r>
+      <w:r>
+        <w:rPr>
+          <w:rFonts w:ascii="Consolas" w:eastAsia="宋体" w:hAnsi="Consolas" w:cs="Consolas"/>
+          <w:color w:val="000000"/>
+          <w:kern w:val="0"/>
+          <w:sz w:val="11"/>
+          <w:szCs w:val="11"/>
+          <w:bdr w:val="none" w:sz="0" w:space="0" w:color="auto" w:frame="1"/>
+        </w:rPr>
+        <w:t>  </w:t>
+      </w:r>
+    </w:p>
+    <w:p>
+      <w:pPr>
+        <w:widowControl/>
+        <w:numPr>
+          <w:ilvl w:val="0"/>
+          <w:numId w:val="8"/>
+        </w:numPr>
+        <w:pBdr>
+          <w:left w:val="single" w:sz="12" w:space="0" w:color="6CE26C"/>
+        </w:pBdr>
+        <w:shd w:val="clear" w:color="auto" w:fill="F8F8F8"/>
+        <w:spacing w:beforeAutospacing="1" w:afterAutospacing="1" w:line="131" w:lineRule="atLeast"/>
+        <w:jc w:val="left"/>
+        <w:rPr>
+          <w:rFonts w:ascii="Consolas" w:eastAsia="宋体" w:hAnsi="Consolas" w:cs="Consolas"/>
+          <w:color w:val="5C5C5C"/>
+          <w:kern w:val="0"/>
+          <w:sz w:val="11"/>
+          <w:szCs w:val="11"/>
+        </w:rPr>
+      </w:pPr>
+      <w:r>
+        <w:rPr>
+          <w:rFonts w:ascii="Consolas" w:eastAsia="宋体" w:hAnsi="Consolas" w:cs="Consolas"/>
+          <w:color w:val="000000"/>
+          <w:kern w:val="0"/>
+          <w:sz w:val="11"/>
+          <w:szCs w:val="11"/>
+          <w:bdr w:val="none" w:sz="0" w:space="0" w:color="auto" w:frame="1"/>
+        </w:rPr>
+        <w:t>   </w:t>
+      </w:r>
+      <w:r>
+        <w:rPr>
+          <w:rFonts w:ascii="Consolas" w:eastAsia="宋体" w:hAnsi="Consolas" w:cs="Consolas"/>
+          <w:color w:val="FF0000"/>
+          <w:kern w:val="0"/>
+          <w:sz w:val="11"/>
+        </w:rPr>
+        <w:t>class</w:t>
+      </w:r>
+      <w:r>
+        <w:rPr>
+          <w:rFonts w:ascii="Consolas" w:eastAsia="宋体" w:hAnsi="Consolas" w:cs="Consolas"/>
+          <w:color w:val="000000"/>
+          <w:kern w:val="0"/>
+          <w:sz w:val="11"/>
+          <w:szCs w:val="11"/>
+          <w:bdr w:val="none" w:sz="0" w:space="0" w:color="auto" w:frame="1"/>
+        </w:rPr>
+        <w:t>=</w:t>
+      </w:r>
+      <w:r>
+        <w:rPr>
+          <w:rFonts w:ascii="Consolas" w:eastAsia="宋体" w:hAnsi="Consolas" w:cs="Consolas"/>
+          <w:color w:val="0000FF"/>
+          <w:kern w:val="0"/>
+          <w:sz w:val="11"/>
+        </w:rPr>
+        <w:t>"org.springframework.jdbc.datasource.DataSourceTransactionManager"</w:t>
+      </w:r>
+      <w:r>
+        <w:rPr>
+          <w:rFonts w:ascii="Consolas" w:eastAsia="宋体" w:hAnsi="Consolas" w:cs="Consolas"/>
+          <w:b/>
+          <w:bCs/>
+          <w:color w:val="006699"/>
+          <w:kern w:val="0"/>
+          <w:sz w:val="11"/>
+        </w:rPr>
+        <w:t>&gt;</w:t>
+      </w:r>
+      <w:r>
+        <w:rPr>
+          <w:rFonts w:ascii="Consolas" w:eastAsia="宋体" w:hAnsi="Consolas" w:cs="Consolas"/>
+          <w:color w:val="000000"/>
+          <w:kern w:val="0"/>
+          <w:sz w:val="11"/>
+          <w:szCs w:val="11"/>
+          <w:bdr w:val="none" w:sz="0" w:space="0" w:color="auto" w:frame="1"/>
+        </w:rPr>
+        <w:t>  </w:t>
+      </w:r>
+    </w:p>
+    <w:p>
+      <w:pPr>
+        <w:widowControl/>
+        <w:numPr>
+          <w:ilvl w:val="0"/>
+          <w:numId w:val="8"/>
+        </w:numPr>
+        <w:pBdr>
+          <w:left w:val="single" w:sz="12" w:space="0" w:color="6CE26C"/>
+        </w:pBdr>
+        <w:shd w:val="clear" w:color="auto" w:fill="FFFFFF"/>
+        <w:spacing w:beforeAutospacing="1" w:afterAutospacing="1" w:line="131" w:lineRule="atLeast"/>
+        <w:jc w:val="left"/>
+        <w:rPr>
+          <w:rFonts w:ascii="Consolas" w:eastAsia="宋体" w:hAnsi="Consolas" w:cs="Consolas"/>
+          <w:color w:val="5C5C5C"/>
+          <w:kern w:val="0"/>
+          <w:sz w:val="11"/>
+          <w:szCs w:val="11"/>
+        </w:rPr>
+      </w:pPr>
+      <w:r>
+        <w:rPr>
+          <w:rFonts w:ascii="Consolas" w:eastAsia="宋体" w:hAnsi="Consolas" w:cs="Consolas"/>
+          <w:color w:val="000000"/>
+          <w:kern w:val="0"/>
+          <w:sz w:val="11"/>
+          <w:szCs w:val="11"/>
+          <w:bdr w:val="none" w:sz="0" w:space="0" w:color="auto" w:frame="1"/>
+        </w:rPr>
+        <w:t>   </w:t>
+      </w:r>
+      <w:r>
+        <w:rPr>
+          <w:rFonts w:ascii="Consolas" w:eastAsia="宋体" w:hAnsi="Consolas" w:cs="Consolas"/>
+          <w:b/>
+          <w:bCs/>
+          <w:color w:val="006699"/>
+          <w:kern w:val="0"/>
+          <w:sz w:val="11"/>
+        </w:rPr>
+        <w:t>&lt;property</w:t>
+      </w:r>
+      <w:r>
+        <w:rPr>
+          <w:rFonts w:ascii="Consolas" w:eastAsia="宋体" w:hAnsi="Consolas" w:cs="Consolas"/>
+          <w:color w:val="000000"/>
+          <w:kern w:val="0"/>
+          <w:sz w:val="11"/>
+          <w:szCs w:val="11"/>
+          <w:bdr w:val="none" w:sz="0" w:space="0" w:color="auto" w:frame="1"/>
+        </w:rPr>
+        <w:t> </w:t>
+      </w:r>
+      <w:r>
+        <w:rPr>
+          <w:rFonts w:ascii="Consolas" w:eastAsia="宋体" w:hAnsi="Consolas" w:cs="Consolas"/>
+          <w:color w:val="FF0000"/>
+          <w:kern w:val="0"/>
+          <w:sz w:val="11"/>
+        </w:rPr>
+        <w:t>name</w:t>
+      </w:r>
+      <w:r>
+        <w:rPr>
+          <w:rFonts w:ascii="Consolas" w:eastAsia="宋体" w:hAnsi="Consolas" w:cs="Consolas"/>
+          <w:color w:val="000000"/>
+          <w:kern w:val="0"/>
+          <w:sz w:val="11"/>
+          <w:szCs w:val="11"/>
+          <w:bdr w:val="none" w:sz="0" w:space="0" w:color="auto" w:frame="1"/>
+        </w:rPr>
+        <w:t>=</w:t>
+      </w:r>
+      <w:r>
+        <w:rPr>
+          <w:rFonts w:ascii="Consolas" w:eastAsia="宋体" w:hAnsi="Consolas" w:cs="Consolas"/>
+          <w:color w:val="0000FF"/>
+          <w:kern w:val="0"/>
+          <w:sz w:val="11"/>
+        </w:rPr>
+        <w:t>"dataSource"</w:t>
+      </w:r>
+      <w:r>
+        <w:rPr>
+          <w:rFonts w:ascii="Consolas" w:eastAsia="宋体" w:hAnsi="Consolas" w:cs="Consolas"/>
+          <w:b/>
+          <w:bCs/>
+          <w:color w:val="006699"/>
+          <w:kern w:val="0"/>
+          <w:sz w:val="11"/>
+        </w:rPr>
+        <w:t>&gt;</w:t>
+      </w:r>
+      <w:r>
+        <w:rPr>
+          <w:rFonts w:ascii="Consolas" w:eastAsia="宋体" w:hAnsi="Consolas" w:cs="Consolas"/>
+          <w:color w:val="000000"/>
+          <w:kern w:val="0"/>
+          <w:sz w:val="11"/>
+          <w:szCs w:val="11"/>
+          <w:bdr w:val="none" w:sz="0" w:space="0" w:color="auto" w:frame="1"/>
+        </w:rPr>
+        <w:t>  </w:t>
+      </w:r>
+    </w:p>
+    <w:p>
+      <w:pPr>
+        <w:widowControl/>
+        <w:numPr>
+          <w:ilvl w:val="0"/>
+          <w:numId w:val="8"/>
+        </w:numPr>
+        <w:pBdr>
+          <w:left w:val="single" w:sz="12" w:space="0" w:color="6CE26C"/>
+        </w:pBdr>
+        <w:shd w:val="clear" w:color="auto" w:fill="F8F8F8"/>
+        <w:spacing w:beforeAutospacing="1" w:afterAutospacing="1" w:line="131" w:lineRule="atLeast"/>
+        <w:jc w:val="left"/>
+        <w:rPr>
+          <w:rFonts w:ascii="Consolas" w:eastAsia="宋体" w:hAnsi="Consolas" w:cs="Consolas"/>
+          <w:color w:val="5C5C5C"/>
+          <w:kern w:val="0"/>
+          <w:sz w:val="11"/>
+          <w:szCs w:val="11"/>
+        </w:rPr>
+      </w:pPr>
+      <w:r>
+        <w:rPr>
+          <w:rFonts w:ascii="Consolas" w:eastAsia="宋体" w:hAnsi="Consolas" w:cs="Consolas"/>
+          <w:color w:val="000000"/>
+          <w:kern w:val="0"/>
+          <w:sz w:val="11"/>
+          <w:szCs w:val="11"/>
+          <w:bdr w:val="none" w:sz="0" w:space="0" w:color="auto" w:frame="1"/>
+        </w:rPr>
+        <w:t>      </w:t>
+      </w:r>
+      <w:r>
+        <w:rPr>
+          <w:rFonts w:ascii="Consolas" w:eastAsia="宋体" w:hAnsi="Consolas" w:cs="Consolas"/>
+          <w:b/>
+          <w:bCs/>
+          <w:color w:val="006699"/>
+          <w:kern w:val="0"/>
+          <w:sz w:val="11"/>
+        </w:rPr>
+        <w:t>&lt;ref</w:t>
+      </w:r>
+      <w:r>
+        <w:rPr>
+          <w:rFonts w:ascii="Consolas" w:eastAsia="宋体" w:hAnsi="Consolas" w:cs="Consolas"/>
+          <w:color w:val="000000"/>
+          <w:kern w:val="0"/>
+          <w:sz w:val="11"/>
+          <w:szCs w:val="11"/>
+          <w:bdr w:val="none" w:sz="0" w:space="0" w:color="auto" w:frame="1"/>
+        </w:rPr>
+        <w:t> </w:t>
+      </w:r>
+      <w:r>
+        <w:rPr>
+          <w:rFonts w:ascii="Consolas" w:eastAsia="宋体" w:hAnsi="Consolas" w:cs="Consolas"/>
+          <w:color w:val="FF0000"/>
+          <w:kern w:val="0"/>
+          <w:sz w:val="11"/>
+        </w:rPr>
+        <w:t>bean</w:t>
+      </w:r>
+      <w:r>
+        <w:rPr>
+          <w:rFonts w:ascii="Consolas" w:eastAsia="宋体" w:hAnsi="Consolas" w:cs="Consolas"/>
+          <w:color w:val="000000"/>
+          <w:kern w:val="0"/>
+          <w:sz w:val="11"/>
+          <w:szCs w:val="11"/>
+          <w:bdr w:val="none" w:sz="0" w:space="0" w:color="auto" w:frame="1"/>
+        </w:rPr>
+        <w:t>=</w:t>
+      </w:r>
+      <w:r>
+        <w:rPr>
+          <w:rFonts w:ascii="Consolas" w:eastAsia="宋体" w:hAnsi="Consolas" w:cs="Consolas"/>
+          <w:color w:val="0000FF"/>
+          <w:kern w:val="0"/>
+          <w:sz w:val="11"/>
+        </w:rPr>
+        <w:t>"dataSource"</w:t>
+      </w:r>
+      <w:r>
+        <w:rPr>
+          <w:rFonts w:ascii="Consolas" w:eastAsia="宋体" w:hAnsi="Consolas" w:cs="Consolas"/>
+          <w:color w:val="000000"/>
+          <w:kern w:val="0"/>
+          <w:sz w:val="11"/>
+          <w:szCs w:val="11"/>
+          <w:bdr w:val="none" w:sz="0" w:space="0" w:color="auto" w:frame="1"/>
+        </w:rPr>
+        <w:t> </w:t>
+      </w:r>
+      <w:r>
+        <w:rPr>
+          <w:rFonts w:ascii="Consolas" w:eastAsia="宋体" w:hAnsi="Consolas" w:cs="Consolas"/>
+          <w:b/>
+          <w:bCs/>
+          <w:color w:val="006699"/>
+          <w:kern w:val="0"/>
+          <w:sz w:val="11"/>
+        </w:rPr>
+        <w:t>/&gt;</w:t>
+      </w:r>
+      <w:r>
+        <w:rPr>
+          <w:rFonts w:ascii="Consolas" w:eastAsia="宋体" w:hAnsi="Consolas" w:cs="Consolas"/>
+          <w:color w:val="000000"/>
+          <w:kern w:val="0"/>
+          <w:sz w:val="11"/>
+          <w:szCs w:val="11"/>
+          <w:bdr w:val="none" w:sz="0" w:space="0" w:color="auto" w:frame="1"/>
+        </w:rPr>
+        <w:t>  </w:t>
+      </w:r>
+    </w:p>
+    <w:p>
+      <w:pPr>
+        <w:widowControl/>
+        <w:numPr>
+          <w:ilvl w:val="0"/>
+          <w:numId w:val="8"/>
+        </w:numPr>
+        <w:pBdr>
+          <w:left w:val="single" w:sz="12" w:space="0" w:color="6CE26C"/>
+        </w:pBdr>
+        <w:shd w:val="clear" w:color="auto" w:fill="FFFFFF"/>
+        <w:spacing w:beforeAutospacing="1" w:afterAutospacing="1" w:line="131" w:lineRule="atLeast"/>
+        <w:jc w:val="left"/>
+        <w:rPr>
+          <w:rFonts w:ascii="Consolas" w:eastAsia="宋体" w:hAnsi="Consolas" w:cs="Consolas"/>
+          <w:color w:val="5C5C5C"/>
+          <w:kern w:val="0"/>
+          <w:sz w:val="11"/>
+          <w:szCs w:val="11"/>
+        </w:rPr>
+      </w:pPr>
+      <w:r>
+        <w:rPr>
+          <w:rFonts w:ascii="Consolas" w:eastAsia="宋体" w:hAnsi="Consolas" w:cs="Consolas"/>
+          <w:color w:val="000000"/>
+          <w:kern w:val="0"/>
+          <w:sz w:val="11"/>
+          <w:szCs w:val="11"/>
+          <w:bdr w:val="none" w:sz="0" w:space="0" w:color="auto" w:frame="1"/>
+        </w:rPr>
+        <w:t>   </w:t>
+      </w:r>
+      <w:r>
+        <w:rPr>
+          <w:rFonts w:ascii="Consolas" w:eastAsia="宋体" w:hAnsi="Consolas" w:cs="Consolas"/>
+          <w:b/>
+          <w:bCs/>
+          <w:color w:val="006699"/>
+          <w:kern w:val="0"/>
+          <w:sz w:val="11"/>
+        </w:rPr>
+        <w:t>&lt;/property&gt;</w:t>
+      </w:r>
+      <w:r>
+        <w:rPr>
+          <w:rFonts w:ascii="Consolas" w:eastAsia="宋体" w:hAnsi="Consolas" w:cs="Consolas"/>
+          <w:color w:val="000000"/>
+          <w:kern w:val="0"/>
+          <w:sz w:val="11"/>
+          <w:szCs w:val="11"/>
+          <w:bdr w:val="none" w:sz="0" w:space="0" w:color="auto" w:frame="1"/>
+        </w:rPr>
+        <w:t>  </w:t>
+      </w:r>
+    </w:p>
+    <w:p>
+      <w:pPr>
+        <w:widowControl/>
+        <w:numPr>
+          <w:ilvl w:val="0"/>
+          <w:numId w:val="8"/>
+        </w:numPr>
+        <w:pBdr>
+          <w:left w:val="single" w:sz="12" w:space="0" w:color="6CE26C"/>
+        </w:pBdr>
+        <w:shd w:val="clear" w:color="auto" w:fill="F8F8F8"/>
+        <w:spacing w:beforeAutospacing="1" w:afterAutospacing="1" w:line="131" w:lineRule="atLeast"/>
+        <w:jc w:val="left"/>
+        <w:rPr>
+          <w:rFonts w:ascii="Consolas" w:eastAsia="宋体" w:hAnsi="Consolas" w:cs="Consolas"/>
+          <w:color w:val="5C5C5C"/>
+          <w:kern w:val="0"/>
+          <w:sz w:val="11"/>
+          <w:szCs w:val="11"/>
+        </w:rPr>
+      </w:pPr>
+      <w:r>
+        <w:rPr>
+          <w:rFonts w:ascii="Consolas" w:eastAsia="宋体" w:hAnsi="Consolas" w:cs="Consolas"/>
+          <w:b/>
+          <w:bCs/>
+          <w:color w:val="006699"/>
+          <w:kern w:val="0"/>
+          <w:sz w:val="11"/>
+        </w:rPr>
+        <w:t>&lt;/bean&gt;</w:t>
+      </w:r>
+      <w:r>
+        <w:rPr>
+          <w:rFonts w:ascii="Consolas" w:eastAsia="宋体" w:hAnsi="Consolas" w:cs="Consolas"/>
+          <w:color w:val="000000"/>
+          <w:kern w:val="0"/>
+          <w:sz w:val="11"/>
+          <w:szCs w:val="11"/>
+          <w:bdr w:val="none" w:sz="0" w:space="0" w:color="auto" w:frame="1"/>
+        </w:rPr>
+        <w:t>  </w:t>
+      </w:r>
+    </w:p>
+    <w:p>
+      <w:pPr>
+        <w:widowControl/>
+        <w:numPr>
+          <w:ilvl w:val="0"/>
+          <w:numId w:val="8"/>
+        </w:numPr>
+        <w:pBdr>
+          <w:left w:val="single" w:sz="12" w:space="0" w:color="6CE26C"/>
+        </w:pBdr>
+        <w:shd w:val="clear" w:color="auto" w:fill="FFFFFF"/>
+        <w:spacing w:beforeAutospacing="1" w:afterAutospacing="1" w:line="131" w:lineRule="atLeast"/>
+        <w:jc w:val="left"/>
+        <w:rPr>
+          <w:rFonts w:ascii="Consolas" w:eastAsia="宋体" w:hAnsi="Consolas" w:cs="Consolas"/>
+          <w:color w:val="5C5C5C"/>
+          <w:kern w:val="0"/>
+          <w:sz w:val="11"/>
+          <w:szCs w:val="11"/>
+        </w:rPr>
+      </w:pPr>
+      <w:r>
+        <w:rPr>
+          <w:rFonts w:ascii="Consolas" w:eastAsia="宋体" w:hAnsi="Consolas" w:cs="Consolas"/>
+          <w:color w:val="000000"/>
+          <w:kern w:val="0"/>
+          <w:sz w:val="11"/>
+          <w:szCs w:val="11"/>
+          <w:bdr w:val="none" w:sz="0" w:space="0" w:color="auto" w:frame="1"/>
+        </w:rPr>
+        <w:t>  </w:t>
+      </w:r>
+    </w:p>
+    <w:p>
+      <w:pPr>
+        <w:widowControl/>
+        <w:numPr>
+          <w:ilvl w:val="0"/>
+          <w:numId w:val="8"/>
+        </w:numPr>
+        <w:pBdr>
+          <w:left w:val="single" w:sz="12" w:space="0" w:color="6CE26C"/>
+        </w:pBdr>
+        <w:shd w:val="clear" w:color="auto" w:fill="F8F8F8"/>
+        <w:spacing w:beforeAutospacing="1" w:afterAutospacing="1" w:line="131" w:lineRule="atLeast"/>
+        <w:jc w:val="left"/>
+        <w:rPr>
+          <w:rFonts w:ascii="Consolas" w:eastAsia="宋体" w:hAnsi="Consolas" w:cs="Consolas"/>
+          <w:color w:val="5C5C5C"/>
+          <w:kern w:val="0"/>
+          <w:sz w:val="11"/>
+          <w:szCs w:val="11"/>
+        </w:rPr>
+      </w:pPr>
+      <w:r>
+        <w:rPr>
+          <w:rFonts w:ascii="Consolas" w:eastAsia="宋体" w:hAnsi="Consolas" w:cs="Consolas"/>
+          <w:b/>
+          <w:bCs/>
+          <w:color w:val="006699"/>
+          <w:kern w:val="0"/>
+          <w:sz w:val="11"/>
+        </w:rPr>
+        <w:t>&lt;bean</w:t>
+      </w:r>
+      <w:r>
+        <w:rPr>
+          <w:rFonts w:ascii="Consolas" w:eastAsia="宋体" w:hAnsi="Consolas" w:cs="Consolas"/>
+          <w:color w:val="000000"/>
+          <w:kern w:val="0"/>
+          <w:sz w:val="11"/>
+          <w:szCs w:val="11"/>
+          <w:bdr w:val="none" w:sz="0" w:space="0" w:color="auto" w:frame="1"/>
+        </w:rPr>
+        <w:t> </w:t>
+      </w:r>
+      <w:r>
+        <w:rPr>
+          <w:rFonts w:ascii="Consolas" w:eastAsia="宋体" w:hAnsi="Consolas" w:cs="Consolas"/>
+          <w:color w:val="FF0000"/>
+          <w:kern w:val="0"/>
+          <w:sz w:val="11"/>
+        </w:rPr>
+        <w:t>id</w:t>
+      </w:r>
+      <w:r>
+        <w:rPr>
+          <w:rFonts w:ascii="Consolas" w:eastAsia="宋体" w:hAnsi="Consolas" w:cs="Consolas"/>
+          <w:color w:val="000000"/>
+          <w:kern w:val="0"/>
+          <w:sz w:val="11"/>
+          <w:szCs w:val="11"/>
+          <w:bdr w:val="none" w:sz="0" w:space="0" w:color="auto" w:frame="1"/>
+        </w:rPr>
+        <w:t>=</w:t>
+      </w:r>
+      <w:r>
+        <w:rPr>
+          <w:rFonts w:ascii="Consolas" w:eastAsia="宋体" w:hAnsi="Consolas" w:cs="Consolas"/>
+          <w:color w:val="0000FF"/>
+          <w:kern w:val="0"/>
+          <w:sz w:val="11"/>
+        </w:rPr>
+        <w:t>"sqlSessionFactory"</w:t>
+      </w:r>
+      <w:r>
+        <w:rPr>
+          <w:rFonts w:ascii="Consolas" w:eastAsia="宋体" w:hAnsi="Consolas" w:cs="Consolas"/>
+          <w:color w:val="000000"/>
+          <w:kern w:val="0"/>
+          <w:sz w:val="11"/>
+          <w:szCs w:val="11"/>
+          <w:bdr w:val="none" w:sz="0" w:space="0" w:color="auto" w:frame="1"/>
+        </w:rPr>
+        <w:t> </w:t>
+      </w:r>
+      <w:r>
+        <w:rPr>
+          <w:rFonts w:ascii="Consolas" w:eastAsia="宋体" w:hAnsi="Consolas" w:cs="Consolas"/>
+          <w:color w:val="FF0000"/>
+          <w:kern w:val="0"/>
+          <w:sz w:val="11"/>
+        </w:rPr>
+        <w:t>class</w:t>
+      </w:r>
+      <w:r>
+        <w:rPr>
+          <w:rFonts w:ascii="Consolas" w:eastAsia="宋体" w:hAnsi="Consolas" w:cs="Consolas"/>
+          <w:color w:val="000000"/>
+          <w:kern w:val="0"/>
+          <w:sz w:val="11"/>
+          <w:szCs w:val="11"/>
+          <w:bdr w:val="none" w:sz="0" w:space="0" w:color="auto" w:frame="1"/>
+        </w:rPr>
+        <w:t>=</w:t>
+      </w:r>
+      <w:r>
+        <w:rPr>
+          <w:rFonts w:ascii="Consolas" w:eastAsia="宋体" w:hAnsi="Consolas" w:cs="Consolas"/>
+          <w:color w:val="0000FF"/>
+          <w:kern w:val="0"/>
+          <w:sz w:val="11"/>
+        </w:rPr>
+        <w:t>"org.mybatis.spring.SqlSessionFactoryBean"</w:t>
+      </w:r>
+      <w:r>
+        <w:rPr>
+          <w:rFonts w:ascii="Consolas" w:eastAsia="宋体" w:hAnsi="Consolas" w:cs="Consolas"/>
+          <w:b/>
+          <w:bCs/>
+          <w:color w:val="006699"/>
+          <w:kern w:val="0"/>
+          <w:sz w:val="11"/>
+        </w:rPr>
+        <w:t>&gt;</w:t>
+      </w:r>
+      <w:r>
+        <w:rPr>
+          <w:rFonts w:ascii="Consolas" w:eastAsia="宋体" w:hAnsi="Consolas" w:cs="Consolas"/>
+          <w:color w:val="000000"/>
+          <w:kern w:val="0"/>
+          <w:sz w:val="11"/>
+          <w:szCs w:val="11"/>
+          <w:bdr w:val="none" w:sz="0" w:space="0" w:color="auto" w:frame="1"/>
+        </w:rPr>
+        <w:t>  </w:t>
+      </w:r>
+    </w:p>
+    <w:p>
+      <w:pPr>
+        <w:widowControl/>
+        <w:numPr>
+          <w:ilvl w:val="0"/>
+          <w:numId w:val="8"/>
+        </w:numPr>
+        <w:pBdr>
+          <w:left w:val="single" w:sz="12" w:space="0" w:color="6CE26C"/>
+        </w:pBdr>
+        <w:shd w:val="clear" w:color="auto" w:fill="FFFFFF"/>
+        <w:spacing w:beforeAutospacing="1" w:afterAutospacing="1" w:line="131" w:lineRule="atLeast"/>
+        <w:jc w:val="left"/>
+        <w:rPr>
+          <w:rFonts w:ascii="Consolas" w:eastAsia="宋体" w:hAnsi="Consolas" w:cs="Consolas"/>
+          <w:color w:val="5C5C5C"/>
+          <w:kern w:val="0"/>
+          <w:sz w:val="11"/>
+          <w:szCs w:val="11"/>
+        </w:rPr>
+      </w:pPr>
+      <w:r>
+        <w:rPr>
+          <w:rFonts w:ascii="Consolas" w:eastAsia="宋体" w:hAnsi="Consolas" w:cs="Consolas"/>
+          <w:color w:val="000000"/>
+          <w:kern w:val="0"/>
+          <w:sz w:val="11"/>
+          <w:szCs w:val="11"/>
+          <w:bdr w:val="none" w:sz="0" w:space="0" w:color="auto" w:frame="1"/>
+        </w:rPr>
+        <w:t>   </w:t>
+      </w:r>
+      <w:r>
+        <w:rPr>
+          <w:rFonts w:ascii="Consolas" w:eastAsia="宋体" w:hAnsi="Consolas" w:cs="Consolas"/>
+          <w:b/>
+          <w:bCs/>
+          <w:color w:val="006699"/>
+          <w:kern w:val="0"/>
+          <w:sz w:val="11"/>
+        </w:rPr>
+        <w:t>&lt;property</w:t>
+      </w:r>
+      <w:r>
+        <w:rPr>
+          <w:rFonts w:ascii="Consolas" w:eastAsia="宋体" w:hAnsi="Consolas" w:cs="Consolas"/>
+          <w:color w:val="000000"/>
+          <w:kern w:val="0"/>
+          <w:sz w:val="11"/>
+          <w:szCs w:val="11"/>
+          <w:bdr w:val="none" w:sz="0" w:space="0" w:color="auto" w:frame="1"/>
+        </w:rPr>
+        <w:t> </w:t>
+      </w:r>
+      <w:r>
+        <w:rPr>
+          <w:rFonts w:ascii="Consolas" w:eastAsia="宋体" w:hAnsi="Consolas" w:cs="Consolas"/>
+          <w:color w:val="FF0000"/>
+          <w:kern w:val="0"/>
+          <w:sz w:val="11"/>
+        </w:rPr>
+        <w:t>name</w:t>
+      </w:r>
+      <w:r>
+        <w:rPr>
+          <w:rFonts w:ascii="Consolas" w:eastAsia="宋体" w:hAnsi="Consolas" w:cs="Consolas"/>
+          <w:color w:val="000000"/>
+          <w:kern w:val="0"/>
+          <w:sz w:val="11"/>
+          <w:szCs w:val="11"/>
+          <w:bdr w:val="none" w:sz="0" w:space="0" w:color="auto" w:frame="1"/>
+        </w:rPr>
+        <w:t>=</w:t>
+      </w:r>
+      <w:r>
+        <w:rPr>
+          <w:rFonts w:ascii="Consolas" w:eastAsia="宋体" w:hAnsi="Consolas" w:cs="Consolas"/>
+          <w:color w:val="0000FF"/>
+          <w:kern w:val="0"/>
+          <w:sz w:val="11"/>
+        </w:rPr>
+        <w:t>"configLocation"</w:t>
+      </w:r>
+      <w:r>
+        <w:rPr>
+          <w:rFonts w:ascii="Consolas" w:eastAsia="宋体" w:hAnsi="Consolas" w:cs="Consolas"/>
+          <w:color w:val="000000"/>
+          <w:kern w:val="0"/>
+          <w:sz w:val="11"/>
+          <w:szCs w:val="11"/>
+          <w:bdr w:val="none" w:sz="0" w:space="0" w:color="auto" w:frame="1"/>
+        </w:rPr>
+        <w:t> </w:t>
+      </w:r>
+      <w:r>
+        <w:rPr>
+          <w:rFonts w:ascii="Consolas" w:eastAsia="宋体" w:hAnsi="Consolas" w:cs="Consolas"/>
+          <w:color w:val="FF0000"/>
+          <w:kern w:val="0"/>
+          <w:sz w:val="11"/>
+        </w:rPr>
+        <w:t>value</w:t>
+      </w:r>
+      <w:r>
+        <w:rPr>
+          <w:rFonts w:ascii="Consolas" w:eastAsia="宋体" w:hAnsi="Consolas" w:cs="Consolas"/>
+          <w:color w:val="000000"/>
+          <w:kern w:val="0"/>
+          <w:sz w:val="11"/>
+          <w:szCs w:val="11"/>
+          <w:bdr w:val="none" w:sz="0" w:space="0" w:color="auto" w:frame="1"/>
+        </w:rPr>
+        <w:t>=</w:t>
+      </w:r>
+      <w:r>
+        <w:rPr>
+          <w:rFonts w:ascii="Consolas" w:eastAsia="宋体" w:hAnsi="Consolas" w:cs="Consolas"/>
+          <w:color w:val="0000FF"/>
+          <w:kern w:val="0"/>
+          <w:sz w:val="11"/>
+        </w:rPr>
+        <w:t>"classpath:mybatis.xml"</w:t>
+      </w:r>
+      <w:r>
+        <w:rPr>
+          <w:rFonts w:ascii="Consolas" w:eastAsia="宋体" w:hAnsi="Consolas" w:cs="Consolas"/>
+          <w:color w:val="000000"/>
+          <w:kern w:val="0"/>
+          <w:sz w:val="11"/>
+          <w:szCs w:val="11"/>
+          <w:bdr w:val="none" w:sz="0" w:space="0" w:color="auto" w:frame="1"/>
+        </w:rPr>
+        <w:t> </w:t>
+      </w:r>
+      <w:r>
+        <w:rPr>
+          <w:rFonts w:ascii="Consolas" w:eastAsia="宋体" w:hAnsi="Consolas" w:cs="Consolas"/>
+          <w:b/>
+          <w:bCs/>
+          <w:color w:val="006699"/>
+          <w:kern w:val="0"/>
+          <w:sz w:val="11"/>
+        </w:rPr>
+        <w:t>/&gt;</w:t>
+      </w:r>
+      <w:r>
+        <w:rPr>
+          <w:rFonts w:ascii="Consolas" w:eastAsia="宋体" w:hAnsi="Consolas" w:cs="Consolas"/>
+          <w:color w:val="000000"/>
+          <w:kern w:val="0"/>
+          <w:sz w:val="11"/>
+          <w:szCs w:val="11"/>
+          <w:bdr w:val="none" w:sz="0" w:space="0" w:color="auto" w:frame="1"/>
+        </w:rPr>
+        <w:t>  </w:t>
+      </w:r>
+    </w:p>
+    <w:p>
+      <w:pPr>
+        <w:widowControl/>
+        <w:numPr>
+          <w:ilvl w:val="0"/>
+          <w:numId w:val="8"/>
+        </w:numPr>
+        <w:pBdr>
+          <w:left w:val="single" w:sz="12" w:space="0" w:color="6CE26C"/>
+        </w:pBdr>
+        <w:shd w:val="clear" w:color="auto" w:fill="F8F8F8"/>
+        <w:spacing w:beforeAutospacing="1" w:afterAutospacing="1" w:line="131" w:lineRule="atLeast"/>
+        <w:jc w:val="left"/>
+        <w:rPr>
+          <w:rFonts w:ascii="Consolas" w:eastAsia="宋体" w:hAnsi="Consolas" w:cs="Consolas"/>
+          <w:color w:val="5C5C5C"/>
+          <w:kern w:val="0"/>
+          <w:sz w:val="11"/>
+          <w:szCs w:val="11"/>
+        </w:rPr>
+      </w:pPr>
+      <w:r>
+        <w:rPr>
+          <w:rFonts w:ascii="Consolas" w:eastAsia="宋体" w:hAnsi="Consolas" w:cs="Consolas"/>
+          <w:color w:val="000000"/>
+          <w:kern w:val="0"/>
+          <w:sz w:val="11"/>
+          <w:szCs w:val="11"/>
+          <w:bdr w:val="none" w:sz="0" w:space="0" w:color="auto" w:frame="1"/>
+        </w:rPr>
+        <w:t>   </w:t>
+      </w:r>
+      <w:r>
+        <w:rPr>
+          <w:rFonts w:ascii="Consolas" w:eastAsia="宋体" w:hAnsi="Consolas" w:cs="Consolas"/>
+          <w:b/>
+          <w:bCs/>
+          <w:color w:val="006699"/>
+          <w:kern w:val="0"/>
+          <w:sz w:val="11"/>
+        </w:rPr>
+        <w:t>&lt;property</w:t>
+      </w:r>
+      <w:r>
+        <w:rPr>
+          <w:rFonts w:ascii="Consolas" w:eastAsia="宋体" w:hAnsi="Consolas" w:cs="Consolas"/>
+          <w:color w:val="000000"/>
+          <w:kern w:val="0"/>
+          <w:sz w:val="11"/>
+          <w:szCs w:val="11"/>
+          <w:bdr w:val="none" w:sz="0" w:space="0" w:color="auto" w:frame="1"/>
+        </w:rPr>
+        <w:t> </w:t>
+      </w:r>
+      <w:r>
+        <w:rPr>
+          <w:rFonts w:ascii="Consolas" w:eastAsia="宋体" w:hAnsi="Consolas" w:cs="Consolas"/>
+          <w:color w:val="FF0000"/>
+          <w:kern w:val="0"/>
+          <w:sz w:val="11"/>
+        </w:rPr>
+        <w:t>name</w:t>
+      </w:r>
+      <w:r>
+        <w:rPr>
+          <w:rFonts w:ascii="Consolas" w:eastAsia="宋体" w:hAnsi="Consolas" w:cs="Consolas"/>
+          <w:color w:val="000000"/>
+          <w:kern w:val="0"/>
+          <w:sz w:val="11"/>
+          <w:szCs w:val="11"/>
+          <w:bdr w:val="none" w:sz="0" w:space="0" w:color="auto" w:frame="1"/>
+        </w:rPr>
+        <w:t>=</w:t>
+      </w:r>
+      <w:r>
+        <w:rPr>
+          <w:rFonts w:ascii="Consolas" w:eastAsia="宋体" w:hAnsi="Consolas" w:cs="Consolas"/>
+          <w:color w:val="0000FF"/>
+          <w:kern w:val="0"/>
+          <w:sz w:val="11"/>
+        </w:rPr>
+        <w:t>"mapperLocations"</w:t>
+      </w:r>
+      <w:r>
+        <w:rPr>
+          <w:rFonts w:ascii="Consolas" w:eastAsia="宋体" w:hAnsi="Consolas" w:cs="Consolas"/>
+          <w:color w:val="000000"/>
+          <w:kern w:val="0"/>
+          <w:sz w:val="11"/>
+          <w:szCs w:val="11"/>
+          <w:bdr w:val="none" w:sz="0" w:space="0" w:color="auto" w:frame="1"/>
+        </w:rPr>
+        <w:t> </w:t>
+      </w:r>
+      <w:r>
+        <w:rPr>
+          <w:rFonts w:ascii="Consolas" w:eastAsia="宋体" w:hAnsi="Consolas" w:cs="Consolas"/>
+          <w:color w:val="FF0000"/>
+          <w:kern w:val="0"/>
+          <w:sz w:val="11"/>
+        </w:rPr>
+        <w:t>value</w:t>
+      </w:r>
+      <w:r>
+        <w:rPr>
+          <w:rFonts w:ascii="Consolas" w:eastAsia="宋体" w:hAnsi="Consolas" w:cs="Consolas"/>
+          <w:color w:val="000000"/>
+          <w:kern w:val="0"/>
+          <w:sz w:val="11"/>
+          <w:szCs w:val="11"/>
+          <w:bdr w:val="none" w:sz="0" w:space="0" w:color="auto" w:frame="1"/>
+        </w:rPr>
+        <w:t>=</w:t>
+      </w:r>
+      <w:r>
+        <w:rPr>
+          <w:rFonts w:ascii="Consolas" w:eastAsia="宋体" w:hAnsi="Consolas" w:cs="Consolas"/>
+          <w:color w:val="0000FF"/>
+          <w:kern w:val="0"/>
+          <w:sz w:val="11"/>
+        </w:rPr>
+        <w:t>"classpath:mapper/**/*.xml"</w:t>
+      </w:r>
+      <w:r>
+        <w:rPr>
+          <w:rFonts w:ascii="Consolas" w:eastAsia="宋体" w:hAnsi="Consolas" w:cs="Consolas"/>
+          <w:color w:val="000000"/>
+          <w:kern w:val="0"/>
+          <w:sz w:val="11"/>
+          <w:szCs w:val="11"/>
+          <w:bdr w:val="none" w:sz="0" w:space="0" w:color="auto" w:frame="1"/>
+        </w:rPr>
+        <w:t> </w:t>
+      </w:r>
+      <w:r>
+        <w:rPr>
+          <w:rFonts w:ascii="Consolas" w:eastAsia="宋体" w:hAnsi="Consolas" w:cs="Consolas"/>
+          <w:b/>
+          <w:bCs/>
+          <w:color w:val="006699"/>
+          <w:kern w:val="0"/>
+          <w:sz w:val="11"/>
+        </w:rPr>
+        <w:t>/&gt;</w:t>
+      </w:r>
+      <w:r>
+        <w:rPr>
+          <w:rFonts w:ascii="Consolas" w:eastAsia="宋体" w:hAnsi="Consolas" w:cs="Consolas"/>
+          <w:color w:val="000000"/>
+          <w:kern w:val="0"/>
+          <w:sz w:val="11"/>
+          <w:szCs w:val="11"/>
+          <w:bdr w:val="none" w:sz="0" w:space="0" w:color="auto" w:frame="1"/>
+        </w:rPr>
+        <w:t>  </w:t>
+      </w:r>
+    </w:p>
+    <w:p>
+      <w:pPr>
+        <w:widowControl/>
+        <w:numPr>
+          <w:ilvl w:val="0"/>
+          <w:numId w:val="8"/>
+        </w:numPr>
+        <w:pBdr>
+          <w:left w:val="single" w:sz="12" w:space="0" w:color="6CE26C"/>
+        </w:pBdr>
+        <w:shd w:val="clear" w:color="auto" w:fill="FFFFFF"/>
+        <w:spacing w:beforeAutospacing="1" w:afterAutospacing="1" w:line="131" w:lineRule="atLeast"/>
+        <w:jc w:val="left"/>
+        <w:rPr>
+          <w:rFonts w:ascii="Consolas" w:eastAsia="宋体" w:hAnsi="Consolas" w:cs="Consolas"/>
+          <w:color w:val="5C5C5C"/>
+          <w:kern w:val="0"/>
+          <w:sz w:val="11"/>
+          <w:szCs w:val="11"/>
+        </w:rPr>
+      </w:pPr>
+      <w:r>
+        <w:rPr>
+          <w:rFonts w:ascii="Consolas" w:eastAsia="宋体" w:hAnsi="Consolas" w:cs="Consolas"/>
+          <w:color w:val="000000"/>
+          <w:kern w:val="0"/>
+          <w:sz w:val="11"/>
+          <w:szCs w:val="11"/>
+          <w:bdr w:val="none" w:sz="0" w:space="0" w:color="auto" w:frame="1"/>
+        </w:rPr>
+        <w:t>   </w:t>
+      </w:r>
+      <w:r>
+        <w:rPr>
+          <w:rFonts w:ascii="Consolas" w:eastAsia="宋体" w:hAnsi="Consolas" w:cs="Consolas"/>
+          <w:b/>
+          <w:bCs/>
+          <w:color w:val="006699"/>
+          <w:kern w:val="0"/>
+          <w:sz w:val="11"/>
+        </w:rPr>
+        <w:t>&lt;property</w:t>
+      </w:r>
+      <w:r>
+        <w:rPr>
+          <w:rFonts w:ascii="Consolas" w:eastAsia="宋体" w:hAnsi="Consolas" w:cs="Consolas"/>
+          <w:color w:val="000000"/>
+          <w:kern w:val="0"/>
+          <w:sz w:val="11"/>
+          <w:szCs w:val="11"/>
+          <w:bdr w:val="none" w:sz="0" w:space="0" w:color="auto" w:frame="1"/>
+        </w:rPr>
+        <w:t> </w:t>
+      </w:r>
+      <w:r>
+        <w:rPr>
+          <w:rFonts w:ascii="Consolas" w:eastAsia="宋体" w:hAnsi="Consolas" w:cs="Consolas"/>
+          <w:color w:val="FF0000"/>
+          <w:kern w:val="0"/>
+          <w:sz w:val="11"/>
+        </w:rPr>
+        <w:t>name</w:t>
+      </w:r>
+      <w:r>
+        <w:rPr>
+          <w:rFonts w:ascii="Consolas" w:eastAsia="宋体" w:hAnsi="Consolas" w:cs="Consolas"/>
+          <w:color w:val="000000"/>
+          <w:kern w:val="0"/>
+          <w:sz w:val="11"/>
+          <w:szCs w:val="11"/>
+          <w:bdr w:val="none" w:sz="0" w:space="0" w:color="auto" w:frame="1"/>
+        </w:rPr>
+        <w:t>=</w:t>
+      </w:r>
+      <w:r>
+        <w:rPr>
+          <w:rFonts w:ascii="Consolas" w:eastAsia="宋体" w:hAnsi="Consolas" w:cs="Consolas"/>
+          <w:color w:val="0000FF"/>
+          <w:kern w:val="0"/>
+          <w:sz w:val="11"/>
+        </w:rPr>
+        <w:t>"dataSource"</w:t>
+      </w:r>
+      <w:r>
+        <w:rPr>
+          <w:rFonts w:ascii="Consolas" w:eastAsia="宋体" w:hAnsi="Consolas" w:cs="Consolas"/>
+          <w:color w:val="000000"/>
+          <w:kern w:val="0"/>
+          <w:sz w:val="11"/>
+          <w:szCs w:val="11"/>
+          <w:bdr w:val="none" w:sz="0" w:space="0" w:color="auto" w:frame="1"/>
+        </w:rPr>
+        <w:t> </w:t>
+      </w:r>
+      <w:r>
+        <w:rPr>
+          <w:rFonts w:ascii="Consolas" w:eastAsia="宋体" w:hAnsi="Consolas" w:cs="Consolas"/>
+          <w:color w:val="FF0000"/>
+          <w:kern w:val="0"/>
+          <w:sz w:val="11"/>
+        </w:rPr>
+        <w:t>ref</w:t>
+      </w:r>
+      <w:r>
+        <w:rPr>
+          <w:rFonts w:ascii="Consolas" w:eastAsia="宋体" w:hAnsi="Consolas" w:cs="Consolas"/>
+          <w:color w:val="000000"/>
+          <w:kern w:val="0"/>
+          <w:sz w:val="11"/>
+          <w:szCs w:val="11"/>
+          <w:bdr w:val="none" w:sz="0" w:space="0" w:color="auto" w:frame="1"/>
+        </w:rPr>
+        <w:t>=</w:t>
+      </w:r>
+      <w:r>
+        <w:rPr>
+          <w:rFonts w:ascii="Consolas" w:eastAsia="宋体" w:hAnsi="Consolas" w:cs="Consolas"/>
+          <w:color w:val="0000FF"/>
+          <w:kern w:val="0"/>
+          <w:sz w:val="11"/>
+        </w:rPr>
+        <w:t>"dataSource"</w:t>
+      </w:r>
+      <w:r>
+        <w:rPr>
+          <w:rFonts w:ascii="Consolas" w:eastAsia="宋体" w:hAnsi="Consolas" w:cs="Consolas"/>
+          <w:color w:val="000000"/>
+          <w:kern w:val="0"/>
+          <w:sz w:val="11"/>
+          <w:szCs w:val="11"/>
+          <w:bdr w:val="none" w:sz="0" w:space="0" w:color="auto" w:frame="1"/>
+        </w:rPr>
+        <w:t> </w:t>
+      </w:r>
+      <w:r>
+        <w:rPr>
+          <w:rFonts w:ascii="Consolas" w:eastAsia="宋体" w:hAnsi="Consolas" w:cs="Consolas"/>
+          <w:b/>
+          <w:bCs/>
+          <w:color w:val="006699"/>
+          <w:kern w:val="0"/>
+          <w:sz w:val="11"/>
+        </w:rPr>
+        <w:t>/&gt;</w:t>
+      </w:r>
+      <w:r>
+        <w:rPr>
+          <w:rFonts w:ascii="Consolas" w:eastAsia="宋体" w:hAnsi="Consolas" w:cs="Consolas"/>
+          <w:color w:val="000000"/>
+          <w:kern w:val="0"/>
+          <w:sz w:val="11"/>
+          <w:szCs w:val="11"/>
+          <w:bdr w:val="none" w:sz="0" w:space="0" w:color="auto" w:frame="1"/>
+        </w:rPr>
+        <w:t>  </w:t>
+      </w:r>
+    </w:p>
+    <w:p>
+      <w:pPr>
+        <w:widowControl/>
+        <w:numPr>
+          <w:ilvl w:val="0"/>
+          <w:numId w:val="8"/>
+        </w:numPr>
+        <w:pBdr>
+          <w:left w:val="single" w:sz="12" w:space="0" w:color="6CE26C"/>
+        </w:pBdr>
+        <w:shd w:val="clear" w:color="auto" w:fill="F8F8F8"/>
+        <w:spacing w:beforeAutospacing="1" w:afterAutospacing="1" w:line="131" w:lineRule="atLeast"/>
+        <w:jc w:val="left"/>
+        <w:rPr>
+          <w:rFonts w:ascii="Consolas" w:eastAsia="宋体" w:hAnsi="Consolas" w:cs="Consolas"/>
+          <w:color w:val="5C5C5C"/>
+          <w:kern w:val="0"/>
+          <w:sz w:val="11"/>
+          <w:szCs w:val="11"/>
+        </w:rPr>
+      </w:pPr>
+      <w:r>
+        <w:rPr>
+          <w:rFonts w:ascii="Consolas" w:eastAsia="宋体" w:hAnsi="Consolas" w:cs="Consolas"/>
+          <w:b/>
+          <w:bCs/>
+          <w:color w:val="006699"/>
+          <w:kern w:val="0"/>
+          <w:sz w:val="11"/>
+        </w:rPr>
+        <w:t>&lt;/bean&gt;</w:t>
+      </w:r>
+      <w:r>
+        <w:rPr>
+          <w:rFonts w:ascii="Consolas" w:eastAsia="宋体" w:hAnsi="Consolas" w:cs="Consolas"/>
+          <w:color w:val="000000"/>
+          <w:kern w:val="0"/>
+          <w:sz w:val="11"/>
+          <w:szCs w:val="11"/>
+          <w:bdr w:val="none" w:sz="0" w:space="0" w:color="auto" w:frame="1"/>
+        </w:rPr>
+        <w:t>  </w:t>
+      </w:r>
+    </w:p>
+    <w:p>
+      <w:pPr>
+        <w:widowControl/>
+        <w:numPr>
+          <w:ilvl w:val="0"/>
+          <w:numId w:val="8"/>
+        </w:numPr>
+        <w:pBdr>
+          <w:left w:val="single" w:sz="12" w:space="0" w:color="6CE26C"/>
+        </w:pBdr>
+        <w:shd w:val="clear" w:color="auto" w:fill="FFFFFF"/>
+        <w:spacing w:beforeAutospacing="1" w:afterAutospacing="1" w:line="131" w:lineRule="atLeast"/>
+        <w:jc w:val="left"/>
+        <w:rPr>
+          <w:rFonts w:ascii="Consolas" w:eastAsia="宋体" w:hAnsi="Consolas" w:cs="Consolas"/>
+          <w:color w:val="5C5C5C"/>
+          <w:kern w:val="0"/>
+          <w:sz w:val="11"/>
+          <w:szCs w:val="11"/>
+        </w:rPr>
+      </w:pPr>
+      <w:r>
+        <w:rPr>
+          <w:rFonts w:ascii="Consolas" w:eastAsia="宋体" w:hAnsi="Consolas" w:cs="Consolas"/>
+          <w:color w:val="000000"/>
+          <w:kern w:val="0"/>
+          <w:sz w:val="11"/>
+          <w:szCs w:val="11"/>
+          <w:bdr w:val="none" w:sz="0" w:space="0" w:color="auto" w:frame="1"/>
+        </w:rPr>
+        <w:t>  </w:t>
+      </w:r>
+    </w:p>
+    <w:p>
+      <w:pPr>
+        <w:widowControl/>
+        <w:numPr>
+          <w:ilvl w:val="0"/>
+          <w:numId w:val="8"/>
+        </w:numPr>
+        <w:pBdr>
+          <w:left w:val="single" w:sz="12" w:space="0" w:color="6CE26C"/>
+        </w:pBdr>
+        <w:shd w:val="clear" w:color="auto" w:fill="F8F8F8"/>
+        <w:spacing w:beforeAutospacing="1" w:afterAutospacing="1" w:line="131" w:lineRule="atLeast"/>
+        <w:jc w:val="left"/>
+        <w:rPr>
+          <w:rFonts w:ascii="Consolas" w:eastAsia="宋体" w:hAnsi="Consolas" w:cs="Consolas"/>
+          <w:color w:val="5C5C5C"/>
+          <w:kern w:val="0"/>
+          <w:sz w:val="11"/>
+          <w:szCs w:val="11"/>
+        </w:rPr>
+      </w:pPr>
+      <w:r>
+        <w:rPr>
+          <w:rFonts w:ascii="Consolas" w:eastAsia="宋体" w:hAnsi="Consolas" w:cs="Consolas"/>
+          <w:b/>
+          <w:bCs/>
+          <w:color w:val="006699"/>
+          <w:kern w:val="0"/>
+          <w:sz w:val="11"/>
+        </w:rPr>
+        <w:t>&lt;bean</w:t>
+      </w:r>
+      <w:r>
+        <w:rPr>
+          <w:rFonts w:ascii="Consolas" w:eastAsia="宋体" w:hAnsi="Consolas" w:cs="Consolas"/>
+          <w:color w:val="000000"/>
+          <w:kern w:val="0"/>
+          <w:sz w:val="11"/>
+          <w:szCs w:val="11"/>
+          <w:bdr w:val="none" w:sz="0" w:space="0" w:color="auto" w:frame="1"/>
+        </w:rPr>
+        <w:t> </w:t>
+      </w:r>
+      <w:r>
+        <w:rPr>
+          <w:rFonts w:ascii="Consolas" w:eastAsia="宋体" w:hAnsi="Consolas" w:cs="Consolas"/>
+          <w:color w:val="FF0000"/>
+          <w:kern w:val="0"/>
+          <w:sz w:val="11"/>
+        </w:rPr>
+        <w:t>class</w:t>
+      </w:r>
+      <w:r>
+        <w:rPr>
+          <w:rFonts w:ascii="Consolas" w:eastAsia="宋体" w:hAnsi="Consolas" w:cs="Consolas"/>
+          <w:color w:val="000000"/>
+          <w:kern w:val="0"/>
+          <w:sz w:val="11"/>
+          <w:szCs w:val="11"/>
+          <w:bdr w:val="none" w:sz="0" w:space="0" w:color="auto" w:frame="1"/>
+        </w:rPr>
+        <w:t>=</w:t>
+      </w:r>
+      <w:r>
+        <w:rPr>
+          <w:rFonts w:ascii="Consolas" w:eastAsia="宋体" w:hAnsi="Consolas" w:cs="Consolas"/>
+          <w:color w:val="0000FF"/>
+          <w:kern w:val="0"/>
+          <w:sz w:val="11"/>
+        </w:rPr>
+        <w:t>"org.mybatis.spring.mapper.MapperScannerConfigurer"</w:t>
+      </w:r>
+      <w:r>
+        <w:rPr>
+          <w:rFonts w:ascii="Consolas" w:eastAsia="宋体" w:hAnsi="Consolas" w:cs="Consolas"/>
+          <w:b/>
+          <w:bCs/>
+          <w:color w:val="006699"/>
+          <w:kern w:val="0"/>
+          <w:sz w:val="11"/>
+        </w:rPr>
+        <w:t>&gt;</w:t>
+      </w:r>
+      <w:r>
+        <w:rPr>
+          <w:rFonts w:ascii="Consolas" w:eastAsia="宋体" w:hAnsi="Consolas" w:cs="Consolas"/>
+          <w:color w:val="000000"/>
+          <w:kern w:val="0"/>
+          <w:sz w:val="11"/>
+          <w:szCs w:val="11"/>
+          <w:bdr w:val="none" w:sz="0" w:space="0" w:color="auto" w:frame="1"/>
+        </w:rPr>
+        <w:t>  </w:t>
+      </w:r>
+    </w:p>
+    <w:p>
+      <w:pPr>
+        <w:widowControl/>
+        <w:numPr>
+          <w:ilvl w:val="0"/>
+          <w:numId w:val="8"/>
+        </w:numPr>
+        <w:pBdr>
+          <w:left w:val="single" w:sz="12" w:space="0" w:color="6CE26C"/>
+        </w:pBdr>
+        <w:shd w:val="clear" w:color="auto" w:fill="FFFFFF"/>
+        <w:spacing w:beforeAutospacing="1" w:afterAutospacing="1" w:line="131" w:lineRule="atLeast"/>
+        <w:jc w:val="left"/>
+        <w:rPr>
+          <w:rFonts w:ascii="Consolas" w:eastAsia="宋体" w:hAnsi="Consolas" w:cs="Consolas"/>
+          <w:color w:val="5C5C5C"/>
+          <w:kern w:val="0"/>
+          <w:sz w:val="11"/>
+          <w:szCs w:val="11"/>
+        </w:rPr>
+      </w:pPr>
+      <w:r>
+        <w:rPr>
+          <w:rFonts w:ascii="Consolas" w:eastAsia="宋体" w:hAnsi="Consolas" w:cs="Consolas"/>
+          <w:color w:val="000000"/>
+          <w:kern w:val="0"/>
+          <w:sz w:val="11"/>
+          <w:szCs w:val="11"/>
+          <w:bdr w:val="none" w:sz="0" w:space="0" w:color="auto" w:frame="1"/>
+        </w:rPr>
+        <w:t>   </w:t>
+      </w:r>
+      <w:r>
+        <w:rPr>
+          <w:rFonts w:ascii="Consolas" w:eastAsia="宋体" w:hAnsi="Consolas" w:cs="Consolas"/>
+          <w:b/>
+          <w:bCs/>
+          <w:color w:val="006699"/>
+          <w:kern w:val="0"/>
+          <w:sz w:val="11"/>
+        </w:rPr>
+        <w:t>&lt;property</w:t>
+      </w:r>
+      <w:r>
+        <w:rPr>
+          <w:rFonts w:ascii="Consolas" w:eastAsia="宋体" w:hAnsi="Consolas" w:cs="Consolas"/>
+          <w:color w:val="000000"/>
+          <w:kern w:val="0"/>
+          <w:sz w:val="11"/>
+          <w:szCs w:val="11"/>
+          <w:bdr w:val="none" w:sz="0" w:space="0" w:color="auto" w:frame="1"/>
+        </w:rPr>
+        <w:t> </w:t>
+      </w:r>
+      <w:r>
+        <w:rPr>
+          <w:rFonts w:ascii="Consolas" w:eastAsia="宋体" w:hAnsi="Consolas" w:cs="Consolas"/>
+          <w:color w:val="FF0000"/>
+          <w:kern w:val="0"/>
+          <w:sz w:val="11"/>
+        </w:rPr>
+        <w:t>name</w:t>
+      </w:r>
+      <w:r>
+        <w:rPr>
+          <w:rFonts w:ascii="Consolas" w:eastAsia="宋体" w:hAnsi="Consolas" w:cs="Consolas"/>
+          <w:color w:val="000000"/>
+          <w:kern w:val="0"/>
+          <w:sz w:val="11"/>
+          <w:szCs w:val="11"/>
+          <w:bdr w:val="none" w:sz="0" w:space="0" w:color="auto" w:frame="1"/>
+        </w:rPr>
+        <w:t>=</w:t>
+      </w:r>
+      <w:r>
+        <w:rPr>
+          <w:rFonts w:ascii="Consolas" w:eastAsia="宋体" w:hAnsi="Consolas" w:cs="Consolas"/>
+          <w:color w:val="0000FF"/>
+          <w:kern w:val="0"/>
+          <w:sz w:val="11"/>
+        </w:rPr>
+        <w:t>"basePackage"</w:t>
+      </w:r>
+      <w:r>
+        <w:rPr>
+          <w:rFonts w:ascii="Consolas" w:eastAsia="宋体" w:hAnsi="Consolas" w:cs="Consolas"/>
+          <w:color w:val="000000"/>
+          <w:kern w:val="0"/>
+          <w:sz w:val="11"/>
+          <w:szCs w:val="11"/>
+          <w:bdr w:val="none" w:sz="0" w:space="0" w:color="auto" w:frame="1"/>
+        </w:rPr>
+        <w:t> </w:t>
+      </w:r>
+      <w:r>
+        <w:rPr>
+          <w:rFonts w:ascii="Consolas" w:eastAsia="宋体" w:hAnsi="Consolas" w:cs="Consolas"/>
+          <w:color w:val="FF0000"/>
+          <w:kern w:val="0"/>
+          <w:sz w:val="11"/>
+        </w:rPr>
+        <w:t>value</w:t>
+      </w:r>
+      <w:r>
+        <w:rPr>
+          <w:rFonts w:ascii="Consolas" w:eastAsia="宋体" w:hAnsi="Consolas" w:cs="Consolas"/>
+          <w:color w:val="000000"/>
+          <w:kern w:val="0"/>
+          <w:sz w:val="11"/>
+          <w:szCs w:val="11"/>
+          <w:bdr w:val="none" w:sz="0" w:space="0" w:color="auto" w:frame="1"/>
+        </w:rPr>
+        <w:t>=</w:t>
+      </w:r>
+      <w:r>
+        <w:rPr>
+          <w:rFonts w:ascii="Consolas" w:eastAsia="宋体" w:hAnsi="Consolas" w:cs="Consolas"/>
+          <w:color w:val="0000FF"/>
+          <w:kern w:val="0"/>
+          <w:sz w:val="11"/>
+        </w:rPr>
+        <w:t>"io.renren.modules.*.dao"</w:t>
+      </w:r>
+      <w:r>
+        <w:rPr>
+          <w:rFonts w:ascii="Consolas" w:eastAsia="宋体" w:hAnsi="Consolas" w:cs="Consolas"/>
+          <w:color w:val="000000"/>
+          <w:kern w:val="0"/>
+          <w:sz w:val="11"/>
+          <w:szCs w:val="11"/>
+          <w:bdr w:val="none" w:sz="0" w:space="0" w:color="auto" w:frame="1"/>
+        </w:rPr>
+        <w:t> </w:t>
+      </w:r>
+      <w:r>
+        <w:rPr>
+          <w:rFonts w:ascii="Consolas" w:eastAsia="宋体" w:hAnsi="Consolas" w:cs="Consolas"/>
+          <w:b/>
+          <w:bCs/>
+          <w:color w:val="006699"/>
+          <w:kern w:val="0"/>
+          <w:sz w:val="11"/>
+        </w:rPr>
+        <w:t>/&gt;</w:t>
+      </w:r>
+      <w:r>
+        <w:rPr>
+          <w:rFonts w:ascii="Consolas" w:eastAsia="宋体" w:hAnsi="Consolas" w:cs="Consolas"/>
+          <w:color w:val="000000"/>
+          <w:kern w:val="0"/>
+          <w:sz w:val="11"/>
+          <w:szCs w:val="11"/>
+          <w:bdr w:val="none" w:sz="0" w:space="0" w:color="auto" w:frame="1"/>
+        </w:rPr>
+        <w:t>  </w:t>
+      </w:r>
+    </w:p>
+    <w:p>
+      <w:pPr>
+        <w:widowControl/>
+        <w:numPr>
+          <w:ilvl w:val="0"/>
+          <w:numId w:val="8"/>
+        </w:numPr>
+        <w:pBdr>
+          <w:left w:val="single" w:sz="12" w:space="0" w:color="6CE26C"/>
+        </w:pBdr>
+        <w:shd w:val="clear" w:color="auto" w:fill="F8F8F8"/>
+        <w:spacing w:beforeAutospacing="1" w:afterAutospacing="1" w:line="131" w:lineRule="atLeast"/>
+        <w:jc w:val="left"/>
+        <w:rPr>
+          <w:rFonts w:ascii="Consolas" w:eastAsia="宋体" w:hAnsi="Consolas" w:cs="Consolas"/>
+          <w:color w:val="5C5C5C"/>
+          <w:kern w:val="0"/>
+          <w:sz w:val="11"/>
+          <w:szCs w:val="11"/>
+        </w:rPr>
+      </w:pPr>
+      <w:r>
+        <w:rPr>
+          <w:rFonts w:ascii="Consolas" w:eastAsia="宋体" w:hAnsi="Consolas" w:cs="Consolas"/>
+          <w:b/>
+          <w:bCs/>
+          <w:color w:val="006699"/>
+          <w:kern w:val="0"/>
+          <w:sz w:val="11"/>
+        </w:rPr>
         <w:lastRenderedPageBreak/>
-        <w:t>&lt;/bean&gt;</w:t>
-      </w:r>
-      <w:r>
-        <w:rPr>
-          <w:rFonts w:ascii="Consolas" w:eastAsia="宋体" w:hAnsi="Consolas" w:cs="Consolas"/>
-          <w:color w:val="000000"/>
-          <w:kern w:val="0"/>
-          <w:sz w:val="11"/>
-          <w:szCs w:val="11"/>
-          <w:bdr w:val="none" w:sz="0" w:space="0" w:color="auto" w:frame="1"/>
-        </w:rPr>
-        <w:t>  </w:t>
-      </w:r>
-    </w:p>
-    <w:p>
-      <w:pPr>
-        <w:widowControl/>
-        <w:numPr>
-          <w:ilvl w:val="0"/>
-          <w:numId w:val="8"/>
-        </w:numPr>
-        <w:pBdr>
-          <w:left w:val="single" w:sz="12" w:space="0" w:color="6CE26C"/>
-        </w:pBdr>
-        <w:shd w:val="clear" w:color="auto" w:fill="F8F8F8"/>
-        <w:spacing w:beforeAutospacing="1" w:afterAutospacing="1" w:line="131" w:lineRule="atLeast"/>
-        <w:jc w:val="left"/>
-        <w:rPr>
-          <w:rFonts w:ascii="Consolas" w:eastAsia="宋体" w:hAnsi="Consolas" w:cs="Consolas"/>
-          <w:color w:val="5C5C5C"/>
-          <w:kern w:val="0"/>
-          <w:sz w:val="11"/>
-          <w:szCs w:val="11"/>
-        </w:rPr>
-      </w:pPr>
-      <w:r>
-        <w:rPr>
-          <w:rFonts w:ascii="Consolas" w:eastAsia="宋体" w:hAnsi="Consolas" w:cs="Consolas"/>
-          <w:color w:val="000000"/>
-          <w:kern w:val="0"/>
-          <w:sz w:val="11"/>
-          <w:szCs w:val="11"/>
-          <w:bdr w:val="none" w:sz="0" w:space="0" w:color="auto" w:frame="1"/>
-        </w:rPr>
-        <w:t>  </w:t>
-      </w:r>
-    </w:p>
-    <w:p>
-      <w:pPr>
-        <w:widowControl/>
-        <w:numPr>
-          <w:ilvl w:val="0"/>
-          <w:numId w:val="8"/>
-        </w:numPr>
-        <w:pBdr>
-          <w:left w:val="single" w:sz="12" w:space="0" w:color="6CE26C"/>
-        </w:pBdr>
-        <w:shd w:val="clear" w:color="auto" w:fill="FFFFFF"/>
-        <w:spacing w:beforeAutospacing="1" w:afterAutospacing="1" w:line="131" w:lineRule="atLeast"/>
-        <w:jc w:val="left"/>
-        <w:rPr>
-          <w:rFonts w:ascii="Consolas" w:eastAsia="宋体" w:hAnsi="Consolas" w:cs="Consolas"/>
-          <w:color w:val="5C5C5C"/>
-          <w:kern w:val="0"/>
-          <w:sz w:val="11"/>
-          <w:szCs w:val="11"/>
-        </w:rPr>
-      </w:pPr>
-      <w:r>
-        <w:rPr>
-          <w:rFonts w:ascii="Consolas" w:eastAsia="宋体" w:hAnsi="Consolas" w:cs="Consolas"/>
-          <w:b/>
-          <w:bCs/>
-          <w:color w:val="006699"/>
-          <w:kern w:val="0"/>
-          <w:sz w:val="11"/>
-        </w:rPr>
-        <w:t>&lt;bean</w:t>
-      </w:r>
-      <w:r>
-        <w:rPr>
-          <w:rFonts w:ascii="Consolas" w:eastAsia="宋体" w:hAnsi="Consolas" w:cs="Consolas"/>
-          <w:color w:val="000000"/>
-          <w:kern w:val="0"/>
-          <w:sz w:val="11"/>
-          <w:szCs w:val="11"/>
-          <w:bdr w:val="none" w:sz="0" w:space="0" w:color="auto" w:frame="1"/>
-        </w:rPr>
-        <w:t> </w:t>
-      </w:r>
-      <w:r>
-        <w:rPr>
-          <w:rFonts w:ascii="Consolas" w:eastAsia="宋体" w:hAnsi="Consolas" w:cs="Consolas"/>
-          <w:color w:val="FF0000"/>
-          <w:kern w:val="0"/>
-          <w:sz w:val="11"/>
-        </w:rPr>
-        <w:t>id</w:t>
-      </w:r>
-      <w:r>
-        <w:rPr>
-          <w:rFonts w:ascii="Consolas" w:eastAsia="宋体" w:hAnsi="Consolas" w:cs="Consolas"/>
-          <w:color w:val="000000"/>
-          <w:kern w:val="0"/>
-          <w:sz w:val="11"/>
-          <w:szCs w:val="11"/>
-          <w:bdr w:val="none" w:sz="0" w:space="0" w:color="auto" w:frame="1"/>
-        </w:rPr>
-        <w:t>=</w:t>
-      </w:r>
-      <w:r>
-        <w:rPr>
-          <w:rFonts w:ascii="Consolas" w:eastAsia="宋体" w:hAnsi="Consolas" w:cs="Consolas"/>
-          <w:color w:val="0000FF"/>
-          <w:kern w:val="0"/>
-          <w:sz w:val="11"/>
-        </w:rPr>
-        <w:t>"wall-filter-config"</w:t>
-      </w:r>
-      <w:r>
-        <w:rPr>
-          <w:rFonts w:ascii="Consolas" w:eastAsia="宋体" w:hAnsi="Consolas" w:cs="Consolas"/>
-          <w:color w:val="000000"/>
-          <w:kern w:val="0"/>
-          <w:sz w:val="11"/>
-          <w:szCs w:val="11"/>
-          <w:bdr w:val="none" w:sz="0" w:space="0" w:color="auto" w:frame="1"/>
-        </w:rPr>
-        <w:t> </w:t>
-      </w:r>
-      <w:r>
-        <w:rPr>
-          <w:rFonts w:ascii="Consolas" w:eastAsia="宋体" w:hAnsi="Consolas" w:cs="Consolas"/>
-          <w:color w:val="FF0000"/>
-          <w:kern w:val="0"/>
-          <w:sz w:val="11"/>
-        </w:rPr>
-        <w:t>class</w:t>
-      </w:r>
-      <w:r>
-        <w:rPr>
-          <w:rFonts w:ascii="Consolas" w:eastAsia="宋体" w:hAnsi="Consolas" w:cs="Consolas"/>
-          <w:color w:val="000000"/>
-          <w:kern w:val="0"/>
-          <w:sz w:val="11"/>
-          <w:szCs w:val="11"/>
-          <w:bdr w:val="none" w:sz="0" w:space="0" w:color="auto" w:frame="1"/>
-        </w:rPr>
-        <w:t>=</w:t>
-      </w:r>
-      <w:r>
-        <w:rPr>
-          <w:rFonts w:ascii="Consolas" w:eastAsia="宋体" w:hAnsi="Consolas" w:cs="Consolas"/>
-          <w:color w:val="0000FF"/>
-          <w:kern w:val="0"/>
-          <w:sz w:val="11"/>
-        </w:rPr>
-        <w:t>"com.alibaba.druid.wall.WallConfig"</w:t>
-      </w:r>
-      <w:r>
-        <w:rPr>
-          <w:rFonts w:ascii="Consolas" w:eastAsia="宋体" w:hAnsi="Consolas" w:cs="Consolas"/>
-          <w:b/>
-          <w:bCs/>
-          <w:color w:val="006699"/>
-          <w:kern w:val="0"/>
-          <w:sz w:val="11"/>
-        </w:rPr>
-        <w:t>&gt;</w:t>
-      </w:r>
-      <w:r>
-        <w:rPr>
-          <w:rFonts w:ascii="Consolas" w:eastAsia="宋体" w:hAnsi="Consolas" w:cs="Consolas"/>
-          <w:color w:val="000000"/>
-          <w:kern w:val="0"/>
-          <w:sz w:val="11"/>
-          <w:szCs w:val="11"/>
-          <w:bdr w:val="none" w:sz="0" w:space="0" w:color="auto" w:frame="1"/>
-        </w:rPr>
-        <w:t>  </w:t>
-      </w:r>
-    </w:p>
-    <w:p>
-      <w:pPr>
-        <w:widowControl/>
-        <w:numPr>
-          <w:ilvl w:val="0"/>
-          <w:numId w:val="8"/>
-        </w:numPr>
-        <w:pBdr>
-          <w:left w:val="single" w:sz="12" w:space="0" w:color="6CE26C"/>
-        </w:pBdr>
-        <w:shd w:val="clear" w:color="auto" w:fill="F8F8F8"/>
-        <w:spacing w:beforeAutospacing="1" w:afterAutospacing="1" w:line="131" w:lineRule="atLeast"/>
-        <w:jc w:val="left"/>
-        <w:rPr>
-          <w:rFonts w:ascii="Consolas" w:eastAsia="宋体" w:hAnsi="Consolas" w:cs="Consolas"/>
-          <w:color w:val="5C5C5C"/>
-          <w:kern w:val="0"/>
-          <w:sz w:val="11"/>
-          <w:szCs w:val="11"/>
-        </w:rPr>
-      </w:pPr>
-      <w:r>
-        <w:rPr>
-          <w:rFonts w:ascii="Consolas" w:eastAsia="宋体" w:hAnsi="Consolas" w:cs="Consolas"/>
-          <w:color w:val="000000"/>
-          <w:kern w:val="0"/>
-          <w:sz w:val="11"/>
-          <w:szCs w:val="11"/>
-          <w:bdr w:val="none" w:sz="0" w:space="0" w:color="auto" w:frame="1"/>
-        </w:rPr>
-        <w:t>   </w:t>
-      </w:r>
-      <w:r>
-        <w:rPr>
-          <w:rFonts w:ascii="Consolas" w:eastAsia="宋体" w:hAnsi="Consolas" w:cs="Consolas"/>
-          <w:b/>
-          <w:bCs/>
-          <w:color w:val="006699"/>
-          <w:kern w:val="0"/>
-          <w:sz w:val="11"/>
-        </w:rPr>
-        <w:t>&lt;property</w:t>
-      </w:r>
-      <w:r>
-        <w:rPr>
-          <w:rFonts w:ascii="Consolas" w:eastAsia="宋体" w:hAnsi="Consolas" w:cs="Consolas"/>
-          <w:color w:val="000000"/>
-          <w:kern w:val="0"/>
-          <w:sz w:val="11"/>
-          <w:szCs w:val="11"/>
-          <w:bdr w:val="none" w:sz="0" w:space="0" w:color="auto" w:frame="1"/>
-        </w:rPr>
-        <w:t> </w:t>
-      </w:r>
-      <w:r>
-        <w:rPr>
-          <w:rFonts w:ascii="Consolas" w:eastAsia="宋体" w:hAnsi="Consolas" w:cs="Consolas"/>
-          <w:color w:val="FF0000"/>
-          <w:kern w:val="0"/>
-          <w:sz w:val="11"/>
-        </w:rPr>
-        <w:t>name</w:t>
-      </w:r>
-      <w:r>
-        <w:rPr>
-          <w:rFonts w:ascii="Consolas" w:eastAsia="宋体" w:hAnsi="Consolas" w:cs="Consolas"/>
-          <w:color w:val="000000"/>
-          <w:kern w:val="0"/>
-          <w:sz w:val="11"/>
-          <w:szCs w:val="11"/>
-          <w:bdr w:val="none" w:sz="0" w:space="0" w:color="auto" w:frame="1"/>
-        </w:rPr>
-        <w:t>=</w:t>
-      </w:r>
-      <w:r>
-        <w:rPr>
-          <w:rFonts w:ascii="Consolas" w:eastAsia="宋体" w:hAnsi="Consolas" w:cs="Consolas"/>
-          <w:color w:val="0000FF"/>
-          <w:kern w:val="0"/>
-          <w:sz w:val="11"/>
-        </w:rPr>
-        <w:t>"multiStatementAllow"</w:t>
-      </w:r>
-      <w:r>
-        <w:rPr>
-          <w:rFonts w:ascii="Consolas" w:eastAsia="宋体" w:hAnsi="Consolas" w:cs="Consolas"/>
-          <w:color w:val="000000"/>
-          <w:kern w:val="0"/>
-          <w:sz w:val="11"/>
-          <w:szCs w:val="11"/>
-          <w:bdr w:val="none" w:sz="0" w:space="0" w:color="auto" w:frame="1"/>
-        </w:rPr>
-        <w:t> </w:t>
-      </w:r>
-      <w:r>
-        <w:rPr>
-          <w:rFonts w:ascii="Consolas" w:eastAsia="宋体" w:hAnsi="Consolas" w:cs="Consolas"/>
-          <w:color w:val="FF0000"/>
-          <w:kern w:val="0"/>
-          <w:sz w:val="11"/>
-        </w:rPr>
-        <w:t>value</w:t>
-      </w:r>
-      <w:r>
-        <w:rPr>
-          <w:rFonts w:ascii="Consolas" w:eastAsia="宋体" w:hAnsi="Consolas" w:cs="Consolas"/>
-          <w:color w:val="000000"/>
-          <w:kern w:val="0"/>
-          <w:sz w:val="11"/>
-          <w:szCs w:val="11"/>
-          <w:bdr w:val="none" w:sz="0" w:space="0" w:color="auto" w:frame="1"/>
-        </w:rPr>
-        <w:t>=</w:t>
-      </w:r>
-      <w:r>
-        <w:rPr>
-          <w:rFonts w:ascii="Consolas" w:eastAsia="宋体" w:hAnsi="Consolas" w:cs="Consolas"/>
-          <w:color w:val="0000FF"/>
-          <w:kern w:val="0"/>
-          <w:sz w:val="11"/>
-        </w:rPr>
-        <w:t>"true"</w:t>
-      </w:r>
-      <w:r>
-        <w:rPr>
-          <w:rFonts w:ascii="Consolas" w:eastAsia="宋体" w:hAnsi="Consolas" w:cs="Consolas"/>
-          <w:color w:val="000000"/>
-          <w:kern w:val="0"/>
-          <w:sz w:val="11"/>
-          <w:szCs w:val="11"/>
-          <w:bdr w:val="none" w:sz="0" w:space="0" w:color="auto" w:frame="1"/>
-        </w:rPr>
-        <w:t> </w:t>
-      </w:r>
-      <w:r>
-        <w:rPr>
-          <w:rFonts w:ascii="Consolas" w:eastAsia="宋体" w:hAnsi="Consolas" w:cs="Consolas"/>
-          <w:b/>
-          <w:bCs/>
-          <w:color w:val="006699"/>
-          <w:kern w:val="0"/>
-          <w:sz w:val="11"/>
-        </w:rPr>
-        <w:t>/&gt;</w:t>
-      </w:r>
-      <w:r>
-        <w:rPr>
-          <w:rFonts w:ascii="Consolas" w:eastAsia="宋体" w:hAnsi="Consolas" w:cs="Consolas"/>
-          <w:color w:val="000000"/>
-          <w:kern w:val="0"/>
-          <w:sz w:val="11"/>
-          <w:szCs w:val="11"/>
-          <w:bdr w:val="none" w:sz="0" w:space="0" w:color="auto" w:frame="1"/>
-        </w:rPr>
-        <w:t>  </w:t>
-      </w:r>
-    </w:p>
-    <w:p>
-      <w:pPr>
-        <w:widowControl/>
-        <w:numPr>
-          <w:ilvl w:val="0"/>
-          <w:numId w:val="8"/>
-        </w:numPr>
-        <w:pBdr>
-          <w:left w:val="single" w:sz="12" w:space="0" w:color="6CE26C"/>
-        </w:pBdr>
-        <w:shd w:val="clear" w:color="auto" w:fill="FFFFFF"/>
-        <w:spacing w:beforeAutospacing="1" w:afterAutospacing="1" w:line="131" w:lineRule="atLeast"/>
-        <w:jc w:val="left"/>
-        <w:rPr>
-          <w:rFonts w:ascii="Consolas" w:eastAsia="宋体" w:hAnsi="Consolas" w:cs="Consolas"/>
-          <w:color w:val="5C5C5C"/>
-          <w:kern w:val="0"/>
-          <w:sz w:val="11"/>
-          <w:szCs w:val="11"/>
-        </w:rPr>
-      </w:pPr>
-      <w:r>
-        <w:rPr>
-          <w:rFonts w:ascii="Consolas" w:eastAsia="宋体" w:hAnsi="Consolas" w:cs="Consolas"/>
-          <w:b/>
-          <w:bCs/>
-          <w:color w:val="006699"/>
-          <w:kern w:val="0"/>
-          <w:sz w:val="11"/>
-        </w:rPr>
-        <w:t>&lt;/bean&gt;</w:t>
-      </w:r>
-      <w:r>
-        <w:rPr>
-          <w:rFonts w:ascii="Consolas" w:eastAsia="宋体" w:hAnsi="Consolas" w:cs="Consolas"/>
-          <w:color w:val="000000"/>
-          <w:kern w:val="0"/>
-          <w:sz w:val="11"/>
-          <w:szCs w:val="11"/>
-          <w:bdr w:val="none" w:sz="0" w:space="0" w:color="auto" w:frame="1"/>
-        </w:rPr>
-        <w:t>  </w:t>
-      </w:r>
-    </w:p>
-    <w:p>
-      <w:pPr>
-        <w:widowControl/>
-        <w:numPr>
-          <w:ilvl w:val="0"/>
-          <w:numId w:val="8"/>
-        </w:numPr>
-        <w:pBdr>
-          <w:left w:val="single" w:sz="12" w:space="0" w:color="6CE26C"/>
-        </w:pBdr>
-        <w:shd w:val="clear" w:color="auto" w:fill="F8F8F8"/>
-        <w:spacing w:beforeAutospacing="1" w:afterAutospacing="1" w:line="131" w:lineRule="atLeast"/>
-        <w:jc w:val="left"/>
-        <w:rPr>
-          <w:rFonts w:ascii="Consolas" w:eastAsia="宋体" w:hAnsi="Consolas" w:cs="Consolas"/>
-          <w:color w:val="5C5C5C"/>
-          <w:kern w:val="0"/>
-          <w:sz w:val="11"/>
-          <w:szCs w:val="11"/>
-        </w:rPr>
-      </w:pPr>
-      <w:r>
-        <w:rPr>
-          <w:rFonts w:ascii="Consolas" w:eastAsia="宋体" w:hAnsi="Consolas" w:cs="Consolas"/>
-          <w:color w:val="000000"/>
-          <w:kern w:val="0"/>
-          <w:sz w:val="11"/>
-          <w:szCs w:val="11"/>
-          <w:bdr w:val="none" w:sz="0" w:space="0" w:color="auto" w:frame="1"/>
-        </w:rPr>
-        <w:t>  </w:t>
-      </w:r>
-    </w:p>
-    <w:p>
-      <w:pPr>
-        <w:widowControl/>
-        <w:numPr>
-          <w:ilvl w:val="0"/>
-          <w:numId w:val="8"/>
-        </w:numPr>
-        <w:pBdr>
-          <w:left w:val="single" w:sz="12" w:space="0" w:color="6CE26C"/>
-        </w:pBdr>
-        <w:shd w:val="clear" w:color="auto" w:fill="FFFFFF"/>
-        <w:spacing w:beforeAutospacing="1" w:afterAutospacing="1" w:line="131" w:lineRule="atLeast"/>
-        <w:jc w:val="left"/>
-        <w:rPr>
-          <w:rFonts w:ascii="Consolas" w:eastAsia="宋体" w:hAnsi="Consolas" w:cs="Consolas"/>
-          <w:color w:val="5C5C5C"/>
-          <w:kern w:val="0"/>
-          <w:sz w:val="11"/>
-          <w:szCs w:val="11"/>
-        </w:rPr>
-      </w:pPr>
-      <w:r>
-        <w:rPr>
-          <w:rFonts w:ascii="Consolas" w:eastAsia="宋体" w:hAnsi="Consolas" w:cs="Consolas"/>
-          <w:color w:val="008200"/>
-          <w:kern w:val="0"/>
-          <w:sz w:val="11"/>
-        </w:rPr>
-        <w:t>&lt;!-- </w:t>
-      </w:r>
-      <w:r>
-        <w:rPr>
-          <w:rFonts w:ascii="Consolas" w:eastAsia="宋体" w:hAnsi="Consolas" w:cs="Consolas"/>
-          <w:color w:val="008200"/>
-          <w:kern w:val="0"/>
-          <w:sz w:val="11"/>
-        </w:rPr>
-        <w:t>配置</w:t>
-      </w:r>
-      <w:r>
-        <w:rPr>
-          <w:rFonts w:ascii="Consolas" w:eastAsia="宋体" w:hAnsi="Consolas" w:cs="Consolas"/>
-          <w:color w:val="008200"/>
-          <w:kern w:val="0"/>
-          <w:sz w:val="11"/>
-        </w:rPr>
-        <w:t>druid</w:t>
-      </w:r>
-      <w:r>
-        <w:rPr>
-          <w:rFonts w:ascii="Consolas" w:eastAsia="宋体" w:hAnsi="Consolas" w:cs="Consolas"/>
-          <w:color w:val="008200"/>
-          <w:kern w:val="0"/>
-          <w:sz w:val="11"/>
-        </w:rPr>
-        <w:t>监控</w:t>
-      </w:r>
-      <w:r>
-        <w:rPr>
-          <w:rFonts w:ascii="Consolas" w:eastAsia="宋体" w:hAnsi="Consolas" w:cs="Consolas"/>
-          <w:color w:val="008200"/>
-          <w:kern w:val="0"/>
-          <w:sz w:val="11"/>
-        </w:rPr>
-        <w:t>spring jdbc --&gt;</w:t>
-      </w:r>
-      <w:r>
-        <w:rPr>
-          <w:rFonts w:ascii="Consolas" w:eastAsia="宋体" w:hAnsi="Consolas" w:cs="Consolas"/>
-          <w:color w:val="000000"/>
-          <w:kern w:val="0"/>
-          <w:sz w:val="11"/>
-          <w:szCs w:val="11"/>
-          <w:bdr w:val="none" w:sz="0" w:space="0" w:color="auto" w:frame="1"/>
-        </w:rPr>
-        <w:t>    </w:t>
-      </w:r>
-    </w:p>
-    <w:p>
-      <w:pPr>
-        <w:widowControl/>
-        <w:numPr>
-          <w:ilvl w:val="0"/>
-          <w:numId w:val="8"/>
-        </w:numPr>
-        <w:pBdr>
-          <w:left w:val="single" w:sz="12" w:space="0" w:color="6CE26C"/>
-        </w:pBdr>
-        <w:shd w:val="clear" w:color="auto" w:fill="F8F8F8"/>
-        <w:spacing w:beforeAutospacing="1" w:afterAutospacing="1" w:line="131" w:lineRule="atLeast"/>
-        <w:jc w:val="left"/>
-        <w:rPr>
-          <w:rFonts w:ascii="Consolas" w:eastAsia="宋体" w:hAnsi="Consolas" w:cs="Consolas"/>
-          <w:color w:val="5C5C5C"/>
-          <w:kern w:val="0"/>
-          <w:sz w:val="11"/>
-          <w:szCs w:val="11"/>
-        </w:rPr>
-      </w:pPr>
-      <w:r>
-        <w:rPr>
-          <w:rFonts w:ascii="Consolas" w:eastAsia="宋体" w:hAnsi="Consolas" w:cs="Consolas"/>
-          <w:b/>
-          <w:bCs/>
-          <w:color w:val="006699"/>
-          <w:kern w:val="0"/>
-          <w:sz w:val="11"/>
-        </w:rPr>
-        <w:t>&lt;bean</w:t>
-      </w:r>
-      <w:r>
-        <w:rPr>
-          <w:rFonts w:ascii="Consolas" w:eastAsia="宋体" w:hAnsi="Consolas" w:cs="Consolas"/>
-          <w:color w:val="000000"/>
-          <w:kern w:val="0"/>
-          <w:sz w:val="11"/>
-          <w:szCs w:val="11"/>
-          <w:bdr w:val="none" w:sz="0" w:space="0" w:color="auto" w:frame="1"/>
-        </w:rPr>
-        <w:t> </w:t>
-      </w:r>
-      <w:r>
-        <w:rPr>
-          <w:rFonts w:ascii="Consolas" w:eastAsia="宋体" w:hAnsi="Consolas" w:cs="Consolas"/>
-          <w:color w:val="FF0000"/>
-          <w:kern w:val="0"/>
-          <w:sz w:val="11"/>
-        </w:rPr>
-        <w:t>id</w:t>
-      </w:r>
-      <w:r>
-        <w:rPr>
-          <w:rFonts w:ascii="Consolas" w:eastAsia="宋体" w:hAnsi="Consolas" w:cs="Consolas"/>
-          <w:color w:val="000000"/>
-          <w:kern w:val="0"/>
-          <w:sz w:val="11"/>
-          <w:szCs w:val="11"/>
-          <w:bdr w:val="none" w:sz="0" w:space="0" w:color="auto" w:frame="1"/>
-        </w:rPr>
-        <w:t>=</w:t>
-      </w:r>
-      <w:r>
-        <w:rPr>
-          <w:rFonts w:ascii="Consolas" w:eastAsia="宋体" w:hAnsi="Consolas" w:cs="Consolas"/>
-          <w:color w:val="0000FF"/>
-          <w:kern w:val="0"/>
-          <w:sz w:val="11"/>
-        </w:rPr>
-        <w:t>"druid-stat-interceptor"</w:t>
-      </w:r>
-      <w:r>
-        <w:rPr>
-          <w:rFonts w:ascii="Consolas" w:eastAsia="宋体" w:hAnsi="Consolas" w:cs="Consolas"/>
-          <w:color w:val="000000"/>
-          <w:kern w:val="0"/>
-          <w:sz w:val="11"/>
-          <w:szCs w:val="11"/>
-          <w:bdr w:val="none" w:sz="0" w:space="0" w:color="auto" w:frame="1"/>
-        </w:rPr>
-        <w:t> </w:t>
-      </w:r>
-      <w:r>
-        <w:rPr>
-          <w:rFonts w:ascii="Consolas" w:eastAsia="宋体" w:hAnsi="Consolas" w:cs="Consolas"/>
-          <w:color w:val="FF0000"/>
-          <w:kern w:val="0"/>
-          <w:sz w:val="11"/>
-        </w:rPr>
-        <w:t>class</w:t>
-      </w:r>
-      <w:r>
-        <w:rPr>
-          <w:rFonts w:ascii="Consolas" w:eastAsia="宋体" w:hAnsi="Consolas" w:cs="Consolas"/>
-          <w:color w:val="000000"/>
-          <w:kern w:val="0"/>
-          <w:sz w:val="11"/>
-          <w:szCs w:val="11"/>
-          <w:bdr w:val="none" w:sz="0" w:space="0" w:color="auto" w:frame="1"/>
-        </w:rPr>
-        <w:t>=</w:t>
-      </w:r>
-      <w:r>
-        <w:rPr>
-          <w:rFonts w:ascii="Consolas" w:eastAsia="宋体" w:hAnsi="Consolas" w:cs="Consolas"/>
-          <w:color w:val="0000FF"/>
-          <w:kern w:val="0"/>
-          <w:sz w:val="11"/>
-        </w:rPr>
-        <w:t>"com.alibaba.druid.support.spring.stat.DruidStatInterceptor"</w:t>
-      </w:r>
-      <w:r>
-        <w:rPr>
-          <w:rFonts w:ascii="Consolas" w:eastAsia="宋体" w:hAnsi="Consolas" w:cs="Consolas"/>
-          <w:b/>
-          <w:bCs/>
-          <w:color w:val="006699"/>
-          <w:kern w:val="0"/>
-          <w:sz w:val="11"/>
-        </w:rPr>
-        <w:t>&gt;&lt;/bean&gt;</w:t>
-      </w:r>
-      <w:r>
-        <w:rPr>
-          <w:rFonts w:ascii="Consolas" w:eastAsia="宋体" w:hAnsi="Consolas" w:cs="Consolas"/>
-          <w:color w:val="000000"/>
-          <w:kern w:val="0"/>
-          <w:sz w:val="11"/>
-          <w:szCs w:val="11"/>
-          <w:bdr w:val="none" w:sz="0" w:space="0" w:color="auto" w:frame="1"/>
-        </w:rPr>
-        <w:t>  </w:t>
-      </w:r>
-    </w:p>
-    <w:p>
-      <w:pPr>
-        <w:widowControl/>
-        <w:numPr>
-          <w:ilvl w:val="0"/>
-          <w:numId w:val="8"/>
-        </w:numPr>
-        <w:pBdr>
-          <w:left w:val="single" w:sz="12" w:space="0" w:color="6CE26C"/>
-        </w:pBdr>
-        <w:shd w:val="clear" w:color="auto" w:fill="FFFFFF"/>
-        <w:spacing w:beforeAutospacing="1" w:afterAutospacing="1" w:line="131" w:lineRule="atLeast"/>
-        <w:jc w:val="left"/>
-        <w:rPr>
-          <w:rFonts w:ascii="Consolas" w:eastAsia="宋体" w:hAnsi="Consolas" w:cs="Consolas"/>
-          <w:color w:val="5C5C5C"/>
-          <w:kern w:val="0"/>
-          <w:sz w:val="11"/>
-          <w:szCs w:val="11"/>
-        </w:rPr>
-      </w:pPr>
-      <w:r>
-        <w:rPr>
-          <w:rFonts w:ascii="Consolas" w:eastAsia="宋体" w:hAnsi="Consolas" w:cs="Consolas"/>
-          <w:b/>
-          <w:bCs/>
-          <w:color w:val="006699"/>
-          <w:kern w:val="0"/>
-          <w:sz w:val="11"/>
-        </w:rPr>
-        <w:t>&lt;bean</w:t>
-      </w:r>
-      <w:r>
-        <w:rPr>
-          <w:rFonts w:ascii="Consolas" w:eastAsia="宋体" w:hAnsi="Consolas" w:cs="Consolas"/>
-          <w:color w:val="000000"/>
-          <w:kern w:val="0"/>
-          <w:sz w:val="11"/>
-          <w:szCs w:val="11"/>
-          <w:bdr w:val="none" w:sz="0" w:space="0" w:color="auto" w:frame="1"/>
-        </w:rPr>
-        <w:t> </w:t>
-      </w:r>
-      <w:r>
-        <w:rPr>
-          <w:rFonts w:ascii="Consolas" w:eastAsia="宋体" w:hAnsi="Consolas" w:cs="Consolas"/>
-          <w:color w:val="FF0000"/>
-          <w:kern w:val="0"/>
-          <w:sz w:val="11"/>
-        </w:rPr>
-        <w:t>id</w:t>
-      </w:r>
-      <w:r>
-        <w:rPr>
-          <w:rFonts w:ascii="Consolas" w:eastAsia="宋体" w:hAnsi="Consolas" w:cs="Consolas"/>
-          <w:color w:val="000000"/>
-          <w:kern w:val="0"/>
-          <w:sz w:val="11"/>
-          <w:szCs w:val="11"/>
-          <w:bdr w:val="none" w:sz="0" w:space="0" w:color="auto" w:frame="1"/>
-        </w:rPr>
-        <w:t>=</w:t>
-      </w:r>
-      <w:r>
-        <w:rPr>
-          <w:rFonts w:ascii="Consolas" w:eastAsia="宋体" w:hAnsi="Consolas" w:cs="Consolas"/>
-          <w:color w:val="0000FF"/>
-          <w:kern w:val="0"/>
-          <w:sz w:val="11"/>
-        </w:rPr>
-        <w:t>"druid-stat-pointcut"</w:t>
-      </w:r>
-      <w:r>
-        <w:rPr>
-          <w:rFonts w:ascii="Consolas" w:eastAsia="宋体" w:hAnsi="Consolas" w:cs="Consolas"/>
-          <w:color w:val="000000"/>
-          <w:kern w:val="0"/>
-          <w:sz w:val="11"/>
-          <w:szCs w:val="11"/>
-          <w:bdr w:val="none" w:sz="0" w:space="0" w:color="auto" w:frame="1"/>
-        </w:rPr>
-        <w:t> </w:t>
-      </w:r>
-      <w:r>
-        <w:rPr>
-          <w:rFonts w:ascii="Consolas" w:eastAsia="宋体" w:hAnsi="Consolas" w:cs="Consolas"/>
-          <w:color w:val="FF0000"/>
-          <w:kern w:val="0"/>
-          <w:sz w:val="11"/>
-        </w:rPr>
-        <w:t>class</w:t>
-      </w:r>
-      <w:r>
-        <w:rPr>
-          <w:rFonts w:ascii="Consolas" w:eastAsia="宋体" w:hAnsi="Consolas" w:cs="Consolas"/>
-          <w:color w:val="000000"/>
-          <w:kern w:val="0"/>
-          <w:sz w:val="11"/>
-          <w:szCs w:val="11"/>
-          <w:bdr w:val="none" w:sz="0" w:space="0" w:color="auto" w:frame="1"/>
-        </w:rPr>
-        <w:t>=</w:t>
-      </w:r>
-      <w:r>
-        <w:rPr>
-          <w:rFonts w:ascii="Consolas" w:eastAsia="宋体" w:hAnsi="Consolas" w:cs="Consolas"/>
-          <w:color w:val="0000FF"/>
-          <w:kern w:val="0"/>
-          <w:sz w:val="11"/>
-        </w:rPr>
-        <w:t>"org.springframework.aop.support.JdkRegexpMethodPointcut"</w:t>
-      </w:r>
-      <w:r>
-        <w:rPr>
-          <w:rFonts w:ascii="Consolas" w:eastAsia="宋体" w:hAnsi="Consolas" w:cs="Consolas"/>
-          <w:color w:val="000000"/>
-          <w:kern w:val="0"/>
-          <w:sz w:val="11"/>
-          <w:szCs w:val="11"/>
-          <w:bdr w:val="none" w:sz="0" w:space="0" w:color="auto" w:frame="1"/>
-        </w:rPr>
-        <w:t> </w:t>
-      </w:r>
-      <w:r>
-        <w:rPr>
-          <w:rFonts w:ascii="Consolas" w:eastAsia="宋体" w:hAnsi="Consolas" w:cs="Consolas"/>
-          <w:color w:val="FF0000"/>
-          <w:kern w:val="0"/>
-          <w:sz w:val="11"/>
-        </w:rPr>
-        <w:t>scope</w:t>
-      </w:r>
-      <w:r>
-        <w:rPr>
-          <w:rFonts w:ascii="Consolas" w:eastAsia="宋体" w:hAnsi="Consolas" w:cs="Consolas"/>
-          <w:color w:val="000000"/>
-          <w:kern w:val="0"/>
-          <w:sz w:val="11"/>
-          <w:szCs w:val="11"/>
-          <w:bdr w:val="none" w:sz="0" w:space="0" w:color="auto" w:frame="1"/>
-        </w:rPr>
-        <w:t>=</w:t>
-      </w:r>
-      <w:r>
-        <w:rPr>
-          <w:rFonts w:ascii="Consolas" w:eastAsia="宋体" w:hAnsi="Consolas" w:cs="Consolas"/>
-          <w:color w:val="0000FF"/>
-          <w:kern w:val="0"/>
-          <w:sz w:val="11"/>
-        </w:rPr>
-        <w:t>"prototype"</w:t>
-      </w:r>
-      <w:r>
-        <w:rPr>
-          <w:rFonts w:ascii="Consolas" w:eastAsia="宋体" w:hAnsi="Consolas" w:cs="Consolas"/>
-          <w:b/>
-          <w:bCs/>
-          <w:color w:val="006699"/>
-          <w:kern w:val="0"/>
-          <w:sz w:val="11"/>
-        </w:rPr>
-        <w:t>&gt;</w:t>
-      </w:r>
-      <w:r>
-        <w:rPr>
-          <w:rFonts w:ascii="Consolas" w:eastAsia="宋体" w:hAnsi="Consolas" w:cs="Consolas"/>
-          <w:color w:val="000000"/>
-          <w:kern w:val="0"/>
-          <w:sz w:val="11"/>
-          <w:szCs w:val="11"/>
-          <w:bdr w:val="none" w:sz="0" w:space="0" w:color="auto" w:frame="1"/>
-        </w:rPr>
-        <w:t>  </w:t>
-      </w:r>
-    </w:p>
-    <w:p>
-      <w:pPr>
-        <w:widowControl/>
-        <w:numPr>
-          <w:ilvl w:val="0"/>
-          <w:numId w:val="8"/>
-        </w:numPr>
-        <w:pBdr>
-          <w:left w:val="single" w:sz="12" w:space="0" w:color="6CE26C"/>
-        </w:pBdr>
-        <w:shd w:val="clear" w:color="auto" w:fill="F8F8F8"/>
-        <w:spacing w:beforeAutospacing="1" w:afterAutospacing="1" w:line="131" w:lineRule="atLeast"/>
-        <w:jc w:val="left"/>
-        <w:rPr>
-          <w:rFonts w:ascii="Consolas" w:eastAsia="宋体" w:hAnsi="Consolas" w:cs="Consolas"/>
-          <w:color w:val="5C5C5C"/>
-          <w:kern w:val="0"/>
-          <w:sz w:val="11"/>
-          <w:szCs w:val="11"/>
-        </w:rPr>
-      </w:pPr>
-      <w:r>
-        <w:rPr>
-          <w:rFonts w:ascii="Consolas" w:eastAsia="宋体" w:hAnsi="Consolas" w:cs="Consolas"/>
-          <w:color w:val="000000"/>
-          <w:kern w:val="0"/>
-          <w:sz w:val="11"/>
-          <w:szCs w:val="11"/>
-          <w:bdr w:val="none" w:sz="0" w:space="0" w:color="auto" w:frame="1"/>
-        </w:rPr>
-        <w:t>   </w:t>
-      </w:r>
-      <w:r>
-        <w:rPr>
-          <w:rFonts w:ascii="Consolas" w:eastAsia="宋体" w:hAnsi="Consolas" w:cs="Consolas"/>
-          <w:b/>
-          <w:bCs/>
-          <w:color w:val="006699"/>
-          <w:kern w:val="0"/>
-          <w:sz w:val="11"/>
-        </w:rPr>
-        <w:t>&lt;property</w:t>
-      </w:r>
-      <w:r>
-        <w:rPr>
-          <w:rFonts w:ascii="Consolas" w:eastAsia="宋体" w:hAnsi="Consolas" w:cs="Consolas"/>
-          <w:color w:val="000000"/>
-          <w:kern w:val="0"/>
-          <w:sz w:val="11"/>
-          <w:szCs w:val="11"/>
-          <w:bdr w:val="none" w:sz="0" w:space="0" w:color="auto" w:frame="1"/>
-        </w:rPr>
-        <w:t> </w:t>
-      </w:r>
-      <w:r>
-        <w:rPr>
-          <w:rFonts w:ascii="Consolas" w:eastAsia="宋体" w:hAnsi="Consolas" w:cs="Consolas"/>
-          <w:color w:val="FF0000"/>
-          <w:kern w:val="0"/>
-          <w:sz w:val="11"/>
-        </w:rPr>
-        <w:t>name</w:t>
-      </w:r>
-      <w:r>
-        <w:rPr>
-          <w:rFonts w:ascii="Consolas" w:eastAsia="宋体" w:hAnsi="Consolas" w:cs="Consolas"/>
-          <w:color w:val="000000"/>
-          <w:kern w:val="0"/>
-          <w:sz w:val="11"/>
-          <w:szCs w:val="11"/>
-          <w:bdr w:val="none" w:sz="0" w:space="0" w:color="auto" w:frame="1"/>
-        </w:rPr>
-        <w:t>=</w:t>
-      </w:r>
-      <w:r>
-        <w:rPr>
-          <w:rFonts w:ascii="Consolas" w:eastAsia="宋体" w:hAnsi="Consolas" w:cs="Consolas"/>
-          <w:color w:val="0000FF"/>
-          <w:kern w:val="0"/>
-          <w:sz w:val="11"/>
-        </w:rPr>
-        <w:t>"patterns"</w:t>
-      </w:r>
-      <w:r>
-        <w:rPr>
-          <w:rFonts w:ascii="Consolas" w:eastAsia="宋体" w:hAnsi="Consolas" w:cs="Consolas"/>
-          <w:b/>
-          <w:bCs/>
-          <w:color w:val="006699"/>
-          <w:kern w:val="0"/>
-          <w:sz w:val="11"/>
-        </w:rPr>
-        <w:t>&gt;</w:t>
-      </w:r>
-      <w:r>
-        <w:rPr>
-          <w:rFonts w:ascii="Consolas" w:eastAsia="宋体" w:hAnsi="Consolas" w:cs="Consolas"/>
-          <w:color w:val="000000"/>
-          <w:kern w:val="0"/>
-          <w:sz w:val="11"/>
-          <w:szCs w:val="11"/>
-          <w:bdr w:val="none" w:sz="0" w:space="0" w:color="auto" w:frame="1"/>
-        </w:rPr>
-        <w:t>  </w:t>
-      </w:r>
-    </w:p>
-    <w:p>
-      <w:pPr>
-        <w:widowControl/>
-        <w:numPr>
-          <w:ilvl w:val="0"/>
-          <w:numId w:val="8"/>
-        </w:numPr>
-        <w:pBdr>
-          <w:left w:val="single" w:sz="12" w:space="0" w:color="6CE26C"/>
-        </w:pBdr>
-        <w:shd w:val="clear" w:color="auto" w:fill="FFFFFF"/>
-        <w:spacing w:beforeAutospacing="1" w:afterAutospacing="1" w:line="131" w:lineRule="atLeast"/>
-        <w:jc w:val="left"/>
-        <w:rPr>
-          <w:rFonts w:ascii="Consolas" w:eastAsia="宋体" w:hAnsi="Consolas" w:cs="Consolas"/>
-          <w:color w:val="5C5C5C"/>
-          <w:kern w:val="0"/>
-          <w:sz w:val="11"/>
-          <w:szCs w:val="11"/>
-        </w:rPr>
-      </w:pPr>
-      <w:r>
-        <w:rPr>
-          <w:rFonts w:ascii="Consolas" w:eastAsia="宋体" w:hAnsi="Consolas" w:cs="Consolas"/>
-          <w:color w:val="000000"/>
-          <w:kern w:val="0"/>
-          <w:sz w:val="11"/>
-          <w:szCs w:val="11"/>
-          <w:bdr w:val="none" w:sz="0" w:space="0" w:color="auto" w:frame="1"/>
-        </w:rPr>
-        <w:t>      </w:t>
-      </w:r>
-      <w:r>
-        <w:rPr>
-          <w:rFonts w:ascii="Consolas" w:eastAsia="宋体" w:hAnsi="Consolas" w:cs="Consolas"/>
-          <w:b/>
-          <w:bCs/>
-          <w:color w:val="006699"/>
-          <w:kern w:val="0"/>
-          <w:sz w:val="11"/>
-        </w:rPr>
-        <w:t>&lt;list&gt;</w:t>
-      </w:r>
-      <w:r>
-        <w:rPr>
-          <w:rFonts w:ascii="Consolas" w:eastAsia="宋体" w:hAnsi="Consolas" w:cs="Consolas"/>
-          <w:color w:val="000000"/>
-          <w:kern w:val="0"/>
-          <w:sz w:val="11"/>
-          <w:szCs w:val="11"/>
-          <w:bdr w:val="none" w:sz="0" w:space="0" w:color="auto" w:frame="1"/>
-        </w:rPr>
-        <w:t>  </w:t>
-      </w:r>
-    </w:p>
-    <w:p>
-      <w:pPr>
-        <w:widowControl/>
-        <w:numPr>
-          <w:ilvl w:val="0"/>
-          <w:numId w:val="8"/>
-        </w:numPr>
-        <w:pBdr>
-          <w:left w:val="single" w:sz="12" w:space="0" w:color="6CE26C"/>
-        </w:pBdr>
-        <w:shd w:val="clear" w:color="auto" w:fill="F8F8F8"/>
-        <w:spacing w:beforeAutospacing="1" w:afterAutospacing="1" w:line="131" w:lineRule="atLeast"/>
-        <w:jc w:val="left"/>
-        <w:rPr>
-          <w:rFonts w:ascii="Consolas" w:eastAsia="宋体" w:hAnsi="Consolas" w:cs="Consolas"/>
-          <w:color w:val="5C5C5C"/>
-          <w:kern w:val="0"/>
-          <w:sz w:val="11"/>
-          <w:szCs w:val="11"/>
-        </w:rPr>
-      </w:pPr>
-      <w:r>
-        <w:rPr>
-          <w:rFonts w:ascii="Consolas" w:eastAsia="宋体" w:hAnsi="Consolas" w:cs="Consolas"/>
-          <w:color w:val="000000"/>
-          <w:kern w:val="0"/>
-          <w:sz w:val="11"/>
-          <w:szCs w:val="11"/>
-          <w:bdr w:val="none" w:sz="0" w:space="0" w:color="auto" w:frame="1"/>
-        </w:rPr>
-        <w:t>         </w:t>
-      </w:r>
-      <w:r>
-        <w:rPr>
-          <w:rFonts w:ascii="Consolas" w:eastAsia="宋体" w:hAnsi="Consolas" w:cs="Consolas"/>
-          <w:b/>
-          <w:bCs/>
-          <w:color w:val="006699"/>
-          <w:kern w:val="0"/>
-          <w:sz w:val="11"/>
-        </w:rPr>
-        <w:t>&lt;value&gt;</w:t>
-      </w:r>
-      <w:r>
-        <w:rPr>
-          <w:rFonts w:ascii="Consolas" w:eastAsia="宋体" w:hAnsi="Consolas" w:cs="Consolas"/>
-          <w:color w:val="000000"/>
-          <w:kern w:val="0"/>
-          <w:sz w:val="11"/>
-          <w:szCs w:val="11"/>
-          <w:bdr w:val="none" w:sz="0" w:space="0" w:color="auto" w:frame="1"/>
-        </w:rPr>
-        <w:t>io.renren.modules.*.controller.*</w:t>
-      </w:r>
-      <w:r>
-        <w:rPr>
-          <w:rFonts w:ascii="Consolas" w:eastAsia="宋体" w:hAnsi="Consolas" w:cs="Consolas"/>
-          <w:b/>
-          <w:bCs/>
-          <w:color w:val="006699"/>
-          <w:kern w:val="0"/>
-          <w:sz w:val="11"/>
-        </w:rPr>
-        <w:t>&lt;/value&gt;</w:t>
-      </w:r>
-      <w:r>
-        <w:rPr>
-          <w:rFonts w:ascii="Consolas" w:eastAsia="宋体" w:hAnsi="Consolas" w:cs="Consolas"/>
-          <w:color w:val="000000"/>
-          <w:kern w:val="0"/>
-          <w:sz w:val="11"/>
-          <w:szCs w:val="11"/>
-          <w:bdr w:val="none" w:sz="0" w:space="0" w:color="auto" w:frame="1"/>
-        </w:rPr>
-        <w:t>  </w:t>
-      </w:r>
-    </w:p>
-    <w:p>
-      <w:pPr>
-        <w:widowControl/>
-        <w:numPr>
-          <w:ilvl w:val="0"/>
-          <w:numId w:val="8"/>
-        </w:numPr>
-        <w:pBdr>
-          <w:left w:val="single" w:sz="12" w:space="0" w:color="6CE26C"/>
-        </w:pBdr>
-        <w:shd w:val="clear" w:color="auto" w:fill="FFFFFF"/>
-        <w:spacing w:beforeAutospacing="1" w:afterAutospacing="1" w:line="131" w:lineRule="atLeast"/>
-        <w:jc w:val="left"/>
-        <w:rPr>
-          <w:rFonts w:ascii="Consolas" w:eastAsia="宋体" w:hAnsi="Consolas" w:cs="Consolas"/>
-          <w:color w:val="5C5C5C"/>
-          <w:kern w:val="0"/>
-          <w:sz w:val="11"/>
-          <w:szCs w:val="11"/>
-        </w:rPr>
-      </w:pPr>
-      <w:r>
-        <w:rPr>
-          <w:rFonts w:ascii="Consolas" w:eastAsia="宋体" w:hAnsi="Consolas" w:cs="Consolas"/>
-          <w:color w:val="000000"/>
-          <w:kern w:val="0"/>
-          <w:sz w:val="11"/>
-          <w:szCs w:val="11"/>
-          <w:bdr w:val="none" w:sz="0" w:space="0" w:color="auto" w:frame="1"/>
-        </w:rPr>
-        <w:t>         </w:t>
-      </w:r>
-      <w:r>
-        <w:rPr>
-          <w:rFonts w:ascii="Consolas" w:eastAsia="宋体" w:hAnsi="Consolas" w:cs="Consolas"/>
-          <w:b/>
-          <w:bCs/>
-          <w:color w:val="006699"/>
-          <w:kern w:val="0"/>
-          <w:sz w:val="11"/>
-        </w:rPr>
-        <w:t>&lt;value&gt;</w:t>
-      </w:r>
-      <w:r>
-        <w:rPr>
-          <w:rFonts w:ascii="Consolas" w:eastAsia="宋体" w:hAnsi="Consolas" w:cs="Consolas"/>
-          <w:color w:val="000000"/>
-          <w:kern w:val="0"/>
-          <w:sz w:val="11"/>
-          <w:szCs w:val="11"/>
-          <w:bdr w:val="none" w:sz="0" w:space="0" w:color="auto" w:frame="1"/>
-        </w:rPr>
-        <w:t>io.renren.modules.*.service.*</w:t>
-      </w:r>
-      <w:r>
-        <w:rPr>
-          <w:rFonts w:ascii="Consolas" w:eastAsia="宋体" w:hAnsi="Consolas" w:cs="Consolas"/>
-          <w:b/>
-          <w:bCs/>
-          <w:color w:val="006699"/>
-          <w:kern w:val="0"/>
-          <w:sz w:val="11"/>
-        </w:rPr>
-        <w:t>&lt;/value&gt;</w:t>
-      </w:r>
-      <w:r>
-        <w:rPr>
-          <w:rFonts w:ascii="Consolas" w:eastAsia="宋体" w:hAnsi="Consolas" w:cs="Consolas"/>
-          <w:color w:val="000000"/>
-          <w:kern w:val="0"/>
-          <w:sz w:val="11"/>
-          <w:szCs w:val="11"/>
-          <w:bdr w:val="none" w:sz="0" w:space="0" w:color="auto" w:frame="1"/>
-        </w:rPr>
-        <w:t>  </w:t>
-      </w:r>
-    </w:p>
-    <w:p>
-      <w:pPr>
-        <w:widowControl/>
-        <w:numPr>
-          <w:ilvl w:val="0"/>
-          <w:numId w:val="8"/>
-        </w:numPr>
-        <w:pBdr>
-          <w:left w:val="single" w:sz="12" w:space="0" w:color="6CE26C"/>
-        </w:pBdr>
-        <w:shd w:val="clear" w:color="auto" w:fill="F8F8F8"/>
-        <w:spacing w:beforeAutospacing="1" w:afterAutospacing="1" w:line="131" w:lineRule="atLeast"/>
-        <w:jc w:val="left"/>
-        <w:rPr>
-          <w:rFonts w:ascii="Consolas" w:eastAsia="宋体" w:hAnsi="Consolas" w:cs="Consolas"/>
-          <w:color w:val="5C5C5C"/>
-          <w:kern w:val="0"/>
-          <w:sz w:val="11"/>
-          <w:szCs w:val="11"/>
-        </w:rPr>
-      </w:pPr>
-      <w:r>
-        <w:rPr>
-          <w:rFonts w:ascii="Consolas" w:eastAsia="宋体" w:hAnsi="Consolas" w:cs="Consolas"/>
-          <w:color w:val="000000"/>
-          <w:kern w:val="0"/>
-          <w:sz w:val="11"/>
-          <w:szCs w:val="11"/>
-          <w:bdr w:val="none" w:sz="0" w:space="0" w:color="auto" w:frame="1"/>
-        </w:rPr>
-        <w:t>      </w:t>
-      </w:r>
-      <w:r>
-        <w:rPr>
-          <w:rFonts w:ascii="Consolas" w:eastAsia="宋体" w:hAnsi="Consolas" w:cs="Consolas"/>
-          <w:b/>
-          <w:bCs/>
-          <w:color w:val="006699"/>
-          <w:kern w:val="0"/>
-          <w:sz w:val="11"/>
-        </w:rPr>
-        <w:t>&lt;/list&gt;</w:t>
-      </w:r>
-      <w:r>
-        <w:rPr>
-          <w:rFonts w:ascii="Consolas" w:eastAsia="宋体" w:hAnsi="Consolas" w:cs="Consolas"/>
-          <w:color w:val="000000"/>
-          <w:kern w:val="0"/>
-          <w:sz w:val="11"/>
-          <w:szCs w:val="11"/>
-          <w:bdr w:val="none" w:sz="0" w:space="0" w:color="auto" w:frame="1"/>
-        </w:rPr>
-        <w:t>  </w:t>
-      </w:r>
-    </w:p>
-    <w:p>
-      <w:pPr>
-        <w:widowControl/>
-        <w:numPr>
-          <w:ilvl w:val="0"/>
-          <w:numId w:val="8"/>
-        </w:numPr>
-        <w:pBdr>
-          <w:left w:val="single" w:sz="12" w:space="0" w:color="6CE26C"/>
-        </w:pBdr>
-        <w:shd w:val="clear" w:color="auto" w:fill="FFFFFF"/>
-        <w:spacing w:beforeAutospacing="1" w:afterAutospacing="1" w:line="131" w:lineRule="atLeast"/>
-        <w:jc w:val="left"/>
-        <w:rPr>
-          <w:rFonts w:ascii="Consolas" w:eastAsia="宋体" w:hAnsi="Consolas" w:cs="Consolas"/>
-          <w:color w:val="5C5C5C"/>
-          <w:kern w:val="0"/>
-          <w:sz w:val="11"/>
-          <w:szCs w:val="11"/>
-        </w:rPr>
-      </w:pPr>
-      <w:r>
-        <w:rPr>
-          <w:rFonts w:ascii="Consolas" w:eastAsia="宋体" w:hAnsi="Consolas" w:cs="Consolas"/>
-          <w:color w:val="000000"/>
-          <w:kern w:val="0"/>
-          <w:sz w:val="11"/>
-          <w:szCs w:val="11"/>
-          <w:bdr w:val="none" w:sz="0" w:space="0" w:color="auto" w:frame="1"/>
-        </w:rPr>
-        <w:t>   </w:t>
-      </w:r>
-      <w:r>
-        <w:rPr>
-          <w:rFonts w:ascii="Consolas" w:eastAsia="宋体" w:hAnsi="Consolas" w:cs="Consolas"/>
-          <w:b/>
-          <w:bCs/>
-          <w:color w:val="006699"/>
-          <w:kern w:val="0"/>
-          <w:sz w:val="11"/>
-        </w:rPr>
-        <w:t>&lt;/property&gt;</w:t>
-      </w:r>
-      <w:r>
-        <w:rPr>
-          <w:rFonts w:ascii="Consolas" w:eastAsia="宋体" w:hAnsi="Consolas" w:cs="Consolas"/>
-          <w:color w:val="000000"/>
-          <w:kern w:val="0"/>
-          <w:sz w:val="11"/>
-          <w:szCs w:val="11"/>
-          <w:bdr w:val="none" w:sz="0" w:space="0" w:color="auto" w:frame="1"/>
-        </w:rPr>
-        <w:t>  </w:t>
-      </w:r>
-    </w:p>
-    <w:p>
-      <w:pPr>
-        <w:widowControl/>
-        <w:numPr>
-          <w:ilvl w:val="0"/>
-          <w:numId w:val="8"/>
-        </w:numPr>
-        <w:pBdr>
-          <w:left w:val="single" w:sz="12" w:space="0" w:color="6CE26C"/>
-        </w:pBdr>
-        <w:shd w:val="clear" w:color="auto" w:fill="F8F8F8"/>
-        <w:spacing w:beforeAutospacing="1" w:afterAutospacing="1" w:line="131" w:lineRule="atLeast"/>
-        <w:jc w:val="left"/>
-        <w:rPr>
-          <w:rFonts w:ascii="Consolas" w:eastAsia="宋体" w:hAnsi="Consolas" w:cs="Consolas"/>
-          <w:color w:val="5C5C5C"/>
-          <w:kern w:val="0"/>
-          <w:sz w:val="11"/>
-          <w:szCs w:val="11"/>
-        </w:rPr>
-      </w:pPr>
-      <w:r>
-        <w:rPr>
-          <w:rFonts w:ascii="Consolas" w:eastAsia="宋体" w:hAnsi="Consolas" w:cs="Consolas"/>
-          <w:b/>
-          <w:bCs/>
-          <w:color w:val="006699"/>
-          <w:kern w:val="0"/>
-          <w:sz w:val="11"/>
-        </w:rPr>
-        <w:t>&lt;/bean&gt;</w:t>
-      </w:r>
-      <w:r>
-        <w:rPr>
-          <w:rFonts w:ascii="Consolas" w:eastAsia="宋体" w:hAnsi="Consolas" w:cs="Consolas"/>
-          <w:color w:val="000000"/>
-          <w:kern w:val="0"/>
-          <w:sz w:val="11"/>
-          <w:szCs w:val="11"/>
-          <w:bdr w:val="none" w:sz="0" w:space="0" w:color="auto" w:frame="1"/>
-        </w:rPr>
-        <w:t>  </w:t>
-      </w:r>
-    </w:p>
-    <w:p>
-      <w:pPr>
-        <w:widowControl/>
-        <w:numPr>
-          <w:ilvl w:val="0"/>
-          <w:numId w:val="8"/>
-        </w:numPr>
-        <w:pBdr>
-          <w:left w:val="single" w:sz="12" w:space="0" w:color="6CE26C"/>
-        </w:pBdr>
-        <w:shd w:val="clear" w:color="auto" w:fill="FFFFFF"/>
-        <w:spacing w:beforeAutospacing="1" w:afterAutospacing="1" w:line="131" w:lineRule="atLeast"/>
-        <w:jc w:val="left"/>
-        <w:rPr>
-          <w:rFonts w:ascii="Consolas" w:eastAsia="宋体" w:hAnsi="Consolas" w:cs="Consolas"/>
-          <w:color w:val="5C5C5C"/>
-          <w:kern w:val="0"/>
-          <w:sz w:val="11"/>
-          <w:szCs w:val="11"/>
-        </w:rPr>
-      </w:pPr>
-      <w:r>
-        <w:rPr>
-          <w:rFonts w:ascii="Consolas" w:eastAsia="宋体" w:hAnsi="Consolas" w:cs="Consolas"/>
-          <w:b/>
-          <w:bCs/>
-          <w:color w:val="006699"/>
-          <w:kern w:val="0"/>
-          <w:sz w:val="11"/>
-        </w:rPr>
-        <w:t>&lt;aop:config&gt;</w:t>
-      </w:r>
-      <w:r>
-        <w:rPr>
-          <w:rFonts w:ascii="Consolas" w:eastAsia="宋体" w:hAnsi="Consolas" w:cs="Consolas"/>
-          <w:color w:val="000000"/>
-          <w:kern w:val="0"/>
-          <w:sz w:val="11"/>
-          <w:szCs w:val="11"/>
-          <w:bdr w:val="none" w:sz="0" w:space="0" w:color="auto" w:frame="1"/>
-        </w:rPr>
-        <w:t>  </w:t>
-      </w:r>
-    </w:p>
-    <w:p>
-      <w:pPr>
-        <w:widowControl/>
-        <w:numPr>
-          <w:ilvl w:val="0"/>
-          <w:numId w:val="8"/>
-        </w:numPr>
-        <w:pBdr>
-          <w:left w:val="single" w:sz="12" w:space="0" w:color="6CE26C"/>
-        </w:pBdr>
-        <w:shd w:val="clear" w:color="auto" w:fill="F8F8F8"/>
-        <w:spacing w:beforeAutospacing="1" w:afterAutospacing="1" w:line="131" w:lineRule="atLeast"/>
-        <w:jc w:val="left"/>
-        <w:rPr>
-          <w:rFonts w:ascii="Consolas" w:eastAsia="宋体" w:hAnsi="Consolas" w:cs="Consolas"/>
-          <w:color w:val="5C5C5C"/>
-          <w:kern w:val="0"/>
-          <w:sz w:val="11"/>
-          <w:szCs w:val="11"/>
-        </w:rPr>
-      </w:pPr>
-      <w:r>
-        <w:rPr>
-          <w:rFonts w:ascii="Consolas" w:eastAsia="宋体" w:hAnsi="Consolas" w:cs="Consolas"/>
-          <w:color w:val="000000"/>
-          <w:kern w:val="0"/>
-          <w:sz w:val="11"/>
-          <w:szCs w:val="11"/>
-          <w:bdr w:val="none" w:sz="0" w:space="0" w:color="auto" w:frame="1"/>
-        </w:rPr>
-        <w:t>   </w:t>
-      </w:r>
-      <w:r>
-        <w:rPr>
-          <w:rFonts w:ascii="Consolas" w:eastAsia="宋体" w:hAnsi="Consolas" w:cs="Consolas"/>
-          <w:b/>
-          <w:bCs/>
-          <w:color w:val="006699"/>
-          <w:kern w:val="0"/>
-          <w:sz w:val="11"/>
-        </w:rPr>
-        <w:t>&lt;aop:advisor</w:t>
-      </w:r>
-      <w:r>
-        <w:rPr>
-          <w:rFonts w:ascii="Consolas" w:eastAsia="宋体" w:hAnsi="Consolas" w:cs="Consolas"/>
-          <w:color w:val="000000"/>
-          <w:kern w:val="0"/>
-          <w:sz w:val="11"/>
-          <w:szCs w:val="11"/>
-          <w:bdr w:val="none" w:sz="0" w:space="0" w:color="auto" w:frame="1"/>
-        </w:rPr>
-        <w:t> </w:t>
-      </w:r>
-      <w:r>
-        <w:rPr>
-          <w:rFonts w:ascii="Consolas" w:eastAsia="宋体" w:hAnsi="Consolas" w:cs="Consolas"/>
-          <w:color w:val="FF0000"/>
-          <w:kern w:val="0"/>
-          <w:sz w:val="11"/>
-        </w:rPr>
-        <w:t>advice-ref</w:t>
-      </w:r>
-      <w:r>
-        <w:rPr>
-          <w:rFonts w:ascii="Consolas" w:eastAsia="宋体" w:hAnsi="Consolas" w:cs="Consolas"/>
-          <w:color w:val="000000"/>
-          <w:kern w:val="0"/>
-          <w:sz w:val="11"/>
-          <w:szCs w:val="11"/>
-          <w:bdr w:val="none" w:sz="0" w:space="0" w:color="auto" w:frame="1"/>
-        </w:rPr>
-        <w:t>=</w:t>
-      </w:r>
-      <w:r>
-        <w:rPr>
-          <w:rFonts w:ascii="Consolas" w:eastAsia="宋体" w:hAnsi="Consolas" w:cs="Consolas"/>
-          <w:color w:val="0000FF"/>
-          <w:kern w:val="0"/>
-          <w:sz w:val="11"/>
-        </w:rPr>
-        <w:t>"druid-stat-interceptor"</w:t>
-      </w:r>
-      <w:r>
-        <w:rPr>
-          <w:rFonts w:ascii="Consolas" w:eastAsia="宋体" w:hAnsi="Consolas" w:cs="Consolas"/>
-          <w:color w:val="000000"/>
-          <w:kern w:val="0"/>
-          <w:sz w:val="11"/>
-          <w:szCs w:val="11"/>
-          <w:bdr w:val="none" w:sz="0" w:space="0" w:color="auto" w:frame="1"/>
-        </w:rPr>
-        <w:t> </w:t>
-      </w:r>
-      <w:r>
-        <w:rPr>
-          <w:rFonts w:ascii="Consolas" w:eastAsia="宋体" w:hAnsi="Consolas" w:cs="Consolas"/>
-          <w:color w:val="FF0000"/>
-          <w:kern w:val="0"/>
-          <w:sz w:val="11"/>
-        </w:rPr>
-        <w:t>pointcut-ref</w:t>
-      </w:r>
-      <w:r>
-        <w:rPr>
-          <w:rFonts w:ascii="Consolas" w:eastAsia="宋体" w:hAnsi="Consolas" w:cs="Consolas"/>
-          <w:color w:val="000000"/>
-          <w:kern w:val="0"/>
-          <w:sz w:val="11"/>
-          <w:szCs w:val="11"/>
-          <w:bdr w:val="none" w:sz="0" w:space="0" w:color="auto" w:frame="1"/>
-        </w:rPr>
-        <w:t>=</w:t>
-      </w:r>
-      <w:r>
-        <w:rPr>
-          <w:rFonts w:ascii="Consolas" w:eastAsia="宋体" w:hAnsi="Consolas" w:cs="Consolas"/>
-          <w:color w:val="0000FF"/>
-          <w:kern w:val="0"/>
-          <w:sz w:val="11"/>
-        </w:rPr>
-        <w:t>"druid-stat-pointcut"</w:t>
-      </w:r>
-      <w:r>
-        <w:rPr>
-          <w:rFonts w:ascii="Consolas" w:eastAsia="宋体" w:hAnsi="Consolas" w:cs="Consolas"/>
-          <w:b/>
-          <w:bCs/>
-          <w:color w:val="006699"/>
-          <w:kern w:val="0"/>
-          <w:sz w:val="11"/>
-        </w:rPr>
-        <w:t>/&gt;</w:t>
-      </w:r>
-      <w:r>
-        <w:rPr>
-          <w:rFonts w:ascii="Consolas" w:eastAsia="宋体" w:hAnsi="Consolas" w:cs="Consolas"/>
-          <w:color w:val="000000"/>
-          <w:kern w:val="0"/>
-          <w:sz w:val="11"/>
-          <w:szCs w:val="11"/>
-          <w:bdr w:val="none" w:sz="0" w:space="0" w:color="auto" w:frame="1"/>
-        </w:rPr>
-        <w:t>  </w:t>
-      </w:r>
-    </w:p>
-    <w:p>
-      <w:pPr>
-        <w:widowControl/>
-        <w:numPr>
-          <w:ilvl w:val="0"/>
-          <w:numId w:val="8"/>
-        </w:numPr>
-        <w:pBdr>
-          <w:left w:val="single" w:sz="12" w:space="0" w:color="6CE26C"/>
-        </w:pBdr>
-        <w:shd w:val="clear" w:color="auto" w:fill="FFFFFF"/>
-        <w:spacing w:beforeAutospacing="1" w:afterAutospacing="1" w:line="131" w:lineRule="atLeast"/>
-        <w:jc w:val="left"/>
-        <w:rPr>
-          <w:rFonts w:ascii="Consolas" w:eastAsia="宋体" w:hAnsi="Consolas" w:cs="Consolas"/>
-          <w:color w:val="5C5C5C"/>
-          <w:kern w:val="0"/>
-          <w:sz w:val="11"/>
-          <w:szCs w:val="11"/>
-        </w:rPr>
-      </w:pPr>
-      <w:r>
-        <w:rPr>
-          <w:rFonts w:ascii="Consolas" w:eastAsia="宋体" w:hAnsi="Consolas" w:cs="Consolas"/>
-          <w:b/>
-          <w:bCs/>
-          <w:color w:val="006699"/>
-          <w:kern w:val="0"/>
-          <w:sz w:val="11"/>
-        </w:rPr>
-        <w:t>&lt;/aop:config&gt;</w:t>
-      </w:r>
-      <w:r>
-        <w:rPr>
-          <w:rFonts w:ascii="Consolas" w:eastAsia="宋体" w:hAnsi="Consolas" w:cs="Consolas"/>
-          <w:color w:val="000000"/>
-          <w:kern w:val="0"/>
-          <w:sz w:val="11"/>
-          <w:szCs w:val="11"/>
-          <w:bdr w:val="none" w:sz="0" w:space="0" w:color="auto" w:frame="1"/>
-        </w:rPr>
-        <w:t>  </w:t>
-      </w:r>
-    </w:p>
-    <w:p>
-      <w:pPr>
-        <w:widowControl/>
-        <w:numPr>
-          <w:ilvl w:val="0"/>
-          <w:numId w:val="8"/>
-        </w:numPr>
-        <w:pBdr>
-          <w:left w:val="single" w:sz="12" w:space="0" w:color="6CE26C"/>
-        </w:pBdr>
-        <w:shd w:val="clear" w:color="auto" w:fill="F8F8F8"/>
-        <w:spacing w:beforeAutospacing="1" w:afterAutospacing="1" w:line="131" w:lineRule="atLeast"/>
-        <w:jc w:val="left"/>
-        <w:rPr>
-          <w:rFonts w:ascii="Consolas" w:eastAsia="宋体" w:hAnsi="Consolas" w:cs="Consolas"/>
-          <w:color w:val="5C5C5C"/>
-          <w:kern w:val="0"/>
-          <w:sz w:val="11"/>
-          <w:szCs w:val="11"/>
-        </w:rPr>
-      </w:pPr>
-      <w:r>
-        <w:rPr>
-          <w:rFonts w:ascii="Consolas" w:eastAsia="宋体" w:hAnsi="Consolas" w:cs="Consolas"/>
-          <w:color w:val="000000"/>
-          <w:kern w:val="0"/>
-          <w:sz w:val="11"/>
-          <w:szCs w:val="11"/>
-          <w:bdr w:val="none" w:sz="0" w:space="0" w:color="auto" w:frame="1"/>
-        </w:rPr>
-        <w:t>  </w:t>
-      </w:r>
-    </w:p>
-    <w:p>
-      <w:pPr>
-        <w:widowControl/>
-        <w:numPr>
-          <w:ilvl w:val="0"/>
-          <w:numId w:val="8"/>
-        </w:numPr>
-        <w:pBdr>
-          <w:left w:val="single" w:sz="12" w:space="0" w:color="6CE26C"/>
-        </w:pBdr>
-        <w:shd w:val="clear" w:color="auto" w:fill="FFFFFF"/>
-        <w:spacing w:beforeAutospacing="1" w:afterAutospacing="1" w:line="131" w:lineRule="atLeast"/>
-        <w:jc w:val="left"/>
-        <w:rPr>
-          <w:rFonts w:ascii="Consolas" w:eastAsia="宋体" w:hAnsi="Consolas" w:cs="Consolas"/>
-          <w:color w:val="5C5C5C"/>
-          <w:kern w:val="0"/>
-          <w:sz w:val="11"/>
-          <w:szCs w:val="11"/>
-        </w:rPr>
-      </w:pPr>
-      <w:r>
-        <w:rPr>
-          <w:rFonts w:ascii="Consolas" w:eastAsia="宋体" w:hAnsi="Consolas" w:cs="Consolas"/>
-          <w:b/>
-          <w:bCs/>
-          <w:color w:val="006699"/>
-          <w:kern w:val="0"/>
-          <w:sz w:val="11"/>
-        </w:rPr>
-        <w:t>&lt;bean</w:t>
-      </w:r>
-      <w:r>
-        <w:rPr>
-          <w:rFonts w:ascii="Consolas" w:eastAsia="宋体" w:hAnsi="Consolas" w:cs="Consolas"/>
-          <w:color w:val="000000"/>
-          <w:kern w:val="0"/>
-          <w:sz w:val="11"/>
-          <w:szCs w:val="11"/>
-          <w:bdr w:val="none" w:sz="0" w:space="0" w:color="auto" w:frame="1"/>
-        </w:rPr>
-        <w:t> </w:t>
-      </w:r>
-      <w:r>
-        <w:rPr>
-          <w:rFonts w:ascii="Consolas" w:eastAsia="宋体" w:hAnsi="Consolas" w:cs="Consolas"/>
-          <w:color w:val="FF0000"/>
-          <w:kern w:val="0"/>
-          <w:sz w:val="11"/>
-        </w:rPr>
-        <w:t>id</w:t>
-      </w:r>
-      <w:r>
-        <w:rPr>
-          <w:rFonts w:ascii="Consolas" w:eastAsia="宋体" w:hAnsi="Consolas" w:cs="Consolas"/>
-          <w:color w:val="000000"/>
-          <w:kern w:val="0"/>
-          <w:sz w:val="11"/>
-          <w:szCs w:val="11"/>
-          <w:bdr w:val="none" w:sz="0" w:space="0" w:color="auto" w:frame="1"/>
-        </w:rPr>
-        <w:t>=</w:t>
-      </w:r>
-      <w:r>
-        <w:rPr>
-          <w:rFonts w:ascii="Consolas" w:eastAsia="宋体" w:hAnsi="Consolas" w:cs="Consolas"/>
-          <w:color w:val="0000FF"/>
-          <w:kern w:val="0"/>
-          <w:sz w:val="11"/>
-        </w:rPr>
-        <w:t>"transactionManager"</w:t>
-      </w:r>
-      <w:r>
-        <w:rPr>
-          <w:rFonts w:ascii="Consolas" w:eastAsia="宋体" w:hAnsi="Consolas" w:cs="Consolas"/>
-          <w:color w:val="000000"/>
-          <w:kern w:val="0"/>
-          <w:sz w:val="11"/>
-          <w:szCs w:val="11"/>
-          <w:bdr w:val="none" w:sz="0" w:space="0" w:color="auto" w:frame="1"/>
-        </w:rPr>
-        <w:t>  </w:t>
-      </w:r>
-    </w:p>
-    <w:p>
-      <w:pPr>
-        <w:widowControl/>
-        <w:numPr>
-          <w:ilvl w:val="0"/>
-          <w:numId w:val="8"/>
-        </w:numPr>
-        <w:pBdr>
-          <w:left w:val="single" w:sz="12" w:space="0" w:color="6CE26C"/>
-        </w:pBdr>
-        <w:shd w:val="clear" w:color="auto" w:fill="F8F8F8"/>
-        <w:spacing w:beforeAutospacing="1" w:afterAutospacing="1" w:line="131" w:lineRule="atLeast"/>
-        <w:jc w:val="left"/>
-        <w:rPr>
-          <w:rFonts w:ascii="Consolas" w:eastAsia="宋体" w:hAnsi="Consolas" w:cs="Consolas"/>
-          <w:color w:val="5C5C5C"/>
-          <w:kern w:val="0"/>
-          <w:sz w:val="11"/>
-          <w:szCs w:val="11"/>
-        </w:rPr>
-      </w:pPr>
-      <w:r>
-        <w:rPr>
-          <w:rFonts w:ascii="Consolas" w:eastAsia="宋体" w:hAnsi="Consolas" w:cs="Consolas"/>
-          <w:color w:val="000000"/>
-          <w:kern w:val="0"/>
-          <w:sz w:val="11"/>
-          <w:szCs w:val="11"/>
-          <w:bdr w:val="none" w:sz="0" w:space="0" w:color="auto" w:frame="1"/>
-        </w:rPr>
-        <w:t>   </w:t>
-      </w:r>
-      <w:r>
-        <w:rPr>
-          <w:rFonts w:ascii="Consolas" w:eastAsia="宋体" w:hAnsi="Consolas" w:cs="Consolas"/>
-          <w:color w:val="FF0000"/>
-          <w:kern w:val="0"/>
-          <w:sz w:val="11"/>
-        </w:rPr>
-        <w:t>class</w:t>
-      </w:r>
-      <w:r>
-        <w:rPr>
-          <w:rFonts w:ascii="Consolas" w:eastAsia="宋体" w:hAnsi="Consolas" w:cs="Consolas"/>
-          <w:color w:val="000000"/>
-          <w:kern w:val="0"/>
-          <w:sz w:val="11"/>
-          <w:szCs w:val="11"/>
-          <w:bdr w:val="none" w:sz="0" w:space="0" w:color="auto" w:frame="1"/>
-        </w:rPr>
-        <w:t>=</w:t>
-      </w:r>
-      <w:r>
-        <w:rPr>
-          <w:rFonts w:ascii="Consolas" w:eastAsia="宋体" w:hAnsi="Consolas" w:cs="Consolas"/>
-          <w:color w:val="0000FF"/>
-          <w:kern w:val="0"/>
-          <w:sz w:val="11"/>
-        </w:rPr>
-        <w:t>"org.springframework.jdbc.datasource.DataSourceTransactionManager"</w:t>
-      </w:r>
-      <w:r>
-        <w:rPr>
-          <w:rFonts w:ascii="Consolas" w:eastAsia="宋体" w:hAnsi="Consolas" w:cs="Consolas"/>
-          <w:b/>
-          <w:bCs/>
-          <w:color w:val="006699"/>
-          <w:kern w:val="0"/>
-          <w:sz w:val="11"/>
-        </w:rPr>
-        <w:t>&gt;</w:t>
-      </w:r>
-      <w:r>
-        <w:rPr>
-          <w:rFonts w:ascii="Consolas" w:eastAsia="宋体" w:hAnsi="Consolas" w:cs="Consolas"/>
-          <w:color w:val="000000"/>
-          <w:kern w:val="0"/>
-          <w:sz w:val="11"/>
-          <w:szCs w:val="11"/>
-          <w:bdr w:val="none" w:sz="0" w:space="0" w:color="auto" w:frame="1"/>
-        </w:rPr>
-        <w:t>  </w:t>
-      </w:r>
-    </w:p>
-    <w:p>
-      <w:pPr>
-        <w:widowControl/>
-        <w:numPr>
-          <w:ilvl w:val="0"/>
-          <w:numId w:val="8"/>
-        </w:numPr>
-        <w:pBdr>
-          <w:left w:val="single" w:sz="12" w:space="0" w:color="6CE26C"/>
-        </w:pBdr>
-        <w:shd w:val="clear" w:color="auto" w:fill="FFFFFF"/>
-        <w:spacing w:beforeAutospacing="1" w:afterAutospacing="1" w:line="131" w:lineRule="atLeast"/>
-        <w:jc w:val="left"/>
-        <w:rPr>
-          <w:rFonts w:ascii="Consolas" w:eastAsia="宋体" w:hAnsi="Consolas" w:cs="Consolas"/>
-          <w:color w:val="5C5C5C"/>
-          <w:kern w:val="0"/>
-          <w:sz w:val="11"/>
-          <w:szCs w:val="11"/>
-        </w:rPr>
-      </w:pPr>
-      <w:r>
-        <w:rPr>
-          <w:rFonts w:ascii="Consolas" w:eastAsia="宋体" w:hAnsi="Consolas" w:cs="Consolas"/>
-          <w:color w:val="000000"/>
-          <w:kern w:val="0"/>
-          <w:sz w:val="11"/>
-          <w:szCs w:val="11"/>
-          <w:bdr w:val="none" w:sz="0" w:space="0" w:color="auto" w:frame="1"/>
-        </w:rPr>
-        <w:t>   </w:t>
-      </w:r>
-      <w:r>
-        <w:rPr>
-          <w:rFonts w:ascii="Consolas" w:eastAsia="宋体" w:hAnsi="Consolas" w:cs="Consolas"/>
-          <w:b/>
-          <w:bCs/>
-          <w:color w:val="006699"/>
-          <w:kern w:val="0"/>
-          <w:sz w:val="11"/>
-        </w:rPr>
-        <w:t>&lt;property</w:t>
-      </w:r>
-      <w:r>
-        <w:rPr>
-          <w:rFonts w:ascii="Consolas" w:eastAsia="宋体" w:hAnsi="Consolas" w:cs="Consolas"/>
-          <w:color w:val="000000"/>
-          <w:kern w:val="0"/>
-          <w:sz w:val="11"/>
-          <w:szCs w:val="11"/>
-          <w:bdr w:val="none" w:sz="0" w:space="0" w:color="auto" w:frame="1"/>
-        </w:rPr>
-        <w:t> </w:t>
-      </w:r>
-      <w:r>
-        <w:rPr>
-          <w:rFonts w:ascii="Consolas" w:eastAsia="宋体" w:hAnsi="Consolas" w:cs="Consolas"/>
-          <w:color w:val="FF0000"/>
-          <w:kern w:val="0"/>
-          <w:sz w:val="11"/>
-        </w:rPr>
-        <w:t>name</w:t>
-      </w:r>
-      <w:r>
-        <w:rPr>
-          <w:rFonts w:ascii="Consolas" w:eastAsia="宋体" w:hAnsi="Consolas" w:cs="Consolas"/>
-          <w:color w:val="000000"/>
-          <w:kern w:val="0"/>
-          <w:sz w:val="11"/>
-          <w:szCs w:val="11"/>
-          <w:bdr w:val="none" w:sz="0" w:space="0" w:color="auto" w:frame="1"/>
-        </w:rPr>
-        <w:t>=</w:t>
-      </w:r>
-      <w:r>
-        <w:rPr>
-          <w:rFonts w:ascii="Consolas" w:eastAsia="宋体" w:hAnsi="Consolas" w:cs="Consolas"/>
-          <w:color w:val="0000FF"/>
-          <w:kern w:val="0"/>
-          <w:sz w:val="11"/>
-        </w:rPr>
-        <w:t>"dataSource"</w:t>
-      </w:r>
-      <w:r>
-        <w:rPr>
-          <w:rFonts w:ascii="Consolas" w:eastAsia="宋体" w:hAnsi="Consolas" w:cs="Consolas"/>
-          <w:b/>
-          <w:bCs/>
-          <w:color w:val="006699"/>
-          <w:kern w:val="0"/>
-          <w:sz w:val="11"/>
-        </w:rPr>
-        <w:t>&gt;</w:t>
-      </w:r>
-      <w:r>
-        <w:rPr>
-          <w:rFonts w:ascii="Consolas" w:eastAsia="宋体" w:hAnsi="Consolas" w:cs="Consolas"/>
-          <w:color w:val="000000"/>
-          <w:kern w:val="0"/>
-          <w:sz w:val="11"/>
-          <w:szCs w:val="11"/>
-          <w:bdr w:val="none" w:sz="0" w:space="0" w:color="auto" w:frame="1"/>
-        </w:rPr>
-        <w:t>  </w:t>
-      </w:r>
-    </w:p>
-    <w:p>
-      <w:pPr>
-        <w:widowControl/>
-        <w:numPr>
-          <w:ilvl w:val="0"/>
-          <w:numId w:val="8"/>
-        </w:numPr>
-        <w:pBdr>
-          <w:left w:val="single" w:sz="12" w:space="0" w:color="6CE26C"/>
-        </w:pBdr>
-        <w:shd w:val="clear" w:color="auto" w:fill="F8F8F8"/>
-        <w:spacing w:beforeAutospacing="1" w:afterAutospacing="1" w:line="131" w:lineRule="atLeast"/>
-        <w:jc w:val="left"/>
-        <w:rPr>
-          <w:rFonts w:ascii="Consolas" w:eastAsia="宋体" w:hAnsi="Consolas" w:cs="Consolas"/>
-          <w:color w:val="5C5C5C"/>
-          <w:kern w:val="0"/>
-          <w:sz w:val="11"/>
-          <w:szCs w:val="11"/>
-        </w:rPr>
-      </w:pPr>
-      <w:r>
-        <w:rPr>
-          <w:rFonts w:ascii="Consolas" w:eastAsia="宋体" w:hAnsi="Consolas" w:cs="Consolas"/>
-          <w:color w:val="000000"/>
-          <w:kern w:val="0"/>
-          <w:sz w:val="11"/>
-          <w:szCs w:val="11"/>
-          <w:bdr w:val="none" w:sz="0" w:space="0" w:color="auto" w:frame="1"/>
-        </w:rPr>
-        <w:t>      </w:t>
-      </w:r>
-      <w:r>
-        <w:rPr>
-          <w:rFonts w:ascii="Consolas" w:eastAsia="宋体" w:hAnsi="Consolas" w:cs="Consolas"/>
-          <w:b/>
-          <w:bCs/>
-          <w:color w:val="006699"/>
-          <w:kern w:val="0"/>
-          <w:sz w:val="11"/>
-        </w:rPr>
-        <w:t>&lt;ref</w:t>
-      </w:r>
-      <w:r>
-        <w:rPr>
-          <w:rFonts w:ascii="Consolas" w:eastAsia="宋体" w:hAnsi="Consolas" w:cs="Consolas"/>
-          <w:color w:val="000000"/>
-          <w:kern w:val="0"/>
-          <w:sz w:val="11"/>
-          <w:szCs w:val="11"/>
-          <w:bdr w:val="none" w:sz="0" w:space="0" w:color="auto" w:frame="1"/>
-        </w:rPr>
-        <w:t> </w:t>
-      </w:r>
-      <w:r>
-        <w:rPr>
-          <w:rFonts w:ascii="Consolas" w:eastAsia="宋体" w:hAnsi="Consolas" w:cs="Consolas"/>
-          <w:color w:val="FF0000"/>
-          <w:kern w:val="0"/>
-          <w:sz w:val="11"/>
-        </w:rPr>
-        <w:t>bean</w:t>
-      </w:r>
-      <w:r>
-        <w:rPr>
-          <w:rFonts w:ascii="Consolas" w:eastAsia="宋体" w:hAnsi="Consolas" w:cs="Consolas"/>
-          <w:color w:val="000000"/>
-          <w:kern w:val="0"/>
-          <w:sz w:val="11"/>
-          <w:szCs w:val="11"/>
-          <w:bdr w:val="none" w:sz="0" w:space="0" w:color="auto" w:frame="1"/>
-        </w:rPr>
-        <w:t>=</w:t>
-      </w:r>
-      <w:r>
-        <w:rPr>
-          <w:rFonts w:ascii="Consolas" w:eastAsia="宋体" w:hAnsi="Consolas" w:cs="Consolas"/>
-          <w:color w:val="0000FF"/>
-          <w:kern w:val="0"/>
-          <w:sz w:val="11"/>
-        </w:rPr>
-        <w:t>"dataSource"</w:t>
-      </w:r>
-      <w:r>
-        <w:rPr>
-          <w:rFonts w:ascii="Consolas" w:eastAsia="宋体" w:hAnsi="Consolas" w:cs="Consolas"/>
-          <w:color w:val="000000"/>
-          <w:kern w:val="0"/>
-          <w:sz w:val="11"/>
-          <w:szCs w:val="11"/>
-          <w:bdr w:val="none" w:sz="0" w:space="0" w:color="auto" w:frame="1"/>
-        </w:rPr>
-        <w:t> </w:t>
-      </w:r>
-      <w:r>
-        <w:rPr>
-          <w:rFonts w:ascii="Consolas" w:eastAsia="宋体" w:hAnsi="Consolas" w:cs="Consolas"/>
-          <w:b/>
-          <w:bCs/>
-          <w:color w:val="006699"/>
-          <w:kern w:val="0"/>
-          <w:sz w:val="11"/>
-        </w:rPr>
-        <w:t>/&gt;</w:t>
-      </w:r>
-      <w:r>
-        <w:rPr>
-          <w:rFonts w:ascii="Consolas" w:eastAsia="宋体" w:hAnsi="Consolas" w:cs="Consolas"/>
-          <w:color w:val="000000"/>
-          <w:kern w:val="0"/>
-          <w:sz w:val="11"/>
-          <w:szCs w:val="11"/>
-          <w:bdr w:val="none" w:sz="0" w:space="0" w:color="auto" w:frame="1"/>
-        </w:rPr>
-        <w:t>  </w:t>
-      </w:r>
-    </w:p>
-    <w:p>
-      <w:pPr>
-        <w:widowControl/>
-        <w:numPr>
-          <w:ilvl w:val="0"/>
-          <w:numId w:val="8"/>
-        </w:numPr>
-        <w:pBdr>
-          <w:left w:val="single" w:sz="12" w:space="0" w:color="6CE26C"/>
-        </w:pBdr>
-        <w:shd w:val="clear" w:color="auto" w:fill="FFFFFF"/>
-        <w:spacing w:beforeAutospacing="1" w:afterAutospacing="1" w:line="131" w:lineRule="atLeast"/>
-        <w:jc w:val="left"/>
-        <w:rPr>
-          <w:rFonts w:ascii="Consolas" w:eastAsia="宋体" w:hAnsi="Consolas" w:cs="Consolas"/>
-          <w:color w:val="5C5C5C"/>
-          <w:kern w:val="0"/>
-          <w:sz w:val="11"/>
-          <w:szCs w:val="11"/>
-        </w:rPr>
-      </w:pPr>
-      <w:r>
-        <w:rPr>
-          <w:rFonts w:ascii="Consolas" w:eastAsia="宋体" w:hAnsi="Consolas" w:cs="Consolas"/>
-          <w:color w:val="000000"/>
-          <w:kern w:val="0"/>
-          <w:sz w:val="11"/>
-          <w:szCs w:val="11"/>
-          <w:bdr w:val="none" w:sz="0" w:space="0" w:color="auto" w:frame="1"/>
-        </w:rPr>
-        <w:t>   </w:t>
-      </w:r>
-      <w:r>
-        <w:rPr>
-          <w:rFonts w:ascii="Consolas" w:eastAsia="宋体" w:hAnsi="Consolas" w:cs="Consolas"/>
-          <w:b/>
-          <w:bCs/>
-          <w:color w:val="006699"/>
-          <w:kern w:val="0"/>
-          <w:sz w:val="11"/>
-        </w:rPr>
-        <w:t>&lt;/property&gt;</w:t>
-      </w:r>
-      <w:r>
-        <w:rPr>
-          <w:rFonts w:ascii="Consolas" w:eastAsia="宋体" w:hAnsi="Consolas" w:cs="Consolas"/>
-          <w:color w:val="000000"/>
-          <w:kern w:val="0"/>
-          <w:sz w:val="11"/>
-          <w:szCs w:val="11"/>
-          <w:bdr w:val="none" w:sz="0" w:space="0" w:color="auto" w:frame="1"/>
-        </w:rPr>
-        <w:t>  </w:t>
-      </w:r>
-    </w:p>
-    <w:p>
-      <w:pPr>
-        <w:widowControl/>
-        <w:numPr>
-          <w:ilvl w:val="0"/>
-          <w:numId w:val="8"/>
-        </w:numPr>
-        <w:pBdr>
-          <w:left w:val="single" w:sz="12" w:space="0" w:color="6CE26C"/>
-        </w:pBdr>
-        <w:shd w:val="clear" w:color="auto" w:fill="F8F8F8"/>
-        <w:spacing w:beforeAutospacing="1" w:afterAutospacing="1" w:line="131" w:lineRule="atLeast"/>
-        <w:jc w:val="left"/>
-        <w:rPr>
-          <w:rFonts w:ascii="Consolas" w:eastAsia="宋体" w:hAnsi="Consolas" w:cs="Consolas"/>
-          <w:color w:val="5C5C5C"/>
-          <w:kern w:val="0"/>
-          <w:sz w:val="11"/>
-          <w:szCs w:val="11"/>
-        </w:rPr>
-      </w:pPr>
-      <w:r>
-        <w:rPr>
-          <w:rFonts w:ascii="Consolas" w:eastAsia="宋体" w:hAnsi="Consolas" w:cs="Consolas"/>
-          <w:b/>
-          <w:bCs/>
-          <w:color w:val="006699"/>
-          <w:kern w:val="0"/>
-          <w:sz w:val="11"/>
-        </w:rPr>
-        <w:t>&lt;/bean&gt;</w:t>
-      </w:r>
-      <w:r>
-        <w:rPr>
-          <w:rFonts w:ascii="Consolas" w:eastAsia="宋体" w:hAnsi="Consolas" w:cs="Consolas"/>
-          <w:color w:val="000000"/>
-          <w:kern w:val="0"/>
-          <w:sz w:val="11"/>
-          <w:szCs w:val="11"/>
-          <w:bdr w:val="none" w:sz="0" w:space="0" w:color="auto" w:frame="1"/>
-        </w:rPr>
-        <w:t>  </w:t>
-      </w:r>
-    </w:p>
-    <w:p>
-      <w:pPr>
-        <w:widowControl/>
-        <w:numPr>
-          <w:ilvl w:val="0"/>
-          <w:numId w:val="8"/>
-        </w:numPr>
-        <w:pBdr>
-          <w:left w:val="single" w:sz="12" w:space="0" w:color="6CE26C"/>
-        </w:pBdr>
-        <w:shd w:val="clear" w:color="auto" w:fill="FFFFFF"/>
-        <w:spacing w:beforeAutospacing="1" w:afterAutospacing="1" w:line="131" w:lineRule="atLeast"/>
-        <w:jc w:val="left"/>
-        <w:rPr>
-          <w:rFonts w:ascii="Consolas" w:eastAsia="宋体" w:hAnsi="Consolas" w:cs="Consolas"/>
-          <w:color w:val="5C5C5C"/>
-          <w:kern w:val="0"/>
-          <w:sz w:val="11"/>
-          <w:szCs w:val="11"/>
-        </w:rPr>
-      </w:pPr>
-      <w:r>
-        <w:rPr>
-          <w:rFonts w:ascii="Consolas" w:eastAsia="宋体" w:hAnsi="Consolas" w:cs="Consolas"/>
-          <w:color w:val="000000"/>
-          <w:kern w:val="0"/>
-          <w:sz w:val="11"/>
-          <w:szCs w:val="11"/>
-          <w:bdr w:val="none" w:sz="0" w:space="0" w:color="auto" w:frame="1"/>
-        </w:rPr>
-        <w:t>  </w:t>
-      </w:r>
-    </w:p>
-    <w:p>
-      <w:pPr>
-        <w:widowControl/>
-        <w:numPr>
-          <w:ilvl w:val="0"/>
-          <w:numId w:val="8"/>
-        </w:numPr>
-        <w:pBdr>
-          <w:left w:val="single" w:sz="12" w:space="0" w:color="6CE26C"/>
-        </w:pBdr>
-        <w:shd w:val="clear" w:color="auto" w:fill="F8F8F8"/>
-        <w:spacing w:beforeAutospacing="1" w:afterAutospacing="1" w:line="131" w:lineRule="atLeast"/>
-        <w:jc w:val="left"/>
-        <w:rPr>
-          <w:rFonts w:ascii="Consolas" w:eastAsia="宋体" w:hAnsi="Consolas" w:cs="Consolas"/>
-          <w:color w:val="5C5C5C"/>
-          <w:kern w:val="0"/>
-          <w:sz w:val="11"/>
-          <w:szCs w:val="11"/>
-        </w:rPr>
-      </w:pPr>
-      <w:r>
-        <w:rPr>
-          <w:rFonts w:ascii="Consolas" w:eastAsia="宋体" w:hAnsi="Consolas" w:cs="Consolas"/>
-          <w:b/>
-          <w:bCs/>
-          <w:color w:val="006699"/>
-          <w:kern w:val="0"/>
-          <w:sz w:val="11"/>
-        </w:rPr>
-        <w:t>&lt;bean</w:t>
-      </w:r>
-      <w:r>
-        <w:rPr>
-          <w:rFonts w:ascii="Consolas" w:eastAsia="宋体" w:hAnsi="Consolas" w:cs="Consolas"/>
-          <w:color w:val="000000"/>
-          <w:kern w:val="0"/>
-          <w:sz w:val="11"/>
-          <w:szCs w:val="11"/>
-          <w:bdr w:val="none" w:sz="0" w:space="0" w:color="auto" w:frame="1"/>
-        </w:rPr>
-        <w:t> </w:t>
-      </w:r>
-      <w:r>
-        <w:rPr>
-          <w:rFonts w:ascii="Consolas" w:eastAsia="宋体" w:hAnsi="Consolas" w:cs="Consolas"/>
-          <w:color w:val="FF0000"/>
-          <w:kern w:val="0"/>
-          <w:sz w:val="11"/>
-        </w:rPr>
-        <w:t>id</w:t>
-      </w:r>
-      <w:r>
-        <w:rPr>
-          <w:rFonts w:ascii="Consolas" w:eastAsia="宋体" w:hAnsi="Consolas" w:cs="Consolas"/>
-          <w:color w:val="000000"/>
-          <w:kern w:val="0"/>
-          <w:sz w:val="11"/>
-          <w:szCs w:val="11"/>
-          <w:bdr w:val="none" w:sz="0" w:space="0" w:color="auto" w:frame="1"/>
-        </w:rPr>
-        <w:t>=</w:t>
-      </w:r>
-      <w:r>
-        <w:rPr>
-          <w:rFonts w:ascii="Consolas" w:eastAsia="宋体" w:hAnsi="Consolas" w:cs="Consolas"/>
-          <w:color w:val="0000FF"/>
-          <w:kern w:val="0"/>
-          <w:sz w:val="11"/>
-        </w:rPr>
-        <w:t>"sqlSessionFactory"</w:t>
-      </w:r>
-      <w:r>
-        <w:rPr>
-          <w:rFonts w:ascii="Consolas" w:eastAsia="宋体" w:hAnsi="Consolas" w:cs="Consolas"/>
-          <w:color w:val="000000"/>
-          <w:kern w:val="0"/>
-          <w:sz w:val="11"/>
-          <w:szCs w:val="11"/>
-          <w:bdr w:val="none" w:sz="0" w:space="0" w:color="auto" w:frame="1"/>
-        </w:rPr>
-        <w:t> </w:t>
-      </w:r>
-      <w:r>
-        <w:rPr>
-          <w:rFonts w:ascii="Consolas" w:eastAsia="宋体" w:hAnsi="Consolas" w:cs="Consolas"/>
-          <w:color w:val="FF0000"/>
-          <w:kern w:val="0"/>
-          <w:sz w:val="11"/>
-        </w:rPr>
-        <w:t>class</w:t>
-      </w:r>
-      <w:r>
-        <w:rPr>
-          <w:rFonts w:ascii="Consolas" w:eastAsia="宋体" w:hAnsi="Consolas" w:cs="Consolas"/>
-          <w:color w:val="000000"/>
-          <w:kern w:val="0"/>
-          <w:sz w:val="11"/>
-          <w:szCs w:val="11"/>
-          <w:bdr w:val="none" w:sz="0" w:space="0" w:color="auto" w:frame="1"/>
-        </w:rPr>
-        <w:t>=</w:t>
-      </w:r>
-      <w:r>
-        <w:rPr>
-          <w:rFonts w:ascii="Consolas" w:eastAsia="宋体" w:hAnsi="Consolas" w:cs="Consolas"/>
-          <w:color w:val="0000FF"/>
-          <w:kern w:val="0"/>
-          <w:sz w:val="11"/>
-        </w:rPr>
-        <w:t>"org.mybatis.spring.SqlSessionFactoryBean"</w:t>
-      </w:r>
-      <w:r>
-        <w:rPr>
-          <w:rFonts w:ascii="Consolas" w:eastAsia="宋体" w:hAnsi="Consolas" w:cs="Consolas"/>
-          <w:b/>
-          <w:bCs/>
-          <w:color w:val="006699"/>
-          <w:kern w:val="0"/>
-          <w:sz w:val="11"/>
-        </w:rPr>
-        <w:t>&gt;</w:t>
-      </w:r>
-      <w:r>
-        <w:rPr>
-          <w:rFonts w:ascii="Consolas" w:eastAsia="宋体" w:hAnsi="Consolas" w:cs="Consolas"/>
-          <w:color w:val="000000"/>
-          <w:kern w:val="0"/>
-          <w:sz w:val="11"/>
-          <w:szCs w:val="11"/>
-          <w:bdr w:val="none" w:sz="0" w:space="0" w:color="auto" w:frame="1"/>
-        </w:rPr>
-        <w:t>  </w:t>
-      </w:r>
-    </w:p>
-    <w:p>
-      <w:pPr>
-        <w:widowControl/>
-        <w:numPr>
-          <w:ilvl w:val="0"/>
-          <w:numId w:val="8"/>
-        </w:numPr>
-        <w:pBdr>
-          <w:left w:val="single" w:sz="12" w:space="0" w:color="6CE26C"/>
-        </w:pBdr>
-        <w:shd w:val="clear" w:color="auto" w:fill="FFFFFF"/>
-        <w:spacing w:beforeAutospacing="1" w:afterAutospacing="1" w:line="131" w:lineRule="atLeast"/>
-        <w:jc w:val="left"/>
-        <w:rPr>
-          <w:rFonts w:ascii="Consolas" w:eastAsia="宋体" w:hAnsi="Consolas" w:cs="Consolas"/>
-          <w:color w:val="5C5C5C"/>
-          <w:kern w:val="0"/>
-          <w:sz w:val="11"/>
-          <w:szCs w:val="11"/>
-        </w:rPr>
-      </w:pPr>
-      <w:r>
-        <w:rPr>
-          <w:rFonts w:ascii="Consolas" w:eastAsia="宋体" w:hAnsi="Consolas" w:cs="Consolas"/>
-          <w:color w:val="000000"/>
-          <w:kern w:val="0"/>
-          <w:sz w:val="11"/>
-          <w:szCs w:val="11"/>
-          <w:bdr w:val="none" w:sz="0" w:space="0" w:color="auto" w:frame="1"/>
-        </w:rPr>
-        <w:t>   </w:t>
-      </w:r>
-      <w:r>
-        <w:rPr>
-          <w:rFonts w:ascii="Consolas" w:eastAsia="宋体" w:hAnsi="Consolas" w:cs="Consolas"/>
-          <w:b/>
-          <w:bCs/>
-          <w:color w:val="006699"/>
-          <w:kern w:val="0"/>
-          <w:sz w:val="11"/>
-        </w:rPr>
-        <w:t>&lt;property</w:t>
-      </w:r>
-      <w:r>
-        <w:rPr>
-          <w:rFonts w:ascii="Consolas" w:eastAsia="宋体" w:hAnsi="Consolas" w:cs="Consolas"/>
-          <w:color w:val="000000"/>
-          <w:kern w:val="0"/>
-          <w:sz w:val="11"/>
-          <w:szCs w:val="11"/>
-          <w:bdr w:val="none" w:sz="0" w:space="0" w:color="auto" w:frame="1"/>
-        </w:rPr>
-        <w:t> </w:t>
-      </w:r>
-      <w:r>
-        <w:rPr>
-          <w:rFonts w:ascii="Consolas" w:eastAsia="宋体" w:hAnsi="Consolas" w:cs="Consolas"/>
-          <w:color w:val="FF0000"/>
-          <w:kern w:val="0"/>
-          <w:sz w:val="11"/>
-        </w:rPr>
-        <w:t>name</w:t>
-      </w:r>
-      <w:r>
-        <w:rPr>
-          <w:rFonts w:ascii="Consolas" w:eastAsia="宋体" w:hAnsi="Consolas" w:cs="Consolas"/>
-          <w:color w:val="000000"/>
-          <w:kern w:val="0"/>
-          <w:sz w:val="11"/>
-          <w:szCs w:val="11"/>
-          <w:bdr w:val="none" w:sz="0" w:space="0" w:color="auto" w:frame="1"/>
-        </w:rPr>
-        <w:t>=</w:t>
-      </w:r>
-      <w:r>
-        <w:rPr>
-          <w:rFonts w:ascii="Consolas" w:eastAsia="宋体" w:hAnsi="Consolas" w:cs="Consolas"/>
-          <w:color w:val="0000FF"/>
-          <w:kern w:val="0"/>
-          <w:sz w:val="11"/>
-        </w:rPr>
-        <w:t>"configLocation"</w:t>
-      </w:r>
-      <w:r>
-        <w:rPr>
-          <w:rFonts w:ascii="Consolas" w:eastAsia="宋体" w:hAnsi="Consolas" w:cs="Consolas"/>
-          <w:color w:val="000000"/>
-          <w:kern w:val="0"/>
-          <w:sz w:val="11"/>
-          <w:szCs w:val="11"/>
-          <w:bdr w:val="none" w:sz="0" w:space="0" w:color="auto" w:frame="1"/>
-        </w:rPr>
-        <w:t> </w:t>
-      </w:r>
-      <w:r>
-        <w:rPr>
-          <w:rFonts w:ascii="Consolas" w:eastAsia="宋体" w:hAnsi="Consolas" w:cs="Consolas"/>
-          <w:color w:val="FF0000"/>
-          <w:kern w:val="0"/>
-          <w:sz w:val="11"/>
-        </w:rPr>
-        <w:t>value</w:t>
-      </w:r>
-      <w:r>
-        <w:rPr>
-          <w:rFonts w:ascii="Consolas" w:eastAsia="宋体" w:hAnsi="Consolas" w:cs="Consolas"/>
-          <w:color w:val="000000"/>
-          <w:kern w:val="0"/>
-          <w:sz w:val="11"/>
-          <w:szCs w:val="11"/>
-          <w:bdr w:val="none" w:sz="0" w:space="0" w:color="auto" w:frame="1"/>
-        </w:rPr>
-        <w:t>=</w:t>
-      </w:r>
-      <w:r>
-        <w:rPr>
-          <w:rFonts w:ascii="Consolas" w:eastAsia="宋体" w:hAnsi="Consolas" w:cs="Consolas"/>
-          <w:color w:val="0000FF"/>
-          <w:kern w:val="0"/>
-          <w:sz w:val="11"/>
-        </w:rPr>
-        <w:t>"classpath:mybatis.xml"</w:t>
-      </w:r>
-      <w:r>
-        <w:rPr>
-          <w:rFonts w:ascii="Consolas" w:eastAsia="宋体" w:hAnsi="Consolas" w:cs="Consolas"/>
-          <w:color w:val="000000"/>
-          <w:kern w:val="0"/>
-          <w:sz w:val="11"/>
-          <w:szCs w:val="11"/>
-          <w:bdr w:val="none" w:sz="0" w:space="0" w:color="auto" w:frame="1"/>
-        </w:rPr>
-        <w:t> </w:t>
-      </w:r>
-      <w:r>
-        <w:rPr>
-          <w:rFonts w:ascii="Consolas" w:eastAsia="宋体" w:hAnsi="Consolas" w:cs="Consolas"/>
-          <w:b/>
-          <w:bCs/>
-          <w:color w:val="006699"/>
-          <w:kern w:val="0"/>
-          <w:sz w:val="11"/>
-        </w:rPr>
-        <w:t>/&gt;</w:t>
-      </w:r>
-      <w:r>
-        <w:rPr>
-          <w:rFonts w:ascii="Consolas" w:eastAsia="宋体" w:hAnsi="Consolas" w:cs="Consolas"/>
-          <w:color w:val="000000"/>
-          <w:kern w:val="0"/>
-          <w:sz w:val="11"/>
-          <w:szCs w:val="11"/>
-          <w:bdr w:val="none" w:sz="0" w:space="0" w:color="auto" w:frame="1"/>
-        </w:rPr>
-        <w:t>  </w:t>
-      </w:r>
-    </w:p>
-    <w:p>
-      <w:pPr>
-        <w:widowControl/>
-        <w:numPr>
-          <w:ilvl w:val="0"/>
-          <w:numId w:val="8"/>
-        </w:numPr>
-        <w:pBdr>
-          <w:left w:val="single" w:sz="12" w:space="0" w:color="6CE26C"/>
-        </w:pBdr>
-        <w:shd w:val="clear" w:color="auto" w:fill="F8F8F8"/>
-        <w:spacing w:beforeAutospacing="1" w:afterAutospacing="1" w:line="131" w:lineRule="atLeast"/>
-        <w:jc w:val="left"/>
-        <w:rPr>
-          <w:rFonts w:ascii="Consolas" w:eastAsia="宋体" w:hAnsi="Consolas" w:cs="Consolas"/>
-          <w:color w:val="5C5C5C"/>
-          <w:kern w:val="0"/>
-          <w:sz w:val="11"/>
-          <w:szCs w:val="11"/>
-        </w:rPr>
-      </w:pPr>
-      <w:r>
-        <w:rPr>
-          <w:rFonts w:ascii="Consolas" w:eastAsia="宋体" w:hAnsi="Consolas" w:cs="Consolas"/>
-          <w:color w:val="000000"/>
-          <w:kern w:val="0"/>
-          <w:sz w:val="11"/>
-          <w:szCs w:val="11"/>
-          <w:bdr w:val="none" w:sz="0" w:space="0" w:color="auto" w:frame="1"/>
-        </w:rPr>
-        <w:t>   </w:t>
-      </w:r>
-      <w:r>
-        <w:rPr>
-          <w:rFonts w:ascii="Consolas" w:eastAsia="宋体" w:hAnsi="Consolas" w:cs="Consolas"/>
-          <w:b/>
-          <w:bCs/>
-          <w:color w:val="006699"/>
-          <w:kern w:val="0"/>
-          <w:sz w:val="11"/>
-        </w:rPr>
-        <w:t>&lt;property</w:t>
-      </w:r>
-      <w:r>
-        <w:rPr>
-          <w:rFonts w:ascii="Consolas" w:eastAsia="宋体" w:hAnsi="Consolas" w:cs="Consolas"/>
-          <w:color w:val="000000"/>
-          <w:kern w:val="0"/>
-          <w:sz w:val="11"/>
-          <w:szCs w:val="11"/>
-          <w:bdr w:val="none" w:sz="0" w:space="0" w:color="auto" w:frame="1"/>
-        </w:rPr>
-        <w:t> </w:t>
-      </w:r>
-      <w:r>
-        <w:rPr>
-          <w:rFonts w:ascii="Consolas" w:eastAsia="宋体" w:hAnsi="Consolas" w:cs="Consolas"/>
-          <w:color w:val="FF0000"/>
-          <w:kern w:val="0"/>
-          <w:sz w:val="11"/>
-        </w:rPr>
-        <w:t>name</w:t>
-      </w:r>
-      <w:r>
-        <w:rPr>
-          <w:rFonts w:ascii="Consolas" w:eastAsia="宋体" w:hAnsi="Consolas" w:cs="Consolas"/>
-          <w:color w:val="000000"/>
-          <w:kern w:val="0"/>
-          <w:sz w:val="11"/>
-          <w:szCs w:val="11"/>
-          <w:bdr w:val="none" w:sz="0" w:space="0" w:color="auto" w:frame="1"/>
-        </w:rPr>
-        <w:t>=</w:t>
-      </w:r>
-      <w:r>
-        <w:rPr>
-          <w:rFonts w:ascii="Consolas" w:eastAsia="宋体" w:hAnsi="Consolas" w:cs="Consolas"/>
-          <w:color w:val="0000FF"/>
-          <w:kern w:val="0"/>
-          <w:sz w:val="11"/>
-        </w:rPr>
-        <w:t>"mapperLocations"</w:t>
-      </w:r>
-      <w:r>
-        <w:rPr>
-          <w:rFonts w:ascii="Consolas" w:eastAsia="宋体" w:hAnsi="Consolas" w:cs="Consolas"/>
-          <w:color w:val="000000"/>
-          <w:kern w:val="0"/>
-          <w:sz w:val="11"/>
-          <w:szCs w:val="11"/>
-          <w:bdr w:val="none" w:sz="0" w:space="0" w:color="auto" w:frame="1"/>
-        </w:rPr>
-        <w:t> </w:t>
-      </w:r>
-      <w:r>
-        <w:rPr>
-          <w:rFonts w:ascii="Consolas" w:eastAsia="宋体" w:hAnsi="Consolas" w:cs="Consolas"/>
-          <w:color w:val="FF0000"/>
-          <w:kern w:val="0"/>
-          <w:sz w:val="11"/>
-        </w:rPr>
-        <w:t>value</w:t>
-      </w:r>
-      <w:r>
-        <w:rPr>
-          <w:rFonts w:ascii="Consolas" w:eastAsia="宋体" w:hAnsi="Consolas" w:cs="Consolas"/>
-          <w:color w:val="000000"/>
-          <w:kern w:val="0"/>
-          <w:sz w:val="11"/>
-          <w:szCs w:val="11"/>
-          <w:bdr w:val="none" w:sz="0" w:space="0" w:color="auto" w:frame="1"/>
-        </w:rPr>
-        <w:t>=</w:t>
-      </w:r>
-      <w:r>
-        <w:rPr>
-          <w:rFonts w:ascii="Consolas" w:eastAsia="宋体" w:hAnsi="Consolas" w:cs="Consolas"/>
-          <w:color w:val="0000FF"/>
-          <w:kern w:val="0"/>
-          <w:sz w:val="11"/>
-        </w:rPr>
-        <w:t>"classpath:mapper/**/*.xml"</w:t>
-      </w:r>
-      <w:r>
-        <w:rPr>
-          <w:rFonts w:ascii="Consolas" w:eastAsia="宋体" w:hAnsi="Consolas" w:cs="Consolas"/>
-          <w:color w:val="000000"/>
-          <w:kern w:val="0"/>
-          <w:sz w:val="11"/>
-          <w:szCs w:val="11"/>
-          <w:bdr w:val="none" w:sz="0" w:space="0" w:color="auto" w:frame="1"/>
-        </w:rPr>
-        <w:t> </w:t>
-      </w:r>
-      <w:r>
-        <w:rPr>
-          <w:rFonts w:ascii="Consolas" w:eastAsia="宋体" w:hAnsi="Consolas" w:cs="Consolas"/>
-          <w:b/>
-          <w:bCs/>
-          <w:color w:val="006699"/>
-          <w:kern w:val="0"/>
-          <w:sz w:val="11"/>
-        </w:rPr>
-        <w:t>/&gt;</w:t>
-      </w:r>
-      <w:r>
-        <w:rPr>
-          <w:rFonts w:ascii="Consolas" w:eastAsia="宋体" w:hAnsi="Consolas" w:cs="Consolas"/>
-          <w:color w:val="000000"/>
-          <w:kern w:val="0"/>
-          <w:sz w:val="11"/>
-          <w:szCs w:val="11"/>
-          <w:bdr w:val="none" w:sz="0" w:space="0" w:color="auto" w:frame="1"/>
-        </w:rPr>
-        <w:t>  </w:t>
-      </w:r>
-    </w:p>
-    <w:p>
-      <w:pPr>
-        <w:widowControl/>
-        <w:numPr>
-          <w:ilvl w:val="0"/>
-          <w:numId w:val="8"/>
-        </w:numPr>
-        <w:pBdr>
-          <w:left w:val="single" w:sz="12" w:space="0" w:color="6CE26C"/>
-        </w:pBdr>
-        <w:shd w:val="clear" w:color="auto" w:fill="FFFFFF"/>
-        <w:spacing w:beforeAutospacing="1" w:afterAutospacing="1" w:line="131" w:lineRule="atLeast"/>
-        <w:jc w:val="left"/>
-        <w:rPr>
-          <w:rFonts w:ascii="Consolas" w:eastAsia="宋体" w:hAnsi="Consolas" w:cs="Consolas"/>
-          <w:color w:val="5C5C5C"/>
-          <w:kern w:val="0"/>
-          <w:sz w:val="11"/>
-          <w:szCs w:val="11"/>
-        </w:rPr>
-      </w:pPr>
-      <w:r>
-        <w:rPr>
-          <w:rFonts w:ascii="Consolas" w:eastAsia="宋体" w:hAnsi="Consolas" w:cs="Consolas"/>
-          <w:color w:val="000000"/>
-          <w:kern w:val="0"/>
-          <w:sz w:val="11"/>
-          <w:szCs w:val="11"/>
-          <w:bdr w:val="none" w:sz="0" w:space="0" w:color="auto" w:frame="1"/>
-        </w:rPr>
-        <w:t>   </w:t>
-      </w:r>
-      <w:r>
-        <w:rPr>
-          <w:rFonts w:ascii="Consolas" w:eastAsia="宋体" w:hAnsi="Consolas" w:cs="Consolas"/>
-          <w:b/>
-          <w:bCs/>
-          <w:color w:val="006699"/>
-          <w:kern w:val="0"/>
-          <w:sz w:val="11"/>
-        </w:rPr>
-        <w:t>&lt;property</w:t>
-      </w:r>
-      <w:r>
-        <w:rPr>
-          <w:rFonts w:ascii="Consolas" w:eastAsia="宋体" w:hAnsi="Consolas" w:cs="Consolas"/>
-          <w:color w:val="000000"/>
-          <w:kern w:val="0"/>
-          <w:sz w:val="11"/>
-          <w:szCs w:val="11"/>
-          <w:bdr w:val="none" w:sz="0" w:space="0" w:color="auto" w:frame="1"/>
-        </w:rPr>
-        <w:t> </w:t>
-      </w:r>
-      <w:r>
-        <w:rPr>
-          <w:rFonts w:ascii="Consolas" w:eastAsia="宋体" w:hAnsi="Consolas" w:cs="Consolas"/>
-          <w:color w:val="FF0000"/>
-          <w:kern w:val="0"/>
-          <w:sz w:val="11"/>
-        </w:rPr>
-        <w:t>name</w:t>
-      </w:r>
-      <w:r>
-        <w:rPr>
-          <w:rFonts w:ascii="Consolas" w:eastAsia="宋体" w:hAnsi="Consolas" w:cs="Consolas"/>
-          <w:color w:val="000000"/>
-          <w:kern w:val="0"/>
-          <w:sz w:val="11"/>
-          <w:szCs w:val="11"/>
-          <w:bdr w:val="none" w:sz="0" w:space="0" w:color="auto" w:frame="1"/>
-        </w:rPr>
-        <w:t>=</w:t>
-      </w:r>
-      <w:r>
-        <w:rPr>
-          <w:rFonts w:ascii="Consolas" w:eastAsia="宋体" w:hAnsi="Consolas" w:cs="Consolas"/>
-          <w:color w:val="0000FF"/>
-          <w:kern w:val="0"/>
-          <w:sz w:val="11"/>
-        </w:rPr>
-        <w:t>"dataSource"</w:t>
-      </w:r>
-      <w:r>
-        <w:rPr>
-          <w:rFonts w:ascii="Consolas" w:eastAsia="宋体" w:hAnsi="Consolas" w:cs="Consolas"/>
-          <w:color w:val="000000"/>
-          <w:kern w:val="0"/>
-          <w:sz w:val="11"/>
-          <w:szCs w:val="11"/>
-          <w:bdr w:val="none" w:sz="0" w:space="0" w:color="auto" w:frame="1"/>
-        </w:rPr>
-        <w:t> </w:t>
-      </w:r>
-      <w:r>
-        <w:rPr>
-          <w:rFonts w:ascii="Consolas" w:eastAsia="宋体" w:hAnsi="Consolas" w:cs="Consolas"/>
-          <w:color w:val="FF0000"/>
-          <w:kern w:val="0"/>
-          <w:sz w:val="11"/>
-        </w:rPr>
-        <w:t>ref</w:t>
-      </w:r>
-      <w:r>
-        <w:rPr>
-          <w:rFonts w:ascii="Consolas" w:eastAsia="宋体" w:hAnsi="Consolas" w:cs="Consolas"/>
-          <w:color w:val="000000"/>
-          <w:kern w:val="0"/>
-          <w:sz w:val="11"/>
-          <w:szCs w:val="11"/>
-          <w:bdr w:val="none" w:sz="0" w:space="0" w:color="auto" w:frame="1"/>
-        </w:rPr>
-        <w:t>=</w:t>
-      </w:r>
-      <w:r>
-        <w:rPr>
-          <w:rFonts w:ascii="Consolas" w:eastAsia="宋体" w:hAnsi="Consolas" w:cs="Consolas"/>
-          <w:color w:val="0000FF"/>
-          <w:kern w:val="0"/>
-          <w:sz w:val="11"/>
-        </w:rPr>
-        <w:t>"dataSource"</w:t>
-      </w:r>
-      <w:r>
-        <w:rPr>
-          <w:rFonts w:ascii="Consolas" w:eastAsia="宋体" w:hAnsi="Consolas" w:cs="Consolas"/>
-          <w:color w:val="000000"/>
-          <w:kern w:val="0"/>
-          <w:sz w:val="11"/>
-          <w:szCs w:val="11"/>
-          <w:bdr w:val="none" w:sz="0" w:space="0" w:color="auto" w:frame="1"/>
-        </w:rPr>
-        <w:t> </w:t>
-      </w:r>
-      <w:r>
-        <w:rPr>
-          <w:rFonts w:ascii="Consolas" w:eastAsia="宋体" w:hAnsi="Consolas" w:cs="Consolas"/>
-          <w:b/>
-          <w:bCs/>
-          <w:color w:val="006699"/>
-          <w:kern w:val="0"/>
-          <w:sz w:val="11"/>
-        </w:rPr>
-        <w:t>/&gt;</w:t>
-      </w:r>
-      <w:r>
-        <w:rPr>
-          <w:rFonts w:ascii="Consolas" w:eastAsia="宋体" w:hAnsi="Consolas" w:cs="Consolas"/>
-          <w:color w:val="000000"/>
-          <w:kern w:val="0"/>
-          <w:sz w:val="11"/>
-          <w:szCs w:val="11"/>
-          <w:bdr w:val="none" w:sz="0" w:space="0" w:color="auto" w:frame="1"/>
-        </w:rPr>
-        <w:t>  </w:t>
-      </w:r>
-    </w:p>
-    <w:p>
-      <w:pPr>
-        <w:widowControl/>
-        <w:numPr>
-          <w:ilvl w:val="0"/>
-          <w:numId w:val="8"/>
-        </w:numPr>
-        <w:pBdr>
-          <w:left w:val="single" w:sz="12" w:space="0" w:color="6CE26C"/>
-        </w:pBdr>
-        <w:shd w:val="clear" w:color="auto" w:fill="F8F8F8"/>
-        <w:spacing w:beforeAutospacing="1" w:afterAutospacing="1" w:line="131" w:lineRule="atLeast"/>
-        <w:jc w:val="left"/>
-        <w:rPr>
-          <w:rFonts w:ascii="Consolas" w:eastAsia="宋体" w:hAnsi="Consolas" w:cs="Consolas"/>
-          <w:color w:val="5C5C5C"/>
-          <w:kern w:val="0"/>
-          <w:sz w:val="11"/>
-          <w:szCs w:val="11"/>
-        </w:rPr>
-      </w:pPr>
-      <w:r>
-        <w:rPr>
-          <w:rFonts w:ascii="Consolas" w:eastAsia="宋体" w:hAnsi="Consolas" w:cs="Consolas"/>
-          <w:b/>
-          <w:bCs/>
-          <w:color w:val="006699"/>
-          <w:kern w:val="0"/>
-          <w:sz w:val="11"/>
-        </w:rPr>
-        <w:t>&lt;/bean&gt;</w:t>
-      </w:r>
-      <w:r>
-        <w:rPr>
-          <w:rFonts w:ascii="Consolas" w:eastAsia="宋体" w:hAnsi="Consolas" w:cs="Consolas"/>
-          <w:color w:val="000000"/>
-          <w:kern w:val="0"/>
-          <w:sz w:val="11"/>
-          <w:szCs w:val="11"/>
-          <w:bdr w:val="none" w:sz="0" w:space="0" w:color="auto" w:frame="1"/>
-        </w:rPr>
-        <w:t>  </w:t>
-      </w:r>
-    </w:p>
-    <w:p>
-      <w:pPr>
-        <w:widowControl/>
-        <w:numPr>
-          <w:ilvl w:val="0"/>
-          <w:numId w:val="8"/>
-        </w:numPr>
-        <w:pBdr>
-          <w:left w:val="single" w:sz="12" w:space="0" w:color="6CE26C"/>
-        </w:pBdr>
-        <w:shd w:val="clear" w:color="auto" w:fill="FFFFFF"/>
-        <w:spacing w:beforeAutospacing="1" w:afterAutospacing="1" w:line="131" w:lineRule="atLeast"/>
-        <w:jc w:val="left"/>
-        <w:rPr>
-          <w:rFonts w:ascii="Consolas" w:eastAsia="宋体" w:hAnsi="Consolas" w:cs="Consolas"/>
-          <w:color w:val="5C5C5C"/>
-          <w:kern w:val="0"/>
-          <w:sz w:val="11"/>
-          <w:szCs w:val="11"/>
-        </w:rPr>
-      </w:pPr>
-      <w:r>
-        <w:rPr>
-          <w:rFonts w:ascii="Consolas" w:eastAsia="宋体" w:hAnsi="Consolas" w:cs="Consolas"/>
-          <w:color w:val="000000"/>
-          <w:kern w:val="0"/>
-          <w:sz w:val="11"/>
-          <w:szCs w:val="11"/>
-          <w:bdr w:val="none" w:sz="0" w:space="0" w:color="auto" w:frame="1"/>
-        </w:rPr>
-        <w:t>  </w:t>
-      </w:r>
-    </w:p>
-    <w:p>
-      <w:pPr>
-        <w:widowControl/>
-        <w:numPr>
-          <w:ilvl w:val="0"/>
-          <w:numId w:val="8"/>
-        </w:numPr>
-        <w:pBdr>
-          <w:left w:val="single" w:sz="12" w:space="0" w:color="6CE26C"/>
-        </w:pBdr>
-        <w:shd w:val="clear" w:color="auto" w:fill="F8F8F8"/>
-        <w:spacing w:beforeAutospacing="1" w:afterAutospacing="1" w:line="131" w:lineRule="atLeast"/>
-        <w:jc w:val="left"/>
-        <w:rPr>
-          <w:rFonts w:ascii="Consolas" w:eastAsia="宋体" w:hAnsi="Consolas" w:cs="Consolas"/>
-          <w:color w:val="5C5C5C"/>
-          <w:kern w:val="0"/>
-          <w:sz w:val="11"/>
-          <w:szCs w:val="11"/>
-        </w:rPr>
-      </w:pPr>
-      <w:r>
-        <w:rPr>
-          <w:rFonts w:ascii="Consolas" w:eastAsia="宋体" w:hAnsi="Consolas" w:cs="Consolas"/>
-          <w:b/>
-          <w:bCs/>
-          <w:color w:val="006699"/>
-          <w:kern w:val="0"/>
-          <w:sz w:val="11"/>
-        </w:rPr>
-        <w:t>&lt;bean</w:t>
-      </w:r>
-      <w:r>
-        <w:rPr>
-          <w:rFonts w:ascii="Consolas" w:eastAsia="宋体" w:hAnsi="Consolas" w:cs="Consolas"/>
-          <w:color w:val="000000"/>
-          <w:kern w:val="0"/>
-          <w:sz w:val="11"/>
-          <w:szCs w:val="11"/>
-          <w:bdr w:val="none" w:sz="0" w:space="0" w:color="auto" w:frame="1"/>
-        </w:rPr>
-        <w:t> </w:t>
-      </w:r>
-      <w:r>
-        <w:rPr>
-          <w:rFonts w:ascii="Consolas" w:eastAsia="宋体" w:hAnsi="Consolas" w:cs="Consolas"/>
-          <w:color w:val="FF0000"/>
-          <w:kern w:val="0"/>
-          <w:sz w:val="11"/>
-        </w:rPr>
-        <w:t>class</w:t>
-      </w:r>
-      <w:r>
-        <w:rPr>
-          <w:rFonts w:ascii="Consolas" w:eastAsia="宋体" w:hAnsi="Consolas" w:cs="Consolas"/>
-          <w:color w:val="000000"/>
-          <w:kern w:val="0"/>
-          <w:sz w:val="11"/>
-          <w:szCs w:val="11"/>
-          <w:bdr w:val="none" w:sz="0" w:space="0" w:color="auto" w:frame="1"/>
-        </w:rPr>
-        <w:t>=</w:t>
-      </w:r>
-      <w:r>
-        <w:rPr>
-          <w:rFonts w:ascii="Consolas" w:eastAsia="宋体" w:hAnsi="Consolas" w:cs="Consolas"/>
-          <w:color w:val="0000FF"/>
-          <w:kern w:val="0"/>
-          <w:sz w:val="11"/>
-        </w:rPr>
-        <w:t>"org.mybatis.spring.mapper.MapperScannerConfigurer"</w:t>
-      </w:r>
-      <w:r>
-        <w:rPr>
-          <w:rFonts w:ascii="Consolas" w:eastAsia="宋体" w:hAnsi="Consolas" w:cs="Consolas"/>
-          <w:b/>
-          <w:bCs/>
-          <w:color w:val="006699"/>
-          <w:kern w:val="0"/>
-          <w:sz w:val="11"/>
-        </w:rPr>
-        <w:t>&gt;</w:t>
-      </w:r>
-      <w:r>
-        <w:rPr>
-          <w:rFonts w:ascii="Consolas" w:eastAsia="宋体" w:hAnsi="Consolas" w:cs="Consolas"/>
-          <w:color w:val="000000"/>
-          <w:kern w:val="0"/>
-          <w:sz w:val="11"/>
-          <w:szCs w:val="11"/>
-          <w:bdr w:val="none" w:sz="0" w:space="0" w:color="auto" w:frame="1"/>
-        </w:rPr>
-        <w:t>  </w:t>
-      </w:r>
-    </w:p>
-    <w:p>
-      <w:pPr>
-        <w:widowControl/>
-        <w:numPr>
-          <w:ilvl w:val="0"/>
-          <w:numId w:val="8"/>
-        </w:numPr>
-        <w:pBdr>
-          <w:left w:val="single" w:sz="12" w:space="0" w:color="6CE26C"/>
-        </w:pBdr>
-        <w:shd w:val="clear" w:color="auto" w:fill="FFFFFF"/>
-        <w:spacing w:beforeAutospacing="1" w:afterAutospacing="1" w:line="131" w:lineRule="atLeast"/>
-        <w:jc w:val="left"/>
-        <w:rPr>
-          <w:rFonts w:ascii="Consolas" w:eastAsia="宋体" w:hAnsi="Consolas" w:cs="Consolas"/>
-          <w:color w:val="5C5C5C"/>
-          <w:kern w:val="0"/>
-          <w:sz w:val="11"/>
-          <w:szCs w:val="11"/>
-        </w:rPr>
-      </w:pPr>
-      <w:r>
-        <w:rPr>
-          <w:rFonts w:ascii="Consolas" w:eastAsia="宋体" w:hAnsi="Consolas" w:cs="Consolas"/>
-          <w:color w:val="000000"/>
-          <w:kern w:val="0"/>
-          <w:sz w:val="11"/>
-          <w:szCs w:val="11"/>
-          <w:bdr w:val="none" w:sz="0" w:space="0" w:color="auto" w:frame="1"/>
-        </w:rPr>
-        <w:t>   </w:t>
-      </w:r>
-      <w:r>
-        <w:rPr>
-          <w:rFonts w:ascii="Consolas" w:eastAsia="宋体" w:hAnsi="Consolas" w:cs="Consolas"/>
-          <w:b/>
-          <w:bCs/>
-          <w:color w:val="006699"/>
-          <w:kern w:val="0"/>
-          <w:sz w:val="11"/>
-        </w:rPr>
-        <w:t>&lt;property</w:t>
-      </w:r>
-      <w:r>
-        <w:rPr>
-          <w:rFonts w:ascii="Consolas" w:eastAsia="宋体" w:hAnsi="Consolas" w:cs="Consolas"/>
-          <w:color w:val="000000"/>
-          <w:kern w:val="0"/>
-          <w:sz w:val="11"/>
-          <w:szCs w:val="11"/>
-          <w:bdr w:val="none" w:sz="0" w:space="0" w:color="auto" w:frame="1"/>
-        </w:rPr>
-        <w:t> </w:t>
-      </w:r>
-      <w:r>
-        <w:rPr>
-          <w:rFonts w:ascii="Consolas" w:eastAsia="宋体" w:hAnsi="Consolas" w:cs="Consolas"/>
-          <w:color w:val="FF0000"/>
-          <w:kern w:val="0"/>
-          <w:sz w:val="11"/>
-        </w:rPr>
-        <w:t>name</w:t>
-      </w:r>
-      <w:r>
-        <w:rPr>
-          <w:rFonts w:ascii="Consolas" w:eastAsia="宋体" w:hAnsi="Consolas" w:cs="Consolas"/>
-          <w:color w:val="000000"/>
-          <w:kern w:val="0"/>
-          <w:sz w:val="11"/>
-          <w:szCs w:val="11"/>
-          <w:bdr w:val="none" w:sz="0" w:space="0" w:color="auto" w:frame="1"/>
-        </w:rPr>
-        <w:t>=</w:t>
-      </w:r>
-      <w:r>
-        <w:rPr>
-          <w:rFonts w:ascii="Consolas" w:eastAsia="宋体" w:hAnsi="Consolas" w:cs="Consolas"/>
-          <w:color w:val="0000FF"/>
-          <w:kern w:val="0"/>
-          <w:sz w:val="11"/>
-        </w:rPr>
-        <w:t>"basePackage"</w:t>
-      </w:r>
-      <w:r>
-        <w:rPr>
-          <w:rFonts w:ascii="Consolas" w:eastAsia="宋体" w:hAnsi="Consolas" w:cs="Consolas"/>
-          <w:color w:val="000000"/>
-          <w:kern w:val="0"/>
-          <w:sz w:val="11"/>
-          <w:szCs w:val="11"/>
-          <w:bdr w:val="none" w:sz="0" w:space="0" w:color="auto" w:frame="1"/>
-        </w:rPr>
-        <w:t> </w:t>
-      </w:r>
-      <w:r>
-        <w:rPr>
-          <w:rFonts w:ascii="Consolas" w:eastAsia="宋体" w:hAnsi="Consolas" w:cs="Consolas"/>
-          <w:color w:val="FF0000"/>
-          <w:kern w:val="0"/>
-          <w:sz w:val="11"/>
-        </w:rPr>
-        <w:t>value</w:t>
-      </w:r>
-      <w:r>
-        <w:rPr>
-          <w:rFonts w:ascii="Consolas" w:eastAsia="宋体" w:hAnsi="Consolas" w:cs="Consolas"/>
-          <w:color w:val="000000"/>
-          <w:kern w:val="0"/>
-          <w:sz w:val="11"/>
-          <w:szCs w:val="11"/>
-          <w:bdr w:val="none" w:sz="0" w:space="0" w:color="auto" w:frame="1"/>
-        </w:rPr>
-        <w:t>=</w:t>
-      </w:r>
-      <w:r>
-        <w:rPr>
-          <w:rFonts w:ascii="Consolas" w:eastAsia="宋体" w:hAnsi="Consolas" w:cs="Consolas"/>
-          <w:color w:val="0000FF"/>
-          <w:kern w:val="0"/>
-          <w:sz w:val="11"/>
-        </w:rPr>
-        <w:t>"io.renren.modules.*.dao"</w:t>
-      </w:r>
-      <w:r>
-        <w:rPr>
-          <w:rFonts w:ascii="Consolas" w:eastAsia="宋体" w:hAnsi="Consolas" w:cs="Consolas"/>
-          <w:color w:val="000000"/>
-          <w:kern w:val="0"/>
-          <w:sz w:val="11"/>
-          <w:szCs w:val="11"/>
-          <w:bdr w:val="none" w:sz="0" w:space="0" w:color="auto" w:frame="1"/>
-        </w:rPr>
-        <w:t> </w:t>
-      </w:r>
-      <w:r>
-        <w:rPr>
-          <w:rFonts w:ascii="Consolas" w:eastAsia="宋体" w:hAnsi="Consolas" w:cs="Consolas"/>
-          <w:b/>
-          <w:bCs/>
-          <w:color w:val="006699"/>
-          <w:kern w:val="0"/>
-          <w:sz w:val="11"/>
-        </w:rPr>
-        <w:t>/&gt;</w:t>
-      </w:r>
-      <w:r>
-        <w:rPr>
-          <w:rFonts w:ascii="Consolas" w:eastAsia="宋体" w:hAnsi="Consolas" w:cs="Consolas"/>
-          <w:color w:val="000000"/>
-          <w:kern w:val="0"/>
-          <w:sz w:val="11"/>
-          <w:szCs w:val="11"/>
-          <w:bdr w:val="none" w:sz="0" w:space="0" w:color="auto" w:frame="1"/>
-        </w:rPr>
-        <w:t>  </w:t>
-      </w:r>
-    </w:p>
-    <w:p>
-      <w:pPr>
-        <w:widowControl/>
-        <w:numPr>
-          <w:ilvl w:val="0"/>
-          <w:numId w:val="8"/>
-        </w:numPr>
-        <w:pBdr>
-          <w:left w:val="single" w:sz="12" w:space="0" w:color="6CE26C"/>
-        </w:pBdr>
-        <w:shd w:val="clear" w:color="auto" w:fill="F8F8F8"/>
-        <w:spacing w:beforeAutospacing="1" w:afterAutospacing="1" w:line="131" w:lineRule="atLeast"/>
-        <w:jc w:val="left"/>
-        <w:rPr>
-          <w:rFonts w:ascii="Consolas" w:eastAsia="宋体" w:hAnsi="Consolas" w:cs="Consolas"/>
-          <w:color w:val="5C5C5C"/>
-          <w:kern w:val="0"/>
-          <w:sz w:val="11"/>
-          <w:szCs w:val="11"/>
-        </w:rPr>
-      </w:pPr>
-      <w:r>
-        <w:rPr>
-          <w:rFonts w:ascii="Consolas" w:eastAsia="宋体" w:hAnsi="Consolas" w:cs="Consolas"/>
-          <w:b/>
-          <w:bCs/>
-          <w:color w:val="006699"/>
-          <w:kern w:val="0"/>
-          <w:sz w:val="11"/>
-        </w:rPr>
         <w:t>&lt;/bean&gt;</w:t>
       </w:r>
       <w:r>
@@ -12675,7 +13412,6 @@
           <w:szCs w:val="11"/>
           <w:bdr w:val="none" w:sz="0" w:space="0" w:color="auto" w:frame="1"/>
         </w:rPr>
-        <w:lastRenderedPageBreak/>
         <w:t>     </w:t>
       </w:r>
       <w:r>
@@ -12871,7 +13607,7 @@
         </w:rPr>
         <w:t xml:space="preserve">之后，就可以打开 </w:t>
       </w:r>
-      <w:hyperlink r:id="rId12" w:history="1">
+      <w:hyperlink r:id="rId13" w:history="1">
         <w:r>
           <w:rPr>
             <w:rStyle w:val="a5"/>
@@ -14871,6 +15607,7 @@
           <w:szCs w:val="11"/>
           <w:bdr w:val="none" w:sz="0" w:space="0" w:color="auto" w:frame="1"/>
         </w:rPr>
+        <w:lastRenderedPageBreak/>
         <w:t>    </w:t>
       </w:r>
       <w:r>
@@ -15262,7 +15999,6 @@
           <w:kern w:val="0"/>
           <w:sz w:val="11"/>
         </w:rPr>
-        <w:lastRenderedPageBreak/>
         <w:t>&lt;bean</w:t>
       </w:r>
       <w:r>
@@ -17020,6 +17756,7 @@
           <w:szCs w:val="11"/>
           <w:bdr w:val="none" w:sz="0" w:space="0" w:color="auto" w:frame="1"/>
         </w:rPr>
+        <w:lastRenderedPageBreak/>
         <w:t>    </w:t>
       </w:r>
       <w:r>
@@ -17586,7 +18323,6 @@
           <w:szCs w:val="11"/>
           <w:bdr w:val="none" w:sz="0" w:space="0" w:color="auto" w:frame="1"/>
         </w:rPr>
-        <w:lastRenderedPageBreak/>
         <w:t>        </w:t>
       </w:r>
       <w:r>
@@ -19040,6 +19776,7 @@
           <w:sz w:val="15"/>
           <w:szCs w:val="15"/>
         </w:rPr>
+        <w:lastRenderedPageBreak/>
         <w:t>19.1 BeanUtils</w:t>
       </w:r>
     </w:p>
@@ -19071,7 +19808,7 @@
           <w:szCs w:val="15"/>
         </w:rPr>
       </w:pPr>
-      <w:hyperlink r:id="rId13" w:history="1">
+      <w:hyperlink r:id="rId14" w:history="1">
         <w:r>
           <w:rPr>
             <w:rStyle w:val="a5"/>
@@ -19453,7 +20190,6 @@
           <w:szCs w:val="11"/>
           <w:bdr w:val="none" w:sz="0" w:space="0" w:color="auto" w:frame="1"/>
         </w:rPr>
-        <w:lastRenderedPageBreak/>
         <w:t>} </w:t>
       </w:r>
       <w:r>
@@ -19600,7 +20336,7 @@
         <w:spacing w:before="100" w:beforeAutospacing="1" w:after="100" w:afterAutospacing="1" w:line="131" w:lineRule="atLeast"/>
         <w:jc w:val="left"/>
         <w:rPr>
-          <w:rFonts w:ascii="Consolas" w:eastAsia="宋体" w:hAnsi="Consolas" w:cs="Consolas" w:hint="eastAsia"/>
+          <w:rFonts w:ascii="Consolas" w:eastAsia="宋体" w:hAnsi="Consolas" w:cs="Consolas"/>
           <w:color w:val="5C5C5C"/>
           <w:kern w:val="0"/>
           <w:sz w:val="11"/>
@@ -19626,53 +20362,53 @@
         <w:keepLines w:val="0"/>
         <w:spacing w:before="0" w:after="0"/>
         <w:rPr>
+          <w:rFonts w:asciiTheme="majorEastAsia" w:eastAsiaTheme="majorEastAsia" w:hAnsiTheme="majorEastAsia"/>
+          <w:sz w:val="15"/>
+        </w:rPr>
+      </w:pPr>
+      <w:r>
+        <w:rPr>
           <w:rFonts w:asciiTheme="majorEastAsia" w:eastAsiaTheme="majorEastAsia" w:hAnsiTheme="majorEastAsia" w:hint="eastAsia"/>
           <w:sz w:val="15"/>
         </w:rPr>
-      </w:pPr>
+        <w:t>21</w:t>
+      </w:r>
       <w:r>
         <w:rPr>
           <w:rFonts w:asciiTheme="majorEastAsia" w:eastAsiaTheme="majorEastAsia" w:hAnsiTheme="majorEastAsia" w:hint="eastAsia"/>
           <w:sz w:val="15"/>
         </w:rPr>
-        <w:t>21</w:t>
+        <w:t>.</w:t>
+      </w:r>
+      <w:r>
+        <w:rPr>
+          <w:rFonts w:hint="eastAsia"/>
+        </w:rPr>
+        <w:t xml:space="preserve"> </w:t>
       </w:r>
       <w:r>
         <w:rPr>
           <w:rFonts w:asciiTheme="majorEastAsia" w:eastAsiaTheme="majorEastAsia" w:hAnsiTheme="majorEastAsia" w:hint="eastAsia"/>
           <w:sz w:val="15"/>
         </w:rPr>
-        <w:t>.</w:t>
-      </w:r>
-      <w:r>
-        <w:rPr>
-          <w:rFonts w:hint="eastAsia"/>
-        </w:rPr>
-        <w:t xml:space="preserve"> </w:t>
+        <w:t>Spring MVC请求处理流程</w:t>
       </w:r>
       <w:r>
         <w:rPr>
           <w:rFonts w:asciiTheme="majorEastAsia" w:eastAsiaTheme="majorEastAsia" w:hAnsiTheme="majorEastAsia" w:hint="eastAsia"/>
           <w:sz w:val="15"/>
         </w:rPr>
-        <w:t>Spring MVC请求处理流程</w:t>
-      </w:r>
-      <w:r>
-        <w:rPr>
-          <w:rFonts w:asciiTheme="majorEastAsia" w:eastAsiaTheme="majorEastAsia" w:hAnsiTheme="majorEastAsia" w:hint="eastAsia"/>
+        <w:t>（待完善）</w:t>
+      </w:r>
+    </w:p>
+    <w:p>
+      <w:pPr>
+        <w:rPr>
+          <w:rFonts w:asciiTheme="majorEastAsia" w:eastAsiaTheme="majorEastAsia" w:hAnsiTheme="majorEastAsia"/>
           <w:sz w:val="15"/>
         </w:rPr>
-        <w:t>（待完善）</w:t>
-      </w:r>
-    </w:p>
-    <w:p>
-      <w:pPr>
-        <w:rPr>
-          <w:rFonts w:asciiTheme="majorEastAsia" w:eastAsiaTheme="majorEastAsia" w:hAnsiTheme="majorEastAsia" w:hint="eastAsia"/>
-          <w:sz w:val="15"/>
-        </w:rPr>
-      </w:pPr>
-      <w:hyperlink r:id="rId14" w:history="1">
+      </w:pPr>
+      <w:hyperlink r:id="rId15" w:history="1">
         <w:r>
           <w:rPr>
             <w:rStyle w:val="a5"/>
@@ -19693,11 +20429,11 @@
     <w:p>
       <w:pPr>
         <w:rPr>
-          <w:rFonts w:asciiTheme="majorEastAsia" w:eastAsiaTheme="majorEastAsia" w:hAnsiTheme="majorEastAsia" w:hint="eastAsia"/>
+          <w:rFonts w:asciiTheme="majorEastAsia" w:eastAsiaTheme="majorEastAsia" w:hAnsiTheme="majorEastAsia"/>
           <w:sz w:val="15"/>
         </w:rPr>
       </w:pPr>
-      <w:hyperlink r:id="rId15" w:history="1">
+      <w:hyperlink r:id="rId16" w:history="1">
         <w:r>
           <w:rPr>
             <w:rStyle w:val="a5"/>
@@ -19718,7 +20454,7 @@
     <w:p>
       <w:pPr>
         <w:rPr>
-          <w:rFonts w:asciiTheme="majorEastAsia" w:eastAsiaTheme="majorEastAsia" w:hAnsiTheme="majorEastAsia" w:hint="eastAsia"/>
+          <w:rFonts w:asciiTheme="majorEastAsia" w:eastAsiaTheme="majorEastAsia" w:hAnsiTheme="majorEastAsia"/>
           <w:sz w:val="15"/>
         </w:rPr>
       </w:pPr>

--- a/项目开发知识梳理.docx
+++ b/项目开发知识梳理.docx
@@ -21910,7 +21910,37 @@
           <w:rFonts w:asciiTheme="majorEastAsia" w:eastAsiaTheme="majorEastAsia" w:hAnsiTheme="majorEastAsia" w:hint="eastAsia"/>
           <w:sz w:val="15"/>
         </w:rPr>
-        <w:t>虽然 @Transactional 注解可以作用于接口、接口方法、类以及类方法上，但是 Spring 建议不要在接口或者接口方法上使用该注解，因为这只有在使用基于接口的代理时它才会生效。另外， @Transactional 注解应该只被应用到 public 方法上，这是由 Spring AOP 的本质决定的。如果你在 protected、private 或者默认可见性的方法上使用 @Transactional 注解，这将被忽略，也不会抛出任何异常。</w:t>
+        <w:t>虽然 @Transactional 注解可以作用于接口、接口方法、类以及类方法上，但是</w:t>
+      </w:r>
+      <w:r>
+        <w:rPr>
+          <w:rFonts w:asciiTheme="majorEastAsia" w:eastAsiaTheme="majorEastAsia" w:hAnsiTheme="majorEastAsia" w:hint="eastAsia"/>
+          <w:color w:val="FF0000"/>
+          <w:sz w:val="15"/>
+        </w:rPr>
+        <w:t xml:space="preserve"> Spring 建议不要在接口或者接口方法上使用该注解</w:t>
+      </w:r>
+      <w:r>
+        <w:rPr>
+          <w:rFonts w:asciiTheme="majorEastAsia" w:eastAsiaTheme="majorEastAsia" w:hAnsiTheme="majorEastAsia" w:hint="eastAsia"/>
+          <w:sz w:val="15"/>
+        </w:rPr>
+        <w:t>，因为这只有在使用基于接口的代理时它才会生效。另外</w:t>
+      </w:r>
+      <w:r>
+        <w:rPr>
+          <w:rFonts w:asciiTheme="majorEastAsia" w:eastAsiaTheme="majorEastAsia" w:hAnsiTheme="majorEastAsia" w:hint="eastAsia"/>
+          <w:color w:val="FF0000"/>
+          <w:sz w:val="15"/>
+        </w:rPr>
+        <w:t>， @Transactional 注解应该只被应用到 public 方法上</w:t>
+      </w:r>
+      <w:r>
+        <w:rPr>
+          <w:rFonts w:asciiTheme="majorEastAsia" w:eastAsiaTheme="majorEastAsia" w:hAnsiTheme="majorEastAsia" w:hint="eastAsia"/>
+          <w:sz w:val="15"/>
+        </w:rPr>
+        <w:t>，这是由 Spring AOP 的本质决定的。如果你在 protected、private 或者默认可见性的方法上使用 @Transactional 注解，这将被忽略，也不会抛出任何异常。</w:t>
       </w:r>
     </w:p>
     <w:p>

--- a/项目开发知识梳理.docx
+++ b/项目开发知识梳理.docx
@@ -2798,7 +2798,7 @@
     <w:p>
       <w:pPr>
         <w:rPr>
-          <w:rFonts w:ascii="宋体" w:eastAsia="宋体" w:hAnsi="宋体"/>
+          <w:rFonts w:ascii="宋体" w:eastAsia="宋体" w:hAnsi="宋体" w:hint="eastAsia"/>
           <w:sz w:val="15"/>
           <w:szCs w:val="15"/>
         </w:rPr>
@@ -2841,6 +2841,1839 @@
     </w:p>
     <w:p>
       <w:pPr>
+        <w:rPr>
+          <w:rFonts w:ascii="宋体" w:eastAsia="宋体" w:hAnsi="宋体" w:hint="eastAsia"/>
+          <w:sz w:val="15"/>
+          <w:szCs w:val="15"/>
+        </w:rPr>
+      </w:pPr>
+      <w:r>
+        <w:rPr>
+          <w:rFonts w:ascii="宋体" w:eastAsia="宋体" w:hAnsi="宋体" w:hint="eastAsia"/>
+          <w:sz w:val="15"/>
+          <w:szCs w:val="15"/>
+        </w:rPr>
+        <w:t>各种</w:t>
+      </w:r>
+      <w:r>
+        <w:rPr>
+          <w:rFonts w:ascii="宋体" w:eastAsia="宋体" w:hAnsi="宋体"/>
+          <w:sz w:val="15"/>
+          <w:szCs w:val="15"/>
+        </w:rPr>
+        <w:t>A</w:t>
+      </w:r>
+      <w:r>
+        <w:rPr>
+          <w:rFonts w:ascii="宋体" w:eastAsia="宋体" w:hAnsi="宋体" w:hint="eastAsia"/>
+          <w:sz w:val="15"/>
+          <w:szCs w:val="15"/>
+        </w:rPr>
+        <w:t>dvice的执行顺序：</w:t>
+      </w:r>
+      <w:hyperlink r:id="rId13" w:history="1">
+        <w:r>
+          <w:rPr>
+            <w:rStyle w:val="a5"/>
+            <w:rFonts w:ascii="宋体" w:eastAsia="宋体" w:hAnsi="宋体"/>
+            <w:sz w:val="15"/>
+            <w:szCs w:val="15"/>
+          </w:rPr>
+          <w:t>http://blog.csdn.net/rainbow702/article/details/52185827</w:t>
+        </w:r>
+      </w:hyperlink>
+    </w:p>
+    <w:p>
+      <w:pPr>
+        <w:rPr>
+          <w:rFonts w:ascii="宋体" w:eastAsia="宋体" w:hAnsi="宋体" w:hint="eastAsia"/>
+          <w:sz w:val="15"/>
+          <w:szCs w:val="15"/>
+        </w:rPr>
+      </w:pPr>
+      <w:r>
+        <w:rPr>
+          <w:rFonts w:ascii="宋体" w:eastAsia="宋体" w:hAnsi="宋体" w:hint="eastAsia"/>
+          <w:sz w:val="15"/>
+          <w:szCs w:val="15"/>
+        </w:rPr>
+        <w:t>Spring AOP中pointcut expression表达式解析 及匹配多个条件</w:t>
+      </w:r>
+      <w:r>
+        <w:rPr>
+          <w:rFonts w:ascii="宋体" w:eastAsia="宋体" w:hAnsi="宋体" w:hint="eastAsia"/>
+          <w:sz w:val="15"/>
+          <w:szCs w:val="15"/>
+        </w:rPr>
+        <w:t>：</w:t>
+      </w:r>
+      <w:hyperlink r:id="rId14" w:history="1">
+        <w:r>
+          <w:rPr>
+            <w:rStyle w:val="a5"/>
+            <w:rFonts w:ascii="宋体" w:eastAsia="宋体" w:hAnsi="宋体"/>
+            <w:sz w:val="15"/>
+            <w:szCs w:val="15"/>
+          </w:rPr>
+          <w:t>https://www.cnblogs.com/rainy-shurun/p/5195439.html</w:t>
+        </w:r>
+      </w:hyperlink>
+    </w:p>
+    <w:p>
+      <w:pPr>
+        <w:rPr>
+          <w:rFonts w:ascii="宋体" w:eastAsia="宋体" w:hAnsi="宋体" w:hint="eastAsia"/>
+          <w:sz w:val="15"/>
+          <w:szCs w:val="15"/>
+        </w:rPr>
+      </w:pPr>
+      <w:r>
+        <w:rPr>
+          <w:rFonts w:ascii="宋体" w:eastAsia="宋体" w:hAnsi="宋体" w:hint="eastAsia"/>
+          <w:sz w:val="15"/>
+          <w:szCs w:val="15"/>
+        </w:rPr>
+        <w:t>Spring AOP 完成日志记录</w:t>
+      </w:r>
+      <w:r>
+        <w:rPr>
+          <w:rFonts w:ascii="宋体" w:eastAsia="宋体" w:hAnsi="宋体" w:hint="eastAsia"/>
+          <w:sz w:val="15"/>
+          <w:szCs w:val="15"/>
+        </w:rPr>
+        <w:t xml:space="preserve">: </w:t>
+      </w:r>
+      <w:hyperlink r:id="rId15" w:history="1">
+        <w:r>
+          <w:rPr>
+            <w:rStyle w:val="a5"/>
+            <w:rFonts w:ascii="宋体" w:eastAsia="宋体" w:hAnsi="宋体"/>
+            <w:sz w:val="15"/>
+            <w:szCs w:val="15"/>
+          </w:rPr>
+          <w:t>http://blog.csdn.net/zl386119974/article/details/53321427</w:t>
+        </w:r>
+      </w:hyperlink>
+      <w:r>
+        <w:rPr>
+          <w:rFonts w:ascii="宋体" w:eastAsia="宋体" w:hAnsi="宋体" w:hint="eastAsia"/>
+          <w:sz w:val="15"/>
+          <w:szCs w:val="15"/>
+        </w:rPr>
+        <w:t xml:space="preserve"> </w:t>
+      </w:r>
+    </w:p>
+    <w:p>
+      <w:pPr>
+        <w:ind w:firstLineChars="1250" w:firstLine="1875"/>
+        <w:rPr>
+          <w:rFonts w:ascii="宋体" w:eastAsia="宋体" w:hAnsi="宋体" w:hint="eastAsia"/>
+          <w:sz w:val="15"/>
+          <w:szCs w:val="15"/>
+        </w:rPr>
+      </w:pPr>
+      <w:hyperlink r:id="rId16" w:history="1">
+        <w:r>
+          <w:rPr>
+            <w:rStyle w:val="a5"/>
+            <w:rFonts w:ascii="宋体" w:eastAsia="宋体" w:hAnsi="宋体"/>
+            <w:sz w:val="15"/>
+            <w:szCs w:val="15"/>
+          </w:rPr>
+          <w:t>http://zeraw.iteye.com/blog/2264151</w:t>
+        </w:r>
+      </w:hyperlink>
+      <w:r>
+        <w:rPr>
+          <w:rFonts w:ascii="宋体" w:eastAsia="宋体" w:hAnsi="宋体" w:hint="eastAsia"/>
+          <w:sz w:val="15"/>
+          <w:szCs w:val="15"/>
+        </w:rPr>
+        <w:t xml:space="preserve"> </w:t>
+      </w:r>
+    </w:p>
+    <w:p>
+      <w:pPr>
+        <w:rPr>
+          <w:rFonts w:ascii="宋体" w:eastAsia="宋体" w:hAnsi="宋体" w:hint="eastAsia"/>
+          <w:b/>
+          <w:sz w:val="15"/>
+          <w:szCs w:val="15"/>
+        </w:rPr>
+      </w:pPr>
+    </w:p>
+    <w:p>
+      <w:pPr>
+        <w:rPr>
+          <w:rFonts w:ascii="宋体" w:eastAsia="宋体" w:hAnsi="宋体" w:hint="eastAsia"/>
+          <w:b/>
+          <w:sz w:val="15"/>
+          <w:szCs w:val="15"/>
+        </w:rPr>
+      </w:pPr>
+      <w:r>
+        <w:rPr>
+          <w:rFonts w:ascii="宋体" w:eastAsia="宋体" w:hAnsi="宋体" w:hint="eastAsia"/>
+          <w:b/>
+          <w:sz w:val="15"/>
+          <w:szCs w:val="15"/>
+        </w:rPr>
+        <w:t>项目应用：</w:t>
+      </w:r>
+    </w:p>
+    <w:p>
+      <w:pPr>
+        <w:rPr>
+          <w:rFonts w:ascii="宋体" w:eastAsia="宋体" w:hAnsi="宋体" w:hint="eastAsia"/>
+          <w:sz w:val="15"/>
+          <w:szCs w:val="15"/>
+        </w:rPr>
+      </w:pPr>
+      <w:r>
+        <w:rPr>
+          <w:rFonts w:ascii="宋体" w:eastAsia="宋体" w:hAnsi="宋体" w:hint="eastAsia"/>
+          <w:sz w:val="15"/>
+          <w:szCs w:val="15"/>
+        </w:rPr>
+        <w:t>项目中应用</w:t>
+      </w:r>
+      <w:r>
+        <w:rPr>
+          <w:rFonts w:ascii="宋体" w:eastAsia="宋体" w:hAnsi="宋体"/>
+          <w:sz w:val="15"/>
+          <w:szCs w:val="15"/>
+        </w:rPr>
+        <w:t>AfterReturnig</w:t>
+      </w:r>
+      <w:r>
+        <w:rPr>
+          <w:rFonts w:ascii="宋体" w:eastAsia="宋体" w:hAnsi="宋体" w:hint="eastAsia"/>
+          <w:sz w:val="15"/>
+          <w:szCs w:val="15"/>
+        </w:rPr>
+        <w:t>增强</w:t>
+      </w:r>
+      <w:r>
+        <w:rPr>
+          <w:rFonts w:ascii="宋体" w:eastAsia="宋体" w:hAnsi="宋体" w:hint="eastAsia"/>
+          <w:sz w:val="15"/>
+          <w:szCs w:val="15"/>
+        </w:rPr>
+        <w:t>处理，记录上传文件状态，其关键代码为：</w:t>
+      </w:r>
+    </w:p>
+    <w:p>
+      <w:pPr>
+        <w:rPr>
+          <w:rFonts w:ascii="宋体" w:eastAsia="宋体" w:hAnsi="宋体" w:hint="eastAsia"/>
+          <w:sz w:val="15"/>
+          <w:szCs w:val="15"/>
+        </w:rPr>
+      </w:pPr>
+      <w:r>
+        <w:rPr>
+          <w:rFonts w:ascii="宋体" w:eastAsia="宋体" w:hAnsi="宋体" w:hint="eastAsia"/>
+          <w:sz w:val="15"/>
+          <w:szCs w:val="15"/>
+        </w:rPr>
+        <w:t>1、定义一个注解，@LogFileStatus</w:t>
+      </w:r>
+    </w:p>
+    <w:p>
+      <w:pPr>
+        <w:rPr>
+          <w:rFonts w:ascii="宋体" w:eastAsia="宋体" w:hAnsi="宋体" w:hint="eastAsia"/>
+          <w:sz w:val="15"/>
+          <w:szCs w:val="15"/>
+        </w:rPr>
+      </w:pPr>
+      <w:r>
+        <w:rPr>
+          <w:rFonts w:ascii="宋体" w:eastAsia="宋体" w:hAnsi="宋体" w:hint="eastAsia"/>
+          <w:sz w:val="15"/>
+          <w:szCs w:val="15"/>
+        </w:rPr>
+        <w:t xml:space="preserve">2、定义一个切面 </w:t>
+      </w:r>
+      <w:r>
+        <w:rPr>
+          <w:rFonts w:ascii="宋体" w:eastAsia="宋体" w:hAnsi="宋体"/>
+          <w:sz w:val="15"/>
+          <w:szCs w:val="15"/>
+        </w:rPr>
+        <w:t>LogAspect</w:t>
+      </w:r>
+      <w:r>
+        <w:rPr>
+          <w:rFonts w:ascii="宋体" w:eastAsia="宋体" w:hAnsi="宋体" w:hint="eastAsia"/>
+          <w:sz w:val="15"/>
+          <w:szCs w:val="15"/>
+        </w:rPr>
+        <w:t>，里面关键代码为：</w:t>
+      </w:r>
+    </w:p>
+    <w:p>
+      <w:pPr>
+        <w:widowControl/>
+        <w:numPr>
+          <w:ilvl w:val="0"/>
+          <w:numId w:val="17"/>
+        </w:numPr>
+        <w:pBdr>
+          <w:left w:val="single" w:sz="12" w:space="0" w:color="6CE26C"/>
+        </w:pBdr>
+        <w:shd w:val="clear" w:color="auto" w:fill="FFFFFF"/>
+        <w:spacing w:beforeAutospacing="1" w:afterAutospacing="1" w:line="124" w:lineRule="atLeast"/>
+        <w:jc w:val="left"/>
+        <w:rPr>
+          <w:rFonts w:ascii="Consolas" w:eastAsia="宋体" w:hAnsi="Consolas" w:cs="Consolas"/>
+          <w:color w:val="5C5C5C"/>
+          <w:kern w:val="0"/>
+          <w:sz w:val="11"/>
+          <w:szCs w:val="11"/>
+        </w:rPr>
+      </w:pPr>
+      <w:r>
+        <w:rPr>
+          <w:rFonts w:ascii="Consolas" w:eastAsia="宋体" w:hAnsi="Consolas" w:cs="Consolas"/>
+          <w:color w:val="008200"/>
+          <w:kern w:val="0"/>
+          <w:sz w:val="11"/>
+        </w:rPr>
+        <w:t>// </w:t>
+      </w:r>
+      <w:r>
+        <w:rPr>
+          <w:rFonts w:ascii="Consolas" w:eastAsia="宋体" w:hAnsi="Consolas" w:cs="Consolas"/>
+          <w:color w:val="008200"/>
+          <w:kern w:val="0"/>
+          <w:sz w:val="11"/>
+        </w:rPr>
+        <w:t>定义一个切面</w:t>
+      </w:r>
+      <w:r>
+        <w:rPr>
+          <w:rFonts w:ascii="Consolas" w:eastAsia="宋体" w:hAnsi="Consolas" w:cs="Consolas"/>
+          <w:color w:val="008200"/>
+          <w:kern w:val="0"/>
+          <w:sz w:val="11"/>
+        </w:rPr>
+        <w:t>  </w:t>
+      </w:r>
+      <w:r>
+        <w:rPr>
+          <w:rFonts w:ascii="Consolas" w:eastAsia="宋体" w:hAnsi="Consolas" w:cs="Consolas"/>
+          <w:color w:val="000000"/>
+          <w:kern w:val="0"/>
+          <w:sz w:val="11"/>
+          <w:szCs w:val="11"/>
+          <w:bdr w:val="none" w:sz="0" w:space="0" w:color="auto" w:frame="1"/>
+        </w:rPr>
+        <w:t>  </w:t>
+      </w:r>
+    </w:p>
+    <w:p>
+      <w:pPr>
+        <w:widowControl/>
+        <w:numPr>
+          <w:ilvl w:val="0"/>
+          <w:numId w:val="17"/>
+        </w:numPr>
+        <w:pBdr>
+          <w:left w:val="single" w:sz="12" w:space="0" w:color="6CE26C"/>
+        </w:pBdr>
+        <w:shd w:val="clear" w:color="auto" w:fill="F8F8F8"/>
+        <w:spacing w:beforeAutospacing="1" w:afterAutospacing="1" w:line="124" w:lineRule="atLeast"/>
+        <w:jc w:val="left"/>
+        <w:rPr>
+          <w:rFonts w:ascii="Consolas" w:eastAsia="宋体" w:hAnsi="Consolas" w:cs="Consolas"/>
+          <w:color w:val="5C5C5C"/>
+          <w:kern w:val="0"/>
+          <w:sz w:val="11"/>
+          <w:szCs w:val="11"/>
+        </w:rPr>
+      </w:pPr>
+      <w:r>
+        <w:rPr>
+          <w:rFonts w:ascii="Consolas" w:eastAsia="宋体" w:hAnsi="Consolas" w:cs="Consolas"/>
+          <w:color w:val="646464"/>
+          <w:kern w:val="0"/>
+          <w:sz w:val="11"/>
+        </w:rPr>
+        <w:t>@Aspect</w:t>
+      </w:r>
+      <w:r>
+        <w:rPr>
+          <w:rFonts w:ascii="Consolas" w:eastAsia="宋体" w:hAnsi="Consolas" w:cs="Consolas"/>
+          <w:color w:val="000000"/>
+          <w:kern w:val="0"/>
+          <w:sz w:val="11"/>
+          <w:szCs w:val="11"/>
+          <w:bdr w:val="none" w:sz="0" w:space="0" w:color="auto" w:frame="1"/>
+        </w:rPr>
+        <w:t>    </w:t>
+      </w:r>
+    </w:p>
+    <w:p>
+      <w:pPr>
+        <w:widowControl/>
+        <w:numPr>
+          <w:ilvl w:val="0"/>
+          <w:numId w:val="17"/>
+        </w:numPr>
+        <w:pBdr>
+          <w:left w:val="single" w:sz="12" w:space="0" w:color="6CE26C"/>
+        </w:pBdr>
+        <w:shd w:val="clear" w:color="auto" w:fill="FFFFFF"/>
+        <w:spacing w:beforeAutospacing="1" w:afterAutospacing="1" w:line="124" w:lineRule="atLeast"/>
+        <w:jc w:val="left"/>
+        <w:rPr>
+          <w:rFonts w:ascii="Consolas" w:eastAsia="宋体" w:hAnsi="Consolas" w:cs="Consolas"/>
+          <w:color w:val="5C5C5C"/>
+          <w:kern w:val="0"/>
+          <w:sz w:val="11"/>
+          <w:szCs w:val="11"/>
+        </w:rPr>
+      </w:pPr>
+      <w:r>
+        <w:rPr>
+          <w:rFonts w:ascii="Consolas" w:eastAsia="宋体" w:hAnsi="Consolas" w:cs="Consolas"/>
+          <w:b/>
+          <w:bCs/>
+          <w:color w:val="006699"/>
+          <w:kern w:val="0"/>
+          <w:sz w:val="11"/>
+        </w:rPr>
+        <w:t>public</w:t>
+      </w:r>
+      <w:r>
+        <w:rPr>
+          <w:rFonts w:ascii="Consolas" w:eastAsia="宋体" w:hAnsi="Consolas" w:cs="Consolas"/>
+          <w:color w:val="000000"/>
+          <w:kern w:val="0"/>
+          <w:sz w:val="11"/>
+          <w:szCs w:val="11"/>
+          <w:bdr w:val="none" w:sz="0" w:space="0" w:color="auto" w:frame="1"/>
+        </w:rPr>
+        <w:t> </w:t>
+      </w:r>
+      <w:r>
+        <w:rPr>
+          <w:rFonts w:ascii="Consolas" w:eastAsia="宋体" w:hAnsi="Consolas" w:cs="Consolas"/>
+          <w:b/>
+          <w:bCs/>
+          <w:color w:val="006699"/>
+          <w:kern w:val="0"/>
+          <w:sz w:val="11"/>
+        </w:rPr>
+        <w:t>class</w:t>
+      </w:r>
+      <w:r>
+        <w:rPr>
+          <w:rFonts w:ascii="Consolas" w:eastAsia="宋体" w:hAnsi="Consolas" w:cs="Consolas"/>
+          <w:color w:val="000000"/>
+          <w:kern w:val="0"/>
+          <w:sz w:val="11"/>
+          <w:szCs w:val="11"/>
+          <w:bdr w:val="none" w:sz="0" w:space="0" w:color="auto" w:frame="1"/>
+        </w:rPr>
+        <w:t> LogAspect    </w:t>
+      </w:r>
+    </w:p>
+    <w:p>
+      <w:pPr>
+        <w:widowControl/>
+        <w:numPr>
+          <w:ilvl w:val="0"/>
+          <w:numId w:val="17"/>
+        </w:numPr>
+        <w:pBdr>
+          <w:left w:val="single" w:sz="12" w:space="0" w:color="6CE26C"/>
+        </w:pBdr>
+        <w:shd w:val="clear" w:color="auto" w:fill="F8F8F8"/>
+        <w:spacing w:beforeAutospacing="1" w:afterAutospacing="1" w:line="124" w:lineRule="atLeast"/>
+        <w:jc w:val="left"/>
+        <w:rPr>
+          <w:rFonts w:ascii="Consolas" w:eastAsia="宋体" w:hAnsi="Consolas" w:cs="Consolas"/>
+          <w:color w:val="5C5C5C"/>
+          <w:kern w:val="0"/>
+          <w:sz w:val="11"/>
+          <w:szCs w:val="11"/>
+        </w:rPr>
+      </w:pPr>
+      <w:r>
+        <w:rPr>
+          <w:rFonts w:ascii="Consolas" w:eastAsia="宋体" w:hAnsi="Consolas" w:cs="Consolas"/>
+          <w:color w:val="000000"/>
+          <w:kern w:val="0"/>
+          <w:sz w:val="11"/>
+          <w:szCs w:val="11"/>
+          <w:bdr w:val="none" w:sz="0" w:space="0" w:color="auto" w:frame="1"/>
+        </w:rPr>
+        <w:t>{    </w:t>
+      </w:r>
+    </w:p>
+    <w:p>
+      <w:pPr>
+        <w:widowControl/>
+        <w:numPr>
+          <w:ilvl w:val="0"/>
+          <w:numId w:val="17"/>
+        </w:numPr>
+        <w:pBdr>
+          <w:left w:val="single" w:sz="12" w:space="0" w:color="6CE26C"/>
+        </w:pBdr>
+        <w:shd w:val="clear" w:color="auto" w:fill="F8F8F8"/>
+        <w:spacing w:beforeAutospacing="1" w:afterAutospacing="1" w:line="124" w:lineRule="atLeast"/>
+        <w:jc w:val="left"/>
+        <w:rPr>
+          <w:rFonts w:ascii="Consolas" w:eastAsia="宋体" w:hAnsi="Consolas" w:cs="Consolas"/>
+          <w:color w:val="000000"/>
+          <w:kern w:val="0"/>
+          <w:sz w:val="11"/>
+          <w:szCs w:val="11"/>
+          <w:bdr w:val="none" w:sz="0" w:space="0" w:color="auto" w:frame="1"/>
+        </w:rPr>
+      </w:pPr>
+      <w:r>
+        <w:rPr>
+          <w:rFonts w:ascii="Consolas" w:eastAsia="宋体" w:hAnsi="Consolas" w:cs="Consolas"/>
+          <w:color w:val="000000"/>
+          <w:kern w:val="0"/>
+          <w:sz w:val="11"/>
+          <w:szCs w:val="11"/>
+          <w:bdr w:val="none" w:sz="0" w:space="0" w:color="auto" w:frame="1"/>
+        </w:rPr>
+        <w:t>    </w:t>
+      </w:r>
+      <w:r>
+        <w:rPr>
+          <w:rFonts w:ascii="Consolas" w:eastAsia="宋体" w:hAnsi="Consolas" w:cs="Consolas"/>
+          <w:color w:val="008200"/>
+          <w:kern w:val="0"/>
+          <w:sz w:val="11"/>
+        </w:rPr>
+        <w:t>// </w:t>
+      </w:r>
+      <w:r>
+        <w:rPr>
+          <w:rFonts w:ascii="Consolas" w:eastAsia="宋体" w:hAnsi="Consolas" w:cs="Consolas"/>
+          <w:color w:val="008200"/>
+          <w:kern w:val="0"/>
+          <w:sz w:val="11"/>
+        </w:rPr>
+        <w:t>匹配</w:t>
+      </w:r>
+      <w:r>
+        <w:rPr>
+          <w:rFonts w:ascii="Consolas" w:eastAsia="宋体" w:hAnsi="Consolas" w:cs="Consolas" w:hint="eastAsia"/>
+          <w:color w:val="008200"/>
+          <w:kern w:val="0"/>
+          <w:sz w:val="11"/>
+        </w:rPr>
+        <w:t>annotation</w:t>
+      </w:r>
+      <w:r>
+        <w:rPr>
+          <w:rFonts w:ascii="Consolas" w:eastAsia="宋体" w:hAnsi="Consolas" w:cs="Consolas" w:hint="eastAsia"/>
+          <w:color w:val="008200"/>
+          <w:kern w:val="0"/>
+          <w:sz w:val="11"/>
+        </w:rPr>
+        <w:t>注解</w:t>
+      </w:r>
+    </w:p>
+    <w:p>
+      <w:pPr>
+        <w:widowControl/>
+        <w:numPr>
+          <w:ilvl w:val="0"/>
+          <w:numId w:val="17"/>
+        </w:numPr>
+        <w:pBdr>
+          <w:left w:val="single" w:sz="12" w:space="0" w:color="6CE26C"/>
+        </w:pBdr>
+        <w:shd w:val="clear" w:color="auto" w:fill="FFFFFF"/>
+        <w:spacing w:beforeAutospacing="1" w:afterAutospacing="1" w:line="124" w:lineRule="atLeast"/>
+        <w:jc w:val="left"/>
+        <w:rPr>
+          <w:rFonts w:ascii="Consolas" w:eastAsia="宋体" w:hAnsi="Consolas" w:cs="Consolas"/>
+          <w:color w:val="5C5C5C"/>
+          <w:kern w:val="0"/>
+          <w:sz w:val="11"/>
+          <w:szCs w:val="11"/>
+        </w:rPr>
+      </w:pPr>
+      <w:r>
+        <w:rPr>
+          <w:rFonts w:ascii="Consolas" w:eastAsia="宋体" w:hAnsi="Consolas" w:cs="Consolas"/>
+          <w:color w:val="000000"/>
+          <w:kern w:val="0"/>
+          <w:sz w:val="11"/>
+          <w:szCs w:val="11"/>
+          <w:bdr w:val="none" w:sz="0" w:space="0" w:color="auto" w:frame="1"/>
+        </w:rPr>
+        <w:t>    </w:t>
+      </w:r>
+      <w:r>
+        <w:rPr>
+          <w:rFonts w:ascii="Consolas" w:eastAsia="宋体" w:hAnsi="Consolas" w:cs="Consolas"/>
+          <w:color w:val="646464"/>
+          <w:kern w:val="0"/>
+          <w:sz w:val="11"/>
+        </w:rPr>
+        <w:t>@AfterReturning</w:t>
+      </w:r>
+      <w:r>
+        <w:rPr>
+          <w:rFonts w:ascii="Consolas" w:eastAsia="宋体" w:hAnsi="Consolas" w:cs="Consolas"/>
+          <w:color w:val="000000"/>
+          <w:kern w:val="0"/>
+          <w:sz w:val="11"/>
+          <w:szCs w:val="11"/>
+          <w:bdr w:val="none" w:sz="0" w:space="0" w:color="auto" w:frame="1"/>
+        </w:rPr>
+        <w:t>(returning=</w:t>
+      </w:r>
+      <w:r>
+        <w:rPr>
+          <w:rFonts w:ascii="Consolas" w:eastAsia="宋体" w:hAnsi="Consolas" w:cs="Consolas"/>
+          <w:color w:val="0000FF"/>
+          <w:kern w:val="0"/>
+          <w:sz w:val="11"/>
+        </w:rPr>
+        <w:t>"rvt"</w:t>
+      </w:r>
+      <w:r>
+        <w:rPr>
+          <w:rFonts w:ascii="Consolas" w:eastAsia="宋体" w:hAnsi="Consolas" w:cs="Consolas" w:hint="eastAsia"/>
+          <w:color w:val="000000"/>
+          <w:kern w:val="0"/>
+          <w:sz w:val="11"/>
+          <w:szCs w:val="11"/>
+          <w:bdr w:val="none" w:sz="0" w:space="0" w:color="auto" w:frame="1"/>
+        </w:rPr>
+        <w:t>,</w:t>
+      </w:r>
+      <w:r>
+        <w:rPr>
+          <w:rFonts w:ascii="Consolas" w:eastAsia="宋体" w:hAnsi="Consolas" w:cs="Consolas"/>
+          <w:color w:val="000000"/>
+          <w:kern w:val="0"/>
+          <w:sz w:val="11"/>
+          <w:szCs w:val="11"/>
+          <w:bdr w:val="none" w:sz="0" w:space="0" w:color="auto" w:frame="1"/>
+        </w:rPr>
+        <w:t> pointcut=</w:t>
+      </w:r>
+      <w:r>
+        <w:rPr>
+          <w:rFonts w:ascii="Consolas" w:eastAsia="宋体" w:hAnsi="Consolas" w:cs="Consolas"/>
+          <w:color w:val="0000FF"/>
+          <w:kern w:val="0"/>
+          <w:sz w:val="11"/>
+        </w:rPr>
+        <w:t>"@annotation(com.lizhihui.annotation.LogFileStatus"</w:t>
+      </w:r>
+      <w:r>
+        <w:rPr>
+          <w:rFonts w:ascii="Consolas" w:eastAsia="宋体" w:hAnsi="Consolas" w:cs="Consolas"/>
+          <w:color w:val="000000"/>
+          <w:kern w:val="0"/>
+          <w:sz w:val="11"/>
+          <w:szCs w:val="11"/>
+          <w:bdr w:val="none" w:sz="0" w:space="0" w:color="auto" w:frame="1"/>
+        </w:rPr>
+        <w:t>)    </w:t>
+      </w:r>
+    </w:p>
+    <w:p>
+      <w:pPr>
+        <w:widowControl/>
+        <w:numPr>
+          <w:ilvl w:val="0"/>
+          <w:numId w:val="17"/>
+        </w:numPr>
+        <w:pBdr>
+          <w:left w:val="single" w:sz="12" w:space="0" w:color="6CE26C"/>
+        </w:pBdr>
+        <w:shd w:val="clear" w:color="auto" w:fill="FFFFFF"/>
+        <w:spacing w:beforeAutospacing="1" w:afterAutospacing="1" w:line="124" w:lineRule="atLeast"/>
+        <w:jc w:val="left"/>
+        <w:rPr>
+          <w:rFonts w:ascii="Consolas" w:eastAsia="宋体" w:hAnsi="Consolas" w:cs="Consolas"/>
+          <w:color w:val="5C5C5C"/>
+          <w:kern w:val="0"/>
+          <w:sz w:val="11"/>
+          <w:szCs w:val="11"/>
+        </w:rPr>
+      </w:pPr>
+      <w:r>
+        <w:rPr>
+          <w:rFonts w:ascii="Consolas" w:eastAsia="宋体" w:hAnsi="Consolas" w:cs="Consolas"/>
+          <w:color w:val="000000"/>
+          <w:kern w:val="0"/>
+          <w:sz w:val="11"/>
+          <w:szCs w:val="11"/>
+          <w:bdr w:val="none" w:sz="0" w:space="0" w:color="auto" w:frame="1"/>
+        </w:rPr>
+        <w:t>    </w:t>
+      </w:r>
+      <w:r>
+        <w:rPr>
+          <w:rFonts w:ascii="Consolas" w:eastAsia="宋体" w:hAnsi="Consolas" w:cs="Consolas"/>
+          <w:color w:val="008200"/>
+          <w:kern w:val="0"/>
+          <w:sz w:val="11"/>
+        </w:rPr>
+        <w:t>// </w:t>
+      </w:r>
+      <w:r>
+        <w:rPr>
+          <w:rFonts w:ascii="Consolas" w:eastAsia="宋体" w:hAnsi="Consolas" w:cs="Consolas"/>
+          <w:color w:val="008200"/>
+          <w:kern w:val="0"/>
+          <w:sz w:val="11"/>
+        </w:rPr>
+        <w:t>声明</w:t>
+      </w:r>
+      <w:r>
+        <w:rPr>
+          <w:rFonts w:ascii="Consolas" w:eastAsia="宋体" w:hAnsi="Consolas" w:cs="Consolas"/>
+          <w:color w:val="008200"/>
+          <w:kern w:val="0"/>
+          <w:sz w:val="11"/>
+        </w:rPr>
+        <w:t>rvt</w:t>
+      </w:r>
+      <w:r>
+        <w:rPr>
+          <w:rFonts w:ascii="Consolas" w:eastAsia="宋体" w:hAnsi="Consolas" w:cs="Consolas"/>
+          <w:color w:val="008200"/>
+          <w:kern w:val="0"/>
+          <w:sz w:val="11"/>
+        </w:rPr>
+        <w:t>时指定的类型会限制目标方法必须返回指定类型的值或没有返回值</w:t>
+      </w:r>
+      <w:r>
+        <w:rPr>
+          <w:rFonts w:ascii="Consolas" w:eastAsia="宋体" w:hAnsi="Consolas" w:cs="Consolas"/>
+          <w:color w:val="008200"/>
+          <w:kern w:val="0"/>
+          <w:sz w:val="11"/>
+        </w:rPr>
+        <w:t>  </w:t>
+      </w:r>
+      <w:r>
+        <w:rPr>
+          <w:rFonts w:ascii="Consolas" w:eastAsia="宋体" w:hAnsi="Consolas" w:cs="Consolas"/>
+          <w:color w:val="000000"/>
+          <w:kern w:val="0"/>
+          <w:sz w:val="11"/>
+          <w:szCs w:val="11"/>
+          <w:bdr w:val="none" w:sz="0" w:space="0" w:color="auto" w:frame="1"/>
+        </w:rPr>
+        <w:t>  </w:t>
+      </w:r>
+    </w:p>
+    <w:p>
+      <w:pPr>
+        <w:widowControl/>
+        <w:numPr>
+          <w:ilvl w:val="0"/>
+          <w:numId w:val="17"/>
+        </w:numPr>
+        <w:pBdr>
+          <w:left w:val="single" w:sz="12" w:space="0" w:color="6CE26C"/>
+        </w:pBdr>
+        <w:shd w:val="clear" w:color="auto" w:fill="F8F8F8"/>
+        <w:spacing w:beforeAutospacing="1" w:afterAutospacing="1" w:line="124" w:lineRule="atLeast"/>
+        <w:jc w:val="left"/>
+        <w:rPr>
+          <w:rFonts w:ascii="Consolas" w:eastAsia="宋体" w:hAnsi="Consolas" w:cs="Consolas"/>
+          <w:color w:val="5C5C5C"/>
+          <w:kern w:val="0"/>
+          <w:sz w:val="11"/>
+          <w:szCs w:val="11"/>
+        </w:rPr>
+      </w:pPr>
+      <w:r>
+        <w:rPr>
+          <w:rFonts w:ascii="Consolas" w:eastAsia="宋体" w:hAnsi="Consolas" w:cs="Consolas"/>
+          <w:color w:val="000000"/>
+          <w:kern w:val="0"/>
+          <w:sz w:val="11"/>
+          <w:szCs w:val="11"/>
+          <w:bdr w:val="none" w:sz="0" w:space="0" w:color="auto" w:frame="1"/>
+        </w:rPr>
+        <w:t>    </w:t>
+      </w:r>
+      <w:r>
+        <w:rPr>
+          <w:rFonts w:ascii="Consolas" w:eastAsia="宋体" w:hAnsi="Consolas" w:cs="Consolas"/>
+          <w:color w:val="008200"/>
+          <w:kern w:val="0"/>
+          <w:sz w:val="11"/>
+        </w:rPr>
+        <w:t>// </w:t>
+      </w:r>
+      <w:r>
+        <w:rPr>
+          <w:rFonts w:ascii="Consolas" w:eastAsia="宋体" w:hAnsi="Consolas" w:cs="Consolas"/>
+          <w:color w:val="008200"/>
+          <w:kern w:val="0"/>
+          <w:sz w:val="11"/>
+        </w:rPr>
+        <w:t>此处将</w:t>
+      </w:r>
+      <w:r>
+        <w:rPr>
+          <w:rFonts w:ascii="Consolas" w:eastAsia="宋体" w:hAnsi="Consolas" w:cs="Consolas"/>
+          <w:color w:val="008200"/>
+          <w:kern w:val="0"/>
+          <w:sz w:val="11"/>
+        </w:rPr>
+        <w:t>rvt</w:t>
+      </w:r>
+      <w:r>
+        <w:rPr>
+          <w:rFonts w:ascii="Consolas" w:eastAsia="宋体" w:hAnsi="Consolas" w:cs="Consolas"/>
+          <w:color w:val="008200"/>
+          <w:kern w:val="0"/>
+          <w:sz w:val="11"/>
+        </w:rPr>
+        <w:t>的类型声明为</w:t>
+      </w:r>
+      <w:r>
+        <w:rPr>
+          <w:rFonts w:ascii="Consolas" w:eastAsia="宋体" w:hAnsi="Consolas" w:cs="Consolas"/>
+          <w:color w:val="008200"/>
+          <w:kern w:val="0"/>
+          <w:sz w:val="11"/>
+        </w:rPr>
+        <w:t>Object</w:t>
+      </w:r>
+      <w:r>
+        <w:rPr>
+          <w:rFonts w:ascii="Consolas" w:eastAsia="宋体" w:hAnsi="Consolas" w:cs="Consolas"/>
+          <w:color w:val="008200"/>
+          <w:kern w:val="0"/>
+          <w:sz w:val="11"/>
+        </w:rPr>
+        <w:t>，意味着对目标方法的返回值不加限制</w:t>
+      </w:r>
+      <w:r>
+        <w:rPr>
+          <w:rFonts w:ascii="Consolas" w:eastAsia="宋体" w:hAnsi="Consolas" w:cs="Consolas"/>
+          <w:color w:val="008200"/>
+          <w:kern w:val="0"/>
+          <w:sz w:val="11"/>
+        </w:rPr>
+        <w:t>  </w:t>
+      </w:r>
+      <w:r>
+        <w:rPr>
+          <w:rFonts w:ascii="Consolas" w:eastAsia="宋体" w:hAnsi="Consolas" w:cs="Consolas"/>
+          <w:color w:val="000000"/>
+          <w:kern w:val="0"/>
+          <w:sz w:val="11"/>
+          <w:szCs w:val="11"/>
+          <w:bdr w:val="none" w:sz="0" w:space="0" w:color="auto" w:frame="1"/>
+        </w:rPr>
+        <w:t>  </w:t>
+      </w:r>
+    </w:p>
+    <w:p>
+      <w:pPr>
+        <w:widowControl/>
+        <w:numPr>
+          <w:ilvl w:val="0"/>
+          <w:numId w:val="17"/>
+        </w:numPr>
+        <w:pBdr>
+          <w:left w:val="single" w:sz="12" w:space="0" w:color="6CE26C"/>
+        </w:pBdr>
+        <w:shd w:val="clear" w:color="auto" w:fill="FFFFFF"/>
+        <w:spacing w:beforeAutospacing="1" w:afterAutospacing="1" w:line="124" w:lineRule="atLeast"/>
+        <w:jc w:val="left"/>
+        <w:rPr>
+          <w:rFonts w:ascii="Consolas" w:eastAsia="宋体" w:hAnsi="Consolas" w:cs="Consolas"/>
+          <w:color w:val="5C5C5C"/>
+          <w:kern w:val="0"/>
+          <w:sz w:val="11"/>
+          <w:szCs w:val="11"/>
+        </w:rPr>
+      </w:pPr>
+      <w:r>
+        <w:rPr>
+          <w:rFonts w:ascii="Consolas" w:eastAsia="宋体" w:hAnsi="Consolas" w:cs="Consolas"/>
+          <w:color w:val="000000"/>
+          <w:kern w:val="0"/>
+          <w:sz w:val="11"/>
+          <w:szCs w:val="11"/>
+          <w:bdr w:val="none" w:sz="0" w:space="0" w:color="auto" w:frame="1"/>
+        </w:rPr>
+        <w:t>    </w:t>
+      </w:r>
+      <w:r>
+        <w:rPr>
+          <w:rFonts w:ascii="Consolas" w:eastAsia="宋体" w:hAnsi="Consolas" w:cs="Consolas"/>
+          <w:b/>
+          <w:bCs/>
+          <w:color w:val="006699"/>
+          <w:kern w:val="0"/>
+          <w:sz w:val="11"/>
+        </w:rPr>
+        <w:t>public</w:t>
+      </w:r>
+      <w:r>
+        <w:rPr>
+          <w:rFonts w:ascii="Consolas" w:eastAsia="宋体" w:hAnsi="Consolas" w:cs="Consolas"/>
+          <w:color w:val="000000"/>
+          <w:kern w:val="0"/>
+          <w:sz w:val="11"/>
+          <w:szCs w:val="11"/>
+          <w:bdr w:val="none" w:sz="0" w:space="0" w:color="auto" w:frame="1"/>
+        </w:rPr>
+        <w:t> </w:t>
+      </w:r>
+      <w:r>
+        <w:rPr>
+          <w:rFonts w:ascii="Consolas" w:eastAsia="宋体" w:hAnsi="Consolas" w:cs="Consolas"/>
+          <w:b/>
+          <w:bCs/>
+          <w:color w:val="006699"/>
+          <w:kern w:val="0"/>
+          <w:sz w:val="11"/>
+        </w:rPr>
+        <w:t>void</w:t>
+      </w:r>
+      <w:r>
+        <w:rPr>
+          <w:rFonts w:ascii="Consolas" w:eastAsia="宋体" w:hAnsi="Consolas" w:cs="Consolas"/>
+          <w:color w:val="000000"/>
+          <w:kern w:val="0"/>
+          <w:sz w:val="11"/>
+          <w:szCs w:val="11"/>
+          <w:bdr w:val="none" w:sz="0" w:space="0" w:color="auto" w:frame="1"/>
+        </w:rPr>
+        <w:t> log(JointPoint point, Object rvt)    </w:t>
+      </w:r>
+    </w:p>
+    <w:p>
+      <w:pPr>
+        <w:widowControl/>
+        <w:numPr>
+          <w:ilvl w:val="0"/>
+          <w:numId w:val="17"/>
+        </w:numPr>
+        <w:pBdr>
+          <w:left w:val="single" w:sz="12" w:space="0" w:color="6CE26C"/>
+        </w:pBdr>
+        <w:shd w:val="clear" w:color="auto" w:fill="F8F8F8"/>
+        <w:spacing w:beforeAutospacing="1" w:afterAutospacing="1" w:line="124" w:lineRule="atLeast"/>
+        <w:jc w:val="left"/>
+        <w:rPr>
+          <w:rFonts w:ascii="Consolas" w:eastAsia="宋体" w:hAnsi="Consolas" w:cs="Consolas"/>
+          <w:color w:val="5C5C5C"/>
+          <w:kern w:val="0"/>
+          <w:sz w:val="11"/>
+          <w:szCs w:val="11"/>
+        </w:rPr>
+      </w:pPr>
+      <w:r>
+        <w:rPr>
+          <w:rFonts w:ascii="Consolas" w:eastAsia="宋体" w:hAnsi="Consolas" w:cs="Consolas"/>
+          <w:color w:val="000000"/>
+          <w:kern w:val="0"/>
+          <w:sz w:val="11"/>
+          <w:szCs w:val="11"/>
+          <w:bdr w:val="none" w:sz="0" w:space="0" w:color="auto" w:frame="1"/>
+        </w:rPr>
+        <w:t>    {    </w:t>
+      </w:r>
+    </w:p>
+    <w:p>
+      <w:pPr>
+        <w:widowControl/>
+        <w:numPr>
+          <w:ilvl w:val="0"/>
+          <w:numId w:val="17"/>
+        </w:numPr>
+        <w:pBdr>
+          <w:left w:val="single" w:sz="12" w:space="0" w:color="6CE26C"/>
+        </w:pBdr>
+        <w:shd w:val="clear" w:color="auto" w:fill="FFFFFF"/>
+        <w:spacing w:beforeAutospacing="1" w:afterAutospacing="1" w:line="124" w:lineRule="atLeast"/>
+        <w:jc w:val="left"/>
+        <w:rPr>
+          <w:rFonts w:ascii="Consolas" w:eastAsia="宋体" w:hAnsi="Consolas" w:cs="Consolas"/>
+          <w:color w:val="5C5C5C"/>
+          <w:kern w:val="0"/>
+          <w:sz w:val="11"/>
+          <w:szCs w:val="11"/>
+        </w:rPr>
+      </w:pPr>
+      <w:r>
+        <w:rPr>
+          <w:rFonts w:ascii="Consolas" w:eastAsia="宋体" w:hAnsi="Consolas" w:cs="Consolas"/>
+          <w:color w:val="000000"/>
+          <w:kern w:val="0"/>
+          <w:sz w:val="11"/>
+          <w:szCs w:val="11"/>
+          <w:bdr w:val="none" w:sz="0" w:space="0" w:color="auto" w:frame="1"/>
+        </w:rPr>
+        <w:t>        Result result = </w:t>
+      </w:r>
+      <w:r>
+        <w:rPr>
+          <w:rFonts w:ascii="Consolas" w:eastAsia="宋体" w:hAnsi="Consolas" w:cs="Consolas"/>
+          <w:b/>
+          <w:bCs/>
+          <w:color w:val="006699"/>
+          <w:kern w:val="0"/>
+          <w:sz w:val="11"/>
+        </w:rPr>
+        <w:t>new</w:t>
+      </w:r>
+      <w:r>
+        <w:rPr>
+          <w:rFonts w:ascii="Consolas" w:eastAsia="宋体" w:hAnsi="Consolas" w:cs="Consolas"/>
+          <w:color w:val="000000"/>
+          <w:kern w:val="0"/>
+          <w:sz w:val="11"/>
+          <w:szCs w:val="11"/>
+          <w:bdr w:val="none" w:sz="0" w:space="0" w:color="auto" w:frame="1"/>
+        </w:rPr>
+        <w:t> Gson().fromJson(rtv.toString(), Result.</w:t>
+      </w:r>
+      <w:r>
+        <w:rPr>
+          <w:rFonts w:ascii="Consolas" w:eastAsia="宋体" w:hAnsi="Consolas" w:cs="Consolas"/>
+          <w:b/>
+          <w:bCs/>
+          <w:color w:val="006699"/>
+          <w:kern w:val="0"/>
+          <w:sz w:val="11"/>
+        </w:rPr>
+        <w:t>class</w:t>
+      </w:r>
+      <w:r>
+        <w:rPr>
+          <w:rFonts w:ascii="Consolas" w:eastAsia="宋体" w:hAnsi="Consolas" w:cs="Consolas"/>
+          <w:color w:val="000000"/>
+          <w:kern w:val="0"/>
+          <w:sz w:val="11"/>
+          <w:szCs w:val="11"/>
+          <w:bdr w:val="none" w:sz="0" w:space="0" w:color="auto" w:frame="1"/>
+        </w:rPr>
+        <w:t>);  </w:t>
+      </w:r>
+    </w:p>
+    <w:p>
+      <w:pPr>
+        <w:widowControl/>
+        <w:numPr>
+          <w:ilvl w:val="0"/>
+          <w:numId w:val="17"/>
+        </w:numPr>
+        <w:pBdr>
+          <w:left w:val="single" w:sz="12" w:space="0" w:color="6CE26C"/>
+        </w:pBdr>
+        <w:shd w:val="clear" w:color="auto" w:fill="F8F8F8"/>
+        <w:spacing w:beforeAutospacing="1" w:afterAutospacing="1" w:line="124" w:lineRule="atLeast"/>
+        <w:jc w:val="left"/>
+        <w:rPr>
+          <w:rFonts w:ascii="Consolas" w:eastAsia="宋体" w:hAnsi="Consolas" w:cs="Consolas"/>
+          <w:color w:val="5C5C5C"/>
+          <w:kern w:val="0"/>
+          <w:sz w:val="11"/>
+          <w:szCs w:val="11"/>
+        </w:rPr>
+      </w:pPr>
+      <w:r>
+        <w:rPr>
+          <w:rFonts w:ascii="Consolas" w:eastAsia="宋体" w:hAnsi="Consolas" w:cs="Consolas"/>
+          <w:color w:val="000000"/>
+          <w:kern w:val="0"/>
+          <w:sz w:val="11"/>
+          <w:szCs w:val="11"/>
+          <w:bdr w:val="none" w:sz="0" w:space="0" w:color="auto" w:frame="1"/>
+        </w:rPr>
+        <w:t>        LogFileStatus logFileStatus = getAnnotation(jointPoint);  </w:t>
+      </w:r>
+    </w:p>
+    <w:p>
+      <w:pPr>
+        <w:widowControl/>
+        <w:numPr>
+          <w:ilvl w:val="0"/>
+          <w:numId w:val="17"/>
+        </w:numPr>
+        <w:pBdr>
+          <w:left w:val="single" w:sz="12" w:space="0" w:color="6CE26C"/>
+        </w:pBdr>
+        <w:shd w:val="clear" w:color="auto" w:fill="FFFFFF"/>
+        <w:spacing w:beforeAutospacing="1" w:afterAutospacing="1" w:line="124" w:lineRule="atLeast"/>
+        <w:jc w:val="left"/>
+        <w:rPr>
+          <w:rFonts w:ascii="Consolas" w:eastAsia="宋体" w:hAnsi="Consolas" w:cs="Consolas"/>
+          <w:color w:val="5C5C5C"/>
+          <w:kern w:val="0"/>
+          <w:sz w:val="11"/>
+          <w:szCs w:val="11"/>
+        </w:rPr>
+      </w:pPr>
+      <w:r>
+        <w:rPr>
+          <w:rFonts w:ascii="Consolas" w:eastAsia="宋体" w:hAnsi="Consolas" w:cs="Consolas"/>
+          <w:color w:val="000000"/>
+          <w:kern w:val="0"/>
+          <w:sz w:val="11"/>
+          <w:szCs w:val="11"/>
+          <w:bdr w:val="none" w:sz="0" w:space="0" w:color="auto" w:frame="1"/>
+        </w:rPr>
+        <w:t>        </w:t>
+      </w:r>
+      <w:r>
+        <w:rPr>
+          <w:rFonts w:ascii="Consolas" w:eastAsia="宋体" w:hAnsi="Consolas" w:cs="Consolas"/>
+          <w:b/>
+          <w:bCs/>
+          <w:color w:val="006699"/>
+          <w:kern w:val="0"/>
+          <w:sz w:val="11"/>
+        </w:rPr>
+        <w:t>if</w:t>
+      </w:r>
+      <w:r>
+        <w:rPr>
+          <w:rFonts w:ascii="Consolas" w:eastAsia="宋体" w:hAnsi="Consolas" w:cs="Consolas"/>
+          <w:color w:val="000000"/>
+          <w:kern w:val="0"/>
+          <w:sz w:val="11"/>
+          <w:szCs w:val="11"/>
+          <w:bdr w:val="none" w:sz="0" w:space="0" w:color="auto" w:frame="1"/>
+        </w:rPr>
+        <w:t> (logFileStatus == </w:t>
+      </w:r>
+      <w:r>
+        <w:rPr>
+          <w:rFonts w:ascii="Consolas" w:eastAsia="宋体" w:hAnsi="Consolas" w:cs="Consolas"/>
+          <w:b/>
+          <w:bCs/>
+          <w:color w:val="006699"/>
+          <w:kern w:val="0"/>
+          <w:sz w:val="11"/>
+        </w:rPr>
+        <w:t>null</w:t>
+      </w:r>
+      <w:r>
+        <w:rPr>
+          <w:rFonts w:ascii="Consolas" w:eastAsia="宋体" w:hAnsi="Consolas" w:cs="Consolas"/>
+          <w:color w:val="000000"/>
+          <w:kern w:val="0"/>
+          <w:sz w:val="11"/>
+          <w:szCs w:val="11"/>
+          <w:bdr w:val="none" w:sz="0" w:space="0" w:color="auto" w:frame="1"/>
+        </w:rPr>
+        <w:t>) {  </w:t>
+      </w:r>
+    </w:p>
+    <w:p>
+      <w:pPr>
+        <w:widowControl/>
+        <w:numPr>
+          <w:ilvl w:val="0"/>
+          <w:numId w:val="17"/>
+        </w:numPr>
+        <w:pBdr>
+          <w:left w:val="single" w:sz="12" w:space="0" w:color="6CE26C"/>
+        </w:pBdr>
+        <w:shd w:val="clear" w:color="auto" w:fill="F8F8F8"/>
+        <w:spacing w:beforeAutospacing="1" w:afterAutospacing="1" w:line="124" w:lineRule="atLeast"/>
+        <w:jc w:val="left"/>
+        <w:rPr>
+          <w:rFonts w:ascii="Consolas" w:eastAsia="宋体" w:hAnsi="Consolas" w:cs="Consolas"/>
+          <w:color w:val="5C5C5C"/>
+          <w:kern w:val="0"/>
+          <w:sz w:val="11"/>
+          <w:szCs w:val="11"/>
+        </w:rPr>
+      </w:pPr>
+      <w:r>
+        <w:rPr>
+          <w:rFonts w:ascii="Consolas" w:eastAsia="宋体" w:hAnsi="Consolas" w:cs="Consolas"/>
+          <w:color w:val="000000"/>
+          <w:kern w:val="0"/>
+          <w:sz w:val="11"/>
+          <w:szCs w:val="11"/>
+          <w:bdr w:val="none" w:sz="0" w:space="0" w:color="auto" w:frame="1"/>
+        </w:rPr>
+        <w:t>            </w:t>
+      </w:r>
+      <w:r>
+        <w:rPr>
+          <w:rFonts w:ascii="Consolas" w:eastAsia="宋体" w:hAnsi="Consolas" w:cs="Consolas"/>
+          <w:b/>
+          <w:bCs/>
+          <w:color w:val="006699"/>
+          <w:kern w:val="0"/>
+          <w:sz w:val="11"/>
+        </w:rPr>
+        <w:t>return</w:t>
+      </w:r>
+      <w:r>
+        <w:rPr>
+          <w:rFonts w:ascii="Consolas" w:eastAsia="宋体" w:hAnsi="Consolas" w:cs="Consolas"/>
+          <w:color w:val="000000"/>
+          <w:kern w:val="0"/>
+          <w:sz w:val="11"/>
+          <w:szCs w:val="11"/>
+          <w:bdr w:val="none" w:sz="0" w:space="0" w:color="auto" w:frame="1"/>
+        </w:rPr>
+        <w:t>;  </w:t>
+      </w:r>
+    </w:p>
+    <w:p>
+      <w:pPr>
+        <w:widowControl/>
+        <w:numPr>
+          <w:ilvl w:val="0"/>
+          <w:numId w:val="17"/>
+        </w:numPr>
+        <w:pBdr>
+          <w:left w:val="single" w:sz="12" w:space="0" w:color="6CE26C"/>
+        </w:pBdr>
+        <w:shd w:val="clear" w:color="auto" w:fill="FFFFFF"/>
+        <w:spacing w:beforeAutospacing="1" w:afterAutospacing="1" w:line="124" w:lineRule="atLeast"/>
+        <w:jc w:val="left"/>
+        <w:rPr>
+          <w:rFonts w:ascii="Consolas" w:eastAsia="宋体" w:hAnsi="Consolas" w:cs="Consolas"/>
+          <w:color w:val="5C5C5C"/>
+          <w:kern w:val="0"/>
+          <w:sz w:val="11"/>
+          <w:szCs w:val="11"/>
+        </w:rPr>
+      </w:pPr>
+      <w:r>
+        <w:rPr>
+          <w:rFonts w:ascii="Consolas" w:eastAsia="宋体" w:hAnsi="Consolas" w:cs="Consolas"/>
+          <w:color w:val="000000"/>
+          <w:kern w:val="0"/>
+          <w:sz w:val="11"/>
+          <w:szCs w:val="11"/>
+          <w:bdr w:val="none" w:sz="0" w:space="0" w:color="auto" w:frame="1"/>
+        </w:rPr>
+        <w:lastRenderedPageBreak/>
+        <w:t>        }  </w:t>
+      </w:r>
+    </w:p>
+    <w:p>
+      <w:pPr>
+        <w:widowControl/>
+        <w:numPr>
+          <w:ilvl w:val="0"/>
+          <w:numId w:val="17"/>
+        </w:numPr>
+        <w:pBdr>
+          <w:left w:val="single" w:sz="12" w:space="0" w:color="6CE26C"/>
+        </w:pBdr>
+        <w:shd w:val="clear" w:color="auto" w:fill="FFFFFF"/>
+        <w:spacing w:beforeAutospacing="1" w:afterAutospacing="1" w:line="124" w:lineRule="atLeast"/>
+        <w:jc w:val="left"/>
+        <w:rPr>
+          <w:rFonts w:ascii="Consolas" w:eastAsia="宋体" w:hAnsi="Consolas" w:cs="Consolas"/>
+          <w:color w:val="5C5C5C"/>
+          <w:kern w:val="0"/>
+          <w:sz w:val="11"/>
+          <w:szCs w:val="11"/>
+        </w:rPr>
+      </w:pPr>
+      <w:r>
+        <w:rPr>
+          <w:rFonts w:ascii="Consolas" w:eastAsia="宋体" w:hAnsi="Consolas" w:cs="Consolas"/>
+          <w:color w:val="000000"/>
+          <w:kern w:val="0"/>
+          <w:sz w:val="11"/>
+          <w:szCs w:val="11"/>
+          <w:bdr w:val="none" w:sz="0" w:space="0" w:color="auto" w:frame="1"/>
+        </w:rPr>
+        <w:t>        </w:t>
+      </w:r>
+      <w:r>
+        <w:rPr>
+          <w:rFonts w:ascii="Consolas" w:eastAsia="宋体" w:hAnsi="Consolas" w:cs="Consolas"/>
+          <w:color w:val="008200"/>
+          <w:kern w:val="0"/>
+          <w:sz w:val="11"/>
+        </w:rPr>
+        <w:t>// TO DO        </w:t>
+      </w:r>
+      <w:r>
+        <w:rPr>
+          <w:rFonts w:ascii="Consolas" w:eastAsia="宋体" w:hAnsi="Consolas" w:cs="Consolas"/>
+          <w:color w:val="000000"/>
+          <w:kern w:val="0"/>
+          <w:sz w:val="11"/>
+          <w:szCs w:val="11"/>
+          <w:bdr w:val="none" w:sz="0" w:space="0" w:color="auto" w:frame="1"/>
+        </w:rPr>
+        <w:t>  </w:t>
+      </w:r>
+    </w:p>
+    <w:p>
+      <w:pPr>
+        <w:widowControl/>
+        <w:numPr>
+          <w:ilvl w:val="0"/>
+          <w:numId w:val="17"/>
+        </w:numPr>
+        <w:pBdr>
+          <w:left w:val="single" w:sz="12" w:space="0" w:color="6CE26C"/>
+        </w:pBdr>
+        <w:shd w:val="clear" w:color="auto" w:fill="F8F8F8"/>
+        <w:spacing w:beforeAutospacing="1" w:afterAutospacing="1" w:line="124" w:lineRule="atLeast"/>
+        <w:jc w:val="left"/>
+        <w:rPr>
+          <w:rFonts w:ascii="Consolas" w:eastAsia="宋体" w:hAnsi="Consolas" w:cs="Consolas"/>
+          <w:color w:val="5C5C5C"/>
+          <w:kern w:val="0"/>
+          <w:sz w:val="11"/>
+          <w:szCs w:val="11"/>
+        </w:rPr>
+      </w:pPr>
+      <w:r>
+        <w:rPr>
+          <w:rFonts w:ascii="Consolas" w:eastAsia="宋体" w:hAnsi="Consolas" w:cs="Consolas"/>
+          <w:color w:val="000000"/>
+          <w:kern w:val="0"/>
+          <w:sz w:val="11"/>
+          <w:szCs w:val="11"/>
+          <w:bdr w:val="none" w:sz="0" w:space="0" w:color="auto" w:frame="1"/>
+        </w:rPr>
+        <w:t>    }    </w:t>
+      </w:r>
+    </w:p>
+    <w:p>
+      <w:pPr>
+        <w:widowControl/>
+        <w:numPr>
+          <w:ilvl w:val="0"/>
+          <w:numId w:val="17"/>
+        </w:numPr>
+        <w:pBdr>
+          <w:left w:val="single" w:sz="12" w:space="0" w:color="6CE26C"/>
+        </w:pBdr>
+        <w:shd w:val="clear" w:color="auto" w:fill="FFFFFF"/>
+        <w:spacing w:beforeAutospacing="1" w:afterAutospacing="1" w:line="124" w:lineRule="atLeast"/>
+        <w:jc w:val="left"/>
+        <w:rPr>
+          <w:rFonts w:ascii="Consolas" w:eastAsia="宋体" w:hAnsi="Consolas" w:cs="Consolas"/>
+          <w:color w:val="5C5C5C"/>
+          <w:kern w:val="0"/>
+          <w:sz w:val="11"/>
+          <w:szCs w:val="11"/>
+        </w:rPr>
+      </w:pPr>
+      <w:r>
+        <w:rPr>
+          <w:rFonts w:ascii="Consolas" w:eastAsia="宋体" w:hAnsi="Consolas" w:cs="Consolas"/>
+          <w:color w:val="000000"/>
+          <w:kern w:val="0"/>
+          <w:sz w:val="11"/>
+          <w:szCs w:val="11"/>
+          <w:bdr w:val="none" w:sz="0" w:space="0" w:color="auto" w:frame="1"/>
+        </w:rPr>
+        <w:t>    </w:t>
+      </w:r>
+      <w:r>
+        <w:rPr>
+          <w:rFonts w:ascii="Consolas" w:eastAsia="宋体" w:hAnsi="Consolas" w:cs="Consolas"/>
+          <w:b/>
+          <w:bCs/>
+          <w:color w:val="006699"/>
+          <w:kern w:val="0"/>
+          <w:sz w:val="11"/>
+        </w:rPr>
+        <w:t>private</w:t>
+      </w:r>
+      <w:r>
+        <w:rPr>
+          <w:rFonts w:ascii="Consolas" w:eastAsia="宋体" w:hAnsi="Consolas" w:cs="Consolas"/>
+          <w:color w:val="000000"/>
+          <w:kern w:val="0"/>
+          <w:sz w:val="11"/>
+          <w:szCs w:val="11"/>
+          <w:bdr w:val="none" w:sz="0" w:space="0" w:color="auto" w:frame="1"/>
+        </w:rPr>
+        <w:t> getAnnotation(JoinPoint joinPoint) {  </w:t>
+      </w:r>
+    </w:p>
+    <w:p>
+      <w:pPr>
+        <w:widowControl/>
+        <w:numPr>
+          <w:ilvl w:val="0"/>
+          <w:numId w:val="17"/>
+        </w:numPr>
+        <w:pBdr>
+          <w:left w:val="single" w:sz="12" w:space="0" w:color="6CE26C"/>
+        </w:pBdr>
+        <w:shd w:val="clear" w:color="auto" w:fill="F8F8F8"/>
+        <w:spacing w:beforeAutospacing="1" w:afterAutospacing="1" w:line="124" w:lineRule="atLeast"/>
+        <w:jc w:val="left"/>
+        <w:rPr>
+          <w:rFonts w:ascii="Consolas" w:eastAsia="宋体" w:hAnsi="Consolas" w:cs="Consolas"/>
+          <w:color w:val="5C5C5C"/>
+          <w:kern w:val="0"/>
+          <w:sz w:val="11"/>
+          <w:szCs w:val="11"/>
+        </w:rPr>
+      </w:pPr>
+      <w:r>
+        <w:rPr>
+          <w:rFonts w:ascii="Consolas" w:eastAsia="宋体" w:hAnsi="Consolas" w:cs="Consolas"/>
+          <w:color w:val="000000"/>
+          <w:kern w:val="0"/>
+          <w:sz w:val="11"/>
+          <w:szCs w:val="11"/>
+          <w:bdr w:val="none" w:sz="0" w:space="0" w:color="auto" w:frame="1"/>
+        </w:rPr>
+        <w:t>        Signature signature = joinPoint.getSignature();  </w:t>
+      </w:r>
+    </w:p>
+    <w:p>
+      <w:pPr>
+        <w:widowControl/>
+        <w:numPr>
+          <w:ilvl w:val="0"/>
+          <w:numId w:val="17"/>
+        </w:numPr>
+        <w:pBdr>
+          <w:left w:val="single" w:sz="12" w:space="0" w:color="6CE26C"/>
+        </w:pBdr>
+        <w:shd w:val="clear" w:color="auto" w:fill="FFFFFF"/>
+        <w:spacing w:beforeAutospacing="1" w:afterAutospacing="1" w:line="124" w:lineRule="atLeast"/>
+        <w:jc w:val="left"/>
+        <w:rPr>
+          <w:rFonts w:ascii="Consolas" w:eastAsia="宋体" w:hAnsi="Consolas" w:cs="Consolas"/>
+          <w:color w:val="5C5C5C"/>
+          <w:kern w:val="0"/>
+          <w:sz w:val="11"/>
+          <w:szCs w:val="11"/>
+        </w:rPr>
+      </w:pPr>
+      <w:r>
+        <w:rPr>
+          <w:rFonts w:ascii="Consolas" w:eastAsia="宋体" w:hAnsi="Consolas" w:cs="Consolas"/>
+          <w:color w:val="000000"/>
+          <w:kern w:val="0"/>
+          <w:sz w:val="11"/>
+          <w:szCs w:val="11"/>
+          <w:bdr w:val="none" w:sz="0" w:space="0" w:color="auto" w:frame="1"/>
+        </w:rPr>
+        <w:t>        MethodSignature methodSignature = (MethodSignature) signature;  </w:t>
+      </w:r>
+    </w:p>
+    <w:p>
+      <w:pPr>
+        <w:widowControl/>
+        <w:numPr>
+          <w:ilvl w:val="0"/>
+          <w:numId w:val="17"/>
+        </w:numPr>
+        <w:pBdr>
+          <w:left w:val="single" w:sz="12" w:space="0" w:color="6CE26C"/>
+        </w:pBdr>
+        <w:shd w:val="clear" w:color="auto" w:fill="F8F8F8"/>
+        <w:spacing w:beforeAutospacing="1" w:afterAutospacing="1" w:line="124" w:lineRule="atLeast"/>
+        <w:jc w:val="left"/>
+        <w:rPr>
+          <w:rFonts w:ascii="Consolas" w:eastAsia="宋体" w:hAnsi="Consolas" w:cs="Consolas"/>
+          <w:color w:val="5C5C5C"/>
+          <w:kern w:val="0"/>
+          <w:sz w:val="11"/>
+          <w:szCs w:val="11"/>
+        </w:rPr>
+      </w:pPr>
+      <w:r>
+        <w:rPr>
+          <w:rFonts w:ascii="Consolas" w:eastAsia="宋体" w:hAnsi="Consolas" w:cs="Consolas"/>
+          <w:color w:val="000000"/>
+          <w:kern w:val="0"/>
+          <w:sz w:val="11"/>
+          <w:szCs w:val="11"/>
+          <w:bdr w:val="none" w:sz="0" w:space="0" w:color="auto" w:frame="1"/>
+        </w:rPr>
+        <w:t>        Method method = methodSignature.getMethod();  </w:t>
+      </w:r>
+    </w:p>
+    <w:p>
+      <w:pPr>
+        <w:widowControl/>
+        <w:numPr>
+          <w:ilvl w:val="0"/>
+          <w:numId w:val="17"/>
+        </w:numPr>
+        <w:pBdr>
+          <w:left w:val="single" w:sz="12" w:space="0" w:color="6CE26C"/>
+        </w:pBdr>
+        <w:shd w:val="clear" w:color="auto" w:fill="FFFFFF"/>
+        <w:spacing w:beforeAutospacing="1" w:afterAutospacing="1" w:line="124" w:lineRule="atLeast"/>
+        <w:jc w:val="left"/>
+        <w:rPr>
+          <w:rFonts w:ascii="Consolas" w:eastAsia="宋体" w:hAnsi="Consolas" w:cs="Consolas"/>
+          <w:color w:val="5C5C5C"/>
+          <w:kern w:val="0"/>
+          <w:sz w:val="11"/>
+          <w:szCs w:val="11"/>
+        </w:rPr>
+      </w:pPr>
+      <w:r>
+        <w:rPr>
+          <w:rFonts w:ascii="Consolas" w:eastAsia="宋体" w:hAnsi="Consolas" w:cs="Consolas"/>
+          <w:color w:val="000000"/>
+          <w:kern w:val="0"/>
+          <w:sz w:val="11"/>
+          <w:szCs w:val="11"/>
+          <w:bdr w:val="none" w:sz="0" w:space="0" w:color="auto" w:frame="1"/>
+        </w:rPr>
+        <w:t>        </w:t>
+      </w:r>
+      <w:r>
+        <w:rPr>
+          <w:rFonts w:ascii="Consolas" w:eastAsia="宋体" w:hAnsi="Consolas" w:cs="Consolas"/>
+          <w:b/>
+          <w:bCs/>
+          <w:color w:val="006699"/>
+          <w:kern w:val="0"/>
+          <w:sz w:val="11"/>
+        </w:rPr>
+        <w:t>if</w:t>
+      </w:r>
+      <w:r>
+        <w:rPr>
+          <w:rFonts w:ascii="Consolas" w:eastAsia="宋体" w:hAnsi="Consolas" w:cs="Consolas"/>
+          <w:color w:val="000000"/>
+          <w:kern w:val="0"/>
+          <w:sz w:val="11"/>
+          <w:szCs w:val="11"/>
+          <w:bdr w:val="none" w:sz="0" w:space="0" w:color="auto" w:frame="1"/>
+        </w:rPr>
+        <w:t> (method != </w:t>
+      </w:r>
+      <w:r>
+        <w:rPr>
+          <w:rFonts w:ascii="Consolas" w:eastAsia="宋体" w:hAnsi="Consolas" w:cs="Consolas"/>
+          <w:b/>
+          <w:bCs/>
+          <w:color w:val="006699"/>
+          <w:kern w:val="0"/>
+          <w:sz w:val="11"/>
+        </w:rPr>
+        <w:t>null</w:t>
+      </w:r>
+      <w:r>
+        <w:rPr>
+          <w:rFonts w:ascii="Consolas" w:eastAsia="宋体" w:hAnsi="Consolas" w:cs="Consolas"/>
+          <w:color w:val="000000"/>
+          <w:kern w:val="0"/>
+          <w:sz w:val="11"/>
+          <w:szCs w:val="11"/>
+          <w:bdr w:val="none" w:sz="0" w:space="0" w:color="auto" w:frame="1"/>
+        </w:rPr>
+        <w:t>) {  </w:t>
+      </w:r>
+    </w:p>
+    <w:p>
+      <w:pPr>
+        <w:widowControl/>
+        <w:numPr>
+          <w:ilvl w:val="0"/>
+          <w:numId w:val="17"/>
+        </w:numPr>
+        <w:pBdr>
+          <w:left w:val="single" w:sz="12" w:space="0" w:color="6CE26C"/>
+        </w:pBdr>
+        <w:shd w:val="clear" w:color="auto" w:fill="F8F8F8"/>
+        <w:spacing w:beforeAutospacing="1" w:afterAutospacing="1" w:line="124" w:lineRule="atLeast"/>
+        <w:jc w:val="left"/>
+        <w:rPr>
+          <w:rFonts w:ascii="Consolas" w:eastAsia="宋体" w:hAnsi="Consolas" w:cs="Consolas"/>
+          <w:color w:val="5C5C5C"/>
+          <w:kern w:val="0"/>
+          <w:sz w:val="11"/>
+          <w:szCs w:val="11"/>
+        </w:rPr>
+      </w:pPr>
+      <w:r>
+        <w:rPr>
+          <w:rFonts w:ascii="Consolas" w:eastAsia="宋体" w:hAnsi="Consolas" w:cs="Consolas"/>
+          <w:color w:val="000000"/>
+          <w:kern w:val="0"/>
+          <w:sz w:val="11"/>
+          <w:szCs w:val="11"/>
+          <w:bdr w:val="none" w:sz="0" w:space="0" w:color="auto" w:frame="1"/>
+        </w:rPr>
+        <w:t>            </w:t>
+      </w:r>
+      <w:r>
+        <w:rPr>
+          <w:rFonts w:ascii="Consolas" w:eastAsia="宋体" w:hAnsi="Consolas" w:cs="Consolas"/>
+          <w:b/>
+          <w:bCs/>
+          <w:color w:val="006699"/>
+          <w:kern w:val="0"/>
+          <w:sz w:val="11"/>
+        </w:rPr>
+        <w:t>return</w:t>
+      </w:r>
+      <w:r>
+        <w:rPr>
+          <w:rFonts w:ascii="Consolas" w:eastAsia="宋体" w:hAnsi="Consolas" w:cs="Consolas"/>
+          <w:color w:val="000000"/>
+          <w:kern w:val="0"/>
+          <w:sz w:val="11"/>
+          <w:szCs w:val="11"/>
+          <w:bdr w:val="none" w:sz="0" w:space="0" w:color="auto" w:frame="1"/>
+        </w:rPr>
+        <w:t> method.getAnnotation(LogFileStatus.</w:t>
+      </w:r>
+      <w:r>
+        <w:rPr>
+          <w:rFonts w:ascii="Consolas" w:eastAsia="宋体" w:hAnsi="Consolas" w:cs="Consolas"/>
+          <w:b/>
+          <w:bCs/>
+          <w:color w:val="006699"/>
+          <w:kern w:val="0"/>
+          <w:sz w:val="11"/>
+        </w:rPr>
+        <w:t>class</w:t>
+      </w:r>
+      <w:r>
+        <w:rPr>
+          <w:rFonts w:ascii="Consolas" w:eastAsia="宋体" w:hAnsi="Consolas" w:cs="Consolas"/>
+          <w:color w:val="000000"/>
+          <w:kern w:val="0"/>
+          <w:sz w:val="11"/>
+          <w:szCs w:val="11"/>
+          <w:bdr w:val="none" w:sz="0" w:space="0" w:color="auto" w:frame="1"/>
+        </w:rPr>
+        <w:t>);  </w:t>
+      </w:r>
+    </w:p>
+    <w:p>
+      <w:pPr>
+        <w:widowControl/>
+        <w:numPr>
+          <w:ilvl w:val="0"/>
+          <w:numId w:val="17"/>
+        </w:numPr>
+        <w:pBdr>
+          <w:left w:val="single" w:sz="12" w:space="0" w:color="6CE26C"/>
+        </w:pBdr>
+        <w:shd w:val="clear" w:color="auto" w:fill="FFFFFF"/>
+        <w:spacing w:beforeAutospacing="1" w:afterAutospacing="1" w:line="124" w:lineRule="atLeast"/>
+        <w:jc w:val="left"/>
+        <w:rPr>
+          <w:rFonts w:ascii="Consolas" w:eastAsia="宋体" w:hAnsi="Consolas" w:cs="Consolas"/>
+          <w:color w:val="5C5C5C"/>
+          <w:kern w:val="0"/>
+          <w:sz w:val="11"/>
+          <w:szCs w:val="11"/>
+        </w:rPr>
+      </w:pPr>
+      <w:r>
+        <w:rPr>
+          <w:rFonts w:ascii="Consolas" w:eastAsia="宋体" w:hAnsi="Consolas" w:cs="Consolas"/>
+          <w:color w:val="000000"/>
+          <w:kern w:val="0"/>
+          <w:sz w:val="11"/>
+          <w:szCs w:val="11"/>
+          <w:bdr w:val="none" w:sz="0" w:space="0" w:color="auto" w:frame="1"/>
+        </w:rPr>
+        <w:t>        }  </w:t>
+      </w:r>
+    </w:p>
+    <w:p>
+      <w:pPr>
+        <w:widowControl/>
+        <w:numPr>
+          <w:ilvl w:val="0"/>
+          <w:numId w:val="17"/>
+        </w:numPr>
+        <w:pBdr>
+          <w:left w:val="single" w:sz="12" w:space="0" w:color="6CE26C"/>
+        </w:pBdr>
+        <w:shd w:val="clear" w:color="auto" w:fill="F8F8F8"/>
+        <w:spacing w:beforeAutospacing="1" w:afterAutospacing="1" w:line="124" w:lineRule="atLeast"/>
+        <w:jc w:val="left"/>
+        <w:rPr>
+          <w:rFonts w:ascii="Consolas" w:eastAsia="宋体" w:hAnsi="Consolas" w:cs="Consolas"/>
+          <w:color w:val="5C5C5C"/>
+          <w:kern w:val="0"/>
+          <w:sz w:val="11"/>
+          <w:szCs w:val="11"/>
+        </w:rPr>
+      </w:pPr>
+      <w:r>
+        <w:rPr>
+          <w:rFonts w:ascii="Consolas" w:eastAsia="宋体" w:hAnsi="Consolas" w:cs="Consolas"/>
+          <w:color w:val="000000"/>
+          <w:kern w:val="0"/>
+          <w:sz w:val="11"/>
+          <w:szCs w:val="11"/>
+          <w:bdr w:val="none" w:sz="0" w:space="0" w:color="auto" w:frame="1"/>
+        </w:rPr>
+        <w:t>        </w:t>
+      </w:r>
+    </w:p>
+    <w:p>
+      <w:pPr>
+        <w:widowControl/>
+        <w:numPr>
+          <w:ilvl w:val="0"/>
+          <w:numId w:val="17"/>
+        </w:numPr>
+        <w:pBdr>
+          <w:left w:val="single" w:sz="12" w:space="0" w:color="6CE26C"/>
+        </w:pBdr>
+        <w:shd w:val="clear" w:color="auto" w:fill="FFFFFF"/>
+        <w:spacing w:beforeAutospacing="1" w:afterAutospacing="1" w:line="124" w:lineRule="atLeast"/>
+        <w:jc w:val="left"/>
+        <w:rPr>
+          <w:rFonts w:ascii="Consolas" w:eastAsia="宋体" w:hAnsi="Consolas" w:cs="Consolas"/>
+          <w:color w:val="5C5C5C"/>
+          <w:kern w:val="0"/>
+          <w:sz w:val="11"/>
+          <w:szCs w:val="11"/>
+        </w:rPr>
+      </w:pPr>
+      <w:r>
+        <w:rPr>
+          <w:rFonts w:ascii="Consolas" w:eastAsia="宋体" w:hAnsi="Consolas" w:cs="Consolas"/>
+          <w:color w:val="000000"/>
+          <w:kern w:val="0"/>
+          <w:sz w:val="11"/>
+          <w:szCs w:val="11"/>
+          <w:bdr w:val="none" w:sz="0" w:space="0" w:color="auto" w:frame="1"/>
+        </w:rPr>
+        <w:t>        </w:t>
+      </w:r>
+      <w:r>
+        <w:rPr>
+          <w:rFonts w:ascii="Consolas" w:eastAsia="宋体" w:hAnsi="Consolas" w:cs="Consolas"/>
+          <w:b/>
+          <w:bCs/>
+          <w:color w:val="006699"/>
+          <w:kern w:val="0"/>
+          <w:sz w:val="11"/>
+        </w:rPr>
+        <w:t>return</w:t>
+      </w:r>
+      <w:r>
+        <w:rPr>
+          <w:rFonts w:ascii="Consolas" w:eastAsia="宋体" w:hAnsi="Consolas" w:cs="Consolas"/>
+          <w:color w:val="000000"/>
+          <w:kern w:val="0"/>
+          <w:sz w:val="11"/>
+          <w:szCs w:val="11"/>
+          <w:bdr w:val="none" w:sz="0" w:space="0" w:color="auto" w:frame="1"/>
+        </w:rPr>
+        <w:t> </w:t>
+      </w:r>
+      <w:r>
+        <w:rPr>
+          <w:rFonts w:ascii="Consolas" w:eastAsia="宋体" w:hAnsi="Consolas" w:cs="Consolas"/>
+          <w:b/>
+          <w:bCs/>
+          <w:color w:val="006699"/>
+          <w:kern w:val="0"/>
+          <w:sz w:val="11"/>
+        </w:rPr>
+        <w:t>null</w:t>
+      </w:r>
+      <w:r>
+        <w:rPr>
+          <w:rFonts w:ascii="Consolas" w:eastAsia="宋体" w:hAnsi="Consolas" w:cs="Consolas"/>
+          <w:color w:val="000000"/>
+          <w:kern w:val="0"/>
+          <w:sz w:val="11"/>
+          <w:szCs w:val="11"/>
+          <w:bdr w:val="none" w:sz="0" w:space="0" w:color="auto" w:frame="1"/>
+        </w:rPr>
+        <w:t>;  </w:t>
+      </w:r>
+    </w:p>
+    <w:p>
+      <w:pPr>
+        <w:widowControl/>
+        <w:numPr>
+          <w:ilvl w:val="0"/>
+          <w:numId w:val="17"/>
+        </w:numPr>
+        <w:pBdr>
+          <w:left w:val="single" w:sz="12" w:space="0" w:color="6CE26C"/>
+        </w:pBdr>
+        <w:shd w:val="clear" w:color="auto" w:fill="F8F8F8"/>
+        <w:spacing w:beforeAutospacing="1" w:afterAutospacing="1" w:line="124" w:lineRule="atLeast"/>
+        <w:jc w:val="left"/>
+        <w:rPr>
+          <w:rFonts w:ascii="Consolas" w:eastAsia="宋体" w:hAnsi="Consolas" w:cs="Consolas"/>
+          <w:color w:val="5C5C5C"/>
+          <w:kern w:val="0"/>
+          <w:sz w:val="11"/>
+          <w:szCs w:val="11"/>
+        </w:rPr>
+      </w:pPr>
+      <w:r>
+        <w:rPr>
+          <w:rFonts w:ascii="Consolas" w:eastAsia="宋体" w:hAnsi="Consolas" w:cs="Consolas"/>
+          <w:color w:val="000000"/>
+          <w:kern w:val="0"/>
+          <w:sz w:val="11"/>
+          <w:szCs w:val="11"/>
+          <w:bdr w:val="none" w:sz="0" w:space="0" w:color="auto" w:frame="1"/>
+        </w:rPr>
+        <w:t>    }  </w:t>
+      </w:r>
+    </w:p>
+    <w:p>
+      <w:pPr>
+        <w:widowControl/>
+        <w:numPr>
+          <w:ilvl w:val="0"/>
+          <w:numId w:val="17"/>
+        </w:numPr>
+        <w:pBdr>
+          <w:left w:val="single" w:sz="12" w:space="0" w:color="6CE26C"/>
+        </w:pBdr>
+        <w:shd w:val="clear" w:color="auto" w:fill="FFFFFF"/>
+        <w:spacing w:beforeAutospacing="1" w:afterAutospacing="1" w:line="124" w:lineRule="atLeast"/>
+        <w:jc w:val="left"/>
+        <w:rPr>
+          <w:rFonts w:ascii="Consolas" w:eastAsia="宋体" w:hAnsi="Consolas" w:cs="Consolas"/>
+          <w:color w:val="5C5C5C"/>
+          <w:kern w:val="0"/>
+          <w:sz w:val="11"/>
+          <w:szCs w:val="11"/>
+        </w:rPr>
+      </w:pPr>
+      <w:r>
+        <w:rPr>
+          <w:rFonts w:ascii="Consolas" w:eastAsia="宋体" w:hAnsi="Consolas" w:cs="Consolas"/>
+          <w:color w:val="000000"/>
+          <w:kern w:val="0"/>
+          <w:sz w:val="11"/>
+          <w:szCs w:val="11"/>
+          <w:bdr w:val="none" w:sz="0" w:space="0" w:color="auto" w:frame="1"/>
+        </w:rPr>
+        <w:t>}  </w:t>
+      </w:r>
+    </w:p>
+    <w:p>
+      <w:pPr>
         <w:outlineLvl w:val="0"/>
         <w:rPr>
           <w:rFonts w:ascii="宋体" w:eastAsia="宋体" w:hAnsi="宋体"/>
@@ -2905,7 +4738,7 @@
           <w:szCs w:val="15"/>
         </w:rPr>
       </w:pPr>
-      <w:hyperlink r:id="rId13" w:history="1">
+      <w:hyperlink r:id="rId17" w:history="1">
         <w:r>
           <w:rPr>
             <w:rStyle w:val="a5"/>
@@ -4121,7 +5954,6 @@
           <w:szCs w:val="11"/>
           <w:bdr w:val="none" w:sz="0" w:space="0" w:color="auto" w:frame="1"/>
         </w:rPr>
-        <w:lastRenderedPageBreak/>
         <w:t>            </w:t>
       </w:r>
       <w:r>
@@ -4412,6 +6244,7 @@
           <w:szCs w:val="11"/>
           <w:bdr w:val="none" w:sz="0" w:space="0" w:color="auto" w:frame="1"/>
         </w:rPr>
+        <w:lastRenderedPageBreak/>
         <w:t>        response.setContentType(</w:t>
       </w:r>
       <w:r>
@@ -5595,7 +7428,7 @@
           <w:szCs w:val="15"/>
         </w:rPr>
       </w:pPr>
-      <w:hyperlink r:id="rId14" w:history="1">
+      <w:hyperlink r:id="rId18" w:history="1">
         <w:r>
           <w:rPr>
             <w:rStyle w:val="a5"/>
@@ -6089,7 +7922,6 @@
           <w:szCs w:val="11"/>
           <w:bdr w:val="none" w:sz="0" w:space="0" w:color="auto" w:frame="1"/>
         </w:rPr>
-        <w:lastRenderedPageBreak/>
         <w:t>   </w:t>
       </w:r>
       <w:r>
@@ -6293,6 +8125,7 @@
           <w:szCs w:val="11"/>
           <w:bdr w:val="none" w:sz="0" w:space="0" w:color="auto" w:frame="1"/>
         </w:rPr>
+        <w:lastRenderedPageBreak/>
         <w:t>&lt;!—</w:t>
       </w:r>
       <w:r>
@@ -10019,7 +11852,6 @@
           <w:kern w:val="0"/>
           <w:sz w:val="11"/>
         </w:rPr>
-        <w:lastRenderedPageBreak/>
         <w:t>&lt;/bean&gt;</w:t>
       </w:r>
       <w:r>
@@ -10590,6 +12422,7 @@
           <w:szCs w:val="11"/>
           <w:bdr w:val="none" w:sz="0" w:space="0" w:color="auto" w:frame="1"/>
         </w:rPr>
+        <w:lastRenderedPageBreak/>
         <w:t>  </w:t>
       </w:r>
     </w:p>
@@ -13679,6 +15512,380 @@
           <w:szCs w:val="11"/>
           <w:bdr w:val="none" w:sz="0" w:space="0" w:color="auto" w:frame="1"/>
         </w:rPr>
+        <w:t>     </w:t>
+      </w:r>
+      <w:r>
+        <w:rPr>
+          <w:rFonts w:ascii="Consolas" w:eastAsia="宋体" w:hAnsi="Consolas" w:cs="Consolas"/>
+          <w:b/>
+          <w:bCs/>
+          <w:color w:val="006699"/>
+          <w:kern w:val="0"/>
+          <w:sz w:val="11"/>
+        </w:rPr>
+        <w:t>&lt;servlet-name&gt;</w:t>
+      </w:r>
+      <w:r>
+        <w:rPr>
+          <w:rFonts w:ascii="Consolas" w:eastAsia="宋体" w:hAnsi="Consolas" w:cs="Consolas"/>
+          <w:color w:val="000000"/>
+          <w:kern w:val="0"/>
+          <w:sz w:val="11"/>
+          <w:szCs w:val="11"/>
+          <w:bdr w:val="none" w:sz="0" w:space="0" w:color="auto" w:frame="1"/>
+        </w:rPr>
+        <w:t>DruidStatView</w:t>
+      </w:r>
+      <w:r>
+        <w:rPr>
+          <w:rFonts w:ascii="Consolas" w:eastAsia="宋体" w:hAnsi="Consolas" w:cs="Consolas"/>
+          <w:b/>
+          <w:bCs/>
+          <w:color w:val="006699"/>
+          <w:kern w:val="0"/>
+          <w:sz w:val="11"/>
+        </w:rPr>
+        <w:t>&lt;/servlet-name&gt;</w:t>
+      </w:r>
+      <w:r>
+        <w:rPr>
+          <w:rFonts w:ascii="Consolas" w:eastAsia="宋体" w:hAnsi="Consolas" w:cs="Consolas"/>
+          <w:color w:val="000000"/>
+          <w:kern w:val="0"/>
+          <w:sz w:val="11"/>
+          <w:szCs w:val="11"/>
+          <w:bdr w:val="none" w:sz="0" w:space="0" w:color="auto" w:frame="1"/>
+        </w:rPr>
+        <w:t>  </w:t>
+      </w:r>
+    </w:p>
+    <w:p>
+      <w:pPr>
+        <w:widowControl/>
+        <w:numPr>
+          <w:ilvl w:val="0"/>
+          <w:numId w:val="9"/>
+        </w:numPr>
+        <w:pBdr>
+          <w:left w:val="single" w:sz="12" w:space="0" w:color="6CE26C"/>
+        </w:pBdr>
+        <w:shd w:val="clear" w:color="auto" w:fill="FFFFFF"/>
+        <w:spacing w:beforeAutospacing="1" w:afterAutospacing="1" w:line="131" w:lineRule="atLeast"/>
+        <w:jc w:val="left"/>
+        <w:rPr>
+          <w:rFonts w:ascii="Consolas" w:eastAsia="宋体" w:hAnsi="Consolas" w:cs="Consolas"/>
+          <w:color w:val="5C5C5C"/>
+          <w:kern w:val="0"/>
+          <w:sz w:val="11"/>
+          <w:szCs w:val="11"/>
+        </w:rPr>
+      </w:pPr>
+      <w:r>
+        <w:rPr>
+          <w:rFonts w:ascii="Consolas" w:eastAsia="宋体" w:hAnsi="Consolas" w:cs="Consolas"/>
+          <w:color w:val="000000"/>
+          <w:kern w:val="0"/>
+          <w:sz w:val="11"/>
+          <w:szCs w:val="11"/>
+          <w:bdr w:val="none" w:sz="0" w:space="0" w:color="auto" w:frame="1"/>
+        </w:rPr>
+        <w:t>     </w:t>
+      </w:r>
+      <w:r>
+        <w:rPr>
+          <w:rFonts w:ascii="Consolas" w:eastAsia="宋体" w:hAnsi="Consolas" w:cs="Consolas"/>
+          <w:b/>
+          <w:bCs/>
+          <w:color w:val="006699"/>
+          <w:kern w:val="0"/>
+          <w:sz w:val="11"/>
+        </w:rPr>
+        <w:t>&lt;servlet-class&gt;</w:t>
+      </w:r>
+      <w:r>
+        <w:rPr>
+          <w:rFonts w:ascii="Consolas" w:eastAsia="宋体" w:hAnsi="Consolas" w:cs="Consolas"/>
+          <w:color w:val="000000"/>
+          <w:kern w:val="0"/>
+          <w:sz w:val="11"/>
+          <w:szCs w:val="11"/>
+          <w:bdr w:val="none" w:sz="0" w:space="0" w:color="auto" w:frame="1"/>
+        </w:rPr>
+        <w:t>com.alibaba.druid.support.http.StatViewServlet</w:t>
+      </w:r>
+      <w:r>
+        <w:rPr>
+          <w:rFonts w:ascii="Consolas" w:eastAsia="宋体" w:hAnsi="Consolas" w:cs="Consolas"/>
+          <w:b/>
+          <w:bCs/>
+          <w:color w:val="006699"/>
+          <w:kern w:val="0"/>
+          <w:sz w:val="11"/>
+        </w:rPr>
+        <w:t>&lt;/servlet-class&gt;</w:t>
+      </w:r>
+      <w:r>
+        <w:rPr>
+          <w:rFonts w:ascii="Consolas" w:eastAsia="宋体" w:hAnsi="Consolas" w:cs="Consolas"/>
+          <w:color w:val="000000"/>
+          <w:kern w:val="0"/>
+          <w:sz w:val="11"/>
+          <w:szCs w:val="11"/>
+          <w:bdr w:val="none" w:sz="0" w:space="0" w:color="auto" w:frame="1"/>
+        </w:rPr>
+        <w:t>  </w:t>
+      </w:r>
+    </w:p>
+    <w:p>
+      <w:pPr>
+        <w:widowControl/>
+        <w:numPr>
+          <w:ilvl w:val="0"/>
+          <w:numId w:val="9"/>
+        </w:numPr>
+        <w:pBdr>
+          <w:left w:val="single" w:sz="12" w:space="0" w:color="6CE26C"/>
+        </w:pBdr>
+        <w:shd w:val="clear" w:color="auto" w:fill="F8F8F8"/>
+        <w:spacing w:beforeAutospacing="1" w:afterAutospacing="1" w:line="131" w:lineRule="atLeast"/>
+        <w:jc w:val="left"/>
+        <w:rPr>
+          <w:rFonts w:ascii="Consolas" w:eastAsia="宋体" w:hAnsi="Consolas" w:cs="Consolas"/>
+          <w:color w:val="5C5C5C"/>
+          <w:kern w:val="0"/>
+          <w:sz w:val="11"/>
+          <w:szCs w:val="11"/>
+        </w:rPr>
+      </w:pPr>
+      <w:r>
+        <w:rPr>
+          <w:rFonts w:ascii="Consolas" w:eastAsia="宋体" w:hAnsi="Consolas" w:cs="Consolas"/>
+          <w:color w:val="000000"/>
+          <w:kern w:val="0"/>
+          <w:sz w:val="11"/>
+          <w:szCs w:val="11"/>
+          <w:bdr w:val="none" w:sz="0" w:space="0" w:color="auto" w:frame="1"/>
+        </w:rPr>
+        <w:t> </w:t>
+      </w:r>
+      <w:r>
+        <w:rPr>
+          <w:rFonts w:ascii="Consolas" w:eastAsia="宋体" w:hAnsi="Consolas" w:cs="Consolas"/>
+          <w:b/>
+          <w:bCs/>
+          <w:color w:val="006699"/>
+          <w:kern w:val="0"/>
+          <w:sz w:val="11"/>
+        </w:rPr>
+        <w:t>&lt;/servlet&gt;</w:t>
+      </w:r>
+      <w:r>
+        <w:rPr>
+          <w:rFonts w:ascii="Consolas" w:eastAsia="宋体" w:hAnsi="Consolas" w:cs="Consolas"/>
+          <w:color w:val="000000"/>
+          <w:kern w:val="0"/>
+          <w:sz w:val="11"/>
+          <w:szCs w:val="11"/>
+          <w:bdr w:val="none" w:sz="0" w:space="0" w:color="auto" w:frame="1"/>
+        </w:rPr>
+        <w:t>  </w:t>
+      </w:r>
+    </w:p>
+    <w:p>
+      <w:pPr>
+        <w:widowControl/>
+        <w:numPr>
+          <w:ilvl w:val="0"/>
+          <w:numId w:val="9"/>
+        </w:numPr>
+        <w:pBdr>
+          <w:left w:val="single" w:sz="12" w:space="0" w:color="6CE26C"/>
+        </w:pBdr>
+        <w:shd w:val="clear" w:color="auto" w:fill="FFFFFF"/>
+        <w:spacing w:beforeAutospacing="1" w:afterAutospacing="1" w:line="131" w:lineRule="atLeast"/>
+        <w:jc w:val="left"/>
+        <w:rPr>
+          <w:rFonts w:ascii="Consolas" w:eastAsia="宋体" w:hAnsi="Consolas" w:cs="Consolas"/>
+          <w:color w:val="5C5C5C"/>
+          <w:kern w:val="0"/>
+          <w:sz w:val="11"/>
+          <w:szCs w:val="11"/>
+        </w:rPr>
+      </w:pPr>
+      <w:r>
+        <w:rPr>
+          <w:rFonts w:ascii="Consolas" w:eastAsia="宋体" w:hAnsi="Consolas" w:cs="Consolas"/>
+          <w:color w:val="000000"/>
+          <w:kern w:val="0"/>
+          <w:sz w:val="11"/>
+          <w:szCs w:val="11"/>
+          <w:bdr w:val="none" w:sz="0" w:space="0" w:color="auto" w:frame="1"/>
+        </w:rPr>
+        <w:t>     </w:t>
+      </w:r>
+    </w:p>
+    <w:p>
+      <w:pPr>
+        <w:widowControl/>
+        <w:numPr>
+          <w:ilvl w:val="0"/>
+          <w:numId w:val="9"/>
+        </w:numPr>
+        <w:pBdr>
+          <w:left w:val="single" w:sz="12" w:space="0" w:color="6CE26C"/>
+        </w:pBdr>
+        <w:shd w:val="clear" w:color="auto" w:fill="F8F8F8"/>
+        <w:spacing w:beforeAutospacing="1" w:afterAutospacing="1" w:line="131" w:lineRule="atLeast"/>
+        <w:jc w:val="left"/>
+        <w:rPr>
+          <w:rFonts w:ascii="Consolas" w:eastAsia="宋体" w:hAnsi="Consolas" w:cs="Consolas"/>
+          <w:color w:val="5C5C5C"/>
+          <w:kern w:val="0"/>
+          <w:sz w:val="11"/>
+          <w:szCs w:val="11"/>
+        </w:rPr>
+      </w:pPr>
+      <w:r>
+        <w:rPr>
+          <w:rFonts w:ascii="Consolas" w:eastAsia="宋体" w:hAnsi="Consolas" w:cs="Consolas"/>
+          <w:color w:val="000000"/>
+          <w:kern w:val="0"/>
+          <w:sz w:val="11"/>
+          <w:szCs w:val="11"/>
+          <w:bdr w:val="none" w:sz="0" w:space="0" w:color="auto" w:frame="1"/>
+        </w:rPr>
+        <w:t> </w:t>
+      </w:r>
+      <w:r>
+        <w:rPr>
+          <w:rFonts w:ascii="Consolas" w:eastAsia="宋体" w:hAnsi="Consolas" w:cs="Consolas"/>
+          <w:b/>
+          <w:bCs/>
+          <w:color w:val="006699"/>
+          <w:kern w:val="0"/>
+          <w:sz w:val="11"/>
+        </w:rPr>
+        <w:t>&lt;servlet-mapping&gt;</w:t>
+      </w:r>
+      <w:r>
+        <w:rPr>
+          <w:rFonts w:ascii="Consolas" w:eastAsia="宋体" w:hAnsi="Consolas" w:cs="Consolas"/>
+          <w:color w:val="000000"/>
+          <w:kern w:val="0"/>
+          <w:sz w:val="11"/>
+          <w:szCs w:val="11"/>
+          <w:bdr w:val="none" w:sz="0" w:space="0" w:color="auto" w:frame="1"/>
+        </w:rPr>
+        <w:t>  </w:t>
+      </w:r>
+    </w:p>
+    <w:p>
+      <w:pPr>
+        <w:widowControl/>
+        <w:numPr>
+          <w:ilvl w:val="0"/>
+          <w:numId w:val="9"/>
+        </w:numPr>
+        <w:pBdr>
+          <w:left w:val="single" w:sz="12" w:space="0" w:color="6CE26C"/>
+        </w:pBdr>
+        <w:shd w:val="clear" w:color="auto" w:fill="FFFFFF"/>
+        <w:spacing w:beforeAutospacing="1" w:afterAutospacing="1" w:line="131" w:lineRule="atLeast"/>
+        <w:jc w:val="left"/>
+        <w:rPr>
+          <w:rFonts w:ascii="Consolas" w:eastAsia="宋体" w:hAnsi="Consolas" w:cs="Consolas"/>
+          <w:color w:val="5C5C5C"/>
+          <w:kern w:val="0"/>
+          <w:sz w:val="11"/>
+          <w:szCs w:val="11"/>
+        </w:rPr>
+      </w:pPr>
+      <w:r>
+        <w:rPr>
+          <w:rFonts w:ascii="Consolas" w:eastAsia="宋体" w:hAnsi="Consolas" w:cs="Consolas"/>
+          <w:color w:val="000000"/>
+          <w:kern w:val="0"/>
+          <w:sz w:val="11"/>
+          <w:szCs w:val="11"/>
+          <w:bdr w:val="none" w:sz="0" w:space="0" w:color="auto" w:frame="1"/>
+        </w:rPr>
+        <w:t>     </w:t>
+      </w:r>
+      <w:r>
+        <w:rPr>
+          <w:rFonts w:ascii="Consolas" w:eastAsia="宋体" w:hAnsi="Consolas" w:cs="Consolas"/>
+          <w:b/>
+          <w:bCs/>
+          <w:color w:val="006699"/>
+          <w:kern w:val="0"/>
+          <w:sz w:val="11"/>
+        </w:rPr>
+        <w:t>&lt;servlet-name&gt;</w:t>
+      </w:r>
+      <w:r>
+        <w:rPr>
+          <w:rFonts w:ascii="Consolas" w:eastAsia="宋体" w:hAnsi="Consolas" w:cs="Consolas"/>
+          <w:color w:val="000000"/>
+          <w:kern w:val="0"/>
+          <w:sz w:val="11"/>
+          <w:szCs w:val="11"/>
+          <w:bdr w:val="none" w:sz="0" w:space="0" w:color="auto" w:frame="1"/>
+        </w:rPr>
+        <w:t>DruidStatView</w:t>
+      </w:r>
+      <w:r>
+        <w:rPr>
+          <w:rFonts w:ascii="Consolas" w:eastAsia="宋体" w:hAnsi="Consolas" w:cs="Consolas"/>
+          <w:b/>
+          <w:bCs/>
+          <w:color w:val="006699"/>
+          <w:kern w:val="0"/>
+          <w:sz w:val="11"/>
+        </w:rPr>
+        <w:t>&lt;/servlet-name&gt;</w:t>
+      </w:r>
+      <w:r>
+        <w:rPr>
+          <w:rFonts w:ascii="Consolas" w:eastAsia="宋体" w:hAnsi="Consolas" w:cs="Consolas"/>
+          <w:color w:val="000000"/>
+          <w:kern w:val="0"/>
+          <w:sz w:val="11"/>
+          <w:szCs w:val="11"/>
+          <w:bdr w:val="none" w:sz="0" w:space="0" w:color="auto" w:frame="1"/>
+        </w:rPr>
+        <w:t>  </w:t>
+      </w:r>
+    </w:p>
+    <w:p>
+      <w:pPr>
+        <w:widowControl/>
+        <w:numPr>
+          <w:ilvl w:val="0"/>
+          <w:numId w:val="9"/>
+        </w:numPr>
+        <w:pBdr>
+          <w:left w:val="single" w:sz="12" w:space="0" w:color="6CE26C"/>
+        </w:pBdr>
+        <w:shd w:val="clear" w:color="auto" w:fill="F8F8F8"/>
+        <w:spacing w:beforeAutospacing="1" w:afterAutospacing="1" w:line="131" w:lineRule="atLeast"/>
+        <w:jc w:val="left"/>
+        <w:rPr>
+          <w:rFonts w:ascii="Consolas" w:eastAsia="宋体" w:hAnsi="Consolas" w:cs="Consolas"/>
+          <w:color w:val="5C5C5C"/>
+          <w:kern w:val="0"/>
+          <w:sz w:val="11"/>
+          <w:szCs w:val="11"/>
+        </w:rPr>
+      </w:pPr>
+      <w:r>
+        <w:rPr>
+          <w:rFonts w:ascii="Consolas" w:eastAsia="宋体" w:hAnsi="Consolas" w:cs="Consolas"/>
+          <w:color w:val="000000"/>
+          <w:kern w:val="0"/>
+          <w:sz w:val="11"/>
+          <w:szCs w:val="11"/>
+          <w:bdr w:val="none" w:sz="0" w:space="0" w:color="auto" w:frame="1"/>
+        </w:rPr>
         <w:lastRenderedPageBreak/>
         <w:t>     </w:t>
       </w:r>
@@ -13691,18 +15898,18 @@
           <w:kern w:val="0"/>
           <w:sz w:val="11"/>
         </w:rPr>
-        <w:t>&lt;servlet-name&gt;</w:t>
-      </w:r>
-      <w:r>
-        <w:rPr>
-          <w:rFonts w:ascii="Consolas" w:eastAsia="宋体" w:hAnsi="Consolas" w:cs="Consolas"/>
-          <w:color w:val="000000"/>
-          <w:kern w:val="0"/>
-          <w:sz w:val="11"/>
-          <w:szCs w:val="11"/>
-          <w:bdr w:val="none" w:sz="0" w:space="0" w:color="auto" w:frame="1"/>
-        </w:rPr>
-        <w:t>DruidStatView</w:t>
+        <w:t>&lt;url-pattern&gt;</w:t>
+      </w:r>
+      <w:r>
+        <w:rPr>
+          <w:rFonts w:ascii="Consolas" w:eastAsia="宋体" w:hAnsi="Consolas" w:cs="Consolas"/>
+          <w:color w:val="000000"/>
+          <w:kern w:val="0"/>
+          <w:sz w:val="11"/>
+          <w:szCs w:val="11"/>
+          <w:bdr w:val="none" w:sz="0" w:space="0" w:color="auto" w:frame="1"/>
+        </w:rPr>
+        <w:t>/druid/*</w:t>
       </w:r>
       <w:r>
         <w:rPr>
@@ -13713,7 +15920,7 @@
           <w:kern w:val="0"/>
           <w:sz w:val="11"/>
         </w:rPr>
-        <w:t>&lt;/servlet-name&gt;</w:t>
+        <w:t>&lt;/url-pattern&gt;</w:t>
       </w:r>
       <w:r>
         <w:rPr>
@@ -13757,7 +15964,7 @@
           <w:szCs w:val="11"/>
           <w:bdr w:val="none" w:sz="0" w:space="0" w:color="auto" w:frame="1"/>
         </w:rPr>
-        <w:t>     </w:t>
+        <w:t> </w:t>
       </w:r>
       <w:r>
         <w:rPr>
@@ -13768,29 +15975,7 @@
           <w:kern w:val="0"/>
           <w:sz w:val="11"/>
         </w:rPr>
-        <w:t>&lt;servlet-class&gt;</w:t>
-      </w:r>
-      <w:r>
-        <w:rPr>
-          <w:rFonts w:ascii="Consolas" w:eastAsia="宋体" w:hAnsi="Consolas" w:cs="Consolas"/>
-          <w:color w:val="000000"/>
-          <w:kern w:val="0"/>
-          <w:sz w:val="11"/>
-          <w:szCs w:val="11"/>
-          <w:bdr w:val="none" w:sz="0" w:space="0" w:color="auto" w:frame="1"/>
-        </w:rPr>
-        <w:t>com.alibaba.druid.support.http.StatViewServlet</w:t>
-      </w:r>
-      <w:r>
-        <w:rPr>
-          <w:rFonts w:ascii="Consolas" w:eastAsia="宋体" w:hAnsi="Consolas" w:cs="Consolas"/>
-          <w:b/>
-          <w:bCs/>
-          <w:color w:val="006699"/>
-          <w:kern w:val="0"/>
-          <w:sz w:val="11"/>
-        </w:rPr>
-        <w:t>&lt;/servlet-class&gt;</w:t>
+        <w:t>&lt;/servlet-mapping&gt;</w:t>
       </w:r>
       <w:r>
         <w:rPr>
@@ -13806,358 +15991,6 @@
     </w:p>
     <w:p>
       <w:pPr>
-        <w:widowControl/>
-        <w:numPr>
-          <w:ilvl w:val="0"/>
-          <w:numId w:val="9"/>
-        </w:numPr>
-        <w:pBdr>
-          <w:left w:val="single" w:sz="12" w:space="0" w:color="6CE26C"/>
-        </w:pBdr>
-        <w:shd w:val="clear" w:color="auto" w:fill="F8F8F8"/>
-        <w:spacing w:beforeAutospacing="1" w:afterAutospacing="1" w:line="131" w:lineRule="atLeast"/>
-        <w:jc w:val="left"/>
-        <w:rPr>
-          <w:rFonts w:ascii="Consolas" w:eastAsia="宋体" w:hAnsi="Consolas" w:cs="Consolas"/>
-          <w:color w:val="5C5C5C"/>
-          <w:kern w:val="0"/>
-          <w:sz w:val="11"/>
-          <w:szCs w:val="11"/>
-        </w:rPr>
-      </w:pPr>
-      <w:r>
-        <w:rPr>
-          <w:rFonts w:ascii="Consolas" w:eastAsia="宋体" w:hAnsi="Consolas" w:cs="Consolas"/>
-          <w:color w:val="000000"/>
-          <w:kern w:val="0"/>
-          <w:sz w:val="11"/>
-          <w:szCs w:val="11"/>
-          <w:bdr w:val="none" w:sz="0" w:space="0" w:color="auto" w:frame="1"/>
-        </w:rPr>
-        <w:t> </w:t>
-      </w:r>
-      <w:r>
-        <w:rPr>
-          <w:rFonts w:ascii="Consolas" w:eastAsia="宋体" w:hAnsi="Consolas" w:cs="Consolas"/>
-          <w:b/>
-          <w:bCs/>
-          <w:color w:val="006699"/>
-          <w:kern w:val="0"/>
-          <w:sz w:val="11"/>
-        </w:rPr>
-        <w:t>&lt;/servlet&gt;</w:t>
-      </w:r>
-      <w:r>
-        <w:rPr>
-          <w:rFonts w:ascii="Consolas" w:eastAsia="宋体" w:hAnsi="Consolas" w:cs="Consolas"/>
-          <w:color w:val="000000"/>
-          <w:kern w:val="0"/>
-          <w:sz w:val="11"/>
-          <w:szCs w:val="11"/>
-          <w:bdr w:val="none" w:sz="0" w:space="0" w:color="auto" w:frame="1"/>
-        </w:rPr>
-        <w:t>  </w:t>
-      </w:r>
-    </w:p>
-    <w:p>
-      <w:pPr>
-        <w:widowControl/>
-        <w:numPr>
-          <w:ilvl w:val="0"/>
-          <w:numId w:val="9"/>
-        </w:numPr>
-        <w:pBdr>
-          <w:left w:val="single" w:sz="12" w:space="0" w:color="6CE26C"/>
-        </w:pBdr>
-        <w:shd w:val="clear" w:color="auto" w:fill="FFFFFF"/>
-        <w:spacing w:beforeAutospacing="1" w:afterAutospacing="1" w:line="131" w:lineRule="atLeast"/>
-        <w:jc w:val="left"/>
-        <w:rPr>
-          <w:rFonts w:ascii="Consolas" w:eastAsia="宋体" w:hAnsi="Consolas" w:cs="Consolas"/>
-          <w:color w:val="5C5C5C"/>
-          <w:kern w:val="0"/>
-          <w:sz w:val="11"/>
-          <w:szCs w:val="11"/>
-        </w:rPr>
-      </w:pPr>
-      <w:r>
-        <w:rPr>
-          <w:rFonts w:ascii="Consolas" w:eastAsia="宋体" w:hAnsi="Consolas" w:cs="Consolas"/>
-          <w:color w:val="000000"/>
-          <w:kern w:val="0"/>
-          <w:sz w:val="11"/>
-          <w:szCs w:val="11"/>
-          <w:bdr w:val="none" w:sz="0" w:space="0" w:color="auto" w:frame="1"/>
-        </w:rPr>
-        <w:t>     </w:t>
-      </w:r>
-    </w:p>
-    <w:p>
-      <w:pPr>
-        <w:widowControl/>
-        <w:numPr>
-          <w:ilvl w:val="0"/>
-          <w:numId w:val="9"/>
-        </w:numPr>
-        <w:pBdr>
-          <w:left w:val="single" w:sz="12" w:space="0" w:color="6CE26C"/>
-        </w:pBdr>
-        <w:shd w:val="clear" w:color="auto" w:fill="F8F8F8"/>
-        <w:spacing w:beforeAutospacing="1" w:afterAutospacing="1" w:line="131" w:lineRule="atLeast"/>
-        <w:jc w:val="left"/>
-        <w:rPr>
-          <w:rFonts w:ascii="Consolas" w:eastAsia="宋体" w:hAnsi="Consolas" w:cs="Consolas"/>
-          <w:color w:val="5C5C5C"/>
-          <w:kern w:val="0"/>
-          <w:sz w:val="11"/>
-          <w:szCs w:val="11"/>
-        </w:rPr>
-      </w:pPr>
-      <w:r>
-        <w:rPr>
-          <w:rFonts w:ascii="Consolas" w:eastAsia="宋体" w:hAnsi="Consolas" w:cs="Consolas"/>
-          <w:color w:val="000000"/>
-          <w:kern w:val="0"/>
-          <w:sz w:val="11"/>
-          <w:szCs w:val="11"/>
-          <w:bdr w:val="none" w:sz="0" w:space="0" w:color="auto" w:frame="1"/>
-        </w:rPr>
-        <w:t> </w:t>
-      </w:r>
-      <w:r>
-        <w:rPr>
-          <w:rFonts w:ascii="Consolas" w:eastAsia="宋体" w:hAnsi="Consolas" w:cs="Consolas"/>
-          <w:b/>
-          <w:bCs/>
-          <w:color w:val="006699"/>
-          <w:kern w:val="0"/>
-          <w:sz w:val="11"/>
-        </w:rPr>
-        <w:t>&lt;servlet-mapping&gt;</w:t>
-      </w:r>
-      <w:r>
-        <w:rPr>
-          <w:rFonts w:ascii="Consolas" w:eastAsia="宋体" w:hAnsi="Consolas" w:cs="Consolas"/>
-          <w:color w:val="000000"/>
-          <w:kern w:val="0"/>
-          <w:sz w:val="11"/>
-          <w:szCs w:val="11"/>
-          <w:bdr w:val="none" w:sz="0" w:space="0" w:color="auto" w:frame="1"/>
-        </w:rPr>
-        <w:t>  </w:t>
-      </w:r>
-    </w:p>
-    <w:p>
-      <w:pPr>
-        <w:widowControl/>
-        <w:numPr>
-          <w:ilvl w:val="0"/>
-          <w:numId w:val="9"/>
-        </w:numPr>
-        <w:pBdr>
-          <w:left w:val="single" w:sz="12" w:space="0" w:color="6CE26C"/>
-        </w:pBdr>
-        <w:shd w:val="clear" w:color="auto" w:fill="FFFFFF"/>
-        <w:spacing w:beforeAutospacing="1" w:afterAutospacing="1" w:line="131" w:lineRule="atLeast"/>
-        <w:jc w:val="left"/>
-        <w:rPr>
-          <w:rFonts w:ascii="Consolas" w:eastAsia="宋体" w:hAnsi="Consolas" w:cs="Consolas"/>
-          <w:color w:val="5C5C5C"/>
-          <w:kern w:val="0"/>
-          <w:sz w:val="11"/>
-          <w:szCs w:val="11"/>
-        </w:rPr>
-      </w:pPr>
-      <w:r>
-        <w:rPr>
-          <w:rFonts w:ascii="Consolas" w:eastAsia="宋体" w:hAnsi="Consolas" w:cs="Consolas"/>
-          <w:color w:val="000000"/>
-          <w:kern w:val="0"/>
-          <w:sz w:val="11"/>
-          <w:szCs w:val="11"/>
-          <w:bdr w:val="none" w:sz="0" w:space="0" w:color="auto" w:frame="1"/>
-        </w:rPr>
-        <w:t>     </w:t>
-      </w:r>
-      <w:r>
-        <w:rPr>
-          <w:rFonts w:ascii="Consolas" w:eastAsia="宋体" w:hAnsi="Consolas" w:cs="Consolas"/>
-          <w:b/>
-          <w:bCs/>
-          <w:color w:val="006699"/>
-          <w:kern w:val="0"/>
-          <w:sz w:val="11"/>
-        </w:rPr>
-        <w:t>&lt;servlet-name&gt;</w:t>
-      </w:r>
-      <w:r>
-        <w:rPr>
-          <w:rFonts w:ascii="Consolas" w:eastAsia="宋体" w:hAnsi="Consolas" w:cs="Consolas"/>
-          <w:color w:val="000000"/>
-          <w:kern w:val="0"/>
-          <w:sz w:val="11"/>
-          <w:szCs w:val="11"/>
-          <w:bdr w:val="none" w:sz="0" w:space="0" w:color="auto" w:frame="1"/>
-        </w:rPr>
-        <w:t>DruidStatView</w:t>
-      </w:r>
-      <w:r>
-        <w:rPr>
-          <w:rFonts w:ascii="Consolas" w:eastAsia="宋体" w:hAnsi="Consolas" w:cs="Consolas"/>
-          <w:b/>
-          <w:bCs/>
-          <w:color w:val="006699"/>
-          <w:kern w:val="0"/>
-          <w:sz w:val="11"/>
-        </w:rPr>
-        <w:t>&lt;/servlet-name&gt;</w:t>
-      </w:r>
-      <w:r>
-        <w:rPr>
-          <w:rFonts w:ascii="Consolas" w:eastAsia="宋体" w:hAnsi="Consolas" w:cs="Consolas"/>
-          <w:color w:val="000000"/>
-          <w:kern w:val="0"/>
-          <w:sz w:val="11"/>
-          <w:szCs w:val="11"/>
-          <w:bdr w:val="none" w:sz="0" w:space="0" w:color="auto" w:frame="1"/>
-        </w:rPr>
-        <w:t>  </w:t>
-      </w:r>
-    </w:p>
-    <w:p>
-      <w:pPr>
-        <w:widowControl/>
-        <w:numPr>
-          <w:ilvl w:val="0"/>
-          <w:numId w:val="9"/>
-        </w:numPr>
-        <w:pBdr>
-          <w:left w:val="single" w:sz="12" w:space="0" w:color="6CE26C"/>
-        </w:pBdr>
-        <w:shd w:val="clear" w:color="auto" w:fill="F8F8F8"/>
-        <w:spacing w:beforeAutospacing="1" w:afterAutospacing="1" w:line="131" w:lineRule="atLeast"/>
-        <w:jc w:val="left"/>
-        <w:rPr>
-          <w:rFonts w:ascii="Consolas" w:eastAsia="宋体" w:hAnsi="Consolas" w:cs="Consolas"/>
-          <w:color w:val="5C5C5C"/>
-          <w:kern w:val="0"/>
-          <w:sz w:val="11"/>
-          <w:szCs w:val="11"/>
-        </w:rPr>
-      </w:pPr>
-      <w:r>
-        <w:rPr>
-          <w:rFonts w:ascii="Consolas" w:eastAsia="宋体" w:hAnsi="Consolas" w:cs="Consolas"/>
-          <w:color w:val="000000"/>
-          <w:kern w:val="0"/>
-          <w:sz w:val="11"/>
-          <w:szCs w:val="11"/>
-          <w:bdr w:val="none" w:sz="0" w:space="0" w:color="auto" w:frame="1"/>
-        </w:rPr>
-        <w:t>     </w:t>
-      </w:r>
-      <w:r>
-        <w:rPr>
-          <w:rFonts w:ascii="Consolas" w:eastAsia="宋体" w:hAnsi="Consolas" w:cs="Consolas"/>
-          <w:b/>
-          <w:bCs/>
-          <w:color w:val="006699"/>
-          <w:kern w:val="0"/>
-          <w:sz w:val="11"/>
-        </w:rPr>
-        <w:t>&lt;url-pattern&gt;</w:t>
-      </w:r>
-      <w:r>
-        <w:rPr>
-          <w:rFonts w:ascii="Consolas" w:eastAsia="宋体" w:hAnsi="Consolas" w:cs="Consolas"/>
-          <w:color w:val="000000"/>
-          <w:kern w:val="0"/>
-          <w:sz w:val="11"/>
-          <w:szCs w:val="11"/>
-          <w:bdr w:val="none" w:sz="0" w:space="0" w:color="auto" w:frame="1"/>
-        </w:rPr>
-        <w:t>/druid/*</w:t>
-      </w:r>
-      <w:r>
-        <w:rPr>
-          <w:rFonts w:ascii="Consolas" w:eastAsia="宋体" w:hAnsi="Consolas" w:cs="Consolas"/>
-          <w:b/>
-          <w:bCs/>
-          <w:color w:val="006699"/>
-          <w:kern w:val="0"/>
-          <w:sz w:val="11"/>
-        </w:rPr>
-        <w:t>&lt;/url-pattern&gt;</w:t>
-      </w:r>
-      <w:r>
-        <w:rPr>
-          <w:rFonts w:ascii="Consolas" w:eastAsia="宋体" w:hAnsi="Consolas" w:cs="Consolas"/>
-          <w:color w:val="000000"/>
-          <w:kern w:val="0"/>
-          <w:sz w:val="11"/>
-          <w:szCs w:val="11"/>
-          <w:bdr w:val="none" w:sz="0" w:space="0" w:color="auto" w:frame="1"/>
-        </w:rPr>
-        <w:t>  </w:t>
-      </w:r>
-    </w:p>
-    <w:p>
-      <w:pPr>
-        <w:widowControl/>
-        <w:numPr>
-          <w:ilvl w:val="0"/>
-          <w:numId w:val="9"/>
-        </w:numPr>
-        <w:pBdr>
-          <w:left w:val="single" w:sz="12" w:space="0" w:color="6CE26C"/>
-        </w:pBdr>
-        <w:shd w:val="clear" w:color="auto" w:fill="FFFFFF"/>
-        <w:spacing w:beforeAutospacing="1" w:afterAutospacing="1" w:line="131" w:lineRule="atLeast"/>
-        <w:jc w:val="left"/>
-        <w:rPr>
-          <w:rFonts w:ascii="Consolas" w:eastAsia="宋体" w:hAnsi="Consolas" w:cs="Consolas"/>
-          <w:color w:val="5C5C5C"/>
-          <w:kern w:val="0"/>
-          <w:sz w:val="11"/>
-          <w:szCs w:val="11"/>
-        </w:rPr>
-      </w:pPr>
-      <w:r>
-        <w:rPr>
-          <w:rFonts w:ascii="Consolas" w:eastAsia="宋体" w:hAnsi="Consolas" w:cs="Consolas"/>
-          <w:color w:val="000000"/>
-          <w:kern w:val="0"/>
-          <w:sz w:val="11"/>
-          <w:szCs w:val="11"/>
-          <w:bdr w:val="none" w:sz="0" w:space="0" w:color="auto" w:frame="1"/>
-        </w:rPr>
-        <w:t> </w:t>
-      </w:r>
-      <w:r>
-        <w:rPr>
-          <w:rFonts w:ascii="Consolas" w:eastAsia="宋体" w:hAnsi="Consolas" w:cs="Consolas"/>
-          <w:b/>
-          <w:bCs/>
-          <w:color w:val="006699"/>
-          <w:kern w:val="0"/>
-          <w:sz w:val="11"/>
-        </w:rPr>
-        <w:t>&lt;/servlet-mapping&gt;</w:t>
-      </w:r>
-      <w:r>
-        <w:rPr>
-          <w:rFonts w:ascii="Consolas" w:eastAsia="宋体" w:hAnsi="Consolas" w:cs="Consolas"/>
-          <w:color w:val="000000"/>
-          <w:kern w:val="0"/>
-          <w:sz w:val="11"/>
-          <w:szCs w:val="11"/>
-          <w:bdr w:val="none" w:sz="0" w:space="0" w:color="auto" w:frame="1"/>
-        </w:rPr>
-        <w:t>  </w:t>
-      </w:r>
-    </w:p>
-    <w:p>
-      <w:pPr>
         <w:rPr>
           <w:rFonts w:ascii="宋体" w:eastAsia="宋体" w:hAnsi="宋体"/>
           <w:sz w:val="15"/>
@@ -14172,7 +16005,7 @@
         </w:rPr>
         <w:t xml:space="preserve">之后，就可以打开 </w:t>
       </w:r>
-      <w:hyperlink r:id="rId15" w:history="1">
+      <w:hyperlink r:id="rId19" w:history="1">
         <w:r>
           <w:rPr>
             <w:rStyle w:val="a5"/>
@@ -16425,7 +18258,6 @@
           <w:szCs w:val="11"/>
           <w:bdr w:val="none" w:sz="0" w:space="0" w:color="auto" w:frame="1"/>
         </w:rPr>
-        <w:lastRenderedPageBreak/>
         <w:t>    </w:t>
       </w:r>
       <w:r>
@@ -16683,6 +18515,7 @@
           <w:sz w:val="15"/>
           <w:szCs w:val="15"/>
         </w:rPr>
+        <w:lastRenderedPageBreak/>
         <w:t>然后编写这个类的代码</w:t>
       </w:r>
     </w:p>
@@ -18550,7 +20383,6 @@
           <w:szCs w:val="11"/>
           <w:bdr w:val="none" w:sz="0" w:space="0" w:color="auto" w:frame="1"/>
         </w:rPr>
-        <w:lastRenderedPageBreak/>
         <w:t>    </w:t>
       </w:r>
       <w:r>
@@ -18976,6 +20808,7 @@
           <w:szCs w:val="11"/>
           <w:bdr w:val="none" w:sz="0" w:space="0" w:color="auto" w:frame="1"/>
         </w:rPr>
+        <w:lastRenderedPageBreak/>
         <w:t>  </w:t>
       </w:r>
     </w:p>
@@ -20312,7 +22145,7 @@
           <w:szCs w:val="15"/>
         </w:rPr>
       </w:pPr>
-      <w:hyperlink r:id="rId16" w:history="1">
+      <w:hyperlink r:id="rId20" w:history="1">
         <w:r>
           <w:rPr>
             <w:rStyle w:val="a5"/>
@@ -20417,7 +22250,6 @@
           <w:sz w:val="15"/>
           <w:szCs w:val="15"/>
         </w:rPr>
-        <w:lastRenderedPageBreak/>
         <w:t xml:space="preserve">1、使用SXSSFWorkbook创建Excel文档对象； </w:t>
       </w:r>
     </w:p>
@@ -20515,7 +22347,7 @@
           <w:szCs w:val="15"/>
         </w:rPr>
       </w:pPr>
-      <w:hyperlink r:id="rId17" w:history="1">
+      <w:hyperlink r:id="rId21" w:history="1">
         <w:r>
           <w:rPr>
             <w:rStyle w:val="a5"/>
@@ -20549,6 +22381,7 @@
           <w:sz w:val="15"/>
           <w:szCs w:val="15"/>
         </w:rPr>
+        <w:lastRenderedPageBreak/>
         <w:t>1、</w:t>
       </w:r>
       <w:r>
@@ -21115,7 +22948,7 @@
           <w:sz w:val="15"/>
         </w:rPr>
       </w:pPr>
-      <w:hyperlink r:id="rId18" w:history="1">
+      <w:hyperlink r:id="rId22" w:history="1">
         <w:r>
           <w:rPr>
             <w:rStyle w:val="a5"/>
@@ -21140,7 +22973,7 @@
           <w:sz w:val="15"/>
         </w:rPr>
       </w:pPr>
-      <w:hyperlink r:id="rId19" w:history="1">
+      <w:hyperlink r:id="rId23" w:history="1">
         <w:r>
           <w:rPr>
             <w:rStyle w:val="a5"/>
@@ -21165,26 +22998,26 @@
         <w:keepLines w:val="0"/>
         <w:spacing w:before="0" w:after="0"/>
         <w:rPr>
+          <w:rFonts w:asciiTheme="majorEastAsia" w:eastAsiaTheme="majorEastAsia" w:hAnsiTheme="majorEastAsia"/>
+          <w:sz w:val="15"/>
+        </w:rPr>
+      </w:pPr>
+      <w:r>
+        <w:rPr>
           <w:rFonts w:asciiTheme="majorEastAsia" w:eastAsiaTheme="majorEastAsia" w:hAnsiTheme="majorEastAsia" w:hint="eastAsia"/>
           <w:sz w:val="15"/>
         </w:rPr>
-      </w:pPr>
-      <w:r>
-        <w:rPr>
-          <w:rFonts w:asciiTheme="majorEastAsia" w:eastAsiaTheme="majorEastAsia" w:hAnsiTheme="majorEastAsia" w:hint="eastAsia"/>
-          <w:sz w:val="15"/>
-        </w:rPr>
         <w:t>22. Spirng事务控制</w:t>
       </w:r>
     </w:p>
     <w:p>
       <w:pPr>
         <w:rPr>
-          <w:rFonts w:asciiTheme="majorEastAsia" w:eastAsiaTheme="majorEastAsia" w:hAnsiTheme="majorEastAsia" w:hint="eastAsia"/>
-          <w:sz w:val="15"/>
-        </w:rPr>
-      </w:pPr>
-      <w:hyperlink r:id="rId20" w:history="1">
+          <w:rFonts w:asciiTheme="majorEastAsia" w:eastAsiaTheme="majorEastAsia" w:hAnsiTheme="majorEastAsia"/>
+          <w:sz w:val="15"/>
+        </w:rPr>
+      </w:pPr>
+      <w:hyperlink r:id="rId24" w:history="1">
         <w:r>
           <w:rPr>
             <w:rStyle w:val="a5"/>
@@ -21198,11 +23031,11 @@
     <w:p>
       <w:pPr>
         <w:rPr>
-          <w:rFonts w:asciiTheme="majorEastAsia" w:eastAsiaTheme="majorEastAsia" w:hAnsiTheme="majorEastAsia" w:hint="eastAsia"/>
-          <w:sz w:val="15"/>
-        </w:rPr>
-      </w:pPr>
-      <w:hyperlink r:id="rId21" w:history="1">
+          <w:rFonts w:asciiTheme="majorEastAsia" w:eastAsiaTheme="majorEastAsia" w:hAnsiTheme="majorEastAsia"/>
+          <w:sz w:val="15"/>
+        </w:rPr>
+      </w:pPr>
+      <w:hyperlink r:id="rId25" w:history="1">
         <w:r>
           <w:rPr>
             <w:rStyle w:val="a5"/>
@@ -21223,10 +23056,26 @@
     <w:p>
       <w:pPr>
         <w:rPr>
+          <w:rFonts w:asciiTheme="majorEastAsia" w:eastAsiaTheme="majorEastAsia" w:hAnsiTheme="majorEastAsia"/>
+          <w:b/>
+          <w:sz w:val="15"/>
+        </w:rPr>
+      </w:pPr>
+      <w:r>
+        <w:rPr>
           <w:rFonts w:asciiTheme="majorEastAsia" w:eastAsiaTheme="majorEastAsia" w:hAnsiTheme="majorEastAsia" w:hint="eastAsia"/>
           <w:b/>
           <w:sz w:val="15"/>
         </w:rPr>
+        <w:t>TransactionDefinition 事务定义信息（隔离、传播、超时、只读）</w:t>
+      </w:r>
+    </w:p>
+    <w:p>
+      <w:pPr>
+        <w:rPr>
+          <w:rFonts w:asciiTheme="majorEastAsia" w:eastAsiaTheme="majorEastAsia" w:hAnsiTheme="majorEastAsia"/>
+          <w:sz w:val="15"/>
+        </w:rPr>
       </w:pPr>
       <w:r>
         <w:rPr>
@@ -21234,15 +23083,22 @@
           <w:b/>
           <w:sz w:val="15"/>
         </w:rPr>
-        <w:t>TransactionDefinition 事务定义信息（隔离、传播、超时、只读）</w:t>
-      </w:r>
-    </w:p>
-    <w:p>
-      <w:pPr>
+        <w:t>脏读：</w:t>
+      </w:r>
+      <w:r>
         <w:rPr>
           <w:rFonts w:asciiTheme="majorEastAsia" w:eastAsiaTheme="majorEastAsia" w:hAnsiTheme="majorEastAsia" w:hint="eastAsia"/>
           <w:sz w:val="15"/>
         </w:rPr>
+        <w:t>一个事务读取了另一个事务改写但还未提交的数据，如果这些数据被回滚，则读到的数据是无效的。</w:t>
+      </w:r>
+    </w:p>
+    <w:p>
+      <w:pPr>
+        <w:rPr>
+          <w:rFonts w:asciiTheme="majorEastAsia" w:eastAsiaTheme="majorEastAsia" w:hAnsiTheme="majorEastAsia"/>
+          <w:sz w:val="15"/>
+        </w:rPr>
       </w:pPr>
       <w:r>
         <w:rPr>
@@ -21250,107 +23106,174 @@
           <w:b/>
           <w:sz w:val="15"/>
         </w:rPr>
-        <w:t>脏读：</w:t>
+        <w:t>不可重复读：</w:t>
       </w:r>
       <w:r>
         <w:rPr>
           <w:rFonts w:asciiTheme="majorEastAsia" w:eastAsiaTheme="majorEastAsia" w:hAnsiTheme="majorEastAsia" w:hint="eastAsia"/>
           <w:sz w:val="15"/>
         </w:rPr>
-        <w:t>一个事务读取了另一个事务改写但还未提交的数据，如果这些数据被回滚，则读到的数据是无效的。</w:t>
-      </w:r>
-    </w:p>
-    <w:p>
-      <w:pPr>
+        <w:t>在同一事务中，多次读取同一数据返回的结果有所不同。</w:t>
+      </w:r>
+    </w:p>
+    <w:p>
+      <w:pPr>
+        <w:rPr>
+          <w:rFonts w:asciiTheme="majorEastAsia" w:eastAsiaTheme="majorEastAsia" w:hAnsiTheme="majorEastAsia"/>
+          <w:sz w:val="15"/>
+        </w:rPr>
+      </w:pPr>
+      <w:r>
         <w:rPr>
           <w:rFonts w:asciiTheme="majorEastAsia" w:eastAsiaTheme="majorEastAsia" w:hAnsiTheme="majorEastAsia" w:hint="eastAsia"/>
-          <w:sz w:val="15"/>
-        </w:rPr>
-      </w:pPr>
+          <w:b/>
+          <w:sz w:val="15"/>
+        </w:rPr>
+        <w:t>幻读：</w:t>
+      </w:r>
       <w:r>
         <w:rPr>
           <w:rFonts w:asciiTheme="majorEastAsia" w:eastAsiaTheme="majorEastAsia" w:hAnsiTheme="majorEastAsia" w:hint="eastAsia"/>
-          <w:b/>
-          <w:sz w:val="15"/>
-        </w:rPr>
-        <w:t>不可重复读：</w:t>
-      </w:r>
+          <w:sz w:val="15"/>
+        </w:rPr>
+        <w:t>一个事务读取了几行记录后，另一个事务插入一些记录，幻读就发生了。再后来的查询中，第一个事务就会发现有些原来没有的记录。</w:t>
+      </w:r>
+    </w:p>
+    <w:p>
+      <w:pPr>
+        <w:rPr>
+          <w:rFonts w:asciiTheme="majorEastAsia" w:eastAsiaTheme="majorEastAsia" w:hAnsiTheme="majorEastAsia"/>
+          <w:sz w:val="15"/>
+        </w:rPr>
+      </w:pPr>
+    </w:p>
+    <w:p>
+      <w:pPr>
+        <w:rPr>
+          <w:rFonts w:asciiTheme="majorEastAsia" w:eastAsiaTheme="majorEastAsia" w:hAnsiTheme="majorEastAsia"/>
+          <w:b/>
+          <w:sz w:val="15"/>
+        </w:rPr>
+      </w:pPr>
       <w:r>
         <w:rPr>
           <w:rFonts w:asciiTheme="majorEastAsia" w:eastAsiaTheme="majorEastAsia" w:hAnsiTheme="majorEastAsia" w:hint="eastAsia"/>
-          <w:sz w:val="15"/>
-        </w:rPr>
-        <w:t>在同一事务中，多次读取同一数据返回的结果有所不同。</w:t>
-      </w:r>
-    </w:p>
-    <w:p>
-      <w:pPr>
+          <w:b/>
+          <w:sz w:val="15"/>
+        </w:rPr>
+        <w:t>事务隔离级别：（五种）</w:t>
+      </w:r>
+    </w:p>
+    <w:p>
+      <w:pPr>
+        <w:rPr>
+          <w:rFonts w:asciiTheme="majorEastAsia" w:eastAsiaTheme="majorEastAsia" w:hAnsiTheme="majorEastAsia"/>
+          <w:sz w:val="15"/>
+        </w:rPr>
+      </w:pPr>
+      <w:r>
         <w:rPr>
           <w:rFonts w:asciiTheme="majorEastAsia" w:eastAsiaTheme="majorEastAsia" w:hAnsiTheme="majorEastAsia" w:hint="eastAsia"/>
-          <w:sz w:val="15"/>
-        </w:rPr>
-      </w:pPr>
+          <w:b/>
+          <w:sz w:val="15"/>
+        </w:rPr>
+        <w:t>DEFAULT</w:t>
+      </w:r>
       <w:r>
         <w:rPr>
           <w:rFonts w:asciiTheme="majorEastAsia" w:eastAsiaTheme="majorEastAsia" w:hAnsiTheme="majorEastAsia" w:hint="eastAsia"/>
-          <w:b/>
-          <w:sz w:val="15"/>
-        </w:rPr>
-        <w:t>幻读：</w:t>
+          <w:sz w:val="15"/>
+        </w:rPr>
+        <w:t>：</w:t>
       </w:r>
       <w:r>
         <w:rPr>
           <w:rFonts w:asciiTheme="majorEastAsia" w:eastAsiaTheme="majorEastAsia" w:hAnsiTheme="majorEastAsia" w:hint="eastAsia"/>
           <w:sz w:val="15"/>
         </w:rPr>
-        <w:t>一个事务读取了几行记录后，另一个事务插入一些记录，幻读就发生了。再后来的查询中，第一个事务就会发现有些原来没有的记录。</w:t>
-      </w:r>
-    </w:p>
-    <w:p>
-      <w:pPr>
+        <w:t>使用后端数据库默认的隔离级别（Spring中的选择项）</w:t>
+      </w:r>
+    </w:p>
+    <w:p>
+      <w:pPr>
+        <w:rPr>
+          <w:rFonts w:asciiTheme="majorEastAsia" w:eastAsiaTheme="majorEastAsia" w:hAnsiTheme="majorEastAsia"/>
+          <w:sz w:val="15"/>
+        </w:rPr>
+      </w:pPr>
+      <w:r>
         <w:rPr>
           <w:rFonts w:asciiTheme="majorEastAsia" w:eastAsiaTheme="majorEastAsia" w:hAnsiTheme="majorEastAsia" w:hint="eastAsia"/>
-          <w:sz w:val="15"/>
-        </w:rPr>
-      </w:pPr>
-    </w:p>
-    <w:p>
-      <w:pPr>
+          <w:b/>
+          <w:sz w:val="15"/>
+        </w:rPr>
+        <w:t>READ_UNCOMMITED</w:t>
+      </w:r>
+      <w:r>
         <w:rPr>
           <w:rFonts w:asciiTheme="majorEastAsia" w:eastAsiaTheme="majorEastAsia" w:hAnsiTheme="majorEastAsia" w:hint="eastAsia"/>
-          <w:b/>
-          <w:sz w:val="15"/>
-        </w:rPr>
-      </w:pPr>
+          <w:sz w:val="15"/>
+        </w:rPr>
+        <w:t>：</w:t>
+      </w:r>
       <w:r>
         <w:rPr>
           <w:rFonts w:asciiTheme="majorEastAsia" w:eastAsiaTheme="majorEastAsia" w:hAnsiTheme="majorEastAsia" w:hint="eastAsia"/>
-          <w:b/>
-          <w:sz w:val="15"/>
-        </w:rPr>
-        <w:t>事务隔离级别：（五种）</w:t>
-      </w:r>
-    </w:p>
-    <w:p>
-      <w:pPr>
+          <w:sz w:val="15"/>
+        </w:rPr>
+        <w:t>允许你读取还未提交的改变了的数据。可能导致脏、幻、不可重复读</w:t>
+      </w:r>
+    </w:p>
+    <w:p>
+      <w:pPr>
+        <w:rPr>
+          <w:rFonts w:asciiTheme="majorEastAsia" w:eastAsiaTheme="majorEastAsia" w:hAnsiTheme="majorEastAsia"/>
+          <w:sz w:val="15"/>
+        </w:rPr>
+      </w:pPr>
+      <w:r>
         <w:rPr>
           <w:rFonts w:asciiTheme="majorEastAsia" w:eastAsiaTheme="majorEastAsia" w:hAnsiTheme="majorEastAsia" w:hint="eastAsia"/>
-          <w:sz w:val="15"/>
-        </w:rPr>
-      </w:pPr>
+          <w:b/>
+          <w:sz w:val="15"/>
+        </w:rPr>
+        <w:t>READ_COMMITTED</w:t>
+      </w:r>
       <w:r>
         <w:rPr>
           <w:rFonts w:asciiTheme="majorEastAsia" w:eastAsiaTheme="majorEastAsia" w:hAnsiTheme="majorEastAsia" w:hint="eastAsia"/>
-          <w:b/>
-          <w:sz w:val="15"/>
-        </w:rPr>
-        <w:t>DEFAULT</w:t>
+          <w:sz w:val="15"/>
+        </w:rPr>
+        <w:t>：</w:t>
       </w:r>
       <w:r>
         <w:rPr>
           <w:rFonts w:asciiTheme="majorEastAsia" w:eastAsiaTheme="majorEastAsia" w:hAnsiTheme="majorEastAsia" w:hint="eastAsia"/>
           <w:sz w:val="15"/>
         </w:rPr>
+        <w:t>允许在并发事务已经提交后读取。可防止脏读，但幻读和不可重复读仍可发生</w:t>
+      </w:r>
+    </w:p>
+    <w:p>
+      <w:pPr>
+        <w:rPr>
+          <w:rFonts w:asciiTheme="majorEastAsia" w:eastAsiaTheme="majorEastAsia" w:hAnsiTheme="majorEastAsia"/>
+          <w:sz w:val="15"/>
+        </w:rPr>
+      </w:pPr>
+      <w:r>
+        <w:rPr>
+          <w:rFonts w:asciiTheme="majorEastAsia" w:eastAsiaTheme="majorEastAsia" w:hAnsiTheme="majorEastAsia" w:hint="eastAsia"/>
+          <w:b/>
+          <w:sz w:val="15"/>
+        </w:rPr>
+        <w:t>REPEATABLE_READ</w:t>
+      </w:r>
+      <w:r>
+        <w:rPr>
+          <w:rFonts w:asciiTheme="majorEastAsia" w:eastAsiaTheme="majorEastAsia" w:hAnsiTheme="majorEastAsia" w:hint="eastAsia"/>
+          <w:sz w:val="15"/>
+        </w:rPr>
         <w:t>：</w:t>
       </w:r>
       <w:r>
@@ -21358,29 +23281,83 @@
           <w:rFonts w:asciiTheme="majorEastAsia" w:eastAsiaTheme="majorEastAsia" w:hAnsiTheme="majorEastAsia" w:hint="eastAsia"/>
           <w:sz w:val="15"/>
         </w:rPr>
-        <w:t>使用后端数据库默认的隔离级别（Spring中的选择项）</w:t>
-      </w:r>
-    </w:p>
-    <w:p>
-      <w:pPr>
+        <w:t>对相同字段的多次读取是一致的，除非数据被事务本身改变。可防止脏、不可重复读，但幻读仍可能发生</w:t>
+      </w:r>
+    </w:p>
+    <w:p>
+      <w:pPr>
+        <w:rPr>
+          <w:rFonts w:asciiTheme="majorEastAsia" w:eastAsiaTheme="majorEastAsia" w:hAnsiTheme="majorEastAsia"/>
+          <w:sz w:val="15"/>
+        </w:rPr>
+      </w:pPr>
+      <w:r>
         <w:rPr>
           <w:rFonts w:asciiTheme="majorEastAsia" w:eastAsiaTheme="majorEastAsia" w:hAnsiTheme="majorEastAsia" w:hint="eastAsia"/>
-          <w:sz w:val="15"/>
-        </w:rPr>
-      </w:pPr>
+          <w:b/>
+          <w:sz w:val="15"/>
+        </w:rPr>
+        <w:t>SERIALIZABLE</w:t>
+      </w:r>
       <w:r>
         <w:rPr>
           <w:rFonts w:asciiTheme="majorEastAsia" w:eastAsiaTheme="majorEastAsia" w:hAnsiTheme="majorEastAsia" w:hint="eastAsia"/>
-          <w:b/>
-          <w:sz w:val="15"/>
-        </w:rPr>
-        <w:t>READ_UNCOMMITED</w:t>
+          <w:sz w:val="15"/>
+        </w:rPr>
+        <w:t>：</w:t>
       </w:r>
       <w:r>
         <w:rPr>
           <w:rFonts w:asciiTheme="majorEastAsia" w:eastAsiaTheme="majorEastAsia" w:hAnsiTheme="majorEastAsia" w:hint="eastAsia"/>
           <w:sz w:val="15"/>
         </w:rPr>
+        <w:t>完全服从ACID的隔离级别，确保不发生脏、幻、不可重复读。这在所有的隔离级别中是最慢的，它是典型的通过完全锁定在事务中涉及的数据表来完成的</w:t>
+      </w:r>
+    </w:p>
+    <w:p>
+      <w:pPr>
+        <w:rPr>
+          <w:rFonts w:asciiTheme="majorEastAsia" w:eastAsiaTheme="majorEastAsia" w:hAnsiTheme="majorEastAsia"/>
+          <w:sz w:val="15"/>
+        </w:rPr>
+      </w:pPr>
+      <w:r>
+        <w:rPr>
+          <w:rFonts w:asciiTheme="majorEastAsia" w:eastAsiaTheme="majorEastAsia" w:hAnsiTheme="majorEastAsia" w:hint="eastAsia"/>
+          <w:sz w:val="15"/>
+        </w:rPr>
+        <w:t>其中，MySQL默认采用REPEATABLE_READ隔离级别；Oracle默认采用READ_COMMITTED隔离级别</w:t>
+      </w:r>
+    </w:p>
+    <w:p>
+      <w:pPr>
+        <w:rPr>
+          <w:rFonts w:asciiTheme="majorEastAsia" w:eastAsiaTheme="majorEastAsia" w:hAnsiTheme="majorEastAsia"/>
+          <w:sz w:val="15"/>
+        </w:rPr>
+      </w:pPr>
+    </w:p>
+    <w:p>
+      <w:pPr>
+        <w:rPr>
+          <w:rFonts w:asciiTheme="majorEastAsia" w:eastAsiaTheme="majorEastAsia" w:hAnsiTheme="majorEastAsia"/>
+          <w:sz w:val="15"/>
+        </w:rPr>
+      </w:pPr>
+      <w:r>
+        <w:rPr>
+          <w:rFonts w:asciiTheme="majorEastAsia" w:eastAsiaTheme="majorEastAsia" w:hAnsiTheme="majorEastAsia" w:hint="eastAsia"/>
+          <w:b/>
+          <w:sz w:val="15"/>
+        </w:rPr>
+        <w:t>事务的作用</w:t>
+      </w:r>
+      <w:r>
+        <w:rPr>
+          <w:rFonts w:asciiTheme="majorEastAsia" w:eastAsiaTheme="majorEastAsia" w:hAnsiTheme="majorEastAsia" w:hint="eastAsia"/>
+          <w:b/>
+          <w:sz w:val="15"/>
+        </w:rPr>
         <w:t>：</w:t>
       </w:r>
       <w:r>
@@ -21388,27 +23365,145 @@
           <w:rFonts w:asciiTheme="majorEastAsia" w:eastAsiaTheme="majorEastAsia" w:hAnsiTheme="majorEastAsia" w:hint="eastAsia"/>
           <w:sz w:val="15"/>
         </w:rPr>
-        <w:t>允许你读取还未提交的改变了的数据。可能导致脏、幻、不可重复读</w:t>
-      </w:r>
-    </w:p>
-    <w:p>
-      <w:pPr>
+        <w:t>将若干的数据库操作作为一个整体控制,一起成功或一起失败。</w:t>
+      </w:r>
+    </w:p>
+    <w:p>
+      <w:pPr>
+        <w:rPr>
+          <w:rFonts w:asciiTheme="majorEastAsia" w:eastAsiaTheme="majorEastAsia" w:hAnsiTheme="majorEastAsia"/>
+          <w:sz w:val="15"/>
+        </w:rPr>
+      </w:pPr>
+      <w:r>
         <w:rPr>
           <w:rFonts w:asciiTheme="majorEastAsia" w:eastAsiaTheme="majorEastAsia" w:hAnsiTheme="majorEastAsia" w:hint="eastAsia"/>
-          <w:sz w:val="15"/>
-        </w:rPr>
-      </w:pPr>
+          <w:b/>
+          <w:sz w:val="15"/>
+        </w:rPr>
+        <w:t>原子性：</w:t>
+      </w:r>
       <w:r>
         <w:rPr>
           <w:rFonts w:asciiTheme="majorEastAsia" w:eastAsiaTheme="majorEastAsia" w:hAnsiTheme="majorEastAsia" w:hint="eastAsia"/>
-          <w:b/>
-          <w:sz w:val="15"/>
-        </w:rPr>
-        <w:t>READ_COMMITTED</w:t>
-      </w:r>
+          <w:sz w:val="15"/>
+        </w:rPr>
+        <w:t>指事务是一个不可分割的工作单位，事务中的操作要么都发生，要么都不发生。</w:t>
+      </w:r>
+    </w:p>
+    <w:p>
+      <w:pPr>
+        <w:rPr>
+          <w:rFonts w:asciiTheme="majorEastAsia" w:eastAsiaTheme="majorEastAsia" w:hAnsiTheme="majorEastAsia"/>
+          <w:sz w:val="15"/>
+        </w:rPr>
+      </w:pPr>
       <w:r>
         <w:rPr>
           <w:rFonts w:asciiTheme="majorEastAsia" w:eastAsiaTheme="majorEastAsia" w:hAnsiTheme="majorEastAsia" w:hint="eastAsia"/>
+          <w:b/>
+          <w:sz w:val="15"/>
+        </w:rPr>
+        <w:t>一致性：</w:t>
+      </w:r>
+      <w:r>
+        <w:rPr>
+          <w:rFonts w:asciiTheme="majorEastAsia" w:eastAsiaTheme="majorEastAsia" w:hAnsiTheme="majorEastAsia" w:hint="eastAsia"/>
+          <w:sz w:val="15"/>
+        </w:rPr>
+        <w:t>指事务前后数据的完整性必须保持一致。</w:t>
+      </w:r>
+    </w:p>
+    <w:p>
+      <w:pPr>
+        <w:rPr>
+          <w:rFonts w:asciiTheme="majorEastAsia" w:eastAsiaTheme="majorEastAsia" w:hAnsiTheme="majorEastAsia"/>
+          <w:sz w:val="15"/>
+        </w:rPr>
+      </w:pPr>
+      <w:r>
+        <w:rPr>
+          <w:rFonts w:asciiTheme="majorEastAsia" w:eastAsiaTheme="majorEastAsia" w:hAnsiTheme="majorEastAsia" w:hint="eastAsia"/>
+          <w:b/>
+          <w:sz w:val="15"/>
+        </w:rPr>
+        <w:t>隔离性：</w:t>
+      </w:r>
+      <w:r>
+        <w:rPr>
+          <w:rFonts w:asciiTheme="majorEastAsia" w:eastAsiaTheme="majorEastAsia" w:hAnsiTheme="majorEastAsia" w:hint="eastAsia"/>
+          <w:sz w:val="15"/>
+        </w:rPr>
+        <w:t>指多个用户并发访问数据库时，一个用户的事务不能被其他用户的事务所干扰，多个并发事务之间数据要相互隔离。</w:t>
+      </w:r>
+    </w:p>
+    <w:p>
+      <w:pPr>
+        <w:rPr>
+          <w:rFonts w:asciiTheme="majorEastAsia" w:eastAsiaTheme="majorEastAsia" w:hAnsiTheme="majorEastAsia"/>
+          <w:sz w:val="15"/>
+        </w:rPr>
+      </w:pPr>
+      <w:r>
+        <w:rPr>
+          <w:rFonts w:asciiTheme="majorEastAsia" w:eastAsiaTheme="majorEastAsia" w:hAnsiTheme="majorEastAsia" w:hint="eastAsia"/>
+          <w:b/>
+          <w:sz w:val="15"/>
+        </w:rPr>
+        <w:t>持久性：</w:t>
+      </w:r>
+      <w:r>
+        <w:rPr>
+          <w:rFonts w:asciiTheme="majorEastAsia" w:eastAsiaTheme="majorEastAsia" w:hAnsiTheme="majorEastAsia" w:hint="eastAsia"/>
+          <w:sz w:val="15"/>
+        </w:rPr>
+        <w:t>指一个事务一旦被提交，它对数据库中数据的改变就是永久性的，即时数据库发生故障也不应该对其有任何影响。</w:t>
+      </w:r>
+    </w:p>
+    <w:p>
+      <w:pPr>
+        <w:rPr>
+          <w:rFonts w:asciiTheme="majorEastAsia" w:eastAsiaTheme="majorEastAsia" w:hAnsiTheme="majorEastAsia"/>
+          <w:sz w:val="15"/>
+        </w:rPr>
+      </w:pPr>
+    </w:p>
+    <w:p>
+      <w:pPr>
+        <w:rPr>
+          <w:rFonts w:asciiTheme="majorEastAsia" w:eastAsiaTheme="majorEastAsia" w:hAnsiTheme="majorEastAsia"/>
+          <w:b/>
+          <w:sz w:val="15"/>
+        </w:rPr>
+      </w:pPr>
+      <w:r>
+        <w:rPr>
+          <w:rFonts w:asciiTheme="majorEastAsia" w:eastAsiaTheme="majorEastAsia" w:hAnsiTheme="majorEastAsia" w:hint="eastAsia"/>
+          <w:b/>
+          <w:sz w:val="15"/>
+        </w:rPr>
+        <w:t>务传播行为：（七种）</w:t>
+      </w:r>
+    </w:p>
+    <w:p>
+      <w:pPr>
+        <w:rPr>
+          <w:rFonts w:asciiTheme="majorEastAsia" w:eastAsiaTheme="majorEastAsia" w:hAnsiTheme="majorEastAsia"/>
+          <w:sz w:val="15"/>
+        </w:rPr>
+      </w:pPr>
+      <w:r>
+        <w:rPr>
+          <w:rFonts w:asciiTheme="majorEastAsia" w:eastAsiaTheme="majorEastAsia" w:hAnsiTheme="majorEastAsia" w:hint="eastAsia"/>
+          <w:b/>
+          <w:sz w:val="15"/>
+        </w:rPr>
+        <w:t>REQUIRED</w:t>
+      </w:r>
+      <w:r>
+        <w:rPr>
+          <w:rFonts w:asciiTheme="majorEastAsia" w:eastAsiaTheme="majorEastAsia" w:hAnsiTheme="majorEastAsia" w:hint="eastAsia"/>
+          <w:b/>
           <w:sz w:val="15"/>
         </w:rPr>
         <w:t>：</w:t>
@@ -21418,29 +23513,61 @@
           <w:rFonts w:asciiTheme="majorEastAsia" w:eastAsiaTheme="majorEastAsia" w:hAnsiTheme="majorEastAsia" w:hint="eastAsia"/>
           <w:sz w:val="15"/>
         </w:rPr>
-        <w:t>允许在并发事务已经提交后读取。可防止脏读，但幻读和不可重复读仍可发生</w:t>
-      </w:r>
-    </w:p>
-    <w:p>
-      <w:pPr>
+        <w:t>支持当前事务，如果当前没有事务，就新建一个事务。这是最常见的选择。</w:t>
+      </w:r>
+    </w:p>
+    <w:p>
+      <w:pPr>
+        <w:rPr>
+          <w:rFonts w:asciiTheme="majorEastAsia" w:eastAsiaTheme="majorEastAsia" w:hAnsiTheme="majorEastAsia"/>
+          <w:sz w:val="15"/>
+        </w:rPr>
+      </w:pPr>
+      <w:r>
         <w:rPr>
           <w:rFonts w:asciiTheme="majorEastAsia" w:eastAsiaTheme="majorEastAsia" w:hAnsiTheme="majorEastAsia" w:hint="eastAsia"/>
-          <w:sz w:val="15"/>
-        </w:rPr>
-      </w:pPr>
+          <w:b/>
+          <w:sz w:val="15"/>
+        </w:rPr>
+        <w:t>SUPPORTS</w:t>
+      </w:r>
       <w:r>
         <w:rPr>
           <w:rFonts w:asciiTheme="majorEastAsia" w:eastAsiaTheme="majorEastAsia" w:hAnsiTheme="majorEastAsia" w:hint="eastAsia"/>
           <w:b/>
           <w:sz w:val="15"/>
         </w:rPr>
-        <w:t>REPEATABLE_READ</w:t>
+        <w:t>：</w:t>
       </w:r>
       <w:r>
         <w:rPr>
           <w:rFonts w:asciiTheme="majorEastAsia" w:eastAsiaTheme="majorEastAsia" w:hAnsiTheme="majorEastAsia" w:hint="eastAsia"/>
           <w:sz w:val="15"/>
         </w:rPr>
+        <w:t>支持当前事务，如果当前没有事务，就以非事务方式执行。</w:t>
+      </w:r>
+    </w:p>
+    <w:p>
+      <w:pPr>
+        <w:rPr>
+          <w:rFonts w:asciiTheme="majorEastAsia" w:eastAsiaTheme="majorEastAsia" w:hAnsiTheme="majorEastAsia"/>
+          <w:sz w:val="15"/>
+        </w:rPr>
+      </w:pPr>
+      <w:r>
+        <w:rPr>
+          <w:rFonts w:asciiTheme="majorEastAsia" w:eastAsiaTheme="majorEastAsia" w:hAnsiTheme="majorEastAsia" w:hint="eastAsia"/>
+          <w:b/>
+          <w:sz w:val="15"/>
+        </w:rPr>
+        <w:t>MANDATORY</w:t>
+      </w:r>
+      <w:r>
+        <w:rPr>
+          <w:rFonts w:asciiTheme="majorEastAsia" w:eastAsiaTheme="majorEastAsia" w:hAnsiTheme="majorEastAsia" w:hint="eastAsia"/>
+          <w:b/>
+          <w:sz w:val="15"/>
+        </w:rPr>
         <w:t>：</w:t>
       </w:r>
       <w:r>
@@ -21448,29 +23575,62 @@
           <w:rFonts w:asciiTheme="majorEastAsia" w:eastAsiaTheme="majorEastAsia" w:hAnsiTheme="majorEastAsia" w:hint="eastAsia"/>
           <w:sz w:val="15"/>
         </w:rPr>
-        <w:t>对相同字段的多次读取是一致的，除非数据被事务本身改变。可防止脏、不可重复读，但幻读仍可能发生</w:t>
-      </w:r>
-    </w:p>
-    <w:p>
-      <w:pPr>
+        <w:t>支持当前事务，如果当前没有事务，就抛出异常。</w:t>
+      </w:r>
+    </w:p>
+    <w:p>
+      <w:pPr>
+        <w:rPr>
+          <w:rFonts w:asciiTheme="majorEastAsia" w:eastAsiaTheme="majorEastAsia" w:hAnsiTheme="majorEastAsia"/>
+          <w:sz w:val="15"/>
+        </w:rPr>
+      </w:pPr>
+      <w:r>
         <w:rPr>
           <w:rFonts w:asciiTheme="majorEastAsia" w:eastAsiaTheme="majorEastAsia" w:hAnsiTheme="majorEastAsia" w:hint="eastAsia"/>
-          <w:sz w:val="15"/>
-        </w:rPr>
-      </w:pPr>
+          <w:b/>
+          <w:sz w:val="15"/>
+        </w:rPr>
+        <w:lastRenderedPageBreak/>
+        <w:t>REQUIRES_NEW</w:t>
+      </w:r>
       <w:r>
         <w:rPr>
           <w:rFonts w:asciiTheme="majorEastAsia" w:eastAsiaTheme="majorEastAsia" w:hAnsiTheme="majorEastAsia" w:hint="eastAsia"/>
           <w:b/>
           <w:sz w:val="15"/>
         </w:rPr>
-        <w:t>SERIALIZABLE</w:t>
+        <w:t>：</w:t>
       </w:r>
       <w:r>
         <w:rPr>
           <w:rFonts w:asciiTheme="majorEastAsia" w:eastAsiaTheme="majorEastAsia" w:hAnsiTheme="majorEastAsia" w:hint="eastAsia"/>
           <w:sz w:val="15"/>
         </w:rPr>
+        <w:t>新建事务，如果当前存在事务，把当前事务挂起。</w:t>
+      </w:r>
+    </w:p>
+    <w:p>
+      <w:pPr>
+        <w:rPr>
+          <w:rFonts w:asciiTheme="majorEastAsia" w:eastAsiaTheme="majorEastAsia" w:hAnsiTheme="majorEastAsia"/>
+          <w:sz w:val="15"/>
+        </w:rPr>
+      </w:pPr>
+      <w:r>
+        <w:rPr>
+          <w:rFonts w:asciiTheme="majorEastAsia" w:eastAsiaTheme="majorEastAsia" w:hAnsiTheme="majorEastAsia" w:hint="eastAsia"/>
+          <w:b/>
+          <w:sz w:val="15"/>
+        </w:rPr>
+        <w:t>NOT_SUPPORTED</w:t>
+      </w:r>
+      <w:r>
+        <w:rPr>
+          <w:rFonts w:asciiTheme="majorEastAsia" w:eastAsiaTheme="majorEastAsia" w:hAnsiTheme="majorEastAsia" w:hint="eastAsia"/>
+          <w:b/>
+          <w:sz w:val="15"/>
+        </w:rPr>
         <w:t>：</w:t>
       </w:r>
       <w:r>
@@ -21478,31 +23638,39 @@
           <w:rFonts w:asciiTheme="majorEastAsia" w:eastAsiaTheme="majorEastAsia" w:hAnsiTheme="majorEastAsia" w:hint="eastAsia"/>
           <w:sz w:val="15"/>
         </w:rPr>
-        <w:t>完全服从ACID的隔离级别，确保不发生脏、幻、不可重复读。这在所有的隔离级别中是最慢的，它是典型的通过完全锁定在事务中涉及的数据表来完成的</w:t>
-      </w:r>
-    </w:p>
-    <w:p>
-      <w:pPr>
+        <w:t>以非事务方式执行操作，如果当前存在事务，就把当前事务挂起。</w:t>
+      </w:r>
+    </w:p>
+    <w:p>
+      <w:pPr>
+        <w:rPr>
+          <w:rFonts w:asciiTheme="majorEastAsia" w:eastAsiaTheme="majorEastAsia" w:hAnsiTheme="majorEastAsia"/>
+          <w:sz w:val="15"/>
+        </w:rPr>
+      </w:pPr>
+      <w:r>
         <w:rPr>
           <w:rFonts w:asciiTheme="majorEastAsia" w:eastAsiaTheme="majorEastAsia" w:hAnsiTheme="majorEastAsia" w:hint="eastAsia"/>
-          <w:sz w:val="15"/>
-        </w:rPr>
-      </w:pPr>
+          <w:b/>
+          <w:sz w:val="15"/>
+        </w:rPr>
+        <w:t>NEVER</w:t>
+      </w:r>
       <w:r>
         <w:rPr>
           <w:rFonts w:asciiTheme="majorEastAsia" w:eastAsiaTheme="majorEastAsia" w:hAnsiTheme="majorEastAsia" w:hint="eastAsia"/>
-          <w:sz w:val="15"/>
-        </w:rPr>
-        <w:t>其中，MySQL默认采用REPEATABLE_READ隔离级别；Oracle默认采用READ_COMMITTED隔离级别</w:t>
-      </w:r>
-    </w:p>
-    <w:p>
-      <w:pPr>
+          <w:b/>
+          <w:sz w:val="15"/>
+        </w:rPr>
+        <w:t>：</w:t>
+      </w:r>
+      <w:r>
         <w:rPr>
           <w:rFonts w:asciiTheme="majorEastAsia" w:eastAsiaTheme="majorEastAsia" w:hAnsiTheme="majorEastAsia" w:hint="eastAsia"/>
           <w:sz w:val="15"/>
         </w:rPr>
-      </w:pPr>
+        <w:t>以非事务方式执行，如果当前存在事务，则抛出异常。</w:t>
+      </w:r>
     </w:p>
     <w:p>
       <w:pPr>
@@ -21517,7 +23685,7 @@
           <w:b/>
           <w:sz w:val="15"/>
         </w:rPr>
-        <w:t>事务的作用</w:t>
+        <w:t>NESTED</w:t>
       </w:r>
       <w:r>
         <w:rPr>
@@ -21532,362 +23700,20 @@
           <w:rFonts w:asciiTheme="majorEastAsia" w:eastAsiaTheme="majorEastAsia" w:hAnsiTheme="majorEastAsia" w:hint="eastAsia"/>
           <w:sz w:val="15"/>
         </w:rPr>
-        <w:t>将若干的数据库操作作为一个整体控制,一起成功或一起失败。</w:t>
-      </w:r>
-    </w:p>
-    <w:p>
-      <w:pPr>
+        <w:t>如果当前存在事务，则在嵌套事务内执行。如果当前没有事务，则进行与REQUIRED类似的操作。拥有多个可以回滚的保存点，内部回滚不会对外部事务产生影响。只对DataSourceTransactionManager有效</w:t>
+      </w:r>
+      <w:r>
         <w:rPr>
           <w:rFonts w:asciiTheme="majorEastAsia" w:eastAsiaTheme="majorEastAsia" w:hAnsiTheme="majorEastAsia" w:hint="eastAsia"/>
           <w:sz w:val="15"/>
         </w:rPr>
-      </w:pPr>
-      <w:r>
-        <w:rPr>
-          <w:rFonts w:asciiTheme="majorEastAsia" w:eastAsiaTheme="majorEastAsia" w:hAnsiTheme="majorEastAsia" w:hint="eastAsia"/>
-          <w:b/>
-          <w:sz w:val="15"/>
-        </w:rPr>
-        <w:t>原子性：</w:t>
-      </w:r>
-      <w:r>
-        <w:rPr>
-          <w:rFonts w:asciiTheme="majorEastAsia" w:eastAsiaTheme="majorEastAsia" w:hAnsiTheme="majorEastAsia" w:hint="eastAsia"/>
-          <w:sz w:val="15"/>
-        </w:rPr>
-        <w:t>指事务是一个不可分割的工作单位，事务中的操作要么都发生，要么都不发生。</w:t>
-      </w:r>
-    </w:p>
-    <w:p>
-      <w:pPr>
-        <w:rPr>
-          <w:rFonts w:asciiTheme="majorEastAsia" w:eastAsiaTheme="majorEastAsia" w:hAnsiTheme="majorEastAsia" w:hint="eastAsia"/>
-          <w:sz w:val="15"/>
-        </w:rPr>
-      </w:pPr>
-      <w:r>
-        <w:rPr>
-          <w:rFonts w:asciiTheme="majorEastAsia" w:eastAsiaTheme="majorEastAsia" w:hAnsiTheme="majorEastAsia" w:hint="eastAsia"/>
-          <w:b/>
-          <w:sz w:val="15"/>
-        </w:rPr>
-        <w:t>一致性：</w:t>
-      </w:r>
-      <w:r>
-        <w:rPr>
-          <w:rFonts w:asciiTheme="majorEastAsia" w:eastAsiaTheme="majorEastAsia" w:hAnsiTheme="majorEastAsia" w:hint="eastAsia"/>
-          <w:sz w:val="15"/>
-        </w:rPr>
-        <w:t>指事务前后数据的完整性必须保持一致。</w:t>
-      </w:r>
-    </w:p>
-    <w:p>
-      <w:pPr>
-        <w:rPr>
-          <w:rFonts w:asciiTheme="majorEastAsia" w:eastAsiaTheme="majorEastAsia" w:hAnsiTheme="majorEastAsia" w:hint="eastAsia"/>
-          <w:sz w:val="15"/>
-        </w:rPr>
-      </w:pPr>
-      <w:r>
-        <w:rPr>
-          <w:rFonts w:asciiTheme="majorEastAsia" w:eastAsiaTheme="majorEastAsia" w:hAnsiTheme="majorEastAsia" w:hint="eastAsia"/>
-          <w:b/>
-          <w:sz w:val="15"/>
-        </w:rPr>
-        <w:lastRenderedPageBreak/>
-        <w:t>隔离性：</w:t>
-      </w:r>
-      <w:r>
-        <w:rPr>
-          <w:rFonts w:asciiTheme="majorEastAsia" w:eastAsiaTheme="majorEastAsia" w:hAnsiTheme="majorEastAsia" w:hint="eastAsia"/>
-          <w:sz w:val="15"/>
-        </w:rPr>
-        <w:t>指多个用户并发访问数据库时，一个用户的事务不能被其他用户的事务所干扰，多个并发事务之间数据要相互隔离。</w:t>
-      </w:r>
-    </w:p>
-    <w:p>
-      <w:pPr>
-        <w:rPr>
-          <w:rFonts w:asciiTheme="majorEastAsia" w:eastAsiaTheme="majorEastAsia" w:hAnsiTheme="majorEastAsia" w:hint="eastAsia"/>
-          <w:sz w:val="15"/>
-        </w:rPr>
-      </w:pPr>
-      <w:r>
-        <w:rPr>
-          <w:rFonts w:asciiTheme="majorEastAsia" w:eastAsiaTheme="majorEastAsia" w:hAnsiTheme="majorEastAsia" w:hint="eastAsia"/>
-          <w:b/>
-          <w:sz w:val="15"/>
-        </w:rPr>
-        <w:t>持久性：</w:t>
-      </w:r>
-      <w:r>
-        <w:rPr>
-          <w:rFonts w:asciiTheme="majorEastAsia" w:eastAsiaTheme="majorEastAsia" w:hAnsiTheme="majorEastAsia" w:hint="eastAsia"/>
-          <w:sz w:val="15"/>
-        </w:rPr>
-        <w:t>指一个事务一旦被提交，它对数据库中数据的改变就是永久性的，即时数据库发生故障也不应该对其有任何影响。</w:t>
-      </w:r>
-    </w:p>
-    <w:p>
-      <w:pPr>
-        <w:rPr>
-          <w:rFonts w:asciiTheme="majorEastAsia" w:eastAsiaTheme="majorEastAsia" w:hAnsiTheme="majorEastAsia" w:hint="eastAsia"/>
-          <w:sz w:val="15"/>
-        </w:rPr>
-      </w:pPr>
-    </w:p>
-    <w:p>
-      <w:pPr>
-        <w:rPr>
-          <w:rFonts w:asciiTheme="majorEastAsia" w:eastAsiaTheme="majorEastAsia" w:hAnsiTheme="majorEastAsia" w:hint="eastAsia"/>
-          <w:b/>
-          <w:sz w:val="15"/>
-        </w:rPr>
-      </w:pPr>
-      <w:r>
-        <w:rPr>
-          <w:rFonts w:asciiTheme="majorEastAsia" w:eastAsiaTheme="majorEastAsia" w:hAnsiTheme="majorEastAsia" w:hint="eastAsia"/>
-          <w:b/>
-          <w:sz w:val="15"/>
-        </w:rPr>
-        <w:t>务传播行为：（七种）</w:t>
-      </w:r>
-    </w:p>
-    <w:p>
-      <w:pPr>
-        <w:rPr>
-          <w:rFonts w:asciiTheme="majorEastAsia" w:eastAsiaTheme="majorEastAsia" w:hAnsiTheme="majorEastAsia" w:hint="eastAsia"/>
-          <w:sz w:val="15"/>
-        </w:rPr>
-      </w:pPr>
-      <w:r>
-        <w:rPr>
-          <w:rFonts w:asciiTheme="majorEastAsia" w:eastAsiaTheme="majorEastAsia" w:hAnsiTheme="majorEastAsia" w:hint="eastAsia"/>
-          <w:b/>
-          <w:sz w:val="15"/>
-        </w:rPr>
-        <w:t>REQUIRED</w:t>
-      </w:r>
-      <w:r>
-        <w:rPr>
-          <w:rFonts w:asciiTheme="majorEastAsia" w:eastAsiaTheme="majorEastAsia" w:hAnsiTheme="majorEastAsia" w:hint="eastAsia"/>
-          <w:b/>
-          <w:sz w:val="15"/>
-        </w:rPr>
-        <w:t>：</w:t>
-      </w:r>
-      <w:r>
-        <w:rPr>
-          <w:rFonts w:asciiTheme="majorEastAsia" w:eastAsiaTheme="majorEastAsia" w:hAnsiTheme="majorEastAsia" w:hint="eastAsia"/>
-          <w:sz w:val="15"/>
-        </w:rPr>
-        <w:t>支持当前事务，如果当前没有事务，就新建一个事务。这是最常见的选择。</w:t>
-      </w:r>
-    </w:p>
-    <w:p>
-      <w:pPr>
-        <w:rPr>
-          <w:rFonts w:asciiTheme="majorEastAsia" w:eastAsiaTheme="majorEastAsia" w:hAnsiTheme="majorEastAsia" w:hint="eastAsia"/>
-          <w:sz w:val="15"/>
-        </w:rPr>
-      </w:pPr>
-      <w:r>
-        <w:rPr>
-          <w:rFonts w:asciiTheme="majorEastAsia" w:eastAsiaTheme="majorEastAsia" w:hAnsiTheme="majorEastAsia" w:hint="eastAsia"/>
-          <w:b/>
-          <w:sz w:val="15"/>
-        </w:rPr>
-        <w:t>SUPPORTS</w:t>
-      </w:r>
-      <w:r>
-        <w:rPr>
-          <w:rFonts w:asciiTheme="majorEastAsia" w:eastAsiaTheme="majorEastAsia" w:hAnsiTheme="majorEastAsia" w:hint="eastAsia"/>
-          <w:b/>
-          <w:sz w:val="15"/>
-        </w:rPr>
-        <w:t>：</w:t>
-      </w:r>
-      <w:r>
-        <w:rPr>
-          <w:rFonts w:asciiTheme="majorEastAsia" w:eastAsiaTheme="majorEastAsia" w:hAnsiTheme="majorEastAsia" w:hint="eastAsia"/>
-          <w:sz w:val="15"/>
-        </w:rPr>
-        <w:t>支持当前事务，如果当前没有事务，就以非事务方式执行。</w:t>
-      </w:r>
-    </w:p>
-    <w:p>
-      <w:pPr>
-        <w:rPr>
-          <w:rFonts w:asciiTheme="majorEastAsia" w:eastAsiaTheme="majorEastAsia" w:hAnsiTheme="majorEastAsia" w:hint="eastAsia"/>
-          <w:sz w:val="15"/>
-        </w:rPr>
-      </w:pPr>
-      <w:r>
-        <w:rPr>
-          <w:rFonts w:asciiTheme="majorEastAsia" w:eastAsiaTheme="majorEastAsia" w:hAnsiTheme="majorEastAsia" w:hint="eastAsia"/>
-          <w:b/>
-          <w:sz w:val="15"/>
-        </w:rPr>
-        <w:t>MANDATORY</w:t>
-      </w:r>
-      <w:r>
-        <w:rPr>
-          <w:rFonts w:asciiTheme="majorEastAsia" w:eastAsiaTheme="majorEastAsia" w:hAnsiTheme="majorEastAsia" w:hint="eastAsia"/>
-          <w:b/>
-          <w:sz w:val="15"/>
-        </w:rPr>
-        <w:t>：</w:t>
-      </w:r>
-      <w:r>
-        <w:rPr>
-          <w:rFonts w:asciiTheme="majorEastAsia" w:eastAsiaTheme="majorEastAsia" w:hAnsiTheme="majorEastAsia" w:hint="eastAsia"/>
-          <w:sz w:val="15"/>
-        </w:rPr>
-        <w:t>支持当前事务，如果当前没有事务，就抛出异常。</w:t>
-      </w:r>
-    </w:p>
-    <w:p>
-      <w:pPr>
-        <w:rPr>
-          <w:rFonts w:asciiTheme="majorEastAsia" w:eastAsiaTheme="majorEastAsia" w:hAnsiTheme="majorEastAsia" w:hint="eastAsia"/>
-          <w:sz w:val="15"/>
-        </w:rPr>
-      </w:pPr>
-      <w:r>
-        <w:rPr>
-          <w:rFonts w:asciiTheme="majorEastAsia" w:eastAsiaTheme="majorEastAsia" w:hAnsiTheme="majorEastAsia" w:hint="eastAsia"/>
-          <w:b/>
-          <w:sz w:val="15"/>
-        </w:rPr>
-        <w:t>REQUIRES_NEW</w:t>
-      </w:r>
-      <w:r>
-        <w:rPr>
-          <w:rFonts w:asciiTheme="majorEastAsia" w:eastAsiaTheme="majorEastAsia" w:hAnsiTheme="majorEastAsia" w:hint="eastAsia"/>
-          <w:b/>
-          <w:sz w:val="15"/>
-        </w:rPr>
-        <w:t>：</w:t>
-      </w:r>
-      <w:r>
-        <w:rPr>
-          <w:rFonts w:asciiTheme="majorEastAsia" w:eastAsiaTheme="majorEastAsia" w:hAnsiTheme="majorEastAsia" w:hint="eastAsia"/>
-          <w:sz w:val="15"/>
-        </w:rPr>
-        <w:t>新建事务，如果当前存在事务，把当前事务挂起。</w:t>
-      </w:r>
-    </w:p>
-    <w:p>
-      <w:pPr>
-        <w:rPr>
-          <w:rFonts w:asciiTheme="majorEastAsia" w:eastAsiaTheme="majorEastAsia" w:hAnsiTheme="majorEastAsia" w:hint="eastAsia"/>
-          <w:sz w:val="15"/>
-        </w:rPr>
-      </w:pPr>
-      <w:r>
-        <w:rPr>
-          <w:rFonts w:asciiTheme="majorEastAsia" w:eastAsiaTheme="majorEastAsia" w:hAnsiTheme="majorEastAsia" w:hint="eastAsia"/>
-          <w:b/>
-          <w:sz w:val="15"/>
-        </w:rPr>
-        <w:t>NOT_SUPPORTED</w:t>
-      </w:r>
-      <w:r>
-        <w:rPr>
-          <w:rFonts w:asciiTheme="majorEastAsia" w:eastAsiaTheme="majorEastAsia" w:hAnsiTheme="majorEastAsia" w:hint="eastAsia"/>
-          <w:b/>
-          <w:sz w:val="15"/>
-        </w:rPr>
-        <w:t>：</w:t>
-      </w:r>
-      <w:r>
-        <w:rPr>
-          <w:rFonts w:asciiTheme="majorEastAsia" w:eastAsiaTheme="majorEastAsia" w:hAnsiTheme="majorEastAsia" w:hint="eastAsia"/>
-          <w:sz w:val="15"/>
-        </w:rPr>
-        <w:t>以非事务方式执行操作，如果当前存在事务，就把当前事务挂起。</w:t>
-      </w:r>
-    </w:p>
-    <w:p>
-      <w:pPr>
-        <w:rPr>
-          <w:rFonts w:asciiTheme="majorEastAsia" w:eastAsiaTheme="majorEastAsia" w:hAnsiTheme="majorEastAsia" w:hint="eastAsia"/>
-          <w:sz w:val="15"/>
-        </w:rPr>
-      </w:pPr>
-      <w:r>
-        <w:rPr>
-          <w:rFonts w:asciiTheme="majorEastAsia" w:eastAsiaTheme="majorEastAsia" w:hAnsiTheme="majorEastAsia" w:hint="eastAsia"/>
-          <w:b/>
-          <w:sz w:val="15"/>
-        </w:rPr>
-        <w:t>NEVER</w:t>
-      </w:r>
-      <w:r>
-        <w:rPr>
-          <w:rFonts w:asciiTheme="majorEastAsia" w:eastAsiaTheme="majorEastAsia" w:hAnsiTheme="majorEastAsia" w:hint="eastAsia"/>
-          <w:b/>
-          <w:sz w:val="15"/>
-        </w:rPr>
-        <w:t>：</w:t>
-      </w:r>
-      <w:r>
-        <w:rPr>
-          <w:rFonts w:asciiTheme="majorEastAsia" w:eastAsiaTheme="majorEastAsia" w:hAnsiTheme="majorEastAsia" w:hint="eastAsia"/>
-          <w:sz w:val="15"/>
-        </w:rPr>
-        <w:t>以非事务方式执行，如果当前存在事务，则抛出异常。</w:t>
-      </w:r>
-    </w:p>
-    <w:p>
-      <w:pPr>
-        <w:rPr>
-          <w:rFonts w:asciiTheme="majorEastAsia" w:eastAsiaTheme="majorEastAsia" w:hAnsiTheme="majorEastAsia" w:hint="eastAsia"/>
-          <w:sz w:val="15"/>
-        </w:rPr>
-      </w:pPr>
-      <w:r>
-        <w:rPr>
-          <w:rFonts w:asciiTheme="majorEastAsia" w:eastAsiaTheme="majorEastAsia" w:hAnsiTheme="majorEastAsia" w:hint="eastAsia"/>
-          <w:b/>
-          <w:sz w:val="15"/>
-        </w:rPr>
-        <w:t>NESTED</w:t>
-      </w:r>
-      <w:r>
-        <w:rPr>
-          <w:rFonts w:asciiTheme="majorEastAsia" w:eastAsiaTheme="majorEastAsia" w:hAnsiTheme="majorEastAsia" w:hint="eastAsia"/>
-          <w:b/>
-          <w:sz w:val="15"/>
-        </w:rPr>
-        <w:t>：</w:t>
-      </w:r>
-      <w:r>
-        <w:rPr>
-          <w:rFonts w:asciiTheme="majorEastAsia" w:eastAsiaTheme="majorEastAsia" w:hAnsiTheme="majorEastAsia" w:hint="eastAsia"/>
-          <w:sz w:val="15"/>
-        </w:rPr>
-        <w:t>如果当前存在事务，则在嵌套事务内执行。如果当前没有事务，则进行与REQUIRED类似的操作。拥有多个可以回滚的</w:t>
-      </w:r>
-      <w:r>
-        <w:rPr>
-          <w:rFonts w:asciiTheme="majorEastAsia" w:eastAsiaTheme="majorEastAsia" w:hAnsiTheme="majorEastAsia" w:hint="eastAsia"/>
-          <w:sz w:val="15"/>
-        </w:rPr>
-        <w:t>保存点，内部回滚不会对外部事务产生影响。只对DataSourceTransactionManager有效</w:t>
-      </w:r>
-      <w:r>
-        <w:rPr>
-          <w:rFonts w:asciiTheme="majorEastAsia" w:eastAsiaTheme="majorEastAsia" w:hAnsiTheme="majorEastAsia" w:hint="eastAsia"/>
-          <w:sz w:val="15"/>
-        </w:rPr>
         <w:t>。</w:t>
       </w:r>
     </w:p>
     <w:p>
       <w:pPr>
         <w:rPr>
-          <w:rFonts w:asciiTheme="majorEastAsia" w:eastAsiaTheme="majorEastAsia" w:hAnsiTheme="majorEastAsia" w:hint="eastAsia"/>
+          <w:rFonts w:asciiTheme="majorEastAsia" w:eastAsiaTheme="majorEastAsia" w:hAnsiTheme="majorEastAsia"/>
           <w:sz w:val="15"/>
         </w:rPr>
       </w:pPr>
@@ -21901,7 +23727,7 @@
         </w:numPr>
         <w:ind w:firstLineChars="0"/>
         <w:rPr>
-          <w:rFonts w:asciiTheme="majorEastAsia" w:eastAsiaTheme="majorEastAsia" w:hAnsiTheme="majorEastAsia" w:hint="eastAsia"/>
+          <w:rFonts w:asciiTheme="majorEastAsia" w:eastAsiaTheme="majorEastAsia" w:hAnsiTheme="majorEastAsia"/>
           <w:sz w:val="15"/>
         </w:rPr>
       </w:pPr>
@@ -21952,56 +23778,56 @@
         </w:numPr>
         <w:ind w:firstLineChars="0"/>
         <w:rPr>
+          <w:rFonts w:asciiTheme="majorEastAsia" w:eastAsiaTheme="majorEastAsia" w:hAnsiTheme="majorEastAsia"/>
+          <w:sz w:val="15"/>
+        </w:rPr>
+      </w:pPr>
+      <w:r>
+        <w:rPr>
           <w:rFonts w:asciiTheme="majorEastAsia" w:eastAsiaTheme="majorEastAsia" w:hAnsiTheme="majorEastAsia" w:hint="eastAsia"/>
           <w:sz w:val="15"/>
         </w:rPr>
-      </w:pPr>
+        <w:t>默认配置下，spring只有在抛出的异常为运行时unchecked异常时才回滚该事务，也就是抛出的异常为RuntimeException的子类(Errors也会导致事务回滚)，而抛出checked异常则不会导致事务回滚</w:t>
+      </w:r>
       <w:r>
         <w:rPr>
           <w:rFonts w:asciiTheme="majorEastAsia" w:eastAsiaTheme="majorEastAsia" w:hAnsiTheme="majorEastAsia" w:hint="eastAsia"/>
           <w:sz w:val="15"/>
         </w:rPr>
-        <w:t>默认配置下，spring只有在抛出的异常为运行时unchecked异常时才回滚该事务，也就是抛出的异常为RuntimeException的子类(Errors也会导致事务回滚)，而抛出checked异常则不会导致事务回滚</w:t>
+        <w:t>，可以用</w:t>
       </w:r>
       <w:r>
         <w:rPr>
           <w:rFonts w:asciiTheme="majorEastAsia" w:eastAsiaTheme="majorEastAsia" w:hAnsiTheme="majorEastAsia" w:hint="eastAsia"/>
           <w:sz w:val="15"/>
         </w:rPr>
-        <w:t>，可以用</w:t>
+        <w:t>(</w:t>
+      </w:r>
+      <w:r>
+        <w:rPr>
+          <w:rFonts w:asciiTheme="majorEastAsia" w:eastAsiaTheme="majorEastAsia" w:hAnsiTheme="majorEastAsia"/>
+          <w:sz w:val="15"/>
+        </w:rPr>
+        <w:t>rollbackFor=Exception.class)</w:t>
       </w:r>
       <w:r>
         <w:rPr>
           <w:rFonts w:asciiTheme="majorEastAsia" w:eastAsiaTheme="majorEastAsia" w:hAnsiTheme="majorEastAsia" w:hint="eastAsia"/>
           <w:sz w:val="15"/>
         </w:rPr>
-        <w:t>(</w:t>
-      </w:r>
-      <w:r>
+        <w:t>指定checked异常回滚</w:t>
+      </w:r>
+    </w:p>
+    <w:p>
+      <w:pPr>
+        <w:pStyle w:val="a7"/>
+        <w:numPr>
+          <w:ilvl w:val="0"/>
+          <w:numId w:val="16"/>
+        </w:numPr>
+        <w:ind w:firstLineChars="0"/>
         <w:rPr>
           <w:rFonts w:asciiTheme="majorEastAsia" w:eastAsiaTheme="majorEastAsia" w:hAnsiTheme="majorEastAsia"/>
-          <w:sz w:val="15"/>
-        </w:rPr>
-        <w:t>rollbackFor=Exception.class)</w:t>
-      </w:r>
-      <w:r>
-        <w:rPr>
-          <w:rFonts w:asciiTheme="majorEastAsia" w:eastAsiaTheme="majorEastAsia" w:hAnsiTheme="majorEastAsia" w:hint="eastAsia"/>
-          <w:sz w:val="15"/>
-        </w:rPr>
-        <w:t>指定checked异常回滚</w:t>
-      </w:r>
-    </w:p>
-    <w:p>
-      <w:pPr>
-        <w:pStyle w:val="a7"/>
-        <w:numPr>
-          <w:ilvl w:val="0"/>
-          <w:numId w:val="16"/>
-        </w:numPr>
-        <w:ind w:firstLineChars="0"/>
-        <w:rPr>
-          <w:rFonts w:asciiTheme="majorEastAsia" w:eastAsiaTheme="majorEastAsia" w:hAnsiTheme="majorEastAsia" w:hint="eastAsia"/>
           <w:sz w:val="15"/>
         </w:rPr>
       </w:pPr>
@@ -22139,7 +23965,7 @@
         </w:numPr>
         <w:ind w:firstLineChars="0"/>
         <w:rPr>
-          <w:rFonts w:asciiTheme="majorEastAsia" w:eastAsiaTheme="majorEastAsia" w:hAnsiTheme="majorEastAsia" w:hint="eastAsia"/>
+          <w:rFonts w:asciiTheme="majorEastAsia" w:eastAsiaTheme="majorEastAsia" w:hAnsiTheme="majorEastAsia"/>
           <w:sz w:val="15"/>
         </w:rPr>
       </w:pPr>
@@ -22343,7 +24169,7 @@
         </w:numPr>
         <w:ind w:firstLineChars="0"/>
         <w:rPr>
-          <w:rFonts w:asciiTheme="majorEastAsia" w:eastAsiaTheme="majorEastAsia" w:hAnsiTheme="majorEastAsia" w:hint="eastAsia"/>
+          <w:rFonts w:asciiTheme="majorEastAsia" w:eastAsiaTheme="majorEastAsia" w:hAnsiTheme="majorEastAsia"/>
           <w:sz w:val="15"/>
         </w:rPr>
       </w:pPr>
@@ -22387,7 +24213,7 @@
         </w:numPr>
         <w:ind w:firstLineChars="0"/>
         <w:rPr>
-          <w:rFonts w:asciiTheme="majorEastAsia" w:eastAsiaTheme="majorEastAsia" w:hAnsiTheme="majorEastAsia" w:hint="eastAsia"/>
+          <w:rFonts w:asciiTheme="majorEastAsia" w:eastAsiaTheme="majorEastAsia" w:hAnsiTheme="majorEastAsia"/>
           <w:sz w:val="15"/>
         </w:rPr>
       </w:pPr>
@@ -22527,6 +24353,119 @@
 <file path=word/numbering.xml><?xml version="1.0" encoding="utf-8"?>
 <w:numbering xmlns:ve="http://schemas.openxmlformats.org/markup-compatibility/2006" xmlns:o="urn:schemas-microsoft-com:office:office" xmlns:r="http://schemas.openxmlformats.org/officeDocument/2006/relationships" xmlns:m="http://schemas.openxmlformats.org/officeDocument/2006/math" xmlns:v="urn:schemas-microsoft-com:vml" xmlns:wp="http://schemas.openxmlformats.org/drawingml/2006/wordprocessingDrawing" xmlns:w10="urn:schemas-microsoft-com:office:word" xmlns:w="http://schemas.openxmlformats.org/wordprocessingml/2006/main" xmlns:wne="http://schemas.microsoft.com/office/word/2006/wordml">
   <w:abstractNum w:abstractNumId="0">
+    <w:nsid w:val="00F2746C"/>
+    <w:multiLevelType w:val="multilevel"/>
+    <w:tmpl w:val="59A6A762"/>
+    <w:lvl w:ilvl="0">
+      <w:start w:val="1"/>
+      <w:numFmt w:val="decimal"/>
+      <w:lvlText w:val="%1."/>
+      <w:lvlJc w:val="left"/>
+      <w:pPr>
+        <w:tabs>
+          <w:tab w:val="num" w:pos="720"/>
+        </w:tabs>
+        <w:ind w:left="720" w:hanging="360"/>
+      </w:pPr>
+    </w:lvl>
+    <w:lvl w:ilvl="1" w:tentative="1">
+      <w:start w:val="1"/>
+      <w:numFmt w:val="decimal"/>
+      <w:lvlText w:val="%2."/>
+      <w:lvlJc w:val="left"/>
+      <w:pPr>
+        <w:tabs>
+          <w:tab w:val="num" w:pos="1440"/>
+        </w:tabs>
+        <w:ind w:left="1440" w:hanging="360"/>
+      </w:pPr>
+    </w:lvl>
+    <w:lvl w:ilvl="2" w:tentative="1">
+      <w:start w:val="1"/>
+      <w:numFmt w:val="decimal"/>
+      <w:lvlText w:val="%3."/>
+      <w:lvlJc w:val="left"/>
+      <w:pPr>
+        <w:tabs>
+          <w:tab w:val="num" w:pos="2160"/>
+        </w:tabs>
+        <w:ind w:left="2160" w:hanging="360"/>
+      </w:pPr>
+    </w:lvl>
+    <w:lvl w:ilvl="3" w:tentative="1">
+      <w:start w:val="1"/>
+      <w:numFmt w:val="decimal"/>
+      <w:lvlText w:val="%4."/>
+      <w:lvlJc w:val="left"/>
+      <w:pPr>
+        <w:tabs>
+          <w:tab w:val="num" w:pos="2880"/>
+        </w:tabs>
+        <w:ind w:left="2880" w:hanging="360"/>
+      </w:pPr>
+    </w:lvl>
+    <w:lvl w:ilvl="4" w:tentative="1">
+      <w:start w:val="1"/>
+      <w:numFmt w:val="decimal"/>
+      <w:lvlText w:val="%5."/>
+      <w:lvlJc w:val="left"/>
+      <w:pPr>
+        <w:tabs>
+          <w:tab w:val="num" w:pos="3600"/>
+        </w:tabs>
+        <w:ind w:left="3600" w:hanging="360"/>
+      </w:pPr>
+    </w:lvl>
+    <w:lvl w:ilvl="5" w:tentative="1">
+      <w:start w:val="1"/>
+      <w:numFmt w:val="decimal"/>
+      <w:lvlText w:val="%6."/>
+      <w:lvlJc w:val="left"/>
+      <w:pPr>
+        <w:tabs>
+          <w:tab w:val="num" w:pos="4320"/>
+        </w:tabs>
+        <w:ind w:left="4320" w:hanging="360"/>
+      </w:pPr>
+    </w:lvl>
+    <w:lvl w:ilvl="6" w:tentative="1">
+      <w:start w:val="1"/>
+      <w:numFmt w:val="decimal"/>
+      <w:lvlText w:val="%7."/>
+      <w:lvlJc w:val="left"/>
+      <w:pPr>
+        <w:tabs>
+          <w:tab w:val="num" w:pos="5040"/>
+        </w:tabs>
+        <w:ind w:left="5040" w:hanging="360"/>
+      </w:pPr>
+    </w:lvl>
+    <w:lvl w:ilvl="7" w:tentative="1">
+      <w:start w:val="1"/>
+      <w:numFmt w:val="decimal"/>
+      <w:lvlText w:val="%8."/>
+      <w:lvlJc w:val="left"/>
+      <w:pPr>
+        <w:tabs>
+          <w:tab w:val="num" w:pos="5760"/>
+        </w:tabs>
+        <w:ind w:left="5760" w:hanging="360"/>
+      </w:pPr>
+    </w:lvl>
+    <w:lvl w:ilvl="8" w:tentative="1">
+      <w:start w:val="1"/>
+      <w:numFmt w:val="decimal"/>
+      <w:lvlText w:val="%9."/>
+      <w:lvlJc w:val="left"/>
+      <w:pPr>
+        <w:tabs>
+          <w:tab w:val="num" w:pos="6480"/>
+        </w:tabs>
+        <w:ind w:left="6480" w:hanging="360"/>
+      </w:pPr>
+    </w:lvl>
+  </w:abstractNum>
+  <w:abstractNum w:abstractNumId="1">
     <w:nsid w:val="042832CA"/>
     <w:multiLevelType w:val="multilevel"/>
     <w:tmpl w:val="6350598E"/>
@@ -22639,7 +24578,7 @@
       </w:pPr>
     </w:lvl>
   </w:abstractNum>
-  <w:abstractNum w:abstractNumId="1">
+  <w:abstractNum w:abstractNumId="2">
     <w:nsid w:val="0EF02DEB"/>
     <w:multiLevelType w:val="multilevel"/>
     <w:tmpl w:val="B178B676"/>
@@ -22752,7 +24691,7 @@
       </w:pPr>
     </w:lvl>
   </w:abstractNum>
-  <w:abstractNum w:abstractNumId="2">
+  <w:abstractNum w:abstractNumId="3">
     <w:nsid w:val="1C981DF9"/>
     <w:multiLevelType w:val="multilevel"/>
     <w:tmpl w:val="5CA48450"/>
@@ -22901,7 +24840,7 @@
       </w:rPr>
     </w:lvl>
   </w:abstractNum>
-  <w:abstractNum w:abstractNumId="3">
+  <w:abstractNum w:abstractNumId="4">
     <w:nsid w:val="24644166"/>
     <w:multiLevelType w:val="multilevel"/>
     <w:tmpl w:val="735AD0A4"/>
@@ -23014,7 +24953,7 @@
       </w:pPr>
     </w:lvl>
   </w:abstractNum>
-  <w:abstractNum w:abstractNumId="4">
+  <w:abstractNum w:abstractNumId="5">
     <w:nsid w:val="29124AB1"/>
     <w:multiLevelType w:val="hybridMultilevel"/>
     <w:tmpl w:val="339AFE0C"/>
@@ -23127,7 +25066,7 @@
       </w:rPr>
     </w:lvl>
   </w:abstractNum>
-  <w:abstractNum w:abstractNumId="5">
+  <w:abstractNum w:abstractNumId="6">
     <w:nsid w:val="36290511"/>
     <w:multiLevelType w:val="multilevel"/>
     <w:tmpl w:val="FB2EBF10"/>
@@ -23240,7 +25179,7 @@
       </w:pPr>
     </w:lvl>
   </w:abstractNum>
-  <w:abstractNum w:abstractNumId="6">
+  <w:abstractNum w:abstractNumId="7">
     <w:nsid w:val="3CDE50C8"/>
     <w:multiLevelType w:val="multilevel"/>
     <w:tmpl w:val="DF2668FE"/>
@@ -23353,7 +25292,7 @@
       </w:pPr>
     </w:lvl>
   </w:abstractNum>
-  <w:abstractNum w:abstractNumId="7">
+  <w:abstractNum w:abstractNumId="8">
     <w:nsid w:val="436659B1"/>
     <w:multiLevelType w:val="multilevel"/>
     <w:tmpl w:val="29B6A048"/>
@@ -23466,7 +25405,7 @@
       </w:pPr>
     </w:lvl>
   </w:abstractNum>
-  <w:abstractNum w:abstractNumId="8">
+  <w:abstractNum w:abstractNumId="9">
     <w:nsid w:val="45BF6B49"/>
     <w:multiLevelType w:val="multilevel"/>
     <w:tmpl w:val="16A035E4"/>
@@ -23579,7 +25518,7 @@
       </w:pPr>
     </w:lvl>
   </w:abstractNum>
-  <w:abstractNum w:abstractNumId="9">
+  <w:abstractNum w:abstractNumId="10">
     <w:nsid w:val="4CE23850"/>
     <w:multiLevelType w:val="multilevel"/>
     <w:tmpl w:val="3926DA8E"/>
@@ -23692,7 +25631,7 @@
       </w:pPr>
     </w:lvl>
   </w:abstractNum>
-  <w:abstractNum w:abstractNumId="10">
+  <w:abstractNum w:abstractNumId="11">
     <w:nsid w:val="4D8240DC"/>
     <w:multiLevelType w:val="multilevel"/>
     <w:tmpl w:val="0F743F78"/>
@@ -23805,7 +25744,7 @@
       </w:pPr>
     </w:lvl>
   </w:abstractNum>
-  <w:abstractNum w:abstractNumId="11">
+  <w:abstractNum w:abstractNumId="12">
     <w:nsid w:val="51B5666C"/>
     <w:multiLevelType w:val="multilevel"/>
     <w:tmpl w:val="1AA8F38A"/>
@@ -23918,7 +25857,7 @@
       </w:pPr>
     </w:lvl>
   </w:abstractNum>
-  <w:abstractNum w:abstractNumId="12">
+  <w:abstractNum w:abstractNumId="13">
     <w:nsid w:val="54B434D8"/>
     <w:multiLevelType w:val="multilevel"/>
     <w:tmpl w:val="0D0E1C40"/>
@@ -24067,7 +26006,7 @@
       </w:rPr>
     </w:lvl>
   </w:abstractNum>
-  <w:abstractNum w:abstractNumId="13">
+  <w:abstractNum w:abstractNumId="14">
     <w:nsid w:val="5959038F"/>
     <w:multiLevelType w:val="multilevel"/>
     <w:tmpl w:val="53647EF0"/>
@@ -24180,7 +26119,7 @@
       </w:pPr>
     </w:lvl>
   </w:abstractNum>
-  <w:abstractNum w:abstractNumId="14">
+  <w:abstractNum w:abstractNumId="15">
     <w:nsid w:val="69D43CBB"/>
     <w:multiLevelType w:val="multilevel"/>
     <w:tmpl w:val="0EDEB64E"/>
@@ -24293,7 +26232,7 @@
       </w:pPr>
     </w:lvl>
   </w:abstractNum>
-  <w:abstractNum w:abstractNumId="15">
+  <w:abstractNum w:abstractNumId="16">
     <w:nsid w:val="7DE87BB8"/>
     <w:multiLevelType w:val="multilevel"/>
     <w:tmpl w:val="284C5440"/>
@@ -24407,52 +26346,55 @@
     </w:lvl>
   </w:abstractNum>
   <w:num w:numId="1">
+    <w:abstractNumId w:val="7"/>
+  </w:num>
+  <w:num w:numId="2">
+    <w:abstractNumId w:val="1"/>
+  </w:num>
+  <w:num w:numId="3">
+    <w:abstractNumId w:val="15"/>
+  </w:num>
+  <w:num w:numId="4">
+    <w:abstractNumId w:val="11"/>
+  </w:num>
+  <w:num w:numId="5">
+    <w:abstractNumId w:val="2"/>
+  </w:num>
+  <w:num w:numId="6">
+    <w:abstractNumId w:val="8"/>
+  </w:num>
+  <w:num w:numId="7">
+    <w:abstractNumId w:val="14"/>
+  </w:num>
+  <w:num w:numId="8">
+    <w:abstractNumId w:val="10"/>
+  </w:num>
+  <w:num w:numId="9">
+    <w:abstractNumId w:val="12"/>
+  </w:num>
+  <w:num w:numId="10">
+    <w:abstractNumId w:val="4"/>
+  </w:num>
+  <w:num w:numId="11">
     <w:abstractNumId w:val="6"/>
   </w:num>
-  <w:num w:numId="2">
-    <w:abstractNumId w:val="0"/>
+  <w:num w:numId="12">
+    <w:abstractNumId w:val="9"/>
   </w:num>
-  <w:num w:numId="3">
-    <w:abstractNumId w:val="14"/>
+  <w:num w:numId="13">
+    <w:abstractNumId w:val="16"/>
   </w:num>
-  <w:num w:numId="4">
-    <w:abstractNumId w:val="10"/>
+  <w:num w:numId="14">
+    <w:abstractNumId w:val="3"/>
   </w:num>
-  <w:num w:numId="5">
-    <w:abstractNumId w:val="1"/>
-  </w:num>
-  <w:num w:numId="6">
-    <w:abstractNumId w:val="7"/>
-  </w:num>
-  <w:num w:numId="7">
+  <w:num w:numId="15">
     <w:abstractNumId w:val="13"/>
   </w:num>
-  <w:num w:numId="8">
-    <w:abstractNumId w:val="9"/>
-  </w:num>
-  <w:num w:numId="9">
-    <w:abstractNumId w:val="11"/>
-  </w:num>
-  <w:num w:numId="10">
-    <w:abstractNumId w:val="3"/>
-  </w:num>
-  <w:num w:numId="11">
+  <w:num w:numId="16">
     <w:abstractNumId w:val="5"/>
   </w:num>
-  <w:num w:numId="12">
-    <w:abstractNumId w:val="8"/>
-  </w:num>
-  <w:num w:numId="13">
-    <w:abstractNumId w:val="15"/>
-  </w:num>
-  <w:num w:numId="14">
-    <w:abstractNumId w:val="2"/>
-  </w:num>
-  <w:num w:numId="15">
-    <w:abstractNumId w:val="12"/>
-  </w:num>
-  <w:num w:numId="16">
-    <w:abstractNumId w:val="4"/>
+  <w:num w:numId="17">
+    <w:abstractNumId w:val="0"/>
   </w:num>
 </w:numbering>
 </file>

--- a/项目开发知识梳理.docx
+++ b/项目开发知识梳理.docx
@@ -2798,7 +2798,7 @@
     <w:p>
       <w:pPr>
         <w:rPr>
-          <w:rFonts w:ascii="宋体" w:eastAsia="宋体" w:hAnsi="宋体" w:hint="eastAsia"/>
+          <w:rFonts w:ascii="宋体" w:eastAsia="宋体" w:hAnsi="宋体"/>
           <w:sz w:val="15"/>
           <w:szCs w:val="15"/>
         </w:rPr>
@@ -2842,7 +2842,7 @@
     <w:p>
       <w:pPr>
         <w:rPr>
-          <w:rFonts w:ascii="宋体" w:eastAsia="宋体" w:hAnsi="宋体" w:hint="eastAsia"/>
+          <w:rFonts w:ascii="宋体" w:eastAsia="宋体" w:hAnsi="宋体"/>
           <w:sz w:val="15"/>
           <w:szCs w:val="15"/>
         </w:rPr>
@@ -2886,7 +2886,7 @@
     <w:p>
       <w:pPr>
         <w:rPr>
-          <w:rFonts w:ascii="宋体" w:eastAsia="宋体" w:hAnsi="宋体" w:hint="eastAsia"/>
+          <w:rFonts w:ascii="宋体" w:eastAsia="宋体" w:hAnsi="宋体"/>
           <w:sz w:val="15"/>
           <w:szCs w:val="15"/>
         </w:rPr>
@@ -2922,7 +2922,7 @@
     <w:p>
       <w:pPr>
         <w:rPr>
-          <w:rFonts w:ascii="宋体" w:eastAsia="宋体" w:hAnsi="宋体" w:hint="eastAsia"/>
+          <w:rFonts w:ascii="宋体" w:eastAsia="宋体" w:hAnsi="宋体"/>
           <w:sz w:val="15"/>
           <w:szCs w:val="15"/>
         </w:rPr>
@@ -2965,9 +2965,9 @@
     </w:p>
     <w:p>
       <w:pPr>
-        <w:ind w:firstLineChars="1250" w:firstLine="1875"/>
-        <w:rPr>
-          <w:rFonts w:ascii="宋体" w:eastAsia="宋体" w:hAnsi="宋体" w:hint="eastAsia"/>
+        <w:ind w:firstLineChars="1250" w:firstLine="2625"/>
+        <w:rPr>
+          <w:rFonts w:ascii="宋体" w:eastAsia="宋体" w:hAnsi="宋体"/>
           <w:sz w:val="15"/>
           <w:szCs w:val="15"/>
         </w:rPr>
@@ -2995,39 +2995,80 @@
     <w:p>
       <w:pPr>
         <w:rPr>
+          <w:rFonts w:ascii="宋体" w:eastAsia="宋体" w:hAnsi="宋体"/>
+          <w:b/>
+          <w:sz w:val="15"/>
+          <w:szCs w:val="15"/>
+        </w:rPr>
+      </w:pPr>
+    </w:p>
+    <w:p>
+      <w:pPr>
+        <w:rPr>
+          <w:rFonts w:ascii="宋体" w:eastAsia="宋体" w:hAnsi="宋体"/>
+          <w:b/>
+          <w:sz w:val="15"/>
+          <w:szCs w:val="15"/>
+        </w:rPr>
+      </w:pPr>
+      <w:r>
+        <w:rPr>
           <w:rFonts w:ascii="宋体" w:eastAsia="宋体" w:hAnsi="宋体" w:hint="eastAsia"/>
           <w:b/>
           <w:sz w:val="15"/>
           <w:szCs w:val="15"/>
         </w:rPr>
-      </w:pPr>
-    </w:p>
-    <w:p>
-      <w:pPr>
+        <w:t>项目应用：</w:t>
+      </w:r>
+    </w:p>
+    <w:p>
+      <w:pPr>
+        <w:rPr>
+          <w:rFonts w:ascii="宋体" w:eastAsia="宋体" w:hAnsi="宋体"/>
+          <w:sz w:val="15"/>
+          <w:szCs w:val="15"/>
+        </w:rPr>
+      </w:pPr>
+      <w:r>
         <w:rPr>
           <w:rFonts w:ascii="宋体" w:eastAsia="宋体" w:hAnsi="宋体" w:hint="eastAsia"/>
-          <w:b/>
           <w:sz w:val="15"/>
           <w:szCs w:val="15"/>
         </w:rPr>
-      </w:pPr>
+        <w:t>项目中应用</w:t>
+      </w:r>
+      <w:r>
+        <w:rPr>
+          <w:rFonts w:ascii="宋体" w:eastAsia="宋体" w:hAnsi="宋体"/>
+          <w:sz w:val="15"/>
+          <w:szCs w:val="15"/>
+        </w:rPr>
+        <w:t>AfterReturnig</w:t>
+      </w:r>
       <w:r>
         <w:rPr>
           <w:rFonts w:ascii="宋体" w:eastAsia="宋体" w:hAnsi="宋体" w:hint="eastAsia"/>
-          <w:b/>
           <w:sz w:val="15"/>
           <w:szCs w:val="15"/>
         </w:rPr>
-        <w:t>项目应用：</w:t>
-      </w:r>
-    </w:p>
-    <w:p>
-      <w:pPr>
+        <w:t>增强</w:t>
+      </w:r>
+      <w:r>
         <w:rPr>
           <w:rFonts w:ascii="宋体" w:eastAsia="宋体" w:hAnsi="宋体" w:hint="eastAsia"/>
           <w:sz w:val="15"/>
           <w:szCs w:val="15"/>
         </w:rPr>
+        <w:t>处理，记录上传文件状态，其关键代码为：</w:t>
+      </w:r>
+    </w:p>
+    <w:p>
+      <w:pPr>
+        <w:rPr>
+          <w:rFonts w:ascii="宋体" w:eastAsia="宋体" w:hAnsi="宋体"/>
+          <w:sz w:val="15"/>
+          <w:szCs w:val="15"/>
+        </w:rPr>
       </w:pPr>
       <w:r>
         <w:rPr>
@@ -3035,54 +3076,13 @@
           <w:sz w:val="15"/>
           <w:szCs w:val="15"/>
         </w:rPr>
-        <w:t>项目中应用</w:t>
-      </w:r>
-      <w:r>
+        <w:t>1、定义一个注解，@LogFileStatus</w:t>
+      </w:r>
+    </w:p>
+    <w:p>
+      <w:pPr>
         <w:rPr>
           <w:rFonts w:ascii="宋体" w:eastAsia="宋体" w:hAnsi="宋体"/>
-          <w:sz w:val="15"/>
-          <w:szCs w:val="15"/>
-        </w:rPr>
-        <w:t>AfterReturnig</w:t>
-      </w:r>
-      <w:r>
-        <w:rPr>
-          <w:rFonts w:ascii="宋体" w:eastAsia="宋体" w:hAnsi="宋体" w:hint="eastAsia"/>
-          <w:sz w:val="15"/>
-          <w:szCs w:val="15"/>
-        </w:rPr>
-        <w:t>增强</w:t>
-      </w:r>
-      <w:r>
-        <w:rPr>
-          <w:rFonts w:ascii="宋体" w:eastAsia="宋体" w:hAnsi="宋体" w:hint="eastAsia"/>
-          <w:sz w:val="15"/>
-          <w:szCs w:val="15"/>
-        </w:rPr>
-        <w:t>处理，记录上传文件状态，其关键代码为：</w:t>
-      </w:r>
-    </w:p>
-    <w:p>
-      <w:pPr>
-        <w:rPr>
-          <w:rFonts w:ascii="宋体" w:eastAsia="宋体" w:hAnsi="宋体" w:hint="eastAsia"/>
-          <w:sz w:val="15"/>
-          <w:szCs w:val="15"/>
-        </w:rPr>
-      </w:pPr>
-      <w:r>
-        <w:rPr>
-          <w:rFonts w:ascii="宋体" w:eastAsia="宋体" w:hAnsi="宋体" w:hint="eastAsia"/>
-          <w:sz w:val="15"/>
-          <w:szCs w:val="15"/>
-        </w:rPr>
-        <w:t>1、定义一个注解，@LogFileStatus</w:t>
-      </w:r>
-    </w:p>
-    <w:p>
-      <w:pPr>
-        <w:rPr>
-          <w:rFonts w:ascii="宋体" w:eastAsia="宋体" w:hAnsi="宋体" w:hint="eastAsia"/>
           <w:sz w:val="15"/>
           <w:szCs w:val="15"/>
         </w:rPr>
@@ -22303,20 +22303,48 @@
       <w:pPr>
         <w:outlineLvl w:val="1"/>
         <w:rPr>
+          <w:rFonts w:ascii="宋体" w:eastAsia="宋体" w:hAnsi="宋体" w:hint="eastAsia"/>
+          <w:b/>
+          <w:sz w:val="15"/>
+          <w:szCs w:val="15"/>
+        </w:rPr>
+      </w:pPr>
+      <w:r>
+        <w:rPr>
+          <w:rFonts w:ascii="宋体" w:eastAsia="宋体" w:hAnsi="宋体" w:hint="eastAsia"/>
+          <w:b/>
+          <w:sz w:val="15"/>
+          <w:szCs w:val="15"/>
+        </w:rPr>
+        <w:t>19.1 BeanUtils</w:t>
+      </w:r>
+    </w:p>
+    <w:p>
+      <w:pPr>
+        <w:rPr>
           <w:rFonts w:ascii="宋体" w:eastAsia="宋体" w:hAnsi="宋体"/>
-          <w:b/>
           <w:sz w:val="15"/>
           <w:szCs w:val="15"/>
         </w:rPr>
       </w:pPr>
+      <w:hyperlink r:id="rId21" w:history="1">
+        <w:r>
+          <w:rPr>
+            <w:rStyle w:val="a5"/>
+            <w:rFonts w:ascii="宋体" w:eastAsia="宋体" w:hAnsi="宋体"/>
+            <w:sz w:val="15"/>
+            <w:szCs w:val="15"/>
+          </w:rPr>
+          <w:t>http://blog.csdn.net/jpzhu16/article/details/51582930</w:t>
+        </w:r>
+      </w:hyperlink>
       <w:r>
         <w:rPr>
           <w:rFonts w:ascii="宋体" w:eastAsia="宋体" w:hAnsi="宋体" w:hint="eastAsia"/>
-          <w:b/>
           <w:sz w:val="15"/>
           <w:szCs w:val="15"/>
         </w:rPr>
-        <w:t>19.1 BeanUtils</w:t>
+        <w:t xml:space="preserve"> </w:t>
       </w:r>
     </w:p>
     <w:p>
@@ -22347,7 +22375,7 @@
           <w:szCs w:val="15"/>
         </w:rPr>
       </w:pPr>
-      <w:hyperlink r:id="rId21" w:history="1">
+      <w:hyperlink r:id="rId22" w:history="1">
         <w:r>
           <w:rPr>
             <w:rStyle w:val="a5"/>
@@ -22381,7 +22409,6 @@
           <w:sz w:val="15"/>
           <w:szCs w:val="15"/>
         </w:rPr>
-        <w:lastRenderedPageBreak/>
         <w:t>1、</w:t>
       </w:r>
       <w:r>
@@ -22948,7 +22975,7 @@
           <w:sz w:val="15"/>
         </w:rPr>
       </w:pPr>
-      <w:hyperlink r:id="rId22" w:history="1">
+      <w:hyperlink r:id="rId23" w:history="1">
         <w:r>
           <w:rPr>
             <w:rStyle w:val="a5"/>
@@ -22973,7 +23000,7 @@
           <w:sz w:val="15"/>
         </w:rPr>
       </w:pPr>
-      <w:hyperlink r:id="rId23" w:history="1">
+      <w:hyperlink r:id="rId24" w:history="1">
         <w:r>
           <w:rPr>
             <w:rStyle w:val="a5"/>
@@ -23017,7 +23044,7 @@
           <w:sz w:val="15"/>
         </w:rPr>
       </w:pPr>
-      <w:hyperlink r:id="rId24" w:history="1">
+      <w:hyperlink r:id="rId25" w:history="1">
         <w:r>
           <w:rPr>
             <w:rStyle w:val="a5"/>
@@ -23035,7 +23062,7 @@
           <w:sz w:val="15"/>
         </w:rPr>
       </w:pPr>
-      <w:hyperlink r:id="rId25" w:history="1">
+      <w:hyperlink r:id="rId26" w:history="1">
         <w:r>
           <w:rPr>
             <w:rStyle w:val="a5"/>
@@ -23560,6 +23587,7 @@
           <w:b/>
           <w:sz w:val="15"/>
         </w:rPr>
+        <w:lastRenderedPageBreak/>
         <w:t>MANDATORY</w:t>
       </w:r>
       <w:r>
@@ -23591,7 +23619,6 @@
           <w:b/>
           <w:sz w:val="15"/>
         </w:rPr>
-        <w:lastRenderedPageBreak/>
         <w:t>REQUIRES_NEW</w:t>
       </w:r>
       <w:r>
@@ -24301,6 +24328,109 @@
         </w:rPr>
         <w:t>&lt;tx:annotation-driven transaction-manager="transactionManager"/&gt;</w:t>
       </w:r>
+    </w:p>
+    <w:p>
+      <w:pPr>
+        <w:rPr>
+          <w:rFonts w:asciiTheme="majorEastAsia" w:eastAsiaTheme="majorEastAsia" w:hAnsiTheme="majorEastAsia"/>
+          <w:sz w:val="15"/>
+        </w:rPr>
+      </w:pPr>
+    </w:p>
+    <w:p>
+      <w:pPr>
+        <w:pStyle w:val="1"/>
+        <w:keepNext w:val="0"/>
+        <w:keepLines w:val="0"/>
+        <w:spacing w:before="0" w:after="0"/>
+        <w:rPr>
+          <w:rFonts w:asciiTheme="majorEastAsia" w:eastAsiaTheme="majorEastAsia" w:hAnsiTheme="majorEastAsia"/>
+          <w:sz w:val="15"/>
+        </w:rPr>
+      </w:pPr>
+      <w:r>
+        <w:rPr>
+          <w:rFonts w:asciiTheme="majorEastAsia" w:eastAsiaTheme="majorEastAsia" w:hAnsiTheme="majorEastAsia" w:hint="eastAsia"/>
+          <w:sz w:val="15"/>
+        </w:rPr>
+        <w:t>23．获取客户端ip地址</w:t>
+      </w:r>
+    </w:p>
+    <w:p>
+      <w:pPr>
+        <w:rPr>
+          <w:rFonts w:asciiTheme="majorEastAsia" w:eastAsiaTheme="majorEastAsia" w:hAnsiTheme="majorEastAsia"/>
+          <w:sz w:val="15"/>
+        </w:rPr>
+      </w:pPr>
+      <w:hyperlink r:id="rId27" w:history="1">
+        <w:r>
+          <w:rPr>
+            <w:rStyle w:val="a5"/>
+            <w:rFonts w:asciiTheme="majorEastAsia" w:eastAsiaTheme="majorEastAsia" w:hAnsiTheme="majorEastAsia"/>
+            <w:sz w:val="15"/>
+          </w:rPr>
+          <w:t>https://www.cnblogs.com/icerainsoft/p/3584532.html</w:t>
+        </w:r>
+      </w:hyperlink>
+      <w:r>
+        <w:rPr>
+          <w:rFonts w:asciiTheme="majorEastAsia" w:eastAsiaTheme="majorEastAsia" w:hAnsiTheme="majorEastAsia" w:hint="eastAsia"/>
+          <w:sz w:val="15"/>
+        </w:rPr>
+        <w:t xml:space="preserve"> </w:t>
+      </w:r>
+      <w:r>
+        <w:rPr>
+          <w:rFonts w:asciiTheme="majorEastAsia" w:eastAsiaTheme="majorEastAsia" w:hAnsiTheme="majorEastAsia" w:hint="eastAsia"/>
+          <w:sz w:val="15"/>
+        </w:rPr>
+        <w:t>该方法获取的是客户端公网ip</w:t>
+      </w:r>
+      <w:r>
+        <w:rPr>
+          <w:rFonts w:asciiTheme="majorEastAsia" w:eastAsiaTheme="majorEastAsia" w:hAnsiTheme="majorEastAsia" w:hint="eastAsia"/>
+          <w:sz w:val="15"/>
+        </w:rPr>
+        <w:t>（</w:t>
+      </w:r>
+      <w:r>
+        <w:rPr>
+          <w:rFonts w:asciiTheme="majorEastAsia" w:eastAsiaTheme="majorEastAsia" w:hAnsiTheme="majorEastAsia" w:hint="eastAsia"/>
+          <w:sz w:val="15"/>
+        </w:rPr>
+        <w:t>如果获取的是127.0.0.1</w:t>
+      </w:r>
+      <w:r>
+        <w:rPr>
+          <w:rFonts w:asciiTheme="majorEastAsia" w:eastAsiaTheme="majorEastAsia" w:hAnsiTheme="majorEastAsia" w:hint="eastAsia"/>
+          <w:sz w:val="15"/>
+        </w:rPr>
+        <w:t>，则获取的是本地</w:t>
+      </w:r>
+      <w:r>
+        <w:rPr>
+          <w:rFonts w:asciiTheme="majorEastAsia" w:eastAsiaTheme="majorEastAsia" w:hAnsiTheme="majorEastAsia" w:hint="eastAsia"/>
+          <w:sz w:val="15"/>
+        </w:rPr>
+        <w:t>ip地址</w:t>
+      </w:r>
+      <w:r>
+        <w:rPr>
+          <w:rFonts w:asciiTheme="majorEastAsia" w:eastAsiaTheme="majorEastAsia" w:hAnsiTheme="majorEastAsia" w:hint="eastAsia"/>
+          <w:sz w:val="15"/>
+        </w:rPr>
+        <w:t>）</w:t>
+      </w:r>
+    </w:p>
+    <w:p>
+      <w:pPr>
+        <w:rPr>
+          <w:rFonts w:asciiTheme="majorEastAsia" w:eastAsiaTheme="majorEastAsia" w:hAnsiTheme="majorEastAsia"/>
+          <w:sz w:val="15"/>
+          <w:szCs w:val="15"/>
+        </w:rPr>
+      </w:pPr>
     </w:p>
     <w:sectPr>
       <w:pgSz w:w="11906" w:h="16838"/>
